--- a/footprints/Questions and Thoughts on Footprints 2.docx
+++ b/footprints/Questions and Thoughts on Footprints 2.docx
@@ -110,10 +110,42 @@
       </w:r>
     </w:p>
     <w:p>
+      <w:r>
+        <w:t>#409 (</w:t>
+      </w:r>
+      <w:proofErr w:type="gramStart"/>
+      <w:r>
+        <w:t>Vin</w:t>
+      </w:r>
+      <w:proofErr w:type="gramEnd"/>
+      <w:r>
+        <w:t>.)</w:t>
+      </w:r>
+      <w:r>
+        <w:rPr>
+          <w:rFonts w:eastAsia="SimSun"/>
+        </w:rPr>
+        <w:t>IV</w:t>
+      </w:r>
+      <w:proofErr w:type="gramStart"/>
+      <w:r>
+        <w:rPr>
+          <w:rFonts w:eastAsia="SimSun"/>
+        </w:rPr>
+        <w:t>,87</w:t>
+      </w:r>
+      <w:proofErr w:type="gramEnd"/>
+      <w:r>
+        <w:rPr>
+          <w:rFonts w:eastAsia="SimSun"/>
+        </w:rPr>
+        <w:t xml:space="preserve"> – Don’t understand what this refers to</w:t>
+      </w:r>
+    </w:p>
+    <w:p>
       <w:bookmarkStart w:id="0" w:name="_GoBack"/>
       <w:bookmarkEnd w:id="0"/>
     </w:p>
-    <w:p/>
     <w:p>
       <w:pPr>
         <w:pStyle w:val="Heading2"/>

--- a/footprints/Questions and Thoughts on Footprints 2.docx
+++ b/footprints/Questions and Thoughts on Footprints 2.docx
@@ -110,6 +110,11 @@
       </w:r>
     </w:p>
     <w:p>
+      <w:pPr>
+        <w:rPr>
+          <w:rFonts w:eastAsia="SimSun"/>
+        </w:rPr>
+      </w:pPr>
       <w:r>
         <w:t>#409 (</w:t>
       </w:r>
@@ -143,8 +148,54 @@
       </w:r>
     </w:p>
     <w:p>
+      <w:r>
+        <w:t>#419 Vin.IV</w:t>
+      </w:r>
+      <w:proofErr w:type="gramStart"/>
+      <w:r>
+        <w:t>,189</w:t>
+      </w:r>
+      <w:proofErr w:type="gramEnd"/>
+      <w:r>
+        <w:t>. – Is this correct?</w:t>
+      </w:r>
+    </w:p>
+    <w:p>
+      <w:r>
+        <w:t>#422 M.I</w:t>
+      </w:r>
+      <w:proofErr w:type="gramStart"/>
+      <w:r>
+        <w:t>,206</w:t>
+      </w:r>
+      <w:proofErr w:type="gramEnd"/>
+      <w:r>
+        <w:t>; -&gt; M.III,206;</w:t>
+      </w:r>
+    </w:p>
+    <w:p>
       <w:bookmarkStart w:id="0" w:name="_GoBack"/>
       <w:bookmarkEnd w:id="0"/>
+      <w:r>
+        <w:t>#</w:t>
+      </w:r>
+      <w:r>
+        <w:t>433</w:t>
+      </w:r>
+      <w:r>
+        <w:t xml:space="preserve"> </w:t>
+      </w:r>
+      <w:r>
+        <w:t>S.V</w:t>
+      </w:r>
+      <w:proofErr w:type="gramStart"/>
+      <w:r>
+        <w:t>,450</w:t>
+      </w:r>
+      <w:proofErr w:type="gramEnd"/>
+      <w:r>
+        <w:t xml:space="preserve"> -&gt; S.V,405</w:t>
+      </w:r>
     </w:p>
     <w:p>
       <w:pPr>

--- a/footprints/Questions and Thoughts on Footprints 2.docx
+++ b/footprints/Questions and Thoughts on Footprints 2.docx
@@ -90,6 +90,11 @@
       </w:r>
     </w:p>
     <w:p>
+      <w:pPr>
+        <w:rPr>
+          <w:color w:val="943634" w:themeColor="accent2" w:themeShade="BF"/>
+        </w:rPr>
+      </w:pPr>
       <w:r>
         <w:t xml:space="preserve">#401 </w:t>
       </w:r>
@@ -144,7 +149,28 @@
         <w:rPr>
           <w:rFonts w:eastAsia="SimSun"/>
         </w:rPr>
-        <w:t xml:space="preserve"> – Don’t understand what this refers to</w:t>
+        <w:t xml:space="preserve"> –</w:t>
+      </w:r>
+      <w:r>
+        <w:rPr>
+          <w:rFonts w:eastAsia="SimSun"/>
+          <w:color w:val="943634" w:themeColor="accent2" w:themeShade="BF"/>
+        </w:rPr>
+        <w:t xml:space="preserve"> </w:t>
+      </w:r>
+      <w:r>
+        <w:rPr>
+          <w:rFonts w:eastAsia="SimSun"/>
+          <w:color w:val="943634" w:themeColor="accent2" w:themeShade="BF"/>
+        </w:rPr>
+        <w:t>I d</w:t>
+      </w:r>
+      <w:r>
+        <w:rPr>
+          <w:rFonts w:eastAsia="SimSun"/>
+          <w:color w:val="943634" w:themeColor="accent2" w:themeShade="BF"/>
+        </w:rPr>
+        <w:t>on’t understand what this refers to</w:t>
       </w:r>
     </w:p>
     <w:p>
@@ -157,7 +183,13 @@
       </w:r>
       <w:proofErr w:type="gramEnd"/>
       <w:r>
-        <w:t>. – Is this correct?</w:t>
+        <w:t xml:space="preserve">. – </w:t>
+      </w:r>
+      <w:r>
+        <w:rPr>
+          <w:color w:val="943634" w:themeColor="accent2" w:themeShade="BF"/>
+        </w:rPr>
+        <w:t>Is this correct?</w:t>
       </w:r>
     </w:p>
     <w:p>
@@ -174,8 +206,6 @@
       </w:r>
     </w:p>
     <w:p>
-      <w:bookmarkStart w:id="0" w:name="_GoBack"/>
-      <w:bookmarkEnd w:id="0"/>
       <w:r>
         <w:t>#</w:t>
       </w:r>
@@ -199,6 +229,42 @@
     </w:p>
     <w:p>
       <w:pPr>
+        <w:rPr>
+          <w:color w:val="943634" w:themeColor="accent2" w:themeShade="BF"/>
+        </w:rPr>
+      </w:pPr>
+      <w:r>
+        <w:t>#</w:t>
+      </w:r>
+      <w:r>
+        <w:t>444</w:t>
+      </w:r>
+      <w:r>
+        <w:t xml:space="preserve">- </w:t>
+      </w:r>
+      <w:r>
+        <w:t>also M.I</w:t>
+      </w:r>
+      <w:proofErr w:type="gramStart"/>
+      <w:r>
+        <w:t>,149</w:t>
+      </w:r>
+      <w:proofErr w:type="gramEnd"/>
+      <w:r>
+        <w:t>.</w:t>
+      </w:r>
+      <w:r>
+        <w:t xml:space="preserve"> – </w:t>
+      </w:r>
+      <w:r>
+        <w:rPr>
+          <w:color w:val="943634" w:themeColor="accent2" w:themeShade="BF"/>
+        </w:rPr>
+        <w:t>I don’t understand this reference</w:t>
+      </w:r>
+    </w:p>
+    <w:p>
+      <w:pPr>
         <w:pStyle w:val="Heading2"/>
       </w:pPr>
       <w:proofErr w:type="spellStart"/>
@@ -211,6 +277,49 @@
       </w:r>
     </w:p>
     <w:p/>
+    <w:p>
+      <w:r>
+        <w:t xml:space="preserve">Excavations at </w:t>
+      </w:r>
+      <w:proofErr w:type="spellStart"/>
+      <w:r>
+        <w:t>Paithan</w:t>
+      </w:r>
+      <w:proofErr w:type="spellEnd"/>
+      <w:r>
+        <w:t xml:space="preserve">, </w:t>
+      </w:r>
+      <w:proofErr w:type="spellStart"/>
+      <w:r>
+        <w:rPr>
+          <w:b/>
+          <w:bCs/>
+        </w:rPr>
+        <w:t>Maharastra</w:t>
+      </w:r>
+      <w:proofErr w:type="spellEnd"/>
+      <w:r>
+        <w:t xml:space="preserve"> -&gt; </w:t>
+      </w:r>
+      <w:r>
+        <w:t xml:space="preserve">Excavations at </w:t>
+      </w:r>
+      <w:proofErr w:type="spellStart"/>
+      <w:r>
+        <w:t>Paithan</w:t>
+      </w:r>
+      <w:proofErr w:type="spellEnd"/>
+      <w:r>
+        <w:t xml:space="preserve">, </w:t>
+      </w:r>
+      <w:r>
+        <w:rPr>
+          <w:b/>
+          <w:bCs/>
+        </w:rPr>
+        <w:t>Maharashtra</w:t>
+      </w:r>
+    </w:p>
     <w:p/>
     <w:p>
       <w:pPr>
@@ -223,6 +332,8 @@
           <w:szCs w:val="26"/>
         </w:rPr>
       </w:pPr>
+      <w:bookmarkStart w:id="0" w:name="_GoBack"/>
+      <w:bookmarkEnd w:id="0"/>
     </w:p>
     <w:sectPr>
       <w:pgSz w:w="11906" w:h="16838"/>

--- a/footprints/Questions and Thoughts on Footprints 2.docx
+++ b/footprints/Questions and Thoughts on Footprints 2.docx
@@ -234,16 +234,7 @@
         </w:rPr>
       </w:pPr>
       <w:r>
-        <w:t>#</w:t>
-      </w:r>
-      <w:r>
-        <w:t>444</w:t>
-      </w:r>
-      <w:r>
-        <w:t xml:space="preserve">- </w:t>
-      </w:r>
-      <w:r>
-        <w:t>also M.I</w:t>
+        <w:t>#444- also M.I</w:t>
       </w:r>
       <w:proofErr w:type="gramStart"/>
       <w:r>
@@ -251,16 +242,70 @@
       </w:r>
       <w:proofErr w:type="gramEnd"/>
       <w:r>
-        <w:t>.</w:t>
-      </w:r>
-      <w:r>
-        <w:t xml:space="preserve"> – </w:t>
+        <w:t xml:space="preserve">. – </w:t>
       </w:r>
       <w:r>
         <w:rPr>
           <w:color w:val="943634" w:themeColor="accent2" w:themeShade="BF"/>
         </w:rPr>
         <w:t>I don’t understand this reference</w:t>
+      </w:r>
+    </w:p>
+    <w:p>
+      <w:pPr>
+        <w:rPr>
+          <w:color w:val="943634" w:themeColor="accent2" w:themeShade="BF"/>
+        </w:rPr>
+      </w:pPr>
+      <w:bookmarkStart w:id="0" w:name="_GoBack"/>
+      <w:bookmarkEnd w:id="0"/>
+      <w:proofErr w:type="gramStart"/>
+      <w:r>
+        <w:rPr>
+          <w:color w:val="000000" w:themeColor="text1"/>
+        </w:rPr>
+        <w:t xml:space="preserve">#456 </w:t>
+      </w:r>
+      <w:proofErr w:type="spellStart"/>
+      <w:r>
+        <w:rPr>
+          <w:color w:val="000000" w:themeColor="text1"/>
+        </w:rPr>
+        <w:t>Vikramacarita</w:t>
+      </w:r>
+      <w:proofErr w:type="spellEnd"/>
+      <w:r>
+        <w:rPr>
+          <w:color w:val="000000" w:themeColor="text1"/>
+        </w:rPr>
+        <w:t xml:space="preserve"> 114-15.</w:t>
+      </w:r>
+      <w:proofErr w:type="gramEnd"/>
+      <w:r>
+        <w:rPr>
+          <w:color w:val="000000" w:themeColor="text1"/>
+        </w:rPr>
+        <w:t xml:space="preserve"> </w:t>
+      </w:r>
+      <w:r>
+        <w:rPr>
+          <w:color w:val="943634" w:themeColor="accent2" w:themeShade="BF"/>
+        </w:rPr>
+        <w:t xml:space="preserve">Is there </w:t>
+      </w:r>
+      <w:proofErr w:type="gramStart"/>
+      <w:r>
+        <w:rPr>
+          <w:color w:val="943634" w:themeColor="accent2" w:themeShade="BF"/>
+        </w:rPr>
+        <w:t>a</w:t>
+      </w:r>
+      <w:proofErr w:type="gramEnd"/>
+      <w:r>
+        <w:rPr>
+          <w:color w:val="943634" w:themeColor="accent2" w:themeShade="BF"/>
+        </w:rPr>
+        <w:t xml:space="preserve"> English Translation of this available?</w:t>
       </w:r>
     </w:p>
     <w:p>
@@ -332,8 +377,6 @@
           <w:szCs w:val="26"/>
         </w:rPr>
       </w:pPr>
-      <w:bookmarkStart w:id="0" w:name="_GoBack"/>
-      <w:bookmarkEnd w:id="0"/>
     </w:p>
     <w:sectPr>
       <w:pgSz w:w="11906" w:h="16838"/>

--- a/footprints/Questions and Thoughts on Footprints 2.docx
+++ b/footprints/Questions and Thoughts on Footprints 2.docx
@@ -34,8 +34,69 @@
       </w:r>
     </w:p>
     <w:p/>
+    <w:p>
+      <w:proofErr w:type="spellStart"/>
+      <w:r>
+        <w:t>Pg</w:t>
+      </w:r>
+      <w:proofErr w:type="spellEnd"/>
+      <w:r>
+        <w:t xml:space="preserve"> 137-138</w:t>
+      </w:r>
+      <w:r>
+        <w:br/>
+      </w:r>
+      <w:r>
+        <w:t>(</w:t>
+      </w:r>
+      <w:proofErr w:type="spellStart"/>
+      <w:r>
+        <w:t>Saṅghātivāsī</w:t>
+      </w:r>
+      <w:proofErr w:type="spellEnd"/>
+      <w:r>
+        <w:t xml:space="preserve"> </w:t>
+      </w:r>
+      <w:proofErr w:type="spellStart"/>
+      <w:r>
+        <w:t>agiho</w:t>
+      </w:r>
+      <w:proofErr w:type="spellEnd"/>
+      <w:r>
+        <w:t xml:space="preserve"> </w:t>
+      </w:r>
+      <w:proofErr w:type="spellStart"/>
+      <w:r>
+        <w:t>carāmi</w:t>
+      </w:r>
+      <w:proofErr w:type="spellEnd"/>
+      <w:r>
+        <w:t xml:space="preserve"> </w:t>
+      </w:r>
+      <w:proofErr w:type="spellStart"/>
+      <w:r>
+        <w:t>nivuttakeso</w:t>
+      </w:r>
+      <w:proofErr w:type="spellEnd"/>
+      <w:r>
+        <w:t>.</w:t>
+      </w:r>
+      <w:r>
+        <w:t xml:space="preserve"> </w:t>
+      </w:r>
+      <w:r>
+        <w:rPr>
+          <w:rFonts w:eastAsia="SimSun"/>
+          <w:color w:val="943634" w:themeColor="accent2" w:themeShade="BF"/>
+        </w:rPr>
+        <w:t>Close brackets</w:t>
+      </w:r>
+      <w:bookmarkStart w:id="0" w:name="_GoBack"/>
+      <w:bookmarkEnd w:id="0"/>
+    </w:p>
     <w:p/>
     <w:p/>
+    <w:p/>
     <w:p>
       <w:pPr>
         <w:pStyle w:val="Heading2"/>
@@ -257,8 +318,6 @@
           <w:color w:val="943634" w:themeColor="accent2" w:themeShade="BF"/>
         </w:rPr>
       </w:pPr>
-      <w:bookmarkStart w:id="0" w:name="_GoBack"/>
-      <w:bookmarkEnd w:id="0"/>
       <w:proofErr w:type="gramStart"/>
       <w:r>
         <w:rPr>
@@ -307,6 +366,167 @@
         </w:rPr>
         <w:t xml:space="preserve"> English Translation of this available?</w:t>
       </w:r>
+    </w:p>
+    <w:p>
+      <w:pPr>
+        <w:rPr>
+          <w:color w:val="943634" w:themeColor="accent2" w:themeShade="BF"/>
+        </w:rPr>
+      </w:pPr>
+      <w:r>
+        <w:t>#</w:t>
+      </w:r>
+      <w:r>
+        <w:t>466</w:t>
+      </w:r>
+      <w:r>
+        <w:t xml:space="preserve"> </w:t>
+      </w:r>
+      <w:r>
+        <w:t xml:space="preserve">and for </w:t>
+      </w:r>
+      <w:proofErr w:type="spellStart"/>
+      <w:r>
+        <w:t>Yājñavalkya</w:t>
+      </w:r>
+      <w:proofErr w:type="spellEnd"/>
+      <w:r>
+        <w:t xml:space="preserve"> </w:t>
+      </w:r>
+      <w:proofErr w:type="spellStart"/>
+      <w:r>
+        <w:t>Dharmasūtra</w:t>
+      </w:r>
+      <w:proofErr w:type="spellEnd"/>
+      <w:r>
+        <w:t xml:space="preserve"> 1.152 it warranted the death penalty</w:t>
+      </w:r>
+      <w:r>
+        <w:rPr>
+          <w:color w:val="943634" w:themeColor="accent2" w:themeShade="BF"/>
+        </w:rPr>
+        <w:t>.</w:t>
+      </w:r>
+      <w:r>
+        <w:rPr>
+          <w:color w:val="943634" w:themeColor="accent2" w:themeShade="BF"/>
+        </w:rPr>
+        <w:t xml:space="preserve"> </w:t>
+      </w:r>
+      <w:proofErr w:type="gramStart"/>
+      <w:r>
+        <w:rPr>
+          <w:color w:val="943634" w:themeColor="accent2" w:themeShade="BF"/>
+        </w:rPr>
+        <w:t xml:space="preserve">Is  </w:t>
+      </w:r>
+      <w:proofErr w:type="spellStart"/>
+      <w:r>
+        <w:rPr>
+          <w:color w:val="943634" w:themeColor="accent2" w:themeShade="BF"/>
+        </w:rPr>
+        <w:t>Yājñavalkya</w:t>
+      </w:r>
+      <w:proofErr w:type="spellEnd"/>
+      <w:proofErr w:type="gramEnd"/>
+      <w:r>
+        <w:rPr>
+          <w:color w:val="943634" w:themeColor="accent2" w:themeShade="BF"/>
+        </w:rPr>
+        <w:t xml:space="preserve"> </w:t>
+      </w:r>
+      <w:proofErr w:type="spellStart"/>
+      <w:r>
+        <w:rPr>
+          <w:color w:val="943634" w:themeColor="accent2" w:themeShade="BF"/>
+        </w:rPr>
+        <w:t>Dharmasūtra</w:t>
+      </w:r>
+      <w:proofErr w:type="spellEnd"/>
+      <w:r>
+        <w:rPr>
+          <w:color w:val="943634" w:themeColor="accent2" w:themeShade="BF"/>
+        </w:rPr>
+        <w:t xml:space="preserve"> in an </w:t>
+      </w:r>
+      <w:proofErr w:type="spellStart"/>
+      <w:r>
+        <w:rPr>
+          <w:color w:val="943634" w:themeColor="accent2" w:themeShade="BF"/>
+        </w:rPr>
+        <w:t>Olivelle</w:t>
+      </w:r>
+      <w:proofErr w:type="spellEnd"/>
+      <w:r>
+        <w:rPr>
+          <w:color w:val="943634" w:themeColor="accent2" w:themeShade="BF"/>
+        </w:rPr>
+        <w:t xml:space="preserve"> book or do you have another reference?</w:t>
+      </w:r>
+    </w:p>
+    <w:p>
+      <w:r>
+        <w:t>#</w:t>
+      </w:r>
+      <w:r>
+        <w:t>474</w:t>
+      </w:r>
+      <w:r>
+        <w:t xml:space="preserve"> </w:t>
+      </w:r>
+      <w:proofErr w:type="spellStart"/>
+      <w:r>
+        <w:rPr>
+          <w:b/>
+          <w:bCs/>
+        </w:rPr>
+        <w:t>Srinivasam</w:t>
+      </w:r>
+      <w:proofErr w:type="spellEnd"/>
+      <w:r>
+        <w:t xml:space="preserve"> gives a finger-breadth</w:t>
+      </w:r>
+      <w:r>
+        <w:t xml:space="preserve"> -&gt; </w:t>
+      </w:r>
+      <w:r>
+        <w:rPr>
+          <w:b/>
+          <w:bCs/>
+        </w:rPr>
+        <w:t>Srinivasa</w:t>
+      </w:r>
+      <w:r>
+        <w:rPr>
+          <w:b/>
+          <w:bCs/>
+        </w:rPr>
+        <w:t>n</w:t>
+      </w:r>
+      <w:r>
+        <w:t xml:space="preserve"> gives a finger-breadth</w:t>
+      </w:r>
+    </w:p>
+    <w:p>
+      <w:pPr>
+        <w:rPr>
+          <w:color w:val="943634" w:themeColor="accent2" w:themeShade="BF"/>
+        </w:rPr>
+      </w:pPr>
+    </w:p>
+    <w:p>
+      <w:pPr>
+        <w:rPr>
+          <w:color w:val="943634" w:themeColor="accent2" w:themeShade="BF"/>
+        </w:rPr>
+      </w:pPr>
+    </w:p>
+    <w:p>
+      <w:pPr>
+        <w:rPr>
+          <w:color w:val="943634" w:themeColor="accent2" w:themeShade="BF"/>
+        </w:rPr>
+      </w:pPr>
     </w:p>
     <w:p>
       <w:pPr>

--- a/footprints/Questions and Thoughts on Footprints 2.docx
+++ b/footprints/Questions and Thoughts on Footprints 2.docx
@@ -91,8 +91,6 @@
         </w:rPr>
         <w:t>Close brackets</w:t>
       </w:r>
-      <w:bookmarkStart w:id="0" w:name="_GoBack"/>
-      <w:bookmarkEnd w:id="0"/>
     </w:p>
     <w:p/>
     <w:p/>
@@ -377,13 +375,7 @@
         <w:t>#</w:t>
       </w:r>
       <w:r>
-        <w:t>466</w:t>
-      </w:r>
-      <w:r>
-        <w:t xml:space="preserve"> </w:t>
-      </w:r>
-      <w:r>
-        <w:t xml:space="preserve">and for </w:t>
+        <w:t xml:space="preserve">466 and for </w:t>
       </w:r>
       <w:proofErr w:type="spellStart"/>
       <w:r>
@@ -469,10 +461,7 @@
         <w:t>#</w:t>
       </w:r>
       <w:r>
-        <w:t>474</w:t>
-      </w:r>
-      <w:r>
-        <w:t xml:space="preserve"> </w:t>
+        <w:t xml:space="preserve">474 </w:t>
       </w:r>
       <w:proofErr w:type="spellStart"/>
       <w:r>
@@ -484,24 +473,14 @@
       </w:r>
       <w:proofErr w:type="spellEnd"/>
       <w:r>
-        <w:t xml:space="preserve"> gives a finger-breadth</w:t>
-      </w:r>
-      <w:r>
-        <w:t xml:space="preserve"> -&gt; </w:t>
+        <w:t xml:space="preserve"> gives a finger-breadth -&gt; </w:t>
       </w:r>
       <w:r>
         <w:rPr>
           <w:b/>
           <w:bCs/>
         </w:rPr>
-        <w:t>Srinivasa</w:t>
-      </w:r>
-      <w:r>
-        <w:rPr>
-          <w:b/>
-          <w:bCs/>
-        </w:rPr>
-        <w:t>n</w:t>
+        <w:t>Srinivasan</w:t>
       </w:r>
       <w:r>
         <w:t xml:space="preserve"> gives a finger-breadth</w:t>
@@ -513,6 +492,38 @@
           <w:color w:val="943634" w:themeColor="accent2" w:themeShade="BF"/>
         </w:rPr>
       </w:pPr>
+      <w:r>
+        <w:rPr>
+          <w:color w:val="943634" w:themeColor="accent2" w:themeShade="BF"/>
+        </w:rPr>
+        <w:t>#</w:t>
+      </w:r>
+      <w:r>
+        <w:rPr>
+          <w:color w:val="943634" w:themeColor="accent2" w:themeShade="BF"/>
+        </w:rPr>
+        <w:t>525</w:t>
+      </w:r>
+      <w:r>
+        <w:rPr>
+          <w:color w:val="943634" w:themeColor="accent2" w:themeShade="BF"/>
+        </w:rPr>
+        <w:t xml:space="preserve"> </w:t>
+      </w:r>
+      <w:r>
+        <w:rPr>
+          <w:color w:val="943634" w:themeColor="accent2" w:themeShade="BF"/>
+        </w:rPr>
+        <w:t>S.I,129</w:t>
+      </w:r>
+      <w:r>
+        <w:rPr>
+          <w:color w:val="943634" w:themeColor="accent2" w:themeShade="BF"/>
+        </w:rPr>
+        <w:t xml:space="preserve"> -&gt; Thi.42-44</w:t>
+      </w:r>
+      <w:bookmarkStart w:id="0" w:name="_GoBack"/>
+      <w:bookmarkEnd w:id="0"/>
     </w:p>
     <w:p>
       <w:pPr>

--- a/footprints/Questions and Thoughts on Footprints 2.docx
+++ b/footprints/Questions and Thoughts on Footprints 2.docx
@@ -93,8 +93,6 @@
       </w:r>
     </w:p>
     <w:p/>
-    <w:p/>
-    <w:p/>
     <w:p>
       <w:pPr>
         <w:pStyle w:val="Heading2"/>
@@ -105,7 +103,13 @@
     </w:p>
     <w:p>
       <w:r>
-        <w:t>#380 Vin.I</w:t>
+        <w:t>#380</w:t>
+      </w:r>
+      <w:r>
+        <w:t>-</w:t>
+      </w:r>
+      <w:r>
+        <w:t xml:space="preserve"> Vin.I</w:t>
       </w:r>
       <w:proofErr w:type="gramStart"/>
       <w:r>
@@ -118,11 +122,14 @@
     </w:p>
     <w:p>
       <w:r>
-        <w:t>#</w:t>
+        <w:t>#399</w:t>
       </w:r>
       <w:proofErr w:type="gramStart"/>
       <w:r>
-        <w:t xml:space="preserve">399 </w:t>
+        <w:t>-</w:t>
+      </w:r>
+      <w:r>
+        <w:t xml:space="preserve"> </w:t>
       </w:r>
       <w:r>
         <w:t xml:space="preserve"> </w:t>
@@ -155,10 +162,20 @@
         </w:rPr>
       </w:pPr>
       <w:r>
-        <w:t xml:space="preserve">#401 </w:t>
-      </w:r>
-      <w:r>
-        <w:t>Vin.IV,</w:t>
+        <w:t>#401</w:t>
+      </w:r>
+      <w:r>
+        <w:t>-</w:t>
+      </w:r>
+      <w:r>
+        <w:t xml:space="preserve"> </w:t>
+      </w:r>
+      <w:r>
+        <w:t>Vin.IV</w:t>
+      </w:r>
+      <w:proofErr w:type="gramStart"/>
+      <w:r>
+        <w:t>,</w:t>
       </w:r>
       <w:r>
         <w:t>4</w:t>
@@ -166,6 +183,7 @@
       <w:r>
         <w:t>65</w:t>
       </w:r>
+      <w:proofErr w:type="gramEnd"/>
       <w:r>
         <w:t xml:space="preserve"> -&gt; </w:t>
       </w:r>
@@ -180,7 +198,13 @@
         </w:rPr>
       </w:pPr>
       <w:r>
-        <w:t>#409 (</w:t>
+        <w:t>#409</w:t>
+      </w:r>
+      <w:r>
+        <w:t>-</w:t>
+      </w:r>
+      <w:r>
+        <w:t xml:space="preserve"> (</w:t>
       </w:r>
       <w:proofErr w:type="gramStart"/>
       <w:r>
@@ -234,7 +258,13 @@
     </w:p>
     <w:p>
       <w:r>
-        <w:t>#419 Vin.IV</w:t>
+        <w:t>#419</w:t>
+      </w:r>
+      <w:r>
+        <w:t>-</w:t>
+      </w:r>
+      <w:r>
+        <w:t xml:space="preserve"> Vin.IV</w:t>
       </w:r>
       <w:proofErr w:type="gramStart"/>
       <w:r>
@@ -253,7 +283,13 @@
     </w:p>
     <w:p>
       <w:r>
-        <w:t>#422 M.I</w:t>
+        <w:t>#422</w:t>
+      </w:r>
+      <w:r>
+        <w:t>-</w:t>
+      </w:r>
+      <w:r>
+        <w:t xml:space="preserve"> M.I</w:t>
       </w:r>
       <w:proofErr w:type="gramStart"/>
       <w:r>
@@ -272,6 +308,9 @@
         <w:t>433</w:t>
       </w:r>
       <w:r>
+        <w:t>-</w:t>
+      </w:r>
+      <w:r>
         <w:t xml:space="preserve"> </w:t>
       </w:r>
       <w:r>
@@ -321,7 +360,19 @@
         <w:rPr>
           <w:color w:val="000000" w:themeColor="text1"/>
         </w:rPr>
-        <w:t xml:space="preserve">#456 </w:t>
+        <w:t>#456</w:t>
+      </w:r>
+      <w:r>
+        <w:rPr>
+          <w:color w:val="000000" w:themeColor="text1"/>
+        </w:rPr>
+        <w:t>-</w:t>
+      </w:r>
+      <w:r>
+        <w:rPr>
+          <w:color w:val="000000" w:themeColor="text1"/>
+        </w:rPr>
+        <w:t xml:space="preserve"> </w:t>
       </w:r>
       <w:proofErr w:type="spellStart"/>
       <w:r>
@@ -348,16 +399,14 @@
         <w:rPr>
           <w:color w:val="943634" w:themeColor="accent2" w:themeShade="BF"/>
         </w:rPr>
-        <w:t xml:space="preserve">Is there </w:t>
-      </w:r>
-      <w:proofErr w:type="gramStart"/>
-      <w:r>
-        <w:rPr>
-          <w:color w:val="943634" w:themeColor="accent2" w:themeShade="BF"/>
-        </w:rPr>
-        <w:t>a</w:t>
-      </w:r>
-      <w:proofErr w:type="gramEnd"/>
+        <w:t>Is there a</w:t>
+      </w:r>
+      <w:r>
+        <w:rPr>
+          <w:color w:val="943634" w:themeColor="accent2" w:themeShade="BF"/>
+        </w:rPr>
+        <w:t>n</w:t>
+      </w:r>
       <w:r>
         <w:rPr>
           <w:color w:val="943634" w:themeColor="accent2" w:themeShade="BF"/>
@@ -375,7 +424,13 @@
         <w:t>#</w:t>
       </w:r>
       <w:r>
-        <w:t xml:space="preserve">466 and for </w:t>
+        <w:t>466</w:t>
+      </w:r>
+      <w:r>
+        <w:t>-</w:t>
+      </w:r>
+      <w:r>
+        <w:t xml:space="preserve"> and for </w:t>
       </w:r>
       <w:proofErr w:type="spellStart"/>
       <w:r>
@@ -385,13 +440,18 @@
       <w:r>
         <w:t xml:space="preserve"> </w:t>
       </w:r>
+      <w:bookmarkStart w:id="0" w:name="_GoBack"/>
       <w:proofErr w:type="spellStart"/>
       <w:r>
         <w:t>Dharmasūtra</w:t>
       </w:r>
       <w:proofErr w:type="spellEnd"/>
       <w:r>
-        <w:t xml:space="preserve"> 1.152 it warranted the death penalty</w:t>
+        <w:t xml:space="preserve"> </w:t>
+      </w:r>
+      <w:bookmarkEnd w:id="0"/>
+      <w:r>
+        <w:t>1.152 it warranted the death penalty</w:t>
       </w:r>
       <w:r>
         <w:rPr>
@@ -461,7 +521,13 @@
         <w:t>#</w:t>
       </w:r>
       <w:r>
-        <w:t xml:space="preserve">474 </w:t>
+        <w:t>474</w:t>
+      </w:r>
+      <w:r>
+        <w:t>-</w:t>
+      </w:r>
+      <w:r>
+        <w:t xml:space="preserve"> </w:t>
       </w:r>
       <w:proofErr w:type="spellStart"/>
       <w:r>
@@ -487,43 +553,87 @@
       </w:r>
     </w:p>
     <w:p>
-      <w:pPr>
-        <w:rPr>
-          <w:color w:val="943634" w:themeColor="accent2" w:themeShade="BF"/>
-        </w:rPr>
-      </w:pPr>
-      <w:r>
-        <w:rPr>
-          <w:color w:val="943634" w:themeColor="accent2" w:themeShade="BF"/>
-        </w:rPr>
+      <w:r>
+        <w:t>#525</w:t>
+      </w:r>
+      <w:r>
+        <w:t>-</w:t>
+      </w:r>
+      <w:r>
+        <w:t xml:space="preserve"> S.I</w:t>
+      </w:r>
+      <w:proofErr w:type="gramStart"/>
+      <w:r>
+        <w:t>,129</w:t>
+      </w:r>
+      <w:proofErr w:type="gramEnd"/>
+      <w:r>
+        <w:t xml:space="preserve"> -&gt; Thi.42-44</w:t>
+      </w:r>
+    </w:p>
+    <w:p>
+      <w:pPr>
+        <w:rPr>
+          <w:color w:val="943634" w:themeColor="accent2" w:themeShade="BF"/>
+        </w:rPr>
+      </w:pPr>
+      <w:proofErr w:type="gramStart"/>
+      <w:r>
         <w:t>#</w:t>
       </w:r>
       <w:r>
-        <w:rPr>
-          <w:color w:val="943634" w:themeColor="accent2" w:themeShade="BF"/>
-        </w:rPr>
-        <w:t>525</w:t>
-      </w:r>
-      <w:r>
-        <w:rPr>
-          <w:color w:val="943634" w:themeColor="accent2" w:themeShade="BF"/>
-        </w:rPr>
+        <w:t>587</w:t>
+      </w:r>
+      <w:r>
+        <w:t>-</w:t>
+      </w:r>
+      <w:r>
         <w:t xml:space="preserve"> </w:t>
       </w:r>
       <w:r>
-        <w:rPr>
-          <w:color w:val="943634" w:themeColor="accent2" w:themeShade="BF"/>
-        </w:rPr>
-        <w:t>S.I,129</w:t>
-      </w:r>
-      <w:r>
-        <w:rPr>
-          <w:color w:val="943634" w:themeColor="accent2" w:themeShade="BF"/>
-        </w:rPr>
-        <w:t xml:space="preserve"> -&gt; Thi.42-44</w:t>
-      </w:r>
-      <w:bookmarkStart w:id="0" w:name="_GoBack"/>
-      <w:bookmarkEnd w:id="0"/>
+        <w:t xml:space="preserve">Sn.106 </w:t>
+      </w:r>
+      <w:r>
+        <w:rPr>
+          <w:color w:val="943634" w:themeColor="accent2" w:themeShade="BF"/>
+        </w:rPr>
+        <w:t>This reference</w:t>
+      </w:r>
+      <w:proofErr w:type="gramEnd"/>
+      <w:r>
+        <w:rPr>
+          <w:color w:val="943634" w:themeColor="accent2" w:themeShade="BF"/>
+        </w:rPr>
+        <w:t xml:space="preserve"> doesn’t seem right</w:t>
+      </w:r>
+    </w:p>
+    <w:p>
+      <w:r>
+        <w:t>#</w:t>
+      </w:r>
+      <w:r>
+        <w:t>595</w:t>
+      </w:r>
+      <w:r>
+        <w:t xml:space="preserve">- </w:t>
+      </w:r>
+      <w:r>
+        <w:t>Ja.II</w:t>
+      </w:r>
+      <w:r>
+        <w:t>I</w:t>
+      </w:r>
+      <w:proofErr w:type="gramStart"/>
+      <w:r>
+        <w:t>,15</w:t>
+      </w:r>
+      <w:proofErr w:type="gramEnd"/>
+      <w:r>
+        <w:t xml:space="preserve"> -&gt;</w:t>
+      </w:r>
+      <w:r>
+        <w:t xml:space="preserve"> Ja.II,15 </w:t>
+      </w:r>
     </w:p>
     <w:p>
       <w:pPr>

--- a/footprints/Questions and Thoughts on Footprints 2.docx
+++ b/footprints/Questions and Thoughts on Footprints 2.docx
@@ -35,6 +35,12 @@
     </w:p>
     <w:p/>
     <w:p>
+      <w:pPr>
+        <w:rPr>
+          <w:rFonts w:eastAsia="SimSun"/>
+          <w:color w:val="943634" w:themeColor="accent2" w:themeShade="BF"/>
+        </w:rPr>
+      </w:pPr>
       <w:proofErr w:type="spellStart"/>
       <w:r>
         <w:t>Pg</w:t>
@@ -92,396 +98,456 @@
         <w:t>Close brackets</w:t>
       </w:r>
     </w:p>
-    <w:p/>
-    <w:p>
-      <w:pPr>
-        <w:pStyle w:val="Heading2"/>
-      </w:pPr>
-      <w:r>
-        <w:t>Notes</w:t>
-      </w:r>
-    </w:p>
-    <w:p>
-      <w:r>
-        <w:t>#380</w:t>
-      </w:r>
-      <w:r>
-        <w:t>-</w:t>
-      </w:r>
-      <w:r>
-        <w:t xml:space="preserve"> Vin.I</w:t>
-      </w:r>
+    <w:p>
+      <w:bookmarkStart w:id="0" w:name="_GoBack"/>
+      <w:bookmarkEnd w:id="0"/>
+      <w:proofErr w:type="spellStart"/>
       <w:proofErr w:type="gramStart"/>
       <w:r>
-        <w:t>,301</w:t>
-      </w:r>
-      <w:proofErr w:type="gramEnd"/>
-      <w:r>
-        <w:t>-302, -&gt; Vin.IV,301-302,</w:t>
-      </w:r>
-    </w:p>
-    <w:p>
-      <w:r>
-        <w:t>#399</w:t>
-      </w:r>
-      <w:proofErr w:type="gramStart"/>
-      <w:r>
-        <w:t>-</w:t>
-      </w:r>
-      <w:r>
-        <w:t xml:space="preserve"> </w:t>
-      </w:r>
-      <w:r>
-        <w:t xml:space="preserve"> </w:t>
-      </w:r>
-      <w:proofErr w:type="spellStart"/>
-      <w:r>
-        <w:t>Lalitavistara</w:t>
+        <w:t>anutt</w:t>
+      </w:r>
+      <w:r>
+        <w:rPr>
+          <w:b/>
+          <w:bCs/>
+        </w:rPr>
+        <w:t>ata</w:t>
       </w:r>
       <w:proofErr w:type="spellEnd"/>
       <w:proofErr w:type="gramEnd"/>
       <w:r>
-        <w:t xml:space="preserve"> XXVI 6</w:t>
-      </w:r>
+        <w:t xml:space="preserve"> </w:t>
+      </w:r>
+      <w:proofErr w:type="spellStart"/>
+      <w:r>
+        <w:t>vijjā</w:t>
+      </w:r>
+      <w:proofErr w:type="spellEnd"/>
+      <w:r>
+        <w:t xml:space="preserve"> </w:t>
+      </w:r>
+      <w:proofErr w:type="spellStart"/>
+      <w:r>
+        <w:t>caraṇa</w:t>
+      </w:r>
+      <w:proofErr w:type="spellEnd"/>
       <w:r>
         <w:t xml:space="preserve"> -&gt; </w:t>
       </w:r>
       <w:proofErr w:type="spellStart"/>
       <w:r>
+        <w:t>anutt</w:t>
+      </w:r>
+      <w:r>
+        <w:rPr>
+          <w:b/>
+          <w:bCs/>
+        </w:rPr>
+        <w:t>ara</w:t>
+      </w:r>
+      <w:proofErr w:type="spellEnd"/>
+      <w:r>
+        <w:t xml:space="preserve"> </w:t>
+      </w:r>
+      <w:proofErr w:type="spellStart"/>
+      <w:r>
+        <w:t>vijjā</w:t>
+      </w:r>
+      <w:proofErr w:type="spellEnd"/>
+      <w:r>
+        <w:t xml:space="preserve"> </w:t>
+      </w:r>
+      <w:proofErr w:type="spellStart"/>
+      <w:r>
+        <w:t>caraṇa</w:t>
+      </w:r>
+      <w:proofErr w:type="spellEnd"/>
+    </w:p>
+    <w:p/>
+    <w:p>
+      <w:pPr>
+        <w:pStyle w:val="Heading2"/>
+      </w:pPr>
+      <w:r>
+        <w:t>Notes</w:t>
+      </w:r>
+    </w:p>
+    <w:p>
+      <w:r>
+        <w:t>#380</w:t>
+      </w:r>
+      <w:r>
+        <w:t>-</w:t>
+      </w:r>
+      <w:r>
+        <w:t xml:space="preserve"> Vin.I</w:t>
+      </w:r>
+      <w:proofErr w:type="gramStart"/>
+      <w:r>
+        <w:t>,301</w:t>
+      </w:r>
+      <w:proofErr w:type="gramEnd"/>
+      <w:r>
+        <w:t>-302, -&gt; Vin.IV,301-302,</w:t>
+      </w:r>
+    </w:p>
+    <w:p>
+      <w:r>
+        <w:t>#399</w:t>
+      </w:r>
+      <w:proofErr w:type="gramStart"/>
+      <w:r>
+        <w:t>-</w:t>
+      </w:r>
+      <w:r>
+        <w:t xml:space="preserve"> </w:t>
+      </w:r>
+      <w:r>
+        <w:t xml:space="preserve"> </w:t>
+      </w:r>
+      <w:proofErr w:type="spellStart"/>
+      <w:r>
         <w:t>Lalitavistara</w:t>
-      </w:r>
-      <w:proofErr w:type="spellEnd"/>
-      <w:r>
-        <w:t xml:space="preserve"> XXVI 18,</w:t>
-      </w:r>
-    </w:p>
-    <w:p>
-      <w:pPr>
-        <w:rPr>
-          <w:color w:val="943634" w:themeColor="accent2" w:themeShade="BF"/>
-        </w:rPr>
-      </w:pPr>
-      <w:r>
-        <w:t>#401</w:t>
-      </w:r>
-      <w:r>
-        <w:t>-</w:t>
-      </w:r>
-      <w:r>
-        <w:t xml:space="preserve"> </w:t>
-      </w:r>
-      <w:r>
-        <w:t>Vin.IV</w:t>
-      </w:r>
-      <w:proofErr w:type="gramStart"/>
-      <w:r>
-        <w:t>,</w:t>
-      </w:r>
-      <w:r>
-        <w:t>4</w:t>
-      </w:r>
-      <w:r>
-        <w:t>65</w:t>
-      </w:r>
-      <w:proofErr w:type="gramEnd"/>
-      <w:r>
-        <w:t xml:space="preserve"> -&gt; </w:t>
-      </w:r>
-      <w:r>
-        <w:t>Vin.IV,65</w:t>
-      </w:r>
-    </w:p>
-    <w:p>
-      <w:pPr>
-        <w:rPr>
-          <w:rFonts w:eastAsia="SimSun"/>
-        </w:rPr>
-      </w:pPr>
-      <w:r>
-        <w:t>#409</w:t>
-      </w:r>
-      <w:r>
-        <w:t>-</w:t>
-      </w:r>
-      <w:r>
-        <w:t xml:space="preserve"> (</w:t>
-      </w:r>
-      <w:proofErr w:type="gramStart"/>
-      <w:r>
-        <w:t>Vin</w:t>
-      </w:r>
-      <w:proofErr w:type="gramEnd"/>
-      <w:r>
-        <w:t>.)</w:t>
-      </w:r>
-      <w:r>
-        <w:rPr>
-          <w:rFonts w:eastAsia="SimSun"/>
-        </w:rPr>
-        <w:t>IV</w:t>
-      </w:r>
-      <w:proofErr w:type="gramStart"/>
-      <w:r>
-        <w:rPr>
-          <w:rFonts w:eastAsia="SimSun"/>
-        </w:rPr>
-        <w:t>,87</w:t>
-      </w:r>
-      <w:proofErr w:type="gramEnd"/>
-      <w:r>
-        <w:rPr>
-          <w:rFonts w:eastAsia="SimSun"/>
-        </w:rPr>
-        <w:t xml:space="preserve"> –</w:t>
-      </w:r>
-      <w:r>
-        <w:rPr>
-          <w:rFonts w:eastAsia="SimSun"/>
-          <w:color w:val="943634" w:themeColor="accent2" w:themeShade="BF"/>
-        </w:rPr>
-        <w:t xml:space="preserve"> </w:t>
-      </w:r>
-      <w:r>
-        <w:rPr>
-          <w:rFonts w:eastAsia="SimSun"/>
-          <w:color w:val="943634" w:themeColor="accent2" w:themeShade="BF"/>
-        </w:rPr>
-        <w:t>I d</w:t>
-      </w:r>
-      <w:r>
-        <w:rPr>
-          <w:rFonts w:eastAsia="SimSun"/>
-          <w:color w:val="943634" w:themeColor="accent2" w:themeShade="BF"/>
-        </w:rPr>
-        <w:t>on’t understand what this refers to</w:t>
-      </w:r>
-    </w:p>
-    <w:p>
-      <w:r>
-        <w:t>#419</w:t>
-      </w:r>
-      <w:r>
-        <w:t>-</w:t>
-      </w:r>
-      <w:r>
-        <w:t xml:space="preserve"> Vin.IV</w:t>
-      </w:r>
-      <w:proofErr w:type="gramStart"/>
-      <w:r>
-        <w:t>,189</w:t>
-      </w:r>
-      <w:proofErr w:type="gramEnd"/>
-      <w:r>
-        <w:t xml:space="preserve">. – </w:t>
-      </w:r>
-      <w:r>
-        <w:rPr>
-          <w:color w:val="943634" w:themeColor="accent2" w:themeShade="BF"/>
-        </w:rPr>
-        <w:t>Is this correct?</w:t>
-      </w:r>
-    </w:p>
-    <w:p>
-      <w:r>
-        <w:t>#422</w:t>
-      </w:r>
-      <w:r>
-        <w:t>-</w:t>
-      </w:r>
-      <w:r>
-        <w:t xml:space="preserve"> M.I</w:t>
-      </w:r>
-      <w:proofErr w:type="gramStart"/>
-      <w:r>
-        <w:t>,206</w:t>
-      </w:r>
-      <w:proofErr w:type="gramEnd"/>
-      <w:r>
-        <w:t>; -&gt; M.III,206;</w:t>
-      </w:r>
-    </w:p>
-    <w:p>
-      <w:r>
-        <w:t>#</w:t>
-      </w:r>
-      <w:r>
-        <w:t>433</w:t>
-      </w:r>
-      <w:r>
-        <w:t>-</w:t>
-      </w:r>
-      <w:r>
-        <w:t xml:space="preserve"> </w:t>
-      </w:r>
-      <w:r>
-        <w:t>S.V</w:t>
-      </w:r>
-      <w:proofErr w:type="gramStart"/>
-      <w:r>
-        <w:t>,450</w:t>
-      </w:r>
-      <w:proofErr w:type="gramEnd"/>
-      <w:r>
-        <w:t xml:space="preserve"> -&gt; S.V,405</w:t>
-      </w:r>
-    </w:p>
-    <w:p>
-      <w:pPr>
-        <w:rPr>
-          <w:color w:val="943634" w:themeColor="accent2" w:themeShade="BF"/>
-        </w:rPr>
-      </w:pPr>
-      <w:r>
-        <w:t>#444- also M.I</w:t>
-      </w:r>
-      <w:proofErr w:type="gramStart"/>
-      <w:r>
-        <w:t>,149</w:t>
-      </w:r>
-      <w:proofErr w:type="gramEnd"/>
-      <w:r>
-        <w:t xml:space="preserve">. – </w:t>
-      </w:r>
-      <w:r>
-        <w:rPr>
-          <w:color w:val="943634" w:themeColor="accent2" w:themeShade="BF"/>
-        </w:rPr>
-        <w:t>I don’t understand this reference</w:t>
-      </w:r>
-    </w:p>
-    <w:p>
-      <w:pPr>
-        <w:rPr>
-          <w:color w:val="943634" w:themeColor="accent2" w:themeShade="BF"/>
-        </w:rPr>
-      </w:pPr>
-      <w:proofErr w:type="gramStart"/>
-      <w:r>
-        <w:rPr>
-          <w:color w:val="000000" w:themeColor="text1"/>
-        </w:rPr>
-        <w:t>#456</w:t>
-      </w:r>
-      <w:r>
-        <w:rPr>
-          <w:color w:val="000000" w:themeColor="text1"/>
-        </w:rPr>
-        <w:t>-</w:t>
-      </w:r>
-      <w:r>
-        <w:rPr>
-          <w:color w:val="000000" w:themeColor="text1"/>
-        </w:rPr>
-        <w:t xml:space="preserve"> </w:t>
-      </w:r>
-      <w:proofErr w:type="spellStart"/>
-      <w:r>
-        <w:rPr>
-          <w:color w:val="000000" w:themeColor="text1"/>
-        </w:rPr>
-        <w:t>Vikramacarita</w:t>
-      </w:r>
-      <w:proofErr w:type="spellEnd"/>
-      <w:r>
-        <w:rPr>
-          <w:color w:val="000000" w:themeColor="text1"/>
-        </w:rPr>
-        <w:t xml:space="preserve"> 114-15.</w:t>
-      </w:r>
-      <w:proofErr w:type="gramEnd"/>
-      <w:r>
-        <w:rPr>
-          <w:color w:val="000000" w:themeColor="text1"/>
-        </w:rPr>
-        <w:t xml:space="preserve"> </w:t>
-      </w:r>
-      <w:r>
-        <w:rPr>
-          <w:color w:val="943634" w:themeColor="accent2" w:themeShade="BF"/>
-        </w:rPr>
-        <w:t>Is there a</w:t>
-      </w:r>
-      <w:r>
-        <w:rPr>
-          <w:color w:val="943634" w:themeColor="accent2" w:themeShade="BF"/>
-        </w:rPr>
-        <w:t>n</w:t>
-      </w:r>
-      <w:r>
-        <w:rPr>
-          <w:color w:val="943634" w:themeColor="accent2" w:themeShade="BF"/>
-        </w:rPr>
-        <w:t xml:space="preserve"> English Translation of this available?</w:t>
-      </w:r>
-    </w:p>
-    <w:p>
-      <w:pPr>
-        <w:rPr>
-          <w:color w:val="943634" w:themeColor="accent2" w:themeShade="BF"/>
-        </w:rPr>
-      </w:pPr>
-      <w:r>
-        <w:t>#</w:t>
-      </w:r>
-      <w:r>
-        <w:t>466</w:t>
-      </w:r>
-      <w:r>
-        <w:t>-</w:t>
-      </w:r>
-      <w:r>
-        <w:t xml:space="preserve"> and for </w:t>
-      </w:r>
-      <w:proofErr w:type="spellStart"/>
-      <w:r>
-        <w:t>Yājñavalkya</w:t>
-      </w:r>
-      <w:proofErr w:type="spellEnd"/>
-      <w:r>
-        <w:t xml:space="preserve"> </w:t>
-      </w:r>
-      <w:bookmarkStart w:id="0" w:name="_GoBack"/>
-      <w:proofErr w:type="spellStart"/>
-      <w:r>
-        <w:t>Dharmasūtra</w:t>
-      </w:r>
-      <w:proofErr w:type="spellEnd"/>
-      <w:r>
-        <w:t xml:space="preserve"> </w:t>
-      </w:r>
-      <w:bookmarkEnd w:id="0"/>
-      <w:r>
-        <w:t>1.152 it warranted the death penalty</w:t>
-      </w:r>
-      <w:r>
-        <w:rPr>
-          <w:color w:val="943634" w:themeColor="accent2" w:themeShade="BF"/>
-        </w:rPr>
-        <w:t>.</w:t>
-      </w:r>
-      <w:r>
-        <w:rPr>
-          <w:color w:val="943634" w:themeColor="accent2" w:themeShade="BF"/>
-        </w:rPr>
-        <w:t xml:space="preserve"> </w:t>
-      </w:r>
-      <w:proofErr w:type="gramStart"/>
-      <w:r>
-        <w:rPr>
-          <w:color w:val="943634" w:themeColor="accent2" w:themeShade="BF"/>
-        </w:rPr>
-        <w:t xml:space="preserve">Is  </w:t>
-      </w:r>
-      <w:proofErr w:type="spellStart"/>
-      <w:r>
-        <w:rPr>
-          <w:color w:val="943634" w:themeColor="accent2" w:themeShade="BF"/>
-        </w:rPr>
-        <w:t>Yājñavalkya</w:t>
       </w:r>
       <w:proofErr w:type="spellEnd"/>
       <w:proofErr w:type="gramEnd"/>
       <w:r>
+        <w:t xml:space="preserve"> XXVI 6</w:t>
+      </w:r>
+      <w:r>
+        <w:t xml:space="preserve"> -&gt; </w:t>
+      </w:r>
+      <w:proofErr w:type="spellStart"/>
+      <w:r>
+        <w:t>Lalitavistara</w:t>
+      </w:r>
+      <w:proofErr w:type="spellEnd"/>
+      <w:r>
+        <w:t xml:space="preserve"> XXVI 18,</w:t>
+      </w:r>
+    </w:p>
+    <w:p>
+      <w:pPr>
+        <w:rPr>
+          <w:color w:val="943634" w:themeColor="accent2" w:themeShade="BF"/>
+        </w:rPr>
+      </w:pPr>
+      <w:r>
+        <w:t>#401</w:t>
+      </w:r>
+      <w:r>
+        <w:t>-</w:t>
+      </w:r>
+      <w:r>
+        <w:t xml:space="preserve"> </w:t>
+      </w:r>
+      <w:r>
+        <w:t>Vin.IV</w:t>
+      </w:r>
+      <w:proofErr w:type="gramStart"/>
+      <w:r>
+        <w:t>,</w:t>
+      </w:r>
+      <w:r>
+        <w:t>4</w:t>
+      </w:r>
+      <w:r>
+        <w:t>65</w:t>
+      </w:r>
+      <w:proofErr w:type="gramEnd"/>
+      <w:r>
+        <w:t xml:space="preserve"> -&gt; </w:t>
+      </w:r>
+      <w:r>
+        <w:t>Vin.IV,65</w:t>
+      </w:r>
+    </w:p>
+    <w:p>
+      <w:pPr>
+        <w:rPr>
+          <w:rFonts w:eastAsia="SimSun"/>
+        </w:rPr>
+      </w:pPr>
+      <w:r>
+        <w:t>#409</w:t>
+      </w:r>
+      <w:r>
+        <w:t>-</w:t>
+      </w:r>
+      <w:r>
+        <w:t xml:space="preserve"> (</w:t>
+      </w:r>
+      <w:proofErr w:type="gramStart"/>
+      <w:r>
+        <w:t>Vin</w:t>
+      </w:r>
+      <w:proofErr w:type="gramEnd"/>
+      <w:r>
+        <w:t>.)</w:t>
+      </w:r>
+      <w:r>
+        <w:rPr>
+          <w:rFonts w:eastAsia="SimSun"/>
+        </w:rPr>
+        <w:t>IV</w:t>
+      </w:r>
+      <w:proofErr w:type="gramStart"/>
+      <w:r>
+        <w:rPr>
+          <w:rFonts w:eastAsia="SimSun"/>
+        </w:rPr>
+        <w:t>,87</w:t>
+      </w:r>
+      <w:proofErr w:type="gramEnd"/>
+      <w:r>
+        <w:rPr>
+          <w:rFonts w:eastAsia="SimSun"/>
+        </w:rPr>
+        <w:t xml:space="preserve"> –</w:t>
+      </w:r>
+      <w:r>
+        <w:rPr>
+          <w:rFonts w:eastAsia="SimSun"/>
+          <w:color w:val="943634" w:themeColor="accent2" w:themeShade="BF"/>
+        </w:rPr>
+        <w:t xml:space="preserve"> </w:t>
+      </w:r>
+      <w:r>
+        <w:rPr>
+          <w:rFonts w:eastAsia="SimSun"/>
+          <w:color w:val="943634" w:themeColor="accent2" w:themeShade="BF"/>
+        </w:rPr>
+        <w:t>I d</w:t>
+      </w:r>
+      <w:r>
+        <w:rPr>
+          <w:rFonts w:eastAsia="SimSun"/>
+          <w:color w:val="943634" w:themeColor="accent2" w:themeShade="BF"/>
+        </w:rPr>
+        <w:t>on’t understand what this refers to</w:t>
+      </w:r>
+    </w:p>
+    <w:p>
+      <w:r>
+        <w:t>#419</w:t>
+      </w:r>
+      <w:r>
+        <w:t>-</w:t>
+      </w:r>
+      <w:r>
+        <w:t xml:space="preserve"> Vin.IV</w:t>
+      </w:r>
+      <w:proofErr w:type="gramStart"/>
+      <w:r>
+        <w:t>,189</w:t>
+      </w:r>
+      <w:proofErr w:type="gramEnd"/>
+      <w:r>
+        <w:t xml:space="preserve">. – </w:t>
+      </w:r>
+      <w:r>
+        <w:rPr>
+          <w:color w:val="943634" w:themeColor="accent2" w:themeShade="BF"/>
+        </w:rPr>
+        <w:t>Is this correct?</w:t>
+      </w:r>
+    </w:p>
+    <w:p>
+      <w:r>
+        <w:t>#422</w:t>
+      </w:r>
+      <w:r>
+        <w:t>-</w:t>
+      </w:r>
+      <w:r>
+        <w:t xml:space="preserve"> M.I</w:t>
+      </w:r>
+      <w:proofErr w:type="gramStart"/>
+      <w:r>
+        <w:t>,206</w:t>
+      </w:r>
+      <w:proofErr w:type="gramEnd"/>
+      <w:r>
+        <w:t>; -&gt; M.III,206;</w:t>
+      </w:r>
+    </w:p>
+    <w:p>
+      <w:r>
+        <w:t>#</w:t>
+      </w:r>
+      <w:r>
+        <w:t>433</w:t>
+      </w:r>
+      <w:r>
+        <w:t>-</w:t>
+      </w:r>
+      <w:r>
+        <w:t xml:space="preserve"> </w:t>
+      </w:r>
+      <w:r>
+        <w:t>S.V</w:t>
+      </w:r>
+      <w:proofErr w:type="gramStart"/>
+      <w:r>
+        <w:t>,450</w:t>
+      </w:r>
+      <w:proofErr w:type="gramEnd"/>
+      <w:r>
+        <w:t xml:space="preserve"> -&gt; S.V,405</w:t>
+      </w:r>
+    </w:p>
+    <w:p>
+      <w:pPr>
+        <w:rPr>
+          <w:color w:val="943634" w:themeColor="accent2" w:themeShade="BF"/>
+        </w:rPr>
+      </w:pPr>
+      <w:r>
+        <w:t>#444- also M.I</w:t>
+      </w:r>
+      <w:proofErr w:type="gramStart"/>
+      <w:r>
+        <w:t>,149</w:t>
+      </w:r>
+      <w:proofErr w:type="gramEnd"/>
+      <w:r>
+        <w:t xml:space="preserve">. – </w:t>
+      </w:r>
+      <w:r>
+        <w:rPr>
+          <w:color w:val="943634" w:themeColor="accent2" w:themeShade="BF"/>
+        </w:rPr>
+        <w:t>I don’t understand this reference</w:t>
+      </w:r>
+    </w:p>
+    <w:p>
+      <w:pPr>
+        <w:rPr>
+          <w:color w:val="943634" w:themeColor="accent2" w:themeShade="BF"/>
+        </w:rPr>
+      </w:pPr>
+      <w:proofErr w:type="gramStart"/>
+      <w:r>
+        <w:rPr>
+          <w:color w:val="000000" w:themeColor="text1"/>
+        </w:rPr>
+        <w:t>#456</w:t>
+      </w:r>
+      <w:r>
+        <w:rPr>
+          <w:color w:val="000000" w:themeColor="text1"/>
+        </w:rPr>
+        <w:t>-</w:t>
+      </w:r>
+      <w:r>
+        <w:rPr>
+          <w:color w:val="000000" w:themeColor="text1"/>
+        </w:rPr>
+        <w:t xml:space="preserve"> </w:t>
+      </w:r>
+      <w:proofErr w:type="spellStart"/>
+      <w:r>
+        <w:rPr>
+          <w:color w:val="000000" w:themeColor="text1"/>
+        </w:rPr>
+        <w:t>Vikramacarita</w:t>
+      </w:r>
+      <w:proofErr w:type="spellEnd"/>
+      <w:r>
+        <w:rPr>
+          <w:color w:val="000000" w:themeColor="text1"/>
+        </w:rPr>
+        <w:t xml:space="preserve"> 114-15.</w:t>
+      </w:r>
+      <w:proofErr w:type="gramEnd"/>
+      <w:r>
+        <w:rPr>
+          <w:color w:val="000000" w:themeColor="text1"/>
+        </w:rPr>
+        <w:t xml:space="preserve"> </w:t>
+      </w:r>
+      <w:r>
+        <w:rPr>
+          <w:color w:val="943634" w:themeColor="accent2" w:themeShade="BF"/>
+        </w:rPr>
+        <w:t>Is there a</w:t>
+      </w:r>
+      <w:r>
+        <w:rPr>
+          <w:color w:val="943634" w:themeColor="accent2" w:themeShade="BF"/>
+        </w:rPr>
+        <w:t>n</w:t>
+      </w:r>
+      <w:r>
+        <w:rPr>
+          <w:color w:val="943634" w:themeColor="accent2" w:themeShade="BF"/>
+        </w:rPr>
+        <w:t xml:space="preserve"> English Translation of this available?</w:t>
+      </w:r>
+    </w:p>
+    <w:p>
+      <w:pPr>
+        <w:rPr>
+          <w:color w:val="943634" w:themeColor="accent2" w:themeShade="BF"/>
+        </w:rPr>
+      </w:pPr>
+      <w:r>
+        <w:t>#</w:t>
+      </w:r>
+      <w:r>
+        <w:t>466</w:t>
+      </w:r>
+      <w:r>
+        <w:t>-</w:t>
+      </w:r>
+      <w:r>
+        <w:t xml:space="preserve"> and for </w:t>
+      </w:r>
+      <w:proofErr w:type="spellStart"/>
+      <w:r>
+        <w:t>Yājñavalkya</w:t>
+      </w:r>
+      <w:proofErr w:type="spellEnd"/>
+      <w:r>
+        <w:t xml:space="preserve"> </w:t>
+      </w:r>
+      <w:proofErr w:type="spellStart"/>
+      <w:r>
+        <w:t>Dharmasūtra</w:t>
+      </w:r>
+      <w:proofErr w:type="spellEnd"/>
+      <w:r>
+        <w:t xml:space="preserve"> 1.152 it warranted the death penalty</w:t>
+      </w:r>
+      <w:r>
+        <w:rPr>
+          <w:color w:val="943634" w:themeColor="accent2" w:themeShade="BF"/>
+        </w:rPr>
+        <w:t>.</w:t>
+      </w:r>
+      <w:r>
+        <w:rPr>
+          <w:color w:val="943634" w:themeColor="accent2" w:themeShade="BF"/>
+        </w:rPr>
+        <w:t xml:space="preserve"> </w:t>
+      </w:r>
+      <w:proofErr w:type="gramStart"/>
+      <w:r>
+        <w:rPr>
+          <w:color w:val="943634" w:themeColor="accent2" w:themeShade="BF"/>
+        </w:rPr>
+        <w:t xml:space="preserve">Is  </w:t>
+      </w:r>
+      <w:proofErr w:type="spellStart"/>
+      <w:r>
+        <w:rPr>
+          <w:color w:val="943634" w:themeColor="accent2" w:themeShade="BF"/>
+        </w:rPr>
+        <w:t>Yājñavalkya</w:t>
+      </w:r>
+      <w:proofErr w:type="spellEnd"/>
+      <w:proofErr w:type="gramEnd"/>
+      <w:r>
         <w:rPr>
           <w:color w:val="943634" w:themeColor="accent2" w:themeShade="BF"/>
         </w:rPr>
@@ -588,10 +654,7 @@
         <w:t>-</w:t>
       </w:r>
       <w:r>
-        <w:t xml:space="preserve"> </w:t>
-      </w:r>
-      <w:r>
-        <w:t xml:space="preserve">Sn.106 </w:t>
+        <w:t xml:space="preserve"> Sn.106 </w:t>
       </w:r>
       <w:r>
         <w:rPr>
@@ -609,19 +672,7 @@
     </w:p>
     <w:p>
       <w:r>
-        <w:t>#</w:t>
-      </w:r>
-      <w:r>
-        <w:t>595</w:t>
-      </w:r>
-      <w:r>
-        <w:t xml:space="preserve">- </w:t>
-      </w:r>
-      <w:r>
-        <w:t>Ja.II</w:t>
-      </w:r>
-      <w:r>
-        <w:t>I</w:t>
+        <w:t>#595- Ja.III</w:t>
       </w:r>
       <w:proofErr w:type="gramStart"/>
       <w:r>
@@ -629,10 +680,7 @@
       </w:r>
       <w:proofErr w:type="gramEnd"/>
       <w:r>
-        <w:t xml:space="preserve"> -&gt;</w:t>
-      </w:r>
-      <w:r>
-        <w:t xml:space="preserve"> Ja.II,15 </w:t>
+        <w:t xml:space="preserve"> -&gt; Ja.II,15 </w:t>
       </w:r>
     </w:p>
     <w:p>

--- a/footprints/Questions and Thoughts on Footprints 2.docx
+++ b/footprints/Questions and Thoughts on Footprints 2.docx
@@ -99,8 +99,6 @@
       </w:r>
     </w:p>
     <w:p>
-      <w:bookmarkStart w:id="0" w:name="_GoBack"/>
-      <w:bookmarkEnd w:id="0"/>
       <w:proofErr w:type="spellStart"/>
       <w:proofErr w:type="gramStart"/>
       <w:r>
@@ -682,6 +680,129 @@
       <w:r>
         <w:t xml:space="preserve"> -&gt; Ja.II,15 </w:t>
       </w:r>
+    </w:p>
+    <w:p>
+      <w:pPr>
+        <w:tabs>
+          <w:tab w:val="right" w:pos="9026"/>
+        </w:tabs>
+        <w:rPr>
+          <w:color w:val="943634" w:themeColor="accent2" w:themeShade="BF"/>
+        </w:rPr>
+      </w:pPr>
+      <w:r>
+        <w:t>#</w:t>
+      </w:r>
+      <w:r>
+        <w:t>616</w:t>
+      </w:r>
+      <w:r>
+        <w:t>- …</w:t>
+      </w:r>
+      <w:r>
+        <w:t xml:space="preserve"> work will be reborn in a very unpleasant purgatory, </w:t>
+      </w:r>
+      <w:proofErr w:type="spellStart"/>
+      <w:r>
+        <w:t>Mvu.I</w:t>
+      </w:r>
+      <w:proofErr w:type="spellEnd"/>
+      <w:r>
+        <w:t xml:space="preserve">, </w:t>
+      </w:r>
+      <w:r>
+        <w:rPr>
+          <w:b/>
+          <w:bCs/>
+        </w:rPr>
+        <w:t>pp</w:t>
+      </w:r>
+      <w:r>
+        <w:t>.18</w:t>
+      </w:r>
+      <w:proofErr w:type="gramStart"/>
+      <w:r>
+        <w:t>,22</w:t>
+      </w:r>
+      <w:proofErr w:type="gramEnd"/>
+      <w:r>
+        <w:t>.</w:t>
+      </w:r>
+      <w:r>
+        <w:rPr>
+          <w:color w:val="943634" w:themeColor="accent2" w:themeShade="BF"/>
+        </w:rPr>
+        <w:t xml:space="preserve">   </w:t>
+      </w:r>
+      <w:r>
+        <w:rPr>
+          <w:color w:val="943634" w:themeColor="accent2" w:themeShade="BF"/>
+        </w:rPr>
+        <w:t>pp. not required as it’s not page numbers but section numbers</w:t>
+      </w:r>
+    </w:p>
+    <w:p>
+      <w:pPr>
+        <w:rPr>
+          <w:color w:val="943634" w:themeColor="accent2" w:themeShade="BF"/>
+        </w:rPr>
+      </w:pPr>
+      <w:r>
+        <w:t xml:space="preserve">#624- </w:t>
+      </w:r>
+      <w:r>
+        <w:rPr>
+          <w:b/>
+          <w:bCs/>
+        </w:rPr>
+        <w:t>S.I</w:t>
+      </w:r>
+      <w:proofErr w:type="gramStart"/>
+      <w:r>
+        <w:rPr>
+          <w:b/>
+          <w:bCs/>
+        </w:rPr>
+        <w:t>,81</w:t>
+      </w:r>
+      <w:proofErr w:type="gramEnd"/>
+      <w:r>
+        <w:rPr>
+          <w:b/>
+          <w:bCs/>
+        </w:rPr>
+        <w:t>-82, IV,230; M.I,473;</w:t>
+      </w:r>
+      <w:r>
+        <w:t xml:space="preserve"> Vin.I,199. </w:t>
+      </w:r>
+      <w:r>
+        <w:rPr>
+          <w:color w:val="943634" w:themeColor="accent2" w:themeShade="BF"/>
+        </w:rPr>
+        <w:t xml:space="preserve">The first three references are mentioned in notes </w:t>
+      </w:r>
+      <w:bookmarkStart w:id="0" w:name="_GoBack"/>
+      <w:r>
+        <w:rPr>
+          <w:color w:val="943634" w:themeColor="accent2" w:themeShade="BF"/>
+        </w:rPr>
+        <w:t xml:space="preserve">directly </w:t>
+      </w:r>
+      <w:bookmarkEnd w:id="0"/>
+      <w:r>
+        <w:rPr>
+          <w:color w:val="943634" w:themeColor="accent2" w:themeShade="BF"/>
+        </w:rPr>
+        <w:t>above so they may be superfluous here?</w:t>
+      </w:r>
+    </w:p>
+    <w:p>
+      <w:pPr>
+        <w:rPr>
+          <w:color w:val="943634" w:themeColor="accent2" w:themeShade="BF"/>
+        </w:rPr>
+      </w:pPr>
     </w:p>
     <w:p>
       <w:pPr>

--- a/footprints/Questions and Thoughts on Footprints 2.docx
+++ b/footprints/Questions and Thoughts on Footprints 2.docx
@@ -691,16 +691,7 @@
         </w:rPr>
       </w:pPr>
       <w:r>
-        <w:t>#</w:t>
-      </w:r>
-      <w:r>
-        <w:t>616</w:t>
-      </w:r>
-      <w:r>
-        <w:t>- …</w:t>
-      </w:r>
-      <w:r>
-        <w:t xml:space="preserve"> work will be reborn in a very unpleasant purgatory, </w:t>
+        <w:t xml:space="preserve">#616- … work will be reborn in a very unpleasant purgatory, </w:t>
       </w:r>
       <w:proofErr w:type="spellStart"/>
       <w:r>
@@ -732,13 +723,7 @@
         <w:rPr>
           <w:color w:val="943634" w:themeColor="accent2" w:themeShade="BF"/>
         </w:rPr>
-        <w:t xml:space="preserve">   </w:t>
-      </w:r>
-      <w:r>
-        <w:rPr>
-          <w:color w:val="943634" w:themeColor="accent2" w:themeShade="BF"/>
-        </w:rPr>
-        <w:t>pp. not required as it’s not page numbers but section numbers</w:t>
+        <w:t xml:space="preserve">   pp. not required as it’s not page numbers but section numbers</w:t>
       </w:r>
     </w:p>
     <w:p>
@@ -780,43 +765,55 @@
         <w:rPr>
           <w:color w:val="943634" w:themeColor="accent2" w:themeShade="BF"/>
         </w:rPr>
-        <w:t xml:space="preserve">The first three references are mentioned in notes </w:t>
-      </w:r>
+        <w:t>The first three references are mentioned in notes directly above so they may be superfluous here?</w:t>
+      </w:r>
+    </w:p>
+    <w:p>
+      <w:pPr>
+        <w:rPr>
+          <w:color w:val="943634" w:themeColor="accent2" w:themeShade="BF"/>
+        </w:rPr>
+      </w:pPr>
+      <w:r>
+        <w:t>#644- A.IV</w:t>
+      </w:r>
+      <w:proofErr w:type="gramStart"/>
+      <w:r>
+        <w:t>,241</w:t>
+      </w:r>
+      <w:proofErr w:type="gramEnd"/>
+      <w:r>
+        <w:t xml:space="preserve"> </w:t>
+      </w:r>
+      <w:r>
+        <w:rPr>
+          <w:color w:val="943634" w:themeColor="accent2" w:themeShade="BF"/>
+        </w:rPr>
+        <w:t>Is this correct?</w:t>
+      </w:r>
+    </w:p>
+    <w:p>
+      <w:pPr>
+        <w:rPr>
+          <w:color w:val="943634" w:themeColor="accent2" w:themeShade="BF"/>
+        </w:rPr>
+      </w:pPr>
+    </w:p>
+    <w:p>
+      <w:pPr>
+        <w:rPr>
+          <w:color w:val="943634" w:themeColor="accent2" w:themeShade="BF"/>
+        </w:rPr>
+      </w:pPr>
+    </w:p>
+    <w:p>
+      <w:pPr>
+        <w:rPr>
+          <w:color w:val="943634" w:themeColor="accent2" w:themeShade="BF"/>
+        </w:rPr>
+      </w:pPr>
       <w:bookmarkStart w:id="0" w:name="_GoBack"/>
-      <w:r>
-        <w:rPr>
-          <w:color w:val="943634" w:themeColor="accent2" w:themeShade="BF"/>
-        </w:rPr>
-        <w:t xml:space="preserve">directly </w:t>
-      </w:r>
       <w:bookmarkEnd w:id="0"/>
-      <w:r>
-        <w:rPr>
-          <w:color w:val="943634" w:themeColor="accent2" w:themeShade="BF"/>
-        </w:rPr>
-        <w:t>above so they may be superfluous here?</w:t>
-      </w:r>
-    </w:p>
-    <w:p>
-      <w:pPr>
-        <w:rPr>
-          <w:color w:val="943634" w:themeColor="accent2" w:themeShade="BF"/>
-        </w:rPr>
-      </w:pPr>
-    </w:p>
-    <w:p>
-      <w:pPr>
-        <w:rPr>
-          <w:color w:val="943634" w:themeColor="accent2" w:themeShade="BF"/>
-        </w:rPr>
-      </w:pPr>
-    </w:p>
-    <w:p>
-      <w:pPr>
-        <w:rPr>
-          <w:color w:val="943634" w:themeColor="accent2" w:themeShade="BF"/>
-        </w:rPr>
-      </w:pPr>
     </w:p>
     <w:p>
       <w:pPr>

--- a/footprints/Questions and Thoughts on Footprints 2.docx
+++ b/footprints/Questions and Thoughts on Footprints 2.docx
@@ -800,11 +800,51 @@
       </w:pPr>
     </w:p>
     <w:p>
-      <w:pPr>
-        <w:rPr>
-          <w:color w:val="943634" w:themeColor="accent2" w:themeShade="BF"/>
-        </w:rPr>
-      </w:pPr>
+      <w:r>
+        <w:lastRenderedPageBreak/>
+        <w:t>#</w:t>
+      </w:r>
+      <w:r>
+        <w:t>655</w:t>
+      </w:r>
+      <w:r>
+        <w:t xml:space="preserve">- </w:t>
+      </w:r>
+      <w:proofErr w:type="spellStart"/>
+      <w:r>
+        <w:t>Mhv</w:t>
+      </w:r>
+      <w:proofErr w:type="spellEnd"/>
+      <w:r>
+        <w:t>. II</w:t>
+      </w:r>
+      <w:proofErr w:type="gramStart"/>
+      <w:r>
+        <w:t>,232</w:t>
+      </w:r>
+      <w:proofErr w:type="gramEnd"/>
+      <w:r>
+        <w:t>.</w:t>
+      </w:r>
+      <w:r>
+        <w:t xml:space="preserve"> -&gt; </w:t>
+      </w:r>
+      <w:proofErr w:type="spellStart"/>
+      <w:r>
+        <w:t>Mhv</w:t>
+      </w:r>
+      <w:proofErr w:type="spellEnd"/>
+      <w:r>
+        <w:t>. II</w:t>
+      </w:r>
+      <w:proofErr w:type="gramStart"/>
+      <w:r>
+        <w:t>,32</w:t>
+      </w:r>
+      <w:proofErr w:type="gramEnd"/>
+      <w:r>
+        <w:t>.</w:t>
+      </w:r>
     </w:p>
     <w:p>
       <w:pPr>
@@ -814,6 +854,20 @@
       </w:pPr>
       <w:bookmarkStart w:id="0" w:name="_GoBack"/>
       <w:bookmarkEnd w:id="0"/>
+    </w:p>
+    <w:p>
+      <w:pPr>
+        <w:rPr>
+          <w:color w:val="943634" w:themeColor="accent2" w:themeShade="BF"/>
+        </w:rPr>
+      </w:pPr>
+    </w:p>
+    <w:p>
+      <w:pPr>
+        <w:rPr>
+          <w:color w:val="943634" w:themeColor="accent2" w:themeShade="BF"/>
+        </w:rPr>
+      </w:pPr>
     </w:p>
     <w:p>
       <w:pPr>

--- a/footprints/Questions and Thoughts on Footprints 2.docx
+++ b/footprints/Questions and Thoughts on Footprints 2.docx
@@ -802,13 +802,7 @@
     <w:p>
       <w:r>
         <w:lastRenderedPageBreak/>
-        <w:t>#</w:t>
-      </w:r>
-      <w:r>
-        <w:t>655</w:t>
-      </w:r>
-      <w:r>
-        <w:t xml:space="preserve">- </w:t>
+        <w:t xml:space="preserve">#655- </w:t>
       </w:r>
       <w:proofErr w:type="spellStart"/>
       <w:r>
@@ -824,36 +818,84 @@
       </w:r>
       <w:proofErr w:type="gramEnd"/>
       <w:r>
+        <w:t xml:space="preserve">. -&gt; </w:t>
+      </w:r>
+      <w:proofErr w:type="spellStart"/>
+      <w:r>
+        <w:t>Mhv</w:t>
+      </w:r>
+      <w:proofErr w:type="spellEnd"/>
+      <w:r>
+        <w:t>. II</w:t>
+      </w:r>
+      <w:proofErr w:type="gramStart"/>
+      <w:r>
+        <w:t>,32</w:t>
+      </w:r>
+      <w:proofErr w:type="gramEnd"/>
+      <w:r>
         <w:t>.</w:t>
       </w:r>
-      <w:r>
-        <w:t xml:space="preserve"> -&gt; </w:t>
-      </w:r>
-      <w:proofErr w:type="spellStart"/>
-      <w:r>
-        <w:t>Mhv</w:t>
-      </w:r>
-      <w:proofErr w:type="spellEnd"/>
-      <w:r>
-        <w:t>. II</w:t>
-      </w:r>
-      <w:proofErr w:type="gramStart"/>
-      <w:r>
-        <w:t>,32</w:t>
-      </w:r>
-      <w:proofErr w:type="gramEnd"/>
-      <w:r>
-        <w:t>.</w:t>
-      </w:r>
-    </w:p>
-    <w:p>
-      <w:pPr>
-        <w:rPr>
-          <w:color w:val="943634" w:themeColor="accent2" w:themeShade="BF"/>
-        </w:rPr>
-      </w:pPr>
       <w:bookmarkStart w:id="0" w:name="_GoBack"/>
       <w:bookmarkEnd w:id="0"/>
+    </w:p>
+    <w:p>
+      <w:pPr>
+        <w:rPr>
+          <w:color w:val="943634" w:themeColor="accent2" w:themeShade="BF"/>
+        </w:rPr>
+      </w:pPr>
+      <w:r>
+        <w:t>#</w:t>
+      </w:r>
+      <w:r>
+        <w:t>671</w:t>
+      </w:r>
+      <w:r>
+        <w:t xml:space="preserve">- </w:t>
+      </w:r>
+      <w:r>
+        <w:t xml:space="preserve">The Buddha’s half-brother Nanda used to paint his eyes, </w:t>
+      </w:r>
+      <w:proofErr w:type="gramStart"/>
+      <w:r>
+        <w:t>Vin</w:t>
+      </w:r>
+      <w:proofErr w:type="gramEnd"/>
+      <w:r>
+        <w:t>. IV</w:t>
+      </w:r>
+      <w:proofErr w:type="gramStart"/>
+      <w:r>
+        <w:t>,173</w:t>
+      </w:r>
+      <w:proofErr w:type="gramEnd"/>
+      <w:r>
+        <w:t>.</w:t>
+      </w:r>
+      <w:r>
+        <w:t xml:space="preserve"> </w:t>
+      </w:r>
+      <w:r>
+        <w:rPr>
+          <w:color w:val="943634" w:themeColor="accent2" w:themeShade="BF"/>
+        </w:rPr>
+        <w:t>Should this reference be S.II</w:t>
+      </w:r>
+      <w:proofErr w:type="gramStart"/>
+      <w:r>
+        <w:rPr>
+          <w:color w:val="943634" w:themeColor="accent2" w:themeShade="BF"/>
+        </w:rPr>
+        <w:t>,281</w:t>
+      </w:r>
+      <w:proofErr w:type="gramEnd"/>
+      <w:r>
+        <w:rPr>
+          <w:color w:val="943634" w:themeColor="accent2" w:themeShade="BF"/>
+        </w:rPr>
+        <w:t xml:space="preserve"> (SN21.8) as the reference you have used is for Nanda wearing Buddha sized robes</w:t>
+      </w:r>
     </w:p>
     <w:p>
       <w:pPr>

--- a/footprints/Questions and Thoughts on Footprints 2.docx
+++ b/footprints/Questions and Thoughts on Footprints 2.docx
@@ -836,26 +836,15 @@
       <w:r>
         <w:t>.</w:t>
       </w:r>
-      <w:bookmarkStart w:id="0" w:name="_GoBack"/>
-      <w:bookmarkEnd w:id="0"/>
-    </w:p>
-    <w:p>
-      <w:pPr>
-        <w:rPr>
-          <w:color w:val="943634" w:themeColor="accent2" w:themeShade="BF"/>
-        </w:rPr>
-      </w:pPr>
-      <w:r>
-        <w:t>#</w:t>
-      </w:r>
-      <w:r>
-        <w:t>671</w:t>
-      </w:r>
-      <w:r>
-        <w:t xml:space="preserve">- </w:t>
-      </w:r>
-      <w:r>
-        <w:t xml:space="preserve">The Buddha’s half-brother Nanda used to paint his eyes, </w:t>
+    </w:p>
+    <w:p>
+      <w:pPr>
+        <w:rPr>
+          <w:color w:val="943634" w:themeColor="accent2" w:themeShade="BF"/>
+        </w:rPr>
+      </w:pPr>
+      <w:r>
+        <w:t xml:space="preserve">#671- The Buddha’s half-brother Nanda used to paint his eyes, </w:t>
       </w:r>
       <w:proofErr w:type="gramStart"/>
       <w:r>
@@ -871,10 +860,7 @@
       </w:r>
       <w:proofErr w:type="gramEnd"/>
       <w:r>
-        <w:t>.</w:t>
-      </w:r>
-      <w:r>
-        <w:t xml:space="preserve"> </w:t>
+        <w:t xml:space="preserve">. </w:t>
       </w:r>
       <w:r>
         <w:rPr>
@@ -926,29 +912,12 @@
     </w:p>
     <w:p/>
     <w:p>
-      <w:r>
-        <w:t xml:space="preserve">Excavations at </w:t>
-      </w:r>
-      <w:proofErr w:type="spellStart"/>
-      <w:r>
-        <w:t>Paithan</w:t>
-      </w:r>
-      <w:proofErr w:type="spellEnd"/>
-      <w:r>
-        <w:t xml:space="preserve">, </w:t>
-      </w:r>
-      <w:proofErr w:type="spellStart"/>
-      <w:r>
+      <w:pPr>
         <w:rPr>
           <w:b/>
           <w:bCs/>
         </w:rPr>
-        <w:t>Maharastra</w:t>
-      </w:r>
-      <w:proofErr w:type="spellEnd"/>
-      <w:r>
-        <w:t xml:space="preserve"> -&gt; </w:t>
-      </w:r>
+      </w:pPr>
       <w:r>
         <w:t xml:space="preserve">Excavations at </w:t>
       </w:r>
@@ -960,12 +929,95 @@
       <w:r>
         <w:t xml:space="preserve">, </w:t>
       </w:r>
+      <w:proofErr w:type="spellStart"/>
       <w:r>
         <w:rPr>
           <w:b/>
           <w:bCs/>
         </w:rPr>
+        <w:t>Maharastra</w:t>
+      </w:r>
+      <w:proofErr w:type="spellEnd"/>
+      <w:r>
+        <w:t xml:space="preserve"> -&gt; </w:t>
+      </w:r>
+      <w:r>
+        <w:t xml:space="preserve">Excavations at </w:t>
+      </w:r>
+      <w:proofErr w:type="spellStart"/>
+      <w:r>
+        <w:t>Paithan</w:t>
+      </w:r>
+      <w:proofErr w:type="spellEnd"/>
+      <w:r>
+        <w:t xml:space="preserve">, </w:t>
+      </w:r>
+      <w:r>
+        <w:rPr>
+          <w:b/>
+          <w:bCs/>
+        </w:rPr>
         <w:t>Maharashtra</w:t>
+      </w:r>
+    </w:p>
+    <w:p>
+      <w:proofErr w:type="spellStart"/>
+      <w:r>
+        <w:t>Kaul</w:t>
+      </w:r>
+      <w:proofErr w:type="spellEnd"/>
+      <w:r>
+        <w:t xml:space="preserve">, </w:t>
+      </w:r>
+      <w:proofErr w:type="spellStart"/>
+      <w:r>
+        <w:t>Shonaleeka</w:t>
+      </w:r>
+      <w:proofErr w:type="spellEnd"/>
+      <w:r>
+        <w:t xml:space="preserve">. </w:t>
+      </w:r>
+      <w:r>
+        <w:rPr>
+          <w:b/>
+          <w:bCs/>
+        </w:rPr>
+        <w:t>Imaging</w:t>
+      </w:r>
+      <w:r>
+        <w:t xml:space="preserve"> the Urban, Sanskrit and the City in Early India, 2010</w:t>
+      </w:r>
+      <w:r>
+        <w:t xml:space="preserve"> -&gt;</w:t>
+      </w:r>
+      <w:r>
+        <w:br/>
+      </w:r>
+      <w:proofErr w:type="spellStart"/>
+      <w:r>
+        <w:t>Kaul</w:t>
+      </w:r>
+      <w:proofErr w:type="spellEnd"/>
+      <w:r>
+        <w:t xml:space="preserve">, </w:t>
+      </w:r>
+      <w:proofErr w:type="spellStart"/>
+      <w:r>
+        <w:t>Shonaleeka</w:t>
+      </w:r>
+      <w:proofErr w:type="spellEnd"/>
+      <w:r>
+        <w:t xml:space="preserve">. </w:t>
+      </w:r>
+      <w:r>
+        <w:rPr>
+          <w:b/>
+          <w:bCs/>
+        </w:rPr>
+        <w:t>Imagining</w:t>
+      </w:r>
+      <w:r>
+        <w:t xml:space="preserve"> the Urban, Sanskrit and the City in Early India, 2010</w:t>
       </w:r>
     </w:p>
     <w:p/>
@@ -980,6 +1032,8 @@
           <w:szCs w:val="26"/>
         </w:rPr>
       </w:pPr>
+      <w:bookmarkStart w:id="0" w:name="_GoBack"/>
+      <w:bookmarkEnd w:id="0"/>
     </w:p>
     <w:sectPr>
       <w:pgSz w:w="11906" w:h="16838"/>

--- a/footprints/Questions and Thoughts on Footprints 2.docx
+++ b/footprints/Questions and Thoughts on Footprints 2.docx
@@ -889,13 +889,84 @@
           <w:color w:val="943634" w:themeColor="accent2" w:themeShade="BF"/>
         </w:rPr>
       </w:pPr>
-    </w:p>
-    <w:p>
-      <w:pPr>
-        <w:rPr>
-          <w:color w:val="943634" w:themeColor="accent2" w:themeShade="BF"/>
-        </w:rPr>
-      </w:pPr>
+      <w:r>
+        <w:t>#680- D.II</w:t>
+      </w:r>
+      <w:proofErr w:type="gramStart"/>
+      <w:r>
+        <w:t>,101</w:t>
+      </w:r>
+      <w:proofErr w:type="gramEnd"/>
+      <w:r>
+        <w:t xml:space="preserve">. </w:t>
+      </w:r>
+      <w:r>
+        <w:rPr>
+          <w:color w:val="943634" w:themeColor="accent2" w:themeShade="BF"/>
+        </w:rPr>
+        <w:t xml:space="preserve">This reference seems out of place – should it refer to </w:t>
+      </w:r>
+      <w:r>
+        <w:rPr>
+          <w:color w:val="943634" w:themeColor="accent2" w:themeShade="BF"/>
+        </w:rPr>
+        <w:t>D.II</w:t>
+      </w:r>
+      <w:proofErr w:type="gramStart"/>
+      <w:r>
+        <w:rPr>
+          <w:color w:val="943634" w:themeColor="accent2" w:themeShade="BF"/>
+        </w:rPr>
+        <w:t>,1</w:t>
+      </w:r>
+      <w:r>
+        <w:rPr>
+          <w:color w:val="943634" w:themeColor="accent2" w:themeShade="BF"/>
+        </w:rPr>
+        <w:t>27</w:t>
+      </w:r>
+      <w:proofErr w:type="gramEnd"/>
+      <w:r>
+        <w:rPr>
+          <w:color w:val="943634" w:themeColor="accent2" w:themeShade="BF"/>
+        </w:rPr>
+        <w:t xml:space="preserve"> – “</w:t>
+      </w:r>
+      <w:r>
+        <w:rPr>
+          <w:color w:val="943634" w:themeColor="accent2" w:themeShade="BF"/>
+        </w:rPr>
+        <w:t xml:space="preserve">And when the night had passed </w:t>
+      </w:r>
+      <w:proofErr w:type="spellStart"/>
+      <w:r>
+        <w:rPr>
+          <w:color w:val="943634" w:themeColor="accent2" w:themeShade="BF"/>
+        </w:rPr>
+        <w:t>Cunda</w:t>
+      </w:r>
+      <w:proofErr w:type="spellEnd"/>
+      <w:r>
+        <w:rPr>
+          <w:color w:val="943634" w:themeColor="accent2" w:themeShade="BF"/>
+        </w:rPr>
+        <w:t xml:space="preserve"> had delicious fresh and cooked foods prepared in his own home</w:t>
+      </w:r>
+      <w:r>
+        <w:rPr>
+          <w:color w:val="943634" w:themeColor="accent2" w:themeShade="BF"/>
+        </w:rPr>
+        <w:t>…”</w:t>
+      </w:r>
+    </w:p>
+    <w:p>
+      <w:pPr>
+        <w:rPr>
+          <w:color w:val="943634" w:themeColor="accent2" w:themeShade="BF"/>
+        </w:rPr>
+      </w:pPr>
+      <w:bookmarkStart w:id="0" w:name="_GoBack"/>
+      <w:bookmarkEnd w:id="0"/>
     </w:p>
     <w:p>
       <w:pPr>
@@ -1032,8 +1103,6 @@
           <w:szCs w:val="26"/>
         </w:rPr>
       </w:pPr>
-      <w:bookmarkStart w:id="0" w:name="_GoBack"/>
-      <w:bookmarkEnd w:id="0"/>
     </w:p>
     <w:sectPr>
       <w:pgSz w:w="11906" w:h="16838"/>

--- a/footprints/Questions and Thoughts on Footprints 2.docx
+++ b/footprints/Questions and Thoughts on Footprints 2.docx
@@ -965,130 +965,368 @@
           <w:color w:val="943634" w:themeColor="accent2" w:themeShade="BF"/>
         </w:rPr>
       </w:pPr>
-      <w:bookmarkStart w:id="0" w:name="_GoBack"/>
-      <w:bookmarkEnd w:id="0"/>
-    </w:p>
-    <w:p>
-      <w:pPr>
-        <w:pStyle w:val="Heading2"/>
-      </w:pPr>
-      <w:proofErr w:type="spellStart"/>
-      <w:r>
-        <w:t>Biblio</w:t>
-      </w:r>
-      <w:proofErr w:type="spellEnd"/>
-      <w:r>
-        <w:t xml:space="preserve">: </w:t>
-      </w:r>
-    </w:p>
-    <w:p/>
-    <w:p>
-      <w:pPr>
+      <w:r>
+        <w:t>#</w:t>
+      </w:r>
+      <w:r>
+        <w:t>696</w:t>
+      </w:r>
+      <w:r>
+        <w:t xml:space="preserve">- </w:t>
+      </w:r>
+      <w:r>
+        <w:t xml:space="preserve">On the possible identification of the stupa built by </w:t>
+      </w:r>
+      <w:proofErr w:type="spellStart"/>
+      <w:r>
+        <w:t>Doṇa</w:t>
+      </w:r>
+      <w:proofErr w:type="spellEnd"/>
+      <w:r>
+        <w:t xml:space="preserve"> see </w:t>
+      </w:r>
+      <w:proofErr w:type="spellStart"/>
+      <w:r>
+        <w:t>Dhammika</w:t>
+      </w:r>
+      <w:proofErr w:type="spellEnd"/>
+      <w:r>
+        <w:t xml:space="preserve"> </w:t>
+      </w:r>
+      <w:r>
         <w:rPr>
           <w:b/>
           <w:bCs/>
         </w:rPr>
-      </w:pPr>
-      <w:r>
-        <w:t xml:space="preserve">Excavations at </w:t>
-      </w:r>
-      <w:proofErr w:type="spellStart"/>
-      <w:r>
-        <w:t>Paithan</w:t>
-      </w:r>
-      <w:proofErr w:type="spellEnd"/>
-      <w:r>
-        <w:t xml:space="preserve">, </w:t>
-      </w:r>
-      <w:proofErr w:type="spellStart"/>
+        <w:t>2008</w:t>
+      </w:r>
+      <w:r>
+        <w:t xml:space="preserve">, pp. </w:t>
+      </w:r>
       <w:r>
         <w:rPr>
           <w:b/>
           <w:bCs/>
         </w:rPr>
-        <w:t>Maharastra</w:t>
-      </w:r>
-      <w:proofErr w:type="spellEnd"/>
-      <w:r>
-        <w:t xml:space="preserve"> -&gt; </w:t>
-      </w:r>
-      <w:r>
-        <w:t xml:space="preserve">Excavations at </w:t>
-      </w:r>
-      <w:proofErr w:type="spellStart"/>
-      <w:r>
-        <w:t>Paithan</w:t>
-      </w:r>
-      <w:proofErr w:type="spellEnd"/>
-      <w:r>
-        <w:t xml:space="preserve">, </w:t>
+        <w:t>174-175</w:t>
       </w:r>
       <w:r>
         <w:rPr>
           <w:b/>
           <w:bCs/>
         </w:rPr>
-        <w:t>Maharashtra</w:t>
-      </w:r>
-    </w:p>
-    <w:p>
-      <w:proofErr w:type="spellStart"/>
-      <w:r>
-        <w:t>Kaul</w:t>
-      </w:r>
-      <w:proofErr w:type="spellEnd"/>
-      <w:r>
-        <w:t xml:space="preserve">, </w:t>
-      </w:r>
-      <w:proofErr w:type="spellStart"/>
-      <w:r>
-        <w:t>Shonaleeka</w:t>
-      </w:r>
-      <w:proofErr w:type="spellEnd"/>
-      <w:r>
-        <w:t xml:space="preserve">. </w:t>
+        <w:t xml:space="preserve"> </w:t>
+      </w:r>
+      <w:r>
+        <w:t>**</w:t>
+      </w:r>
+      <w:r>
+        <w:rPr>
+          <w:color w:val="943634" w:themeColor="accent2" w:themeShade="BF"/>
+        </w:rPr>
+        <w:br/>
+        <w:t xml:space="preserve">Updated to: </w:t>
+      </w:r>
+      <w:r>
+        <w:rPr>
+          <w:color w:val="943634" w:themeColor="accent2" w:themeShade="BF"/>
+        </w:rPr>
+        <w:br/>
+      </w:r>
+      <w:r>
+        <w:t xml:space="preserve">#696- On the possible identification of the stupa built by </w:t>
+      </w:r>
+      <w:proofErr w:type="spellStart"/>
+      <w:r>
+        <w:t>Doṇa</w:t>
+      </w:r>
+      <w:proofErr w:type="spellEnd"/>
+      <w:r>
+        <w:t xml:space="preserve"> see </w:t>
+      </w:r>
+      <w:proofErr w:type="spellStart"/>
+      <w:r>
+        <w:t>Dhammika</w:t>
+      </w:r>
+      <w:proofErr w:type="spellEnd"/>
+      <w:r>
+        <w:t xml:space="preserve"> </w:t>
       </w:r>
       <w:r>
         <w:rPr>
           <w:b/>
           <w:bCs/>
         </w:rPr>
-        <w:t>Imaging</w:t>
-      </w:r>
-      <w:r>
-        <w:t xml:space="preserve"> the Urban, Sanskrit and the City in Early India, 2010</w:t>
-      </w:r>
-      <w:r>
-        <w:t xml:space="preserve"> -&gt;</w:t>
-      </w:r>
-      <w:r>
-        <w:br/>
-      </w:r>
-      <w:proofErr w:type="spellStart"/>
-      <w:r>
-        <w:t>Kaul</w:t>
-      </w:r>
-      <w:proofErr w:type="spellEnd"/>
-      <w:r>
-        <w:t xml:space="preserve">, </w:t>
-      </w:r>
-      <w:proofErr w:type="spellStart"/>
-      <w:r>
-        <w:t>Shonaleeka</w:t>
-      </w:r>
-      <w:proofErr w:type="spellEnd"/>
-      <w:r>
-        <w:t xml:space="preserve">. </w:t>
+        <w:t>20</w:t>
       </w:r>
       <w:r>
         <w:rPr>
           <w:b/>
           <w:bCs/>
         </w:rPr>
+        <w:t>1</w:t>
+      </w:r>
+      <w:r>
+        <w:rPr>
+          <w:b/>
+          <w:bCs/>
+        </w:rPr>
+        <w:t>8</w:t>
+      </w:r>
+      <w:r>
+        <w:rPr>
+          <w:b/>
+          <w:bCs/>
+        </w:rPr>
+        <w:t>e</w:t>
+      </w:r>
+      <w:r>
+        <w:t xml:space="preserve">, pp. </w:t>
+      </w:r>
+      <w:r>
+        <w:rPr>
+          <w:b/>
+          <w:bCs/>
+        </w:rPr>
+        <w:t>211-216</w:t>
+      </w:r>
+      <w:r>
+        <w:rPr>
+          <w:b/>
+          <w:bCs/>
+        </w:rPr>
+        <w:t xml:space="preserve"> </w:t>
+      </w:r>
+      <w:r>
+        <w:t>**</w:t>
+      </w:r>
+    </w:p>
+    <w:p>
+      <w:pPr>
+        <w:rPr>
+          <w:color w:val="943634" w:themeColor="accent2" w:themeShade="BF"/>
+        </w:rPr>
+      </w:pPr>
+    </w:p>
+    <w:p>
+      <w:pPr>
+        <w:rPr>
+          <w:color w:val="943634" w:themeColor="accent2" w:themeShade="BF"/>
+        </w:rPr>
+      </w:pPr>
+    </w:p>
+    <w:p>
+      <w:pPr>
+        <w:rPr>
+          <w:color w:val="943634" w:themeColor="accent2" w:themeShade="BF"/>
+        </w:rPr>
+      </w:pPr>
+    </w:p>
+    <w:p>
+      <w:pPr>
+        <w:rPr>
+          <w:color w:val="943634" w:themeColor="accent2" w:themeShade="BF"/>
+        </w:rPr>
+      </w:pPr>
+    </w:p>
+    <w:p>
+      <w:pPr>
+        <w:pStyle w:val="Heading2"/>
+      </w:pPr>
+      <w:proofErr w:type="spellStart"/>
+      <w:r>
+        <w:t>Biblio</w:t>
+      </w:r>
+      <w:proofErr w:type="spellEnd"/>
+      <w:r>
+        <w:t xml:space="preserve">: </w:t>
+      </w:r>
+    </w:p>
+    <w:p/>
+    <w:p>
+      <w:pPr>
+        <w:rPr>
+          <w:b/>
+          <w:bCs/>
+        </w:rPr>
+      </w:pPr>
+      <w:r>
+        <w:t xml:space="preserve">Excavations at </w:t>
+      </w:r>
+      <w:proofErr w:type="spellStart"/>
+      <w:r>
+        <w:t>Paithan</w:t>
+      </w:r>
+      <w:proofErr w:type="spellEnd"/>
+      <w:r>
+        <w:t xml:space="preserve">, </w:t>
+      </w:r>
+      <w:proofErr w:type="spellStart"/>
+      <w:r>
+        <w:rPr>
+          <w:b/>
+          <w:bCs/>
+        </w:rPr>
+        <w:t>Maharastra</w:t>
+      </w:r>
+      <w:proofErr w:type="spellEnd"/>
+      <w:r>
+        <w:t xml:space="preserve"> -&gt; </w:t>
+      </w:r>
+      <w:r>
+        <w:t xml:space="preserve">Excavations at </w:t>
+      </w:r>
+      <w:proofErr w:type="spellStart"/>
+      <w:r>
+        <w:t>Paithan</w:t>
+      </w:r>
+      <w:proofErr w:type="spellEnd"/>
+      <w:r>
+        <w:t xml:space="preserve">, </w:t>
+      </w:r>
+      <w:r>
+        <w:rPr>
+          <w:b/>
+          <w:bCs/>
+        </w:rPr>
+        <w:t>Maharashtra</w:t>
+      </w:r>
+    </w:p>
+    <w:p>
+      <w:proofErr w:type="spellStart"/>
+      <w:r>
+        <w:t>Kaul</w:t>
+      </w:r>
+      <w:proofErr w:type="spellEnd"/>
+      <w:r>
+        <w:t xml:space="preserve">, </w:t>
+      </w:r>
+      <w:proofErr w:type="spellStart"/>
+      <w:r>
+        <w:t>Shonaleeka</w:t>
+      </w:r>
+      <w:proofErr w:type="spellEnd"/>
+      <w:r>
+        <w:t xml:space="preserve">. </w:t>
+      </w:r>
+      <w:r>
+        <w:rPr>
+          <w:b/>
+          <w:bCs/>
+        </w:rPr>
+        <w:t>Imaging</w:t>
+      </w:r>
+      <w:r>
+        <w:t xml:space="preserve"> the Urban, Sanskrit and the City in Early India, 2010</w:t>
+      </w:r>
+      <w:r>
+        <w:t xml:space="preserve"> -&gt;</w:t>
+      </w:r>
+      <w:r>
+        <w:br/>
+      </w:r>
+      <w:proofErr w:type="spellStart"/>
+      <w:r>
+        <w:t>Kaul</w:t>
+      </w:r>
+      <w:proofErr w:type="spellEnd"/>
+      <w:r>
+        <w:t xml:space="preserve">, </w:t>
+      </w:r>
+      <w:proofErr w:type="spellStart"/>
+      <w:r>
+        <w:t>Shonaleeka</w:t>
+      </w:r>
+      <w:proofErr w:type="spellEnd"/>
+      <w:r>
+        <w:t xml:space="preserve">. </w:t>
+      </w:r>
+      <w:r>
+        <w:rPr>
+          <w:b/>
+          <w:bCs/>
+        </w:rPr>
         <w:t>Imagining</w:t>
       </w:r>
       <w:r>
         <w:t xml:space="preserve"> the Urban, Sanskrit and the City in Early India, 2010</w:t>
+      </w:r>
+    </w:p>
+    <w:p>
+      <w:proofErr w:type="spellStart"/>
+      <w:r>
+        <w:t>Dhammika</w:t>
+      </w:r>
+      <w:proofErr w:type="spellEnd"/>
+      <w:r>
+        <w:t xml:space="preserve">, S. Middle Land Middle Way, revised edition, </w:t>
+      </w:r>
+      <w:r>
+        <w:rPr>
+          <w:b/>
+          <w:bCs/>
+        </w:rPr>
+        <w:t>2008</w:t>
+      </w:r>
+      <w:r>
+        <w:t>.</w:t>
+      </w:r>
+      <w:r>
+        <w:t xml:space="preserve"> -&gt;</w:t>
+      </w:r>
+      <w:r>
+        <w:t xml:space="preserve"> </w:t>
+      </w:r>
+      <w:r>
+        <w:t>**</w:t>
+      </w:r>
+      <w:r>
+        <w:br/>
+      </w:r>
+      <w:r>
+        <w:rPr>
+          <w:color w:val="943634" w:themeColor="accent2" w:themeShade="BF"/>
+        </w:rPr>
+        <w:t>Updated to</w:t>
+      </w:r>
+      <w:proofErr w:type="gramStart"/>
+      <w:r>
+        <w:rPr>
+          <w:color w:val="943634" w:themeColor="accent2" w:themeShade="BF"/>
+        </w:rPr>
+        <w:t>:</w:t>
+      </w:r>
+      <w:proofErr w:type="gramEnd"/>
+      <w:r>
+        <w:br/>
+      </w:r>
+      <w:proofErr w:type="spellStart"/>
+      <w:r>
+        <w:t>Dhammika</w:t>
+      </w:r>
+      <w:proofErr w:type="spellEnd"/>
+      <w:r>
+        <w:t xml:space="preserve">, S. Middle Land Middle Way, revised edition, </w:t>
+      </w:r>
+      <w:r>
+        <w:rPr>
+          <w:b/>
+          <w:bCs/>
+        </w:rPr>
+        <w:t>2018e</w:t>
+      </w:r>
+      <w:r>
+        <w:rPr>
+          <w:b/>
+          <w:bCs/>
+        </w:rPr>
+        <w:t xml:space="preserve"> </w:t>
+      </w:r>
+      <w:r>
+        <w:t>**</w:t>
+      </w:r>
+      <w:r>
+        <w:br/>
       </w:r>
     </w:p>
     <w:p/>
@@ -1103,6 +1341,8 @@
           <w:szCs w:val="26"/>
         </w:rPr>
       </w:pPr>
+      <w:bookmarkStart w:id="0" w:name="_GoBack"/>
+      <w:bookmarkEnd w:id="0"/>
     </w:p>
     <w:sectPr>
       <w:pgSz w:w="11906" w:h="16838"/>

--- a/footprints/Questions and Thoughts on Footprints 2.docx
+++ b/footprints/Questions and Thoughts on Footprints 2.docx
@@ -966,16 +966,7 @@
         </w:rPr>
       </w:pPr>
       <w:r>
-        <w:t>#</w:t>
-      </w:r>
-      <w:r>
-        <w:t>696</w:t>
-      </w:r>
-      <w:r>
-        <w:t xml:space="preserve">- </w:t>
-      </w:r>
-      <w:r>
-        <w:t xml:space="preserve">On the possible identification of the stupa built by </w:t>
+        <w:t xml:space="preserve">#696- On the possible identification of the stupa built by </w:t>
       </w:r>
       <w:proofErr w:type="spellStart"/>
       <w:r>
@@ -1057,228 +1048,229 @@
           <w:b/>
           <w:bCs/>
         </w:rPr>
-        <w:t>20</w:t>
+        <w:t>2018e</w:t>
+      </w:r>
+      <w:r>
+        <w:t xml:space="preserve">, pp. </w:t>
       </w:r>
       <w:r>
         <w:rPr>
           <w:b/>
           <w:bCs/>
         </w:rPr>
-        <w:t>1</w:t>
+        <w:t>211-216</w:t>
       </w:r>
       <w:r>
         <w:rPr>
           <w:b/>
           <w:bCs/>
         </w:rPr>
-        <w:t>8</w:t>
-      </w:r>
-      <w:r>
+        <w:t xml:space="preserve"> </w:t>
+      </w:r>
+      <w:r>
+        <w:t>**</w:t>
+      </w:r>
+    </w:p>
+    <w:p>
+      <w:pPr>
+        <w:rPr>
+          <w:color w:val="943634" w:themeColor="accent2" w:themeShade="BF"/>
+        </w:rPr>
+      </w:pPr>
+      <w:r>
+        <w:t xml:space="preserve">#700- See also pages 141-2 above. </w:t>
+      </w:r>
+      <w:r>
+        <w:rPr>
+          <w:color w:val="943634" w:themeColor="accent2" w:themeShade="BF"/>
+        </w:rPr>
+        <w:t>Are these the correct pages for reference (might we refer to a chapter instead for the online version)?</w:t>
+      </w:r>
+    </w:p>
+    <w:p>
+      <w:pPr>
+        <w:rPr>
+          <w:color w:val="943634" w:themeColor="accent2" w:themeShade="BF"/>
+        </w:rPr>
+      </w:pPr>
+    </w:p>
+    <w:p>
+      <w:pPr>
+        <w:rPr>
+          <w:color w:val="943634" w:themeColor="accent2" w:themeShade="BF"/>
+        </w:rPr>
+      </w:pPr>
+    </w:p>
+    <w:p>
+      <w:pPr>
+        <w:rPr>
+          <w:color w:val="943634" w:themeColor="accent2" w:themeShade="BF"/>
+        </w:rPr>
+      </w:pPr>
+      <w:bookmarkStart w:id="0" w:name="_GoBack"/>
+      <w:bookmarkEnd w:id="0"/>
+    </w:p>
+    <w:p>
+      <w:pPr>
+        <w:rPr>
+          <w:color w:val="943634" w:themeColor="accent2" w:themeShade="BF"/>
+        </w:rPr>
+      </w:pPr>
+    </w:p>
+    <w:p>
+      <w:pPr>
+        <w:rPr>
+          <w:color w:val="943634" w:themeColor="accent2" w:themeShade="BF"/>
+        </w:rPr>
+      </w:pPr>
+    </w:p>
+    <w:p>
+      <w:pPr>
+        <w:pStyle w:val="Heading2"/>
+      </w:pPr>
+      <w:proofErr w:type="spellStart"/>
+      <w:r>
+        <w:t>Biblio</w:t>
+      </w:r>
+      <w:proofErr w:type="spellEnd"/>
+      <w:r>
+        <w:t xml:space="preserve">: </w:t>
+      </w:r>
+    </w:p>
+    <w:p/>
+    <w:p>
+      <w:pPr>
         <w:rPr>
           <w:b/>
           <w:bCs/>
         </w:rPr>
-        <w:t>e</w:t>
-      </w:r>
-      <w:r>
-        <w:t xml:space="preserve">, pp. </w:t>
-      </w:r>
+      </w:pPr>
+      <w:r>
+        <w:t xml:space="preserve">Excavations at </w:t>
+      </w:r>
+      <w:proofErr w:type="spellStart"/>
+      <w:r>
+        <w:t>Paithan</w:t>
+      </w:r>
+      <w:proofErr w:type="spellEnd"/>
+      <w:r>
+        <w:t xml:space="preserve">, </w:t>
+      </w:r>
+      <w:proofErr w:type="spellStart"/>
       <w:r>
         <w:rPr>
           <w:b/>
           <w:bCs/>
         </w:rPr>
-        <w:t>211-216</w:t>
+        <w:t>Maharastra</w:t>
+      </w:r>
+      <w:proofErr w:type="spellEnd"/>
+      <w:r>
+        <w:t xml:space="preserve"> -&gt; </w:t>
+      </w:r>
+      <w:r>
+        <w:t xml:space="preserve">Excavations at </w:t>
+      </w:r>
+      <w:proofErr w:type="spellStart"/>
+      <w:r>
+        <w:t>Paithan</w:t>
+      </w:r>
+      <w:proofErr w:type="spellEnd"/>
+      <w:r>
+        <w:t xml:space="preserve">, </w:t>
       </w:r>
       <w:r>
         <w:rPr>
           <w:b/>
           <w:bCs/>
         </w:rPr>
-        <w:t xml:space="preserve"> </w:t>
-      </w:r>
-      <w:r>
-        <w:t>**</w:t>
-      </w:r>
-    </w:p>
-    <w:p>
-      <w:pPr>
-        <w:rPr>
-          <w:color w:val="943634" w:themeColor="accent2" w:themeShade="BF"/>
-        </w:rPr>
-      </w:pPr>
-    </w:p>
-    <w:p>
-      <w:pPr>
-        <w:rPr>
-          <w:color w:val="943634" w:themeColor="accent2" w:themeShade="BF"/>
-        </w:rPr>
-      </w:pPr>
-    </w:p>
-    <w:p>
-      <w:pPr>
-        <w:rPr>
-          <w:color w:val="943634" w:themeColor="accent2" w:themeShade="BF"/>
-        </w:rPr>
-      </w:pPr>
-    </w:p>
-    <w:p>
-      <w:pPr>
-        <w:rPr>
-          <w:color w:val="943634" w:themeColor="accent2" w:themeShade="BF"/>
-        </w:rPr>
-      </w:pPr>
-    </w:p>
-    <w:p>
-      <w:pPr>
-        <w:pStyle w:val="Heading2"/>
-      </w:pPr>
-      <w:proofErr w:type="spellStart"/>
-      <w:r>
-        <w:t>Biblio</w:t>
-      </w:r>
-      <w:proofErr w:type="spellEnd"/>
-      <w:r>
-        <w:t xml:space="preserve">: </w:t>
-      </w:r>
-    </w:p>
-    <w:p/>
-    <w:p>
-      <w:pPr>
+        <w:t>Maharashtra</w:t>
+      </w:r>
+    </w:p>
+    <w:p>
+      <w:proofErr w:type="spellStart"/>
+      <w:r>
+        <w:t>Kaul</w:t>
+      </w:r>
+      <w:proofErr w:type="spellEnd"/>
+      <w:r>
+        <w:t xml:space="preserve">, </w:t>
+      </w:r>
+      <w:proofErr w:type="spellStart"/>
+      <w:r>
+        <w:t>Shonaleeka</w:t>
+      </w:r>
+      <w:proofErr w:type="spellEnd"/>
+      <w:r>
+        <w:t xml:space="preserve">. </w:t>
+      </w:r>
+      <w:r>
         <w:rPr>
           <w:b/>
           <w:bCs/>
         </w:rPr>
-      </w:pPr>
-      <w:r>
-        <w:t xml:space="preserve">Excavations at </w:t>
-      </w:r>
-      <w:proofErr w:type="spellStart"/>
-      <w:r>
-        <w:t>Paithan</w:t>
+        <w:t>Imaging</w:t>
+      </w:r>
+      <w:r>
+        <w:t xml:space="preserve"> the Urban, Sanskrit and the City in Early India, 2010</w:t>
+      </w:r>
+      <w:r>
+        <w:t xml:space="preserve"> -&gt;</w:t>
+      </w:r>
+      <w:r>
+        <w:br/>
+      </w:r>
+      <w:proofErr w:type="spellStart"/>
+      <w:r>
+        <w:t>Kaul</w:t>
       </w:r>
       <w:proofErr w:type="spellEnd"/>
       <w:r>
         <w:t xml:space="preserve">, </w:t>
       </w:r>
       <w:proofErr w:type="spellStart"/>
+      <w:r>
+        <w:t>Shonaleeka</w:t>
+      </w:r>
+      <w:proofErr w:type="spellEnd"/>
+      <w:r>
+        <w:t xml:space="preserve">. </w:t>
+      </w:r>
       <w:r>
         <w:rPr>
           <w:b/>
           <w:bCs/>
         </w:rPr>
-        <w:t>Maharastra</w:t>
-      </w:r>
-      <w:proofErr w:type="spellEnd"/>
-      <w:r>
-        <w:t xml:space="preserve"> -&gt; </w:t>
-      </w:r>
-      <w:r>
-        <w:t xml:space="preserve">Excavations at </w:t>
-      </w:r>
-      <w:proofErr w:type="spellStart"/>
-      <w:r>
-        <w:t>Paithan</w:t>
-      </w:r>
-      <w:proofErr w:type="spellEnd"/>
-      <w:r>
-        <w:t xml:space="preserve">, </w:t>
+        <w:t>Imagining</w:t>
+      </w:r>
+      <w:r>
+        <w:t xml:space="preserve"> the Urban, Sanskrit and the City in Early India, 2010</w:t>
+      </w:r>
+    </w:p>
+    <w:p>
+      <w:proofErr w:type="spellStart"/>
+      <w:r>
+        <w:t>Dhammika</w:t>
+      </w:r>
+      <w:proofErr w:type="spellEnd"/>
+      <w:r>
+        <w:t xml:space="preserve">, S. Middle Land Middle Way, revised edition, </w:t>
       </w:r>
       <w:r>
         <w:rPr>
           <w:b/>
           <w:bCs/>
         </w:rPr>
-        <w:t>Maharashtra</w:t>
-      </w:r>
-    </w:p>
-    <w:p>
-      <w:proofErr w:type="spellStart"/>
-      <w:r>
-        <w:t>Kaul</w:t>
-      </w:r>
-      <w:proofErr w:type="spellEnd"/>
-      <w:r>
-        <w:t xml:space="preserve">, </w:t>
-      </w:r>
-      <w:proofErr w:type="spellStart"/>
-      <w:r>
-        <w:t>Shonaleeka</w:t>
-      </w:r>
-      <w:proofErr w:type="spellEnd"/>
-      <w:r>
-        <w:t xml:space="preserve">. </w:t>
-      </w:r>
-      <w:r>
-        <w:rPr>
-          <w:b/>
-          <w:bCs/>
-        </w:rPr>
-        <w:t>Imaging</w:t>
-      </w:r>
-      <w:r>
-        <w:t xml:space="preserve"> the Urban, Sanskrit and the City in Early India, 2010</w:t>
+        <w:t>2008</w:t>
+      </w:r>
+      <w:r>
+        <w:t>.</w:t>
       </w:r>
       <w:r>
         <w:t xml:space="preserve"> -&gt;</w:t>
       </w:r>
       <w:r>
-        <w:br/>
-      </w:r>
-      <w:proofErr w:type="spellStart"/>
-      <w:r>
-        <w:t>Kaul</w:t>
-      </w:r>
-      <w:proofErr w:type="spellEnd"/>
-      <w:r>
-        <w:t xml:space="preserve">, </w:t>
-      </w:r>
-      <w:proofErr w:type="spellStart"/>
-      <w:r>
-        <w:t>Shonaleeka</w:t>
-      </w:r>
-      <w:proofErr w:type="spellEnd"/>
-      <w:r>
-        <w:t xml:space="preserve">. </w:t>
-      </w:r>
-      <w:r>
-        <w:rPr>
-          <w:b/>
-          <w:bCs/>
-        </w:rPr>
-        <w:t>Imagining</w:t>
-      </w:r>
-      <w:r>
-        <w:t xml:space="preserve"> the Urban, Sanskrit and the City in Early India, 2010</w:t>
-      </w:r>
-    </w:p>
-    <w:p>
-      <w:proofErr w:type="spellStart"/>
-      <w:r>
-        <w:t>Dhammika</w:t>
-      </w:r>
-      <w:proofErr w:type="spellEnd"/>
-      <w:r>
-        <w:t xml:space="preserve">, S. Middle Land Middle Way, revised edition, </w:t>
-      </w:r>
-      <w:r>
-        <w:rPr>
-          <w:b/>
-          <w:bCs/>
-        </w:rPr>
-        <w:t>2008</w:t>
-      </w:r>
-      <w:r>
-        <w:t>.</w:t>
-      </w:r>
-      <w:r>
-        <w:t xml:space="preserve"> -&gt;</w:t>
-      </w:r>
-      <w:r>
-        <w:t xml:space="preserve"> </w:t>
-      </w:r>
-      <w:r>
-        <w:t>**</w:t>
+        <w:t xml:space="preserve"> **</w:t>
       </w:r>
       <w:r>
         <w:br/>
@@ -1341,8 +1333,6 @@
           <w:szCs w:val="26"/>
         </w:rPr>
       </w:pPr>
-      <w:bookmarkStart w:id="0" w:name="_GoBack"/>
-      <w:bookmarkEnd w:id="0"/>
     </w:p>
     <w:sectPr>
       <w:pgSz w:w="11906" w:h="16838"/>

--- a/footprints/Questions and Thoughts on Footprints 2.docx
+++ b/footprints/Questions and Thoughts on Footprints 2.docx
@@ -161,6 +161,98 @@
       </w:r>
       <w:proofErr w:type="spellEnd"/>
     </w:p>
+    <w:p>
+      <w:proofErr w:type="gramStart"/>
+      <w:r>
+        <w:rPr>
+          <w:rFonts w:cs="Times New Roman"/>
+          <w:color w:val="000000" w:themeColor="text1"/>
+          <w:szCs w:val="28"/>
+        </w:rPr>
+        <w:t>which</w:t>
+      </w:r>
+      <w:proofErr w:type="gramEnd"/>
+      <w:r>
+        <w:rPr>
+          <w:rFonts w:cs="Times New Roman"/>
+          <w:color w:val="000000" w:themeColor="text1"/>
+          <w:szCs w:val="28"/>
+        </w:rPr>
+        <w:t xml:space="preserve"> locals were </w:t>
+      </w:r>
+      <w:r>
+        <w:rPr>
+          <w:rFonts w:cs="Times New Roman"/>
+          <w:b/>
+          <w:bCs/>
+          <w:color w:val="000000" w:themeColor="text1"/>
+          <w:szCs w:val="28"/>
+        </w:rPr>
+        <w:t>to</w:t>
+      </w:r>
+      <w:r>
+        <w:rPr>
+          <w:rFonts w:cs="Times New Roman"/>
+          <w:color w:val="000000" w:themeColor="text1"/>
+          <w:szCs w:val="28"/>
+        </w:rPr>
+        <w:t xml:space="preserve"> terrified to approach</w:t>
+      </w:r>
+      <w:r>
+        <w:rPr>
+          <w:rFonts w:cs="Times New Roman"/>
+          <w:color w:val="000000" w:themeColor="text1"/>
+          <w:szCs w:val="28"/>
+        </w:rPr>
+        <w:t xml:space="preserve"> -&gt; </w:t>
+      </w:r>
+      <w:r>
+        <w:rPr>
+          <w:rFonts w:cs="Times New Roman"/>
+          <w:color w:val="000000" w:themeColor="text1"/>
+          <w:szCs w:val="28"/>
+        </w:rPr>
+        <w:t xml:space="preserve">which locals were </w:t>
+      </w:r>
+      <w:r>
+        <w:rPr>
+          <w:rFonts w:cs="Times New Roman"/>
+          <w:b/>
+          <w:bCs/>
+          <w:color w:val="000000" w:themeColor="text1"/>
+          <w:szCs w:val="28"/>
+        </w:rPr>
+        <w:t>t</w:t>
+      </w:r>
+      <w:r>
+        <w:rPr>
+          <w:rFonts w:cs="Times New Roman"/>
+          <w:b/>
+          <w:bCs/>
+          <w:color w:val="000000" w:themeColor="text1"/>
+          <w:szCs w:val="28"/>
+        </w:rPr>
+        <w:t>o</w:t>
+      </w:r>
+      <w:r>
+        <w:rPr>
+          <w:rFonts w:cs="Times New Roman"/>
+          <w:b/>
+          <w:bCs/>
+          <w:color w:val="000000" w:themeColor="text1"/>
+          <w:szCs w:val="28"/>
+        </w:rPr>
+        <w:t>o</w:t>
+      </w:r>
+      <w:r>
+        <w:rPr>
+          <w:rFonts w:cs="Times New Roman"/>
+          <w:color w:val="000000" w:themeColor="text1"/>
+          <w:szCs w:val="28"/>
+        </w:rPr>
+        <w:t xml:space="preserve"> terrified to approach</w:t>
+      </w:r>
+    </w:p>
     <w:p/>
     <w:p>
       <w:pPr>
@@ -801,7 +893,6 @@
     </w:p>
     <w:p>
       <w:r>
-        <w:lastRenderedPageBreak/>
         <w:t xml:space="preserve">#655- </w:t>
       </w:r>
       <w:proofErr w:type="spellStart"/>
@@ -1088,27 +1179,131 @@
       </w:r>
     </w:p>
     <w:p>
-      <w:pPr>
-        <w:rPr>
-          <w:color w:val="943634" w:themeColor="accent2" w:themeShade="BF"/>
-        </w:rPr>
-      </w:pPr>
-    </w:p>
-    <w:p>
-      <w:pPr>
-        <w:rPr>
-          <w:color w:val="943634" w:themeColor="accent2" w:themeShade="BF"/>
-        </w:rPr>
-      </w:pPr>
-    </w:p>
-    <w:p>
-      <w:pPr>
-        <w:rPr>
-          <w:color w:val="943634" w:themeColor="accent2" w:themeShade="BF"/>
-        </w:rPr>
-      </w:pPr>
+      <w:r>
+        <w:t>#</w:t>
+      </w:r>
+      <w:r>
+        <w:t>714</w:t>
+      </w:r>
+      <w:r>
+        <w:t xml:space="preserve">- </w:t>
+      </w:r>
+      <w:proofErr w:type="spellStart"/>
+      <w:r>
+        <w:rPr>
+          <w:b/>
+          <w:bCs/>
+        </w:rPr>
+        <w:t>Panedy</w:t>
+      </w:r>
+      <w:proofErr w:type="spellEnd"/>
+      <w:r>
+        <w:t xml:space="preserve"> thinks </w:t>
+      </w:r>
+      <w:proofErr w:type="spellStart"/>
+      <w:r>
+        <w:t>Aṅguttararāpa</w:t>
+      </w:r>
+      <w:proofErr w:type="spellEnd"/>
+      <w:r>
+        <w:t xml:space="preserve"> -&gt; </w:t>
+      </w:r>
+      <w:r>
+        <w:rPr>
+          <w:b/>
+          <w:bCs/>
+        </w:rPr>
+        <w:t>Pan</w:t>
+      </w:r>
+      <w:r>
+        <w:rPr>
+          <w:b/>
+          <w:bCs/>
+        </w:rPr>
+        <w:t>de</w:t>
+      </w:r>
+      <w:r>
+        <w:rPr>
+          <w:b/>
+          <w:bCs/>
+        </w:rPr>
+        <w:t>y</w:t>
+      </w:r>
+      <w:r>
+        <w:t xml:space="preserve"> thinks </w:t>
+      </w:r>
+      <w:proofErr w:type="spellStart"/>
+      <w:r>
+        <w:t>Aṅguttararāpa</w:t>
+      </w:r>
+      <w:proofErr w:type="spellEnd"/>
+    </w:p>
+    <w:p>
+      <w:r>
+        <w:rPr>
+          <w:color w:val="943634" w:themeColor="accent2" w:themeShade="BF"/>
+        </w:rPr>
+        <w:t>#</w:t>
+      </w:r>
+      <w:r>
+        <w:rPr>
+          <w:color w:val="943634" w:themeColor="accent2" w:themeShade="BF"/>
+        </w:rPr>
+        <w:t>725</w:t>
+      </w:r>
+      <w:r>
+        <w:t xml:space="preserve">- See </w:t>
+      </w:r>
       <w:bookmarkStart w:id="0" w:name="_GoBack"/>
+      <w:proofErr w:type="spellStart"/>
+      <w:r>
+        <w:rPr>
+          <w:b/>
+          <w:bCs/>
+        </w:rPr>
+        <w:t>Wangal</w:t>
+      </w:r>
+      <w:proofErr w:type="spellEnd"/>
+      <w:r>
+        <w:t xml:space="preserve"> </w:t>
+      </w:r>
       <w:bookmarkEnd w:id="0"/>
+      <w:r>
+        <w:t xml:space="preserve">1995 -&gt; See </w:t>
+      </w:r>
+      <w:proofErr w:type="spellStart"/>
+      <w:r>
+        <w:rPr>
+          <w:b/>
+          <w:bCs/>
+        </w:rPr>
+        <w:t>Wagle</w:t>
+      </w:r>
+      <w:proofErr w:type="spellEnd"/>
+      <w:r>
+        <w:t xml:space="preserve"> 1995</w:t>
+      </w:r>
+    </w:p>
+    <w:p>
+      <w:pPr>
+        <w:rPr>
+          <w:color w:val="943634" w:themeColor="accent2" w:themeShade="BF"/>
+        </w:rPr>
+      </w:pPr>
+    </w:p>
+    <w:p>
+      <w:pPr>
+        <w:rPr>
+          <w:color w:val="943634" w:themeColor="accent2" w:themeShade="BF"/>
+        </w:rPr>
+      </w:pPr>
+    </w:p>
+    <w:p>
+      <w:pPr>
+        <w:rPr>
+          <w:color w:val="943634" w:themeColor="accent2" w:themeShade="BF"/>
+        </w:rPr>
+      </w:pPr>
     </w:p>
     <w:p>
       <w:pPr>

--- a/footprints/Questions and Thoughts on Footprints 2.docx
+++ b/footprints/Questions and Thoughts on Footprints 2.docx
@@ -222,27 +222,7 @@
           <w:color w:val="000000" w:themeColor="text1"/>
           <w:szCs w:val="28"/>
         </w:rPr>
-        <w:t>t</w:t>
-      </w:r>
-      <w:r>
-        <w:rPr>
-          <w:rFonts w:cs="Times New Roman"/>
-          <w:b/>
-          <w:bCs/>
-          <w:color w:val="000000" w:themeColor="text1"/>
-          <w:szCs w:val="28"/>
-        </w:rPr>
-        <w:t>o</w:t>
-      </w:r>
-      <w:r>
-        <w:rPr>
-          <w:rFonts w:cs="Times New Roman"/>
-          <w:b/>
-          <w:bCs/>
-          <w:color w:val="000000" w:themeColor="text1"/>
-          <w:szCs w:val="28"/>
-        </w:rPr>
-        <w:t>o</w:t>
+        <w:t>too</w:t>
       </w:r>
       <w:r>
         <w:rPr>
@@ -1180,13 +1160,7 @@
     </w:p>
     <w:p>
       <w:r>
-        <w:t>#</w:t>
-      </w:r>
-      <w:r>
-        <w:t>714</w:t>
-      </w:r>
-      <w:r>
-        <w:t xml:space="preserve">- </w:t>
+        <w:t xml:space="preserve">#714- </w:t>
       </w:r>
       <w:proofErr w:type="spellStart"/>
       <w:r>
@@ -1213,21 +1187,7 @@
           <w:b/>
           <w:bCs/>
         </w:rPr>
-        <w:t>Pan</w:t>
-      </w:r>
-      <w:r>
-        <w:rPr>
-          <w:b/>
-          <w:bCs/>
-        </w:rPr>
-        <w:t>de</w:t>
-      </w:r>
-      <w:r>
-        <w:rPr>
-          <w:b/>
-          <w:bCs/>
-        </w:rPr>
-        <w:t>y</w:t>
+        <w:t>Pandey</w:t>
       </w:r>
       <w:r>
         <w:t xml:space="preserve"> thinks </w:t>
@@ -1240,49 +1200,90 @@
     </w:p>
     <w:p>
       <w:r>
-        <w:rPr>
-          <w:color w:val="943634" w:themeColor="accent2" w:themeShade="BF"/>
-        </w:rPr>
-        <w:t>#</w:t>
-      </w:r>
-      <w:r>
-        <w:rPr>
-          <w:color w:val="943634" w:themeColor="accent2" w:themeShade="BF"/>
-        </w:rPr>
-        <w:t>725</w:t>
-      </w:r>
-      <w:r>
-        <w:t xml:space="preserve">- See </w:t>
+        <w:t xml:space="preserve">#725- See </w:t>
+      </w:r>
+      <w:proofErr w:type="spellStart"/>
+      <w:r>
+        <w:rPr>
+          <w:b/>
+          <w:bCs/>
+        </w:rPr>
+        <w:t>Wangal</w:t>
+      </w:r>
+      <w:proofErr w:type="spellEnd"/>
+      <w:r>
+        <w:t xml:space="preserve"> 1995 -&gt; See </w:t>
+      </w:r>
+      <w:proofErr w:type="spellStart"/>
+      <w:r>
+        <w:rPr>
+          <w:b/>
+          <w:bCs/>
+        </w:rPr>
+        <w:t>Wagle</w:t>
+      </w:r>
+      <w:proofErr w:type="spellEnd"/>
+      <w:r>
+        <w:t xml:space="preserve"> 1995</w:t>
+      </w:r>
+    </w:p>
+    <w:p>
+      <w:proofErr w:type="gramStart"/>
+      <w:r>
+        <w:t xml:space="preserve">#733 See </w:t>
+      </w:r>
+      <w:proofErr w:type="spellStart"/>
+      <w:r>
+        <w:rPr>
+          <w:b/>
+          <w:bCs/>
+        </w:rPr>
+        <w:t>Sinh</w:t>
+      </w:r>
+      <w:proofErr w:type="spellEnd"/>
+      <w:r>
+        <w:t xml:space="preserve"> pp.27-31.</w:t>
+      </w:r>
+      <w:proofErr w:type="gramEnd"/>
+      <w:r>
+        <w:t xml:space="preserve"> -&gt; </w:t>
+      </w:r>
+      <w:r>
+        <w:t xml:space="preserve">See </w:t>
+      </w:r>
+      <w:r>
+        <w:rPr>
+          <w:b/>
+          <w:bCs/>
+        </w:rPr>
+        <w:t>Sinh</w:t>
+      </w:r>
+      <w:r>
+        <w:rPr>
+          <w:b/>
+          <w:bCs/>
+        </w:rPr>
+        <w:t>a</w:t>
+      </w:r>
+      <w:r>
+        <w:rPr>
+          <w:b/>
+          <w:bCs/>
+        </w:rPr>
+        <w:t xml:space="preserve"> 2019</w:t>
       </w:r>
       <w:bookmarkStart w:id="0" w:name="_GoBack"/>
-      <w:proofErr w:type="spellStart"/>
-      <w:r>
-        <w:rPr>
-          <w:b/>
-          <w:bCs/>
-        </w:rPr>
-        <w:t>Wangal</w:t>
-      </w:r>
-      <w:proofErr w:type="spellEnd"/>
-      <w:r>
-        <w:t xml:space="preserve"> </w:t>
-      </w:r>
       <w:bookmarkEnd w:id="0"/>
       <w:r>
-        <w:t xml:space="preserve">1995 -&gt; See </w:t>
-      </w:r>
-      <w:proofErr w:type="spellStart"/>
-      <w:r>
-        <w:rPr>
-          <w:b/>
-          <w:bCs/>
-        </w:rPr>
-        <w:t>Wagle</w:t>
-      </w:r>
-      <w:proofErr w:type="spellEnd"/>
-      <w:r>
-        <w:t xml:space="preserve"> 1995</w:t>
-      </w:r>
+        <w:t xml:space="preserve"> pp.27-31.</w:t>
+      </w:r>
+    </w:p>
+    <w:p>
+      <w:pPr>
+        <w:rPr>
+          <w:color w:val="943634" w:themeColor="accent2" w:themeShade="BF"/>
+        </w:rPr>
+      </w:pPr>
     </w:p>
     <w:p>
       <w:pPr>

--- a/footprints/Questions and Thoughts on Footprints 2.docx
+++ b/footprints/Questions and Thoughts on Footprints 2.docx
@@ -1226,78 +1226,216 @@
       <w:r>
         <w:t xml:space="preserve"> 1995</w:t>
       </w:r>
-    </w:p>
-    <w:p>
-      <w:proofErr w:type="gramStart"/>
-      <w:r>
-        <w:t xml:space="preserve">#733 See </w:t>
-      </w:r>
-      <w:proofErr w:type="spellStart"/>
-      <w:r>
-        <w:rPr>
-          <w:b/>
-          <w:bCs/>
-        </w:rPr>
-        <w:t>Sinh</w:t>
-      </w:r>
-      <w:proofErr w:type="spellEnd"/>
-      <w:r>
-        <w:t xml:space="preserve"> pp.27-31.</w:t>
-      </w:r>
-      <w:proofErr w:type="gramEnd"/>
-      <w:r>
-        <w:t xml:space="preserve"> -&gt; </w:t>
-      </w:r>
-      <w:r>
-        <w:t xml:space="preserve">See </w:t>
-      </w:r>
-      <w:r>
-        <w:rPr>
-          <w:b/>
-          <w:bCs/>
-        </w:rPr>
-        <w:t>Sinh</w:t>
-      </w:r>
-      <w:r>
-        <w:rPr>
-          <w:b/>
-          <w:bCs/>
-        </w:rPr>
-        <w:t>a</w:t>
-      </w:r>
-      <w:r>
-        <w:rPr>
-          <w:b/>
-          <w:bCs/>
-        </w:rPr>
-        <w:t xml:space="preserve"> 2019</w:t>
-      </w:r>
       <w:bookmarkStart w:id="0" w:name="_GoBack"/>
       <w:bookmarkEnd w:id="0"/>
+    </w:p>
+    <w:p>
+      <w:proofErr w:type="gramStart"/>
+      <w:r>
+        <w:t xml:space="preserve">#733 See </w:t>
+      </w:r>
+      <w:proofErr w:type="spellStart"/>
+      <w:r>
+        <w:rPr>
+          <w:b/>
+          <w:bCs/>
+        </w:rPr>
+        <w:t>Sinh</w:t>
+      </w:r>
+      <w:proofErr w:type="spellEnd"/>
       <w:r>
         <w:t xml:space="preserve"> pp.27-31.</w:t>
       </w:r>
-    </w:p>
-    <w:p>
-      <w:pPr>
-        <w:rPr>
-          <w:color w:val="943634" w:themeColor="accent2" w:themeShade="BF"/>
-        </w:rPr>
-      </w:pPr>
-    </w:p>
-    <w:p>
-      <w:pPr>
-        <w:rPr>
-          <w:color w:val="943634" w:themeColor="accent2" w:themeShade="BF"/>
-        </w:rPr>
-      </w:pPr>
-    </w:p>
-    <w:p>
-      <w:pPr>
-        <w:rPr>
-          <w:color w:val="943634" w:themeColor="accent2" w:themeShade="BF"/>
-        </w:rPr>
-      </w:pPr>
+      <w:proofErr w:type="gramEnd"/>
+      <w:r>
+        <w:t xml:space="preserve"> -&gt; </w:t>
+      </w:r>
+      <w:r>
+        <w:t xml:space="preserve">See </w:t>
+      </w:r>
+      <w:r>
+        <w:rPr>
+          <w:b/>
+          <w:bCs/>
+        </w:rPr>
+        <w:t>Sinh</w:t>
+      </w:r>
+      <w:r>
+        <w:rPr>
+          <w:b/>
+          <w:bCs/>
+        </w:rPr>
+        <w:t>a</w:t>
+      </w:r>
+      <w:r>
+        <w:rPr>
+          <w:b/>
+          <w:bCs/>
+        </w:rPr>
+        <w:t xml:space="preserve"> 2019</w:t>
+      </w:r>
+      <w:r>
+        <w:t xml:space="preserve"> pp.27-31.</w:t>
+      </w:r>
+    </w:p>
+    <w:p>
+      <w:pPr>
+        <w:rPr>
+          <w:color w:val="943634" w:themeColor="accent2" w:themeShade="BF"/>
+        </w:rPr>
+      </w:pPr>
+      <w:proofErr w:type="gramStart"/>
+      <w:r>
+        <w:t>#</w:t>
+      </w:r>
+      <w:r>
+        <w:t>737</w:t>
+      </w:r>
+      <w:r>
+        <w:t>- [</w:t>
+      </w:r>
+      <w:r>
+        <w:t>S.</w:t>
+      </w:r>
+      <w:r>
+        <w:t>]</w:t>
+      </w:r>
+      <w:proofErr w:type="gramEnd"/>
+      <w:r>
+        <w:t xml:space="preserve"> III</w:t>
+      </w:r>
+      <w:proofErr w:type="gramStart"/>
+      <w:r>
+        <w:t>,126</w:t>
+      </w:r>
+      <w:proofErr w:type="gramEnd"/>
+      <w:r>
+        <w:t>;</w:t>
+      </w:r>
+      <w:r>
+        <w:t xml:space="preserve"> </w:t>
+      </w:r>
+      <w:r>
+        <w:rPr>
+          <w:color w:val="943634" w:themeColor="accent2" w:themeShade="BF"/>
+        </w:rPr>
+        <w:t>this reference doesn’t seem correct?</w:t>
+      </w:r>
+    </w:p>
+    <w:p>
+      <w:r>
+        <w:t>#739- S.IV</w:t>
+      </w:r>
+      <w:proofErr w:type="gramStart"/>
+      <w:r>
+        <w:t>,</w:t>
+      </w:r>
+      <w:r>
+        <w:rPr>
+          <w:b/>
+          <w:bCs/>
+        </w:rPr>
+        <w:t>10</w:t>
+      </w:r>
+      <w:proofErr w:type="gramEnd"/>
+      <w:r>
+        <w:rPr>
+          <w:b/>
+          <w:bCs/>
+        </w:rPr>
+        <w:t>-12</w:t>
+      </w:r>
+      <w:r>
+        <w:t xml:space="preserve">. -&gt; </w:t>
+      </w:r>
+      <w:r>
+        <w:t>S.IV</w:t>
+      </w:r>
+      <w:proofErr w:type="gramStart"/>
+      <w:r>
+        <w:t>,</w:t>
+      </w:r>
+      <w:r>
+        <w:rPr>
+          <w:b/>
+          <w:bCs/>
+        </w:rPr>
+        <w:t>1</w:t>
+      </w:r>
+      <w:r>
+        <w:rPr>
+          <w:b/>
+          <w:bCs/>
+        </w:rPr>
+        <w:t>1</w:t>
+      </w:r>
+      <w:r>
+        <w:rPr>
+          <w:b/>
+          <w:bCs/>
+        </w:rPr>
+        <w:t>0</w:t>
+      </w:r>
+      <w:proofErr w:type="gramEnd"/>
+      <w:r>
+        <w:rPr>
+          <w:b/>
+          <w:bCs/>
+        </w:rPr>
+        <w:t>-1</w:t>
+      </w:r>
+      <w:r>
+        <w:rPr>
+          <w:b/>
+          <w:bCs/>
+        </w:rPr>
+        <w:t>1</w:t>
+      </w:r>
+      <w:r>
+        <w:rPr>
+          <w:b/>
+          <w:bCs/>
+        </w:rPr>
+        <w:t>2</w:t>
+      </w:r>
+      <w:r>
+        <w:t>.</w:t>
+      </w:r>
+    </w:p>
+    <w:p>
+      <w:proofErr w:type="gramStart"/>
+      <w:r>
+        <w:t>#</w:t>
+      </w:r>
+      <w:r>
+        <w:t>740</w:t>
+      </w:r>
+      <w:r>
+        <w:t xml:space="preserve">- </w:t>
+      </w:r>
+      <w:r>
+        <w:t>See Ireland, pp.114-117.</w:t>
+      </w:r>
+      <w:proofErr w:type="gramEnd"/>
+      <w:r>
+        <w:t xml:space="preserve"> -&gt; </w:t>
+      </w:r>
+      <w:r>
+        <w:t>See Ireland</w:t>
+      </w:r>
+      <w:r>
+        <w:t xml:space="preserve"> </w:t>
+      </w:r>
+      <w:r>
+        <w:rPr>
+          <w:b/>
+          <w:bCs/>
+        </w:rPr>
+        <w:t>1976</w:t>
+      </w:r>
+      <w:r>
+        <w:t>, pp.114-117.</w:t>
+      </w:r>
     </w:p>
     <w:p>
       <w:pPr>

--- a/footprints/Questions and Thoughts on Footprints 2.docx
+++ b/footprints/Questions and Thoughts on Footprints 2.docx
@@ -872,6 +872,285 @@
       </w:pPr>
     </w:p>
     <w:p>
+      <w:pPr>
+        <w:rPr>
+          <w:lang w:val="en-SG"/>
+        </w:rPr>
+      </w:pPr>
+      <w:r>
+        <w:t xml:space="preserve">#754- </w:t>
+      </w:r>
+      <w:r>
+        <w:br/>
+        <w:t xml:space="preserve">D. B. Spooner, Annual Report of the Archaeological Survey of India, 1905-1906; ‘Mr. </w:t>
+      </w:r>
+      <w:proofErr w:type="spellStart"/>
+      <w:r>
+        <w:t>Ratan</w:t>
+      </w:r>
+      <w:proofErr w:type="spellEnd"/>
+      <w:r>
+        <w:t xml:space="preserve"> Tata’s Excavations at </w:t>
+      </w:r>
+      <w:proofErr w:type="spellStart"/>
+      <w:r>
+        <w:t>Pataliputra</w:t>
+      </w:r>
+      <w:proofErr w:type="spellEnd"/>
+      <w:r>
+        <w:t xml:space="preserve">’, Archaeological Survey of India Annual Report, 1912–13, 1916.) A. S. </w:t>
+      </w:r>
+      <w:proofErr w:type="spellStart"/>
+      <w:r>
+        <w:t>Altekar</w:t>
+      </w:r>
+      <w:proofErr w:type="spellEnd"/>
+      <w:r>
+        <w:t xml:space="preserve"> and V. Mishra, Report on the </w:t>
+      </w:r>
+      <w:proofErr w:type="spellStart"/>
+      <w:r>
+        <w:t>Kumrahar</w:t>
+      </w:r>
+      <w:proofErr w:type="spellEnd"/>
+      <w:r>
+        <w:t xml:space="preserve"> Excavations, 1951-55, </w:t>
+      </w:r>
+      <w:proofErr w:type="gramStart"/>
+      <w:r>
+        <w:t>1959</w:t>
+      </w:r>
+      <w:proofErr w:type="gramEnd"/>
+      <w:r>
+        <w:t xml:space="preserve">. </w:t>
+      </w:r>
+      <w:r>
+        <w:br/>
+      </w:r>
+      <w:r>
+        <w:t>-&gt;</w:t>
+      </w:r>
+      <w:r>
+        <w:br/>
+      </w:r>
+      <w:r>
+        <w:rPr>
+          <w:lang w:val="en-SG"/>
+        </w:rPr>
+        <w:t xml:space="preserve">D. B. Spooner,  ‘Mr. </w:t>
+      </w:r>
+      <w:proofErr w:type="spellStart"/>
+      <w:r>
+        <w:rPr>
+          <w:lang w:val="en-SG"/>
+        </w:rPr>
+        <w:t>Ratan</w:t>
+      </w:r>
+      <w:proofErr w:type="spellEnd"/>
+      <w:r>
+        <w:rPr>
+          <w:lang w:val="en-SG"/>
+        </w:rPr>
+        <w:t xml:space="preserve"> Tata’s Excavations at </w:t>
+      </w:r>
+      <w:proofErr w:type="spellStart"/>
+      <w:r>
+        <w:rPr>
+          <w:lang w:val="en-SG"/>
+        </w:rPr>
+        <w:t>Pataliputra</w:t>
+      </w:r>
+      <w:proofErr w:type="spellEnd"/>
+      <w:r>
+        <w:rPr>
+          <w:lang w:val="en-SG"/>
+        </w:rPr>
+        <w:t xml:space="preserve">’, </w:t>
+      </w:r>
+      <w:r>
+        <w:rPr>
+          <w:i/>
+          <w:lang w:val="en-SG"/>
+        </w:rPr>
+        <w:t>Archaeological Survey of India Annual Report, 1912–13</w:t>
+      </w:r>
+      <w:r>
+        <w:rPr>
+          <w:lang w:val="en-SG"/>
+        </w:rPr>
+        <w:t xml:space="preserve">, 1916; A. S. </w:t>
+      </w:r>
+      <w:proofErr w:type="spellStart"/>
+      <w:r>
+        <w:rPr>
+          <w:lang w:val="en-SG"/>
+        </w:rPr>
+        <w:t>Altekar</w:t>
+      </w:r>
+      <w:proofErr w:type="spellEnd"/>
+      <w:r>
+        <w:rPr>
+          <w:lang w:val="en-SG"/>
+        </w:rPr>
+        <w:t xml:space="preserve"> and V. Mishra, </w:t>
+      </w:r>
+      <w:r>
+        <w:rPr>
+          <w:i/>
+          <w:lang w:val="en-SG"/>
+        </w:rPr>
+        <w:t xml:space="preserve">Report on the </w:t>
+      </w:r>
+      <w:proofErr w:type="spellStart"/>
+      <w:r>
+        <w:rPr>
+          <w:i/>
+          <w:lang w:val="en-SG"/>
+        </w:rPr>
+        <w:t>Kumrahar</w:t>
+      </w:r>
+      <w:proofErr w:type="spellEnd"/>
+      <w:r>
+        <w:rPr>
+          <w:i/>
+          <w:lang w:val="en-SG"/>
+        </w:rPr>
+        <w:t xml:space="preserve"> Excavations, 1951-55</w:t>
+      </w:r>
+      <w:r>
+        <w:rPr>
+          <w:lang w:val="en-SG"/>
+        </w:rPr>
+        <w:t>, 1959.</w:t>
+      </w:r>
+      <w:r>
+        <w:rPr>
+          <w:lang w:val="en-SG"/>
+        </w:rPr>
+        <w:br/>
+      </w:r>
+      <w:r>
+        <w:rPr>
+          <w:color w:val="943634" w:themeColor="accent2" w:themeShade="BF"/>
+          <w:lang w:val="en-SG"/>
+        </w:rPr>
+        <w:t>For online version I’ve moved references to Other References sections and note says</w:t>
+      </w:r>
+      <w:proofErr w:type="gramStart"/>
+      <w:r>
+        <w:rPr>
+          <w:color w:val="943634" w:themeColor="accent2" w:themeShade="BF"/>
+          <w:lang w:val="en-SG"/>
+        </w:rPr>
+        <w:t>:</w:t>
+      </w:r>
+      <w:proofErr w:type="gramEnd"/>
+      <w:r>
+        <w:rPr>
+          <w:color w:val="943634" w:themeColor="accent2" w:themeShade="BF"/>
+          <w:lang w:val="en-SG"/>
+        </w:rPr>
+        <w:br/>
+        <w:t>#</w:t>
+      </w:r>
+      <w:r>
+        <w:rPr>
+          <w:color w:val="943634" w:themeColor="accent2" w:themeShade="BF"/>
+          <w:lang w:val="en-SG"/>
+        </w:rPr>
+        <w:t>754</w:t>
+      </w:r>
+      <w:r>
+        <w:rPr>
+          <w:color w:val="943634" w:themeColor="accent2" w:themeShade="BF"/>
+          <w:lang w:val="en-SG"/>
+        </w:rPr>
+        <w:t xml:space="preserve">- </w:t>
+      </w:r>
+      <w:r>
+        <w:rPr>
+          <w:color w:val="943634" w:themeColor="accent2" w:themeShade="BF"/>
+          <w:lang w:val="en-SG"/>
+        </w:rPr>
+        <w:t xml:space="preserve">Spooner; </w:t>
+      </w:r>
+      <w:proofErr w:type="spellStart"/>
+      <w:r>
+        <w:rPr>
+          <w:color w:val="943634" w:themeColor="accent2" w:themeShade="BF"/>
+          <w:lang w:val="en-SG"/>
+        </w:rPr>
+        <w:t>Altekar</w:t>
+      </w:r>
+      <w:proofErr w:type="spellEnd"/>
+      <w:r>
+        <w:rPr>
+          <w:color w:val="943634" w:themeColor="accent2" w:themeShade="BF"/>
+          <w:lang w:val="en-SG"/>
+        </w:rPr>
+        <w:t xml:space="preserve"> and Mishra.</w:t>
+      </w:r>
+    </w:p>
+    <w:p>
+      <w:pPr>
+        <w:rPr>
+          <w:lang w:val="en-SG"/>
+        </w:rPr>
+      </w:pPr>
+    </w:p>
+    <w:p>
+      <w:pPr>
+        <w:rPr>
+          <w:color w:val="943634" w:themeColor="accent2" w:themeShade="BF"/>
+          <w:lang w:val="en-SG"/>
+        </w:rPr>
+      </w:pPr>
+    </w:p>
+    <w:p>
+      <w:pPr>
+        <w:rPr>
+          <w:color w:val="943634" w:themeColor="accent2" w:themeShade="BF"/>
+          <w:lang w:val="en-SG"/>
+        </w:rPr>
+      </w:pPr>
+    </w:p>
+    <w:p>
+      <w:pPr>
+        <w:rPr>
+          <w:color w:val="943634" w:themeColor="accent2" w:themeShade="BF"/>
+          <w:lang w:val="en-SG"/>
+        </w:rPr>
+      </w:pPr>
+    </w:p>
+    <w:p>
+      <w:pPr>
+        <w:rPr>
+          <w:color w:val="943634" w:themeColor="accent2" w:themeShade="BF"/>
+        </w:rPr>
+      </w:pPr>
+    </w:p>
+    <w:p>
+      <w:pPr>
+        <w:rPr>
+          <w:color w:val="943634" w:themeColor="accent2" w:themeShade="BF"/>
+        </w:rPr>
+      </w:pPr>
+    </w:p>
+    <w:p>
+      <w:pPr>
+        <w:rPr>
+          <w:color w:val="943634" w:themeColor="accent2" w:themeShade="BF"/>
+        </w:rPr>
+      </w:pPr>
+    </w:p>
+    <w:p>
+      <w:pPr>
+        <w:rPr>
+          <w:color w:val="943634" w:themeColor="accent2" w:themeShade="BF"/>
+        </w:rPr>
+      </w:pPr>
+    </w:p>
+    <w:p>
       <w:r>
         <w:t xml:space="preserve">#655- </w:t>
       </w:r>
@@ -1138,9 +1417,6 @@
         </w:rPr>
         <w:t xml:space="preserve"> </w:t>
       </w:r>
-      <w:r>
-        <w:t>**</w:t>
-      </w:r>
     </w:p>
     <w:p>
       <w:pPr>
@@ -1226,8 +1502,6 @@
       <w:r>
         <w:t xml:space="preserve"> 1995</w:t>
       </w:r>
-      <w:bookmarkStart w:id="0" w:name="_GoBack"/>
-      <w:bookmarkEnd w:id="0"/>
     </w:p>
     <w:p>
       <w:proofErr w:type="gramStart"/>
@@ -1248,24 +1522,14 @@
       </w:r>
       <w:proofErr w:type="gramEnd"/>
       <w:r>
-        <w:t xml:space="preserve"> -&gt; </w:t>
-      </w:r>
-      <w:r>
-        <w:t xml:space="preserve">See </w:t>
-      </w:r>
-      <w:r>
-        <w:rPr>
-          <w:b/>
-          <w:bCs/>
-        </w:rPr>
-        <w:t>Sinh</w:t>
-      </w:r>
-      <w:r>
-        <w:rPr>
-          <w:b/>
-          <w:bCs/>
-        </w:rPr>
-        <w:t>a</w:t>
+        <w:t xml:space="preserve"> -&gt; See </w:t>
+      </w:r>
+      <w:r>
+        <w:rPr>
+          <w:b/>
+          <w:bCs/>
+        </w:rPr>
+        <w:t>Sinha</w:t>
       </w:r>
       <w:r>
         <w:rPr>
@@ -1286,19 +1550,7 @@
       </w:pPr>
       <w:proofErr w:type="gramStart"/>
       <w:r>
-        <w:t>#</w:t>
-      </w:r>
-      <w:r>
-        <w:t>737</w:t>
-      </w:r>
-      <w:r>
-        <w:t>- [</w:t>
-      </w:r>
-      <w:r>
-        <w:t>S.</w:t>
-      </w:r>
-      <w:r>
-        <w:t>]</w:t>
+        <w:t>#737- [S.]</w:t>
       </w:r>
       <w:proofErr w:type="gramEnd"/>
       <w:r>
@@ -1310,10 +1562,7 @@
       </w:r>
       <w:proofErr w:type="gramEnd"/>
       <w:r>
-        <w:t>;</w:t>
-      </w:r>
-      <w:r>
-        <w:t xml:space="preserve"> </w:t>
+        <w:t xml:space="preserve">; </w:t>
       </w:r>
       <w:r>
         <w:rPr>
@@ -1324,6 +1573,7 @@
     </w:p>
     <w:p>
       <w:r>
+        <w:lastRenderedPageBreak/>
         <w:t>#739- S.IV</w:t>
       </w:r>
       <w:proofErr w:type="gramStart"/>
@@ -1346,10 +1596,7 @@
         <w:t>-12</w:t>
       </w:r>
       <w:r>
-        <w:t xml:space="preserve">. -&gt; </w:t>
-      </w:r>
-      <w:r>
-        <w:t>S.IV</w:t>
+        <w:t>. -&gt; S.IV</w:t>
       </w:r>
       <w:proofErr w:type="gramStart"/>
       <w:r>
@@ -1360,43 +1607,15 @@
           <w:b/>
           <w:bCs/>
         </w:rPr>
-        <w:t>1</w:t>
-      </w:r>
-      <w:r>
-        <w:rPr>
-          <w:b/>
-          <w:bCs/>
-        </w:rPr>
-        <w:t>1</w:t>
-      </w:r>
-      <w:r>
-        <w:rPr>
-          <w:b/>
-          <w:bCs/>
-        </w:rPr>
-        <w:t>0</w:t>
-      </w:r>
-      <w:proofErr w:type="gramEnd"/>
-      <w:r>
-        <w:rPr>
-          <w:b/>
-          <w:bCs/>
-        </w:rPr>
-        <w:t>-1</w:t>
-      </w:r>
-      <w:r>
-        <w:rPr>
-          <w:b/>
-          <w:bCs/>
-        </w:rPr>
-        <w:t>1</w:t>
-      </w:r>
-      <w:r>
-        <w:rPr>
-          <w:b/>
-          <w:bCs/>
-        </w:rPr>
-        <w:t>2</w:t>
+        <w:t>110</w:t>
+      </w:r>
+      <w:proofErr w:type="gramEnd"/>
+      <w:r>
+        <w:rPr>
+          <w:b/>
+          <w:bCs/>
+        </w:rPr>
+        <w:t>-112</w:t>
       </w:r>
       <w:r>
         <w:t>.</w:t>
@@ -1405,26 +1624,11 @@
     <w:p>
       <w:proofErr w:type="gramStart"/>
       <w:r>
-        <w:t>#</w:t>
-      </w:r>
-      <w:r>
-        <w:t>740</w:t>
-      </w:r>
-      <w:r>
-        <w:t xml:space="preserve">- </w:t>
-      </w:r>
-      <w:r>
-        <w:t>See Ireland, pp.114-117.</w:t>
-      </w:r>
-      <w:proofErr w:type="gramEnd"/>
-      <w:r>
-        <w:t xml:space="preserve"> -&gt; </w:t>
-      </w:r>
-      <w:r>
-        <w:t>See Ireland</w:t>
-      </w:r>
-      <w:r>
-        <w:t xml:space="preserve"> </w:t>
+        <w:t>#740- See Ireland, pp.114-117.</w:t>
+      </w:r>
+      <w:proofErr w:type="gramEnd"/>
+      <w:r>
+        <w:t xml:space="preserve"> -&gt; See Ireland </w:t>
       </w:r>
       <w:r>
         <w:rPr>
@@ -1438,224 +1642,66 @@
       </w:r>
     </w:p>
     <w:p>
-      <w:pPr>
-        <w:rPr>
-          <w:color w:val="943634" w:themeColor="accent2" w:themeShade="BF"/>
-        </w:rPr>
-      </w:pPr>
-    </w:p>
-    <w:p>
-      <w:pPr>
-        <w:rPr>
-          <w:color w:val="943634" w:themeColor="accent2" w:themeShade="BF"/>
-        </w:rPr>
-      </w:pPr>
-    </w:p>
-    <w:p>
-      <w:pPr>
-        <w:rPr>
-          <w:color w:val="943634" w:themeColor="accent2" w:themeShade="BF"/>
-        </w:rPr>
-      </w:pPr>
-    </w:p>
-    <w:p>
-      <w:pPr>
-        <w:pStyle w:val="Heading2"/>
-      </w:pPr>
-      <w:proofErr w:type="spellStart"/>
-      <w:r>
-        <w:t>Biblio</w:t>
-      </w:r>
-      <w:proofErr w:type="spellEnd"/>
-      <w:r>
-        <w:t xml:space="preserve">: </w:t>
-      </w:r>
-    </w:p>
-    <w:p/>
-    <w:p>
-      <w:pPr>
-        <w:rPr>
-          <w:b/>
-          <w:bCs/>
-        </w:rPr>
-      </w:pPr>
-      <w:r>
-        <w:t xml:space="preserve">Excavations at </w:t>
-      </w:r>
-      <w:proofErr w:type="spellStart"/>
-      <w:r>
-        <w:t>Paithan</w:t>
-      </w:r>
-      <w:proofErr w:type="spellEnd"/>
-      <w:r>
-        <w:t xml:space="preserve">, </w:t>
-      </w:r>
-      <w:proofErr w:type="spellStart"/>
-      <w:r>
-        <w:rPr>
-          <w:b/>
-          <w:bCs/>
-        </w:rPr>
-        <w:t>Maharastra</w:t>
-      </w:r>
-      <w:proofErr w:type="spellEnd"/>
-      <w:r>
-        <w:t xml:space="preserve"> -&gt; </w:t>
-      </w:r>
-      <w:r>
-        <w:t xml:space="preserve">Excavations at </w:t>
-      </w:r>
-      <w:proofErr w:type="spellStart"/>
-      <w:r>
-        <w:t>Paithan</w:t>
-      </w:r>
-      <w:proofErr w:type="spellEnd"/>
-      <w:r>
-        <w:t xml:space="preserve">, </w:t>
-      </w:r>
-      <w:r>
-        <w:rPr>
-          <w:b/>
-          <w:bCs/>
-        </w:rPr>
-        <w:t>Maharashtra</w:t>
-      </w:r>
-    </w:p>
-    <w:p>
-      <w:proofErr w:type="spellStart"/>
-      <w:r>
-        <w:t>Kaul</w:t>
-      </w:r>
-      <w:proofErr w:type="spellEnd"/>
-      <w:r>
-        <w:t xml:space="preserve">, </w:t>
-      </w:r>
-      <w:proofErr w:type="spellStart"/>
-      <w:r>
-        <w:t>Shonaleeka</w:t>
-      </w:r>
-      <w:proofErr w:type="spellEnd"/>
-      <w:r>
-        <w:t xml:space="preserve">. </w:t>
-      </w:r>
-      <w:r>
-        <w:rPr>
-          <w:b/>
-          <w:bCs/>
-        </w:rPr>
-        <w:t>Imaging</w:t>
-      </w:r>
-      <w:r>
-        <w:t xml:space="preserve"> the Urban, Sanskrit and the City in Early India, 2010</w:t>
-      </w:r>
-      <w:r>
-        <w:t xml:space="preserve"> -&gt;</w:t>
-      </w:r>
-      <w:r>
-        <w:br/>
-      </w:r>
-      <w:proofErr w:type="spellStart"/>
-      <w:r>
-        <w:t>Kaul</w:t>
-      </w:r>
-      <w:proofErr w:type="spellEnd"/>
-      <w:r>
-        <w:t xml:space="preserve">, </w:t>
-      </w:r>
-      <w:proofErr w:type="spellStart"/>
-      <w:r>
-        <w:t>Shonaleeka</w:t>
-      </w:r>
-      <w:proofErr w:type="spellEnd"/>
-      <w:r>
-        <w:t xml:space="preserve">. </w:t>
-      </w:r>
-      <w:r>
-        <w:rPr>
-          <w:b/>
-          <w:bCs/>
-        </w:rPr>
-        <w:t>Imagining</w:t>
-      </w:r>
-      <w:r>
-        <w:t xml:space="preserve"> the Urban, Sanskrit and the City in Early India, 2010</w:t>
-      </w:r>
-    </w:p>
-    <w:p>
-      <w:proofErr w:type="spellStart"/>
-      <w:r>
-        <w:t>Dhammika</w:t>
-      </w:r>
-      <w:proofErr w:type="spellEnd"/>
-      <w:r>
-        <w:t xml:space="preserve">, S. Middle Land Middle Way, revised edition, </w:t>
-      </w:r>
-      <w:r>
-        <w:rPr>
-          <w:b/>
-          <w:bCs/>
-        </w:rPr>
-        <w:t>2008</w:t>
-      </w:r>
-      <w:r>
-        <w:t>.</w:t>
-      </w:r>
-      <w:r>
-        <w:t xml:space="preserve"> -&gt;</w:t>
-      </w:r>
-      <w:r>
-        <w:t xml:space="preserve"> **</w:t>
-      </w:r>
-      <w:r>
-        <w:br/>
-      </w:r>
-      <w:r>
-        <w:rPr>
-          <w:color w:val="943634" w:themeColor="accent2" w:themeShade="BF"/>
-        </w:rPr>
-        <w:t>Updated to</w:t>
-      </w:r>
-      <w:proofErr w:type="gramStart"/>
-      <w:r>
-        <w:rPr>
-          <w:color w:val="943634" w:themeColor="accent2" w:themeShade="BF"/>
-        </w:rPr>
-        <w:t>:</w:t>
-      </w:r>
-      <w:proofErr w:type="gramEnd"/>
-      <w:r>
-        <w:br/>
-      </w:r>
-      <w:proofErr w:type="spellStart"/>
-      <w:r>
-        <w:t>Dhammika</w:t>
-      </w:r>
-      <w:proofErr w:type="spellEnd"/>
-      <w:r>
-        <w:t xml:space="preserve">, S. Middle Land Middle Way, revised edition, </w:t>
-      </w:r>
-      <w:r>
-        <w:rPr>
-          <w:b/>
-          <w:bCs/>
-        </w:rPr>
-        <w:t>2018e</w:t>
-      </w:r>
-      <w:r>
-        <w:rPr>
-          <w:b/>
-          <w:bCs/>
-        </w:rPr>
-        <w:t xml:space="preserve"> </w:t>
-      </w:r>
-      <w:r>
-        <w:t>**</w:t>
-      </w:r>
-      <w:r>
-        <w:br/>
-      </w:r>
-    </w:p>
-    <w:p/>
+      <w:r>
+        <w:t xml:space="preserve">#752- see </w:t>
+      </w:r>
+      <w:proofErr w:type="spellStart"/>
+      <w:r>
+        <w:rPr>
+          <w:b/>
+          <w:bCs/>
+        </w:rPr>
+        <w:t>Schingloff</w:t>
+      </w:r>
+      <w:proofErr w:type="spellEnd"/>
+      <w:r>
+        <w:t xml:space="preserve"> -&gt; see </w:t>
+      </w:r>
+      <w:proofErr w:type="spellStart"/>
+      <w:r>
+        <w:rPr>
+          <w:b/>
+          <w:bCs/>
+        </w:rPr>
+        <w:t>Schlingloff</w:t>
+      </w:r>
+      <w:proofErr w:type="spellEnd"/>
+    </w:p>
+    <w:p>
+      <w:pPr>
+        <w:rPr>
+          <w:color w:val="943634" w:themeColor="accent2" w:themeShade="BF"/>
+        </w:rPr>
+      </w:pPr>
+    </w:p>
+    <w:p>
+      <w:pPr>
+        <w:rPr>
+          <w:color w:val="943634" w:themeColor="accent2" w:themeShade="BF"/>
+        </w:rPr>
+      </w:pPr>
+    </w:p>
+    <w:p>
+      <w:pPr>
+        <w:rPr>
+          <w:color w:val="943634" w:themeColor="accent2" w:themeShade="BF"/>
+        </w:rPr>
+      </w:pPr>
+    </w:p>
+    <w:p>
+      <w:pPr>
+        <w:rPr>
+          <w:color w:val="943634" w:themeColor="accent2" w:themeShade="BF"/>
+        </w:rPr>
+      </w:pPr>
+    </w:p>
+    <w:p>
+      <w:pPr>
+        <w:rPr>
+          <w:color w:val="943634" w:themeColor="accent2" w:themeShade="BF"/>
+        </w:rPr>
+      </w:pPr>
+    </w:p>
     <w:p>
       <w:pPr>
         <w:rPr>
@@ -1667,6 +1713,409 @@
           <w:szCs w:val="26"/>
         </w:rPr>
       </w:pPr>
+      <w:r>
+        <w:br w:type="page"/>
+      </w:r>
+    </w:p>
+    <w:p>
+      <w:pPr>
+        <w:pStyle w:val="Heading2"/>
+      </w:pPr>
+      <w:proofErr w:type="spellStart"/>
+      <w:r>
+        <w:lastRenderedPageBreak/>
+        <w:t>Biblio</w:t>
+      </w:r>
+      <w:proofErr w:type="spellEnd"/>
+      <w:r>
+        <w:t xml:space="preserve">: </w:t>
+      </w:r>
+    </w:p>
+    <w:p/>
+    <w:p>
+      <w:pPr>
+        <w:rPr>
+          <w:b/>
+          <w:bCs/>
+        </w:rPr>
+      </w:pPr>
+      <w:r>
+        <w:t xml:space="preserve">Excavations at </w:t>
+      </w:r>
+      <w:proofErr w:type="spellStart"/>
+      <w:r>
+        <w:t>Paithan</w:t>
+      </w:r>
+      <w:proofErr w:type="spellEnd"/>
+      <w:r>
+        <w:t xml:space="preserve">, </w:t>
+      </w:r>
+      <w:proofErr w:type="spellStart"/>
+      <w:r>
+        <w:rPr>
+          <w:b/>
+          <w:bCs/>
+        </w:rPr>
+        <w:t>Maharastra</w:t>
+      </w:r>
+      <w:proofErr w:type="spellEnd"/>
+      <w:r>
+        <w:t xml:space="preserve"> -&gt; </w:t>
+      </w:r>
+      <w:r>
+        <w:br/>
+      </w:r>
+      <w:r>
+        <w:t xml:space="preserve">Excavations at </w:t>
+      </w:r>
+      <w:proofErr w:type="spellStart"/>
+      <w:r>
+        <w:t>Paithan</w:t>
+      </w:r>
+      <w:proofErr w:type="spellEnd"/>
+      <w:r>
+        <w:t xml:space="preserve">, </w:t>
+      </w:r>
+      <w:r>
+        <w:rPr>
+          <w:b/>
+          <w:bCs/>
+        </w:rPr>
+        <w:t>Maharashtra</w:t>
+      </w:r>
+    </w:p>
+    <w:p>
+      <w:proofErr w:type="spellStart"/>
+      <w:r>
+        <w:t>Kaul</w:t>
+      </w:r>
+      <w:proofErr w:type="spellEnd"/>
+      <w:r>
+        <w:t xml:space="preserve">, </w:t>
+      </w:r>
+      <w:proofErr w:type="spellStart"/>
+      <w:r>
+        <w:t>Shonaleeka</w:t>
+      </w:r>
+      <w:proofErr w:type="spellEnd"/>
+      <w:r>
+        <w:t xml:space="preserve">. </w:t>
+      </w:r>
+      <w:r>
+        <w:rPr>
+          <w:b/>
+          <w:bCs/>
+        </w:rPr>
+        <w:t>Imaging</w:t>
+      </w:r>
+      <w:r>
+        <w:t xml:space="preserve"> the Urban, Sanskrit and the City in Early India, 2010</w:t>
+      </w:r>
+      <w:r>
+        <w:t xml:space="preserve"> -&gt;</w:t>
+      </w:r>
+      <w:r>
+        <w:br/>
+      </w:r>
+      <w:proofErr w:type="spellStart"/>
+      <w:r>
+        <w:t>Kaul</w:t>
+      </w:r>
+      <w:proofErr w:type="spellEnd"/>
+      <w:r>
+        <w:t xml:space="preserve">, </w:t>
+      </w:r>
+      <w:proofErr w:type="spellStart"/>
+      <w:r>
+        <w:t>Shonaleeka</w:t>
+      </w:r>
+      <w:proofErr w:type="spellEnd"/>
+      <w:r>
+        <w:t xml:space="preserve">. </w:t>
+      </w:r>
+      <w:r>
+        <w:rPr>
+          <w:b/>
+          <w:bCs/>
+        </w:rPr>
+        <w:t>Imagining</w:t>
+      </w:r>
+      <w:r>
+        <w:t xml:space="preserve"> the Urban, Sanskrit and the City in Early India, 2010</w:t>
+      </w:r>
+    </w:p>
+    <w:p>
+      <w:proofErr w:type="spellStart"/>
+      <w:r>
+        <w:t>Dhammika</w:t>
+      </w:r>
+      <w:proofErr w:type="spellEnd"/>
+      <w:r>
+        <w:t xml:space="preserve">, S. Middle Land Middle Way, revised edition, </w:t>
+      </w:r>
+      <w:r>
+        <w:rPr>
+          <w:b/>
+          <w:bCs/>
+        </w:rPr>
+        <w:t>2008</w:t>
+      </w:r>
+      <w:r>
+        <w:t>.</w:t>
+      </w:r>
+      <w:r>
+        <w:t xml:space="preserve"> -&gt;</w:t>
+      </w:r>
+      <w:r>
+        <w:t xml:space="preserve"> **</w:t>
+      </w:r>
+      <w:r>
+        <w:br/>
+      </w:r>
+      <w:r>
+        <w:rPr>
+          <w:color w:val="943634" w:themeColor="accent2" w:themeShade="BF"/>
+        </w:rPr>
+        <w:t>Updated to</w:t>
+      </w:r>
+      <w:proofErr w:type="gramStart"/>
+      <w:r>
+        <w:rPr>
+          <w:color w:val="943634" w:themeColor="accent2" w:themeShade="BF"/>
+        </w:rPr>
+        <w:t>:</w:t>
+      </w:r>
+      <w:proofErr w:type="gramEnd"/>
+      <w:r>
+        <w:br/>
+      </w:r>
+      <w:proofErr w:type="spellStart"/>
+      <w:r>
+        <w:t>Dhammika</w:t>
+      </w:r>
+      <w:proofErr w:type="spellEnd"/>
+      <w:r>
+        <w:t xml:space="preserve">, S. Middle Land Middle Way, revised edition, </w:t>
+      </w:r>
+      <w:r>
+        <w:rPr>
+          <w:b/>
+          <w:bCs/>
+        </w:rPr>
+        <w:t>2018e</w:t>
+      </w:r>
+      <w:r>
+        <w:rPr>
+          <w:b/>
+          <w:bCs/>
+        </w:rPr>
+        <w:t xml:space="preserve"> </w:t>
+      </w:r>
+    </w:p>
+    <w:p>
+      <w:proofErr w:type="spellStart"/>
+      <w:r>
+        <w:rPr>
+          <w:b/>
+          <w:bCs/>
+        </w:rPr>
+        <w:t>Schingloff</w:t>
+      </w:r>
+      <w:proofErr w:type="spellEnd"/>
+      <w:r>
+        <w:t>, Dieter. Fortified Cities of Ancient India, A Comparative Study, 2014</w:t>
+      </w:r>
+      <w:r>
+        <w:t xml:space="preserve"> -&gt;</w:t>
+      </w:r>
+      <w:r>
+        <w:br/>
+      </w:r>
+      <w:proofErr w:type="spellStart"/>
+      <w:r>
+        <w:rPr>
+          <w:b/>
+          <w:bCs/>
+        </w:rPr>
+        <w:t>Schlingloff</w:t>
+      </w:r>
+      <w:proofErr w:type="spellEnd"/>
+      <w:r>
+        <w:t xml:space="preserve">, Dieter. Fortified Cities of Ancient India, </w:t>
+      </w:r>
+      <w:proofErr w:type="gramStart"/>
+      <w:r>
+        <w:t>A</w:t>
+      </w:r>
+      <w:proofErr w:type="gramEnd"/>
+      <w:r>
+        <w:t xml:space="preserve"> Comparative Study, 2014</w:t>
+      </w:r>
+    </w:p>
+    <w:p>
+      <w:r>
+        <w:t xml:space="preserve">Mani, B. R. ‘Identification of </w:t>
+      </w:r>
+      <w:proofErr w:type="spellStart"/>
+      <w:r>
+        <w:rPr>
+          <w:b/>
+          <w:bCs/>
+        </w:rPr>
+        <w:t>Setavya</w:t>
+      </w:r>
+      <w:proofErr w:type="spellEnd"/>
+      <w:r>
+        <w:t xml:space="preserve">, the Ancient City of </w:t>
+      </w:r>
+      <w:proofErr w:type="spellStart"/>
+      <w:r>
+        <w:t>Kosala</w:t>
+      </w:r>
+      <w:proofErr w:type="spellEnd"/>
+      <w:r>
+        <w:t xml:space="preserve"> with </w:t>
+      </w:r>
+      <w:proofErr w:type="spellStart"/>
+      <w:r>
+        <w:t>Siswania</w:t>
+      </w:r>
+      <w:proofErr w:type="spellEnd"/>
+      <w:r>
+        <w:t xml:space="preserve">,’ </w:t>
+      </w:r>
+      <w:proofErr w:type="spellStart"/>
+      <w:r>
+        <w:rPr>
+          <w:b/>
+          <w:bCs/>
+        </w:rPr>
+        <w:t>Puratavtta</w:t>
+      </w:r>
+      <w:proofErr w:type="spellEnd"/>
+      <w:r>
+        <w:t xml:space="preserve">, No.21, 1990-1991. </w:t>
+      </w:r>
+      <w:proofErr w:type="gramStart"/>
+      <w:r>
+        <w:t>pp.43-50</w:t>
+      </w:r>
+      <w:proofErr w:type="gramEnd"/>
+      <w:r>
+        <w:t>.</w:t>
+      </w:r>
+      <w:r>
+        <w:t xml:space="preserve"> -&gt;</w:t>
+      </w:r>
+      <w:r>
+        <w:br/>
+      </w:r>
+      <w:r>
+        <w:t xml:space="preserve">Mani, B. R. ‘Identification of </w:t>
+      </w:r>
+      <w:proofErr w:type="spellStart"/>
+      <w:r>
+        <w:rPr>
+          <w:b/>
+          <w:bCs/>
+        </w:rPr>
+        <w:t>Setavyā</w:t>
+      </w:r>
+      <w:proofErr w:type="spellEnd"/>
+      <w:r>
+        <w:t xml:space="preserve">, the Ancient City of </w:t>
+      </w:r>
+      <w:proofErr w:type="spellStart"/>
+      <w:r>
+        <w:t>Kosala</w:t>
+      </w:r>
+      <w:proofErr w:type="spellEnd"/>
+      <w:r>
+        <w:t xml:space="preserve"> with </w:t>
+      </w:r>
+      <w:proofErr w:type="spellStart"/>
+      <w:r>
+        <w:t>Siswania</w:t>
+      </w:r>
+      <w:proofErr w:type="spellEnd"/>
+      <w:r>
+        <w:t xml:space="preserve">,’ </w:t>
+      </w:r>
+      <w:proofErr w:type="spellStart"/>
+      <w:r>
+        <w:rPr>
+          <w:b/>
+          <w:bCs/>
+        </w:rPr>
+        <w:t>Puratattva</w:t>
+      </w:r>
+      <w:proofErr w:type="spellEnd"/>
+      <w:r>
+        <w:t xml:space="preserve">, No.21, 1990-1991. </w:t>
+      </w:r>
+      <w:proofErr w:type="gramStart"/>
+      <w:r>
+        <w:t>pp.43-50</w:t>
+      </w:r>
+      <w:proofErr w:type="gramEnd"/>
+      <w:r>
+        <w:t>.</w:t>
+      </w:r>
+    </w:p>
+    <w:p>
+      <w:pPr>
+        <w:rPr>
+          <w:color w:val="943634" w:themeColor="accent2" w:themeShade="BF"/>
+        </w:rPr>
+      </w:pPr>
+      <w:proofErr w:type="gramStart"/>
+      <w:r>
+        <w:rPr>
+          <w:color w:val="943634" w:themeColor="accent2" w:themeShade="BF"/>
+        </w:rPr>
+        <w:t xml:space="preserve">Added: </w:t>
+      </w:r>
+      <w:r>
+        <w:t>Jacobi, Hermann.</w:t>
+      </w:r>
+      <w:proofErr w:type="gramEnd"/>
+      <w:r>
+        <w:t xml:space="preserve"> </w:t>
+      </w:r>
+      <w:proofErr w:type="gramStart"/>
+      <w:r>
+        <w:t xml:space="preserve">Jain </w:t>
+      </w:r>
+      <w:proofErr w:type="spellStart"/>
+      <w:r>
+        <w:t>Sūtras</w:t>
+      </w:r>
+      <w:proofErr w:type="spellEnd"/>
+      <w:r>
+        <w:t>, Part II, 1895.</w:t>
+      </w:r>
+      <w:proofErr w:type="gramEnd"/>
+      <w:r>
+        <w:rPr>
+          <w:color w:val="943634" w:themeColor="accent2" w:themeShade="BF"/>
+        </w:rPr>
+        <w:t xml:space="preserve"> To reflect note #113</w:t>
+      </w:r>
+    </w:p>
+    <w:p/>
+    <w:p>
+      <w:pPr>
+        <w:rPr>
+          <w:rFonts w:asciiTheme="majorHAnsi" w:eastAsiaTheme="majorEastAsia" w:hAnsiTheme="majorHAnsi" w:cstheme="majorBidi"/>
+          <w:b/>
+          <w:bCs/>
+          <w:color w:val="4F81BD" w:themeColor="accent1"/>
+          <w:sz w:val="26"/>
+          <w:szCs w:val="26"/>
+        </w:rPr>
+      </w:pPr>
+      <w:bookmarkStart w:id="0" w:name="_GoBack"/>
+      <w:bookmarkEnd w:id="0"/>
     </w:p>
     <w:sectPr>
       <w:pgSz w:w="11906" w:h="16838"/>

--- a/footprints/Questions and Thoughts on Footprints 2.docx
+++ b/footprints/Questions and Thoughts on Footprints 2.docx
@@ -1051,28 +1051,7 @@
           <w:lang w:val="en-SG"/>
         </w:rPr>
         <w:br/>
-        <w:t>#</w:t>
-      </w:r>
-      <w:r>
-        <w:rPr>
-          <w:color w:val="943634" w:themeColor="accent2" w:themeShade="BF"/>
-          <w:lang w:val="en-SG"/>
-        </w:rPr>
-        <w:t>754</w:t>
-      </w:r>
-      <w:r>
-        <w:rPr>
-          <w:color w:val="943634" w:themeColor="accent2" w:themeShade="BF"/>
-          <w:lang w:val="en-SG"/>
-        </w:rPr>
-        <w:t xml:space="preserve">- </w:t>
-      </w:r>
-      <w:r>
-        <w:rPr>
-          <w:color w:val="943634" w:themeColor="accent2" w:themeShade="BF"/>
-          <w:lang w:val="en-SG"/>
-        </w:rPr>
-        <w:t xml:space="preserve">Spooner; </w:t>
+        <w:t xml:space="preserve">#754- Spooner; </w:t>
       </w:r>
       <w:proofErr w:type="spellStart"/>
       <w:r>
@@ -1668,11 +1647,166 @@
       <w:proofErr w:type="spellEnd"/>
     </w:p>
     <w:p>
-      <w:pPr>
-        <w:rPr>
-          <w:color w:val="943634" w:themeColor="accent2" w:themeShade="BF"/>
-        </w:rPr>
-      </w:pPr>
+      <w:r>
+        <w:t>#771- Vin.IV</w:t>
+      </w:r>
+      <w:proofErr w:type="gramStart"/>
+      <w:r>
+        <w:t>,65</w:t>
+      </w:r>
+      <w:proofErr w:type="gramEnd"/>
+      <w:r>
+        <w:t xml:space="preserve">; </w:t>
+      </w:r>
+      <w:r>
+        <w:rPr>
+          <w:b/>
+          <w:bCs/>
+        </w:rPr>
+        <w:t>288</w:t>
+      </w:r>
+      <w:r>
+        <w:t>. -&gt; Vin.IV</w:t>
+      </w:r>
+      <w:proofErr w:type="gramStart"/>
+      <w:r>
+        <w:t>,65</w:t>
+      </w:r>
+      <w:proofErr w:type="gramEnd"/>
+      <w:r>
+        <w:t xml:space="preserve">; </w:t>
+      </w:r>
+      <w:r>
+        <w:rPr>
+          <w:b/>
+          <w:bCs/>
+        </w:rPr>
+        <w:t>228</w:t>
+      </w:r>
+      <w:r>
+        <w:t>.</w:t>
+      </w:r>
+    </w:p>
+    <w:p>
+      <w:r>
+        <w:t xml:space="preserve">#778- </w:t>
+      </w:r>
+      <w:r>
+        <w:t>E.g. A.</w:t>
+      </w:r>
+      <w:r>
+        <w:t>II</w:t>
+      </w:r>
+      <w:proofErr w:type="gramStart"/>
+      <w:r>
+        <w:t>,61</w:t>
+      </w:r>
+      <w:proofErr w:type="gramEnd"/>
+      <w:r>
+        <w:t xml:space="preserve">; </w:t>
+      </w:r>
+      <w:r>
+        <w:rPr>
+          <w:b/>
+          <w:bCs/>
+        </w:rPr>
+        <w:t>S.II,1</w:t>
+      </w:r>
+      <w:r>
+        <w:t>. -&gt; E.g. A.II</w:t>
+      </w:r>
+      <w:proofErr w:type="gramStart"/>
+      <w:r>
+        <w:t>,61</w:t>
+      </w:r>
+      <w:proofErr w:type="gramEnd"/>
+      <w:r>
+        <w:t xml:space="preserve">; </w:t>
+      </w:r>
+      <w:r>
+        <w:rPr>
+          <w:b/>
+          <w:bCs/>
+        </w:rPr>
+        <w:t>S.III,1</w:t>
+      </w:r>
+      <w:r>
+        <w:t>.</w:t>
+      </w:r>
+    </w:p>
+    <w:p>
+      <w:proofErr w:type="gramStart"/>
+      <w:r>
+        <w:t>#</w:t>
+      </w:r>
+      <w:r>
+        <w:t>781- A.</w:t>
+      </w:r>
+      <w:r>
+        <w:rPr>
+          <w:b/>
+          <w:bCs/>
+        </w:rPr>
+        <w:t>IV</w:t>
+      </w:r>
+      <w:proofErr w:type="gramEnd"/>
+      <w:r>
+        <w:rPr>
+          <w:b/>
+          <w:bCs/>
+        </w:rPr>
+        <w:t>; IV,</w:t>
+      </w:r>
+      <w:r>
+        <w:t xml:space="preserve"> 197-198. -&gt; A.</w:t>
+      </w:r>
+      <w:r>
+        <w:rPr>
+          <w:b/>
+          <w:bCs/>
+        </w:rPr>
+        <w:t>IV</w:t>
+      </w:r>
+      <w:proofErr w:type="gramStart"/>
+      <w:r>
+        <w:t>,197</w:t>
+      </w:r>
+      <w:proofErr w:type="gramEnd"/>
+      <w:r>
+        <w:t>-198.</w:t>
+      </w:r>
+    </w:p>
+    <w:p>
+      <w:pPr>
+        <w:rPr>
+          <w:color w:val="943634" w:themeColor="accent2" w:themeShade="BF"/>
+        </w:rPr>
+      </w:pPr>
+      <w:r>
+        <w:t xml:space="preserve">#783- </w:t>
+      </w:r>
+      <w:proofErr w:type="spellStart"/>
+      <w:r>
+        <w:t>Sarao</w:t>
+      </w:r>
+      <w:bookmarkStart w:id="0" w:name="_GoBack"/>
+      <w:bookmarkEnd w:id="0"/>
+      <w:proofErr w:type="spellEnd"/>
+      <w:r>
+        <w:t>, p.103.</w:t>
+      </w:r>
+      <w:r>
+        <w:t xml:space="preserve"> </w:t>
+      </w:r>
+      <w:r>
+        <w:t xml:space="preserve">- </w:t>
+      </w:r>
+      <w:r>
+        <w:rPr>
+          <w:color w:val="943634" w:themeColor="accent2" w:themeShade="BF"/>
+        </w:rPr>
+        <w:t>Is this the right reference?</w:t>
+      </w:r>
     </w:p>
     <w:p>
       <w:pPr>
@@ -2102,6 +2236,118 @@
         <w:t xml:space="preserve"> To reflect note #113</w:t>
       </w:r>
     </w:p>
+    <w:p>
+      <w:r>
+        <w:t xml:space="preserve">Pathak, </w:t>
+      </w:r>
+      <w:proofErr w:type="spellStart"/>
+      <w:r>
+        <w:rPr>
+          <w:b/>
+          <w:bCs/>
+        </w:rPr>
+        <w:t>Visuddhananda</w:t>
+      </w:r>
+      <w:proofErr w:type="spellEnd"/>
+      <w:r>
+        <w:t xml:space="preserve">. History of </w:t>
+      </w:r>
+      <w:proofErr w:type="spellStart"/>
+      <w:r>
+        <w:t>Kosala</w:t>
+      </w:r>
+      <w:proofErr w:type="spellEnd"/>
+      <w:r>
+        <w:t xml:space="preserve"> up to the Rise of the Mauryas</w:t>
+      </w:r>
+      <w:proofErr w:type="gramStart"/>
+      <w:r>
+        <w:t>,1963</w:t>
+      </w:r>
+      <w:proofErr w:type="gramEnd"/>
+      <w:r>
+        <w:t xml:space="preserve"> -&gt;</w:t>
+      </w:r>
+      <w:r>
+        <w:br/>
+      </w:r>
+      <w:r>
+        <w:t xml:space="preserve">Pathak, </w:t>
+      </w:r>
+      <w:proofErr w:type="spellStart"/>
+      <w:r>
+        <w:rPr>
+          <w:b/>
+          <w:bCs/>
+        </w:rPr>
+        <w:t>Vishuddhanand</w:t>
+      </w:r>
+      <w:proofErr w:type="spellEnd"/>
+      <w:r>
+        <w:t xml:space="preserve">. History of </w:t>
+      </w:r>
+      <w:proofErr w:type="spellStart"/>
+      <w:r>
+        <w:t>Kosala</w:t>
+      </w:r>
+      <w:proofErr w:type="spellEnd"/>
+      <w:r>
+        <w:t xml:space="preserve"> up to the Rise of the Mauryas</w:t>
+      </w:r>
+      <w:proofErr w:type="gramStart"/>
+      <w:r>
+        <w:t>,1963</w:t>
+      </w:r>
+      <w:proofErr w:type="gramEnd"/>
+    </w:p>
+    <w:p>
+      <w:r>
+        <w:t xml:space="preserve">Law, B. C. </w:t>
+      </w:r>
+      <w:proofErr w:type="spellStart"/>
+      <w:r>
+        <w:t>Sravasti</w:t>
+      </w:r>
+      <w:proofErr w:type="spellEnd"/>
+      <w:r>
+        <w:t xml:space="preserve"> in Indian Literature, 1939</w:t>
+      </w:r>
+      <w:r>
+        <w:t xml:space="preserve"> -&gt;</w:t>
+      </w:r>
+      <w:r>
+        <w:br/>
+      </w:r>
+      <w:r>
+        <w:t>Law, B. C. ‘</w:t>
+      </w:r>
+      <w:proofErr w:type="spellStart"/>
+      <w:r>
+        <w:t>Śrāvastī</w:t>
+      </w:r>
+      <w:proofErr w:type="spellEnd"/>
+      <w:r>
+        <w:t xml:space="preserve"> in Indian Literature’</w:t>
+      </w:r>
+      <w:r>
+        <w:rPr>
+          <w:i/>
+          <w:iCs/>
+        </w:rPr>
+        <w:t>, Memoirs of the Archaeological Survey of India</w:t>
+      </w:r>
+      <w:r>
+        <w:t>, No. 50</w:t>
+      </w:r>
+      <w:r>
+        <w:t>,</w:t>
+      </w:r>
+      <w:r>
+        <w:t xml:space="preserve"> 1935</w:t>
+      </w:r>
+    </w:p>
+    <w:p/>
+    <w:p/>
     <w:p/>
     <w:p>
       <w:pPr>
@@ -2114,8 +2360,6 @@
           <w:szCs w:val="26"/>
         </w:rPr>
       </w:pPr>
-      <w:bookmarkStart w:id="0" w:name="_GoBack"/>
-      <w:bookmarkEnd w:id="0"/>
     </w:p>
     <w:sectPr>
       <w:pgSz w:w="11906" w:h="16838"/>

--- a/footprints/Questions and Thoughts on Footprints 2.docx
+++ b/footprints/Questions and Thoughts on Footprints 2.docx
@@ -35,184 +35,61 @@
     </w:p>
     <w:p/>
     <w:p>
-      <w:pPr>
-        <w:rPr>
-          <w:rFonts w:eastAsia="SimSun"/>
-          <w:color w:val="943634" w:themeColor="accent2" w:themeShade="BF"/>
-        </w:rPr>
-      </w:pPr>
       <w:proofErr w:type="spellStart"/>
       <w:r>
-        <w:t>Pg</w:t>
+        <w:rPr>
+          <w:rFonts w:cs="Times New Roman"/>
+          <w:b/>
+          <w:bCs/>
+          <w:color w:val="000000" w:themeColor="text1"/>
+          <w:szCs w:val="28"/>
+        </w:rPr>
+        <w:t>Imput</w:t>
       </w:r>
       <w:proofErr w:type="spellEnd"/>
-      <w:r>
-        <w:t xml:space="preserve"> 137-138</w:t>
-      </w:r>
-      <w:r>
-        <w:br/>
-      </w:r>
-      <w:r>
-        <w:t>(</w:t>
-      </w:r>
-      <w:proofErr w:type="spellStart"/>
-      <w:r>
-        <w:t>Saṅghātivāsī</w:t>
-      </w:r>
-      <w:proofErr w:type="spellEnd"/>
-      <w:r>
-        <w:t xml:space="preserve"> </w:t>
-      </w:r>
-      <w:proofErr w:type="spellStart"/>
-      <w:r>
-        <w:t>agiho</w:t>
-      </w:r>
-      <w:proofErr w:type="spellEnd"/>
-      <w:r>
-        <w:t xml:space="preserve"> </w:t>
-      </w:r>
-      <w:proofErr w:type="spellStart"/>
-      <w:r>
-        <w:t>carāmi</w:t>
-      </w:r>
-      <w:proofErr w:type="spellEnd"/>
-      <w:r>
-        <w:t xml:space="preserve"> </w:t>
-      </w:r>
-      <w:proofErr w:type="spellStart"/>
-      <w:r>
-        <w:t>nivuttakeso</w:t>
-      </w:r>
-      <w:proofErr w:type="spellEnd"/>
-      <w:r>
-        <w:t>.</w:t>
-      </w:r>
-      <w:r>
-        <w:t xml:space="preserve"> </w:t>
-      </w:r>
-      <w:r>
-        <w:rPr>
-          <w:rFonts w:eastAsia="SimSun"/>
-          <w:color w:val="943634" w:themeColor="accent2" w:themeShade="BF"/>
-        </w:rPr>
-        <w:t>Close brackets</w:t>
-      </w:r>
-    </w:p>
-    <w:p>
-      <w:proofErr w:type="spellStart"/>
-      <w:proofErr w:type="gramStart"/>
-      <w:r>
-        <w:t>anutt</w:t>
-      </w:r>
-      <w:r>
-        <w:rPr>
-          <w:b/>
-          <w:bCs/>
-        </w:rPr>
-        <w:t>ata</w:t>
-      </w:r>
-      <w:proofErr w:type="spellEnd"/>
-      <w:proofErr w:type="gramEnd"/>
-      <w:r>
-        <w:t xml:space="preserve"> </w:t>
-      </w:r>
-      <w:proofErr w:type="spellStart"/>
-      <w:r>
-        <w:t>vijjā</w:t>
-      </w:r>
-      <w:proofErr w:type="spellEnd"/>
-      <w:r>
-        <w:t xml:space="preserve"> </w:t>
-      </w:r>
-      <w:proofErr w:type="spellStart"/>
-      <w:r>
-        <w:t>caraṇa</w:t>
-      </w:r>
-      <w:proofErr w:type="spellEnd"/>
-      <w:r>
-        <w:t xml:space="preserve"> -&gt; </w:t>
-      </w:r>
-      <w:proofErr w:type="spellStart"/>
-      <w:r>
-        <w:t>anutt</w:t>
-      </w:r>
-      <w:r>
-        <w:rPr>
-          <w:b/>
-          <w:bCs/>
-        </w:rPr>
-        <w:t>ara</w:t>
-      </w:r>
-      <w:proofErr w:type="spellEnd"/>
-      <w:r>
-        <w:t xml:space="preserve"> </w:t>
-      </w:r>
-      <w:proofErr w:type="spellStart"/>
-      <w:r>
-        <w:t>vijjā</w:t>
-      </w:r>
-      <w:proofErr w:type="spellEnd"/>
-      <w:r>
-        <w:t xml:space="preserve"> </w:t>
-      </w:r>
-      <w:proofErr w:type="spellStart"/>
-      <w:r>
-        <w:t>caraṇa</w:t>
-      </w:r>
-      <w:proofErr w:type="spellEnd"/>
-    </w:p>
-    <w:p>
-      <w:proofErr w:type="gramStart"/>
       <w:r>
         <w:rPr>
           <w:rFonts w:cs="Times New Roman"/>
           <w:color w:val="000000" w:themeColor="text1"/>
           <w:szCs w:val="28"/>
         </w:rPr>
-        <w:t>which</w:t>
-      </w:r>
-      <w:proofErr w:type="gramEnd"/>
+        <w:t xml:space="preserve"> from </w:t>
+      </w:r>
+      <w:proofErr w:type="spellStart"/>
       <w:r>
         <w:rPr>
           <w:rFonts w:cs="Times New Roman"/>
           <w:color w:val="000000" w:themeColor="text1"/>
           <w:szCs w:val="28"/>
         </w:rPr>
-        <w:t xml:space="preserve"> locals were </w:t>
-      </w:r>
-      <w:r>
-        <w:rPr>
-          <w:rFonts w:cs="Times New Roman"/>
-          <w:b/>
-          <w:bCs/>
-          <w:color w:val="000000" w:themeColor="text1"/>
-          <w:szCs w:val="28"/>
-        </w:rPr>
-        <w:t>to</w:t>
-      </w:r>
+        <w:t>Bhikkhu</w:t>
+      </w:r>
+      <w:proofErr w:type="spellEnd"/>
       <w:r>
         <w:rPr>
           <w:rFonts w:cs="Times New Roman"/>
           <w:color w:val="000000" w:themeColor="text1"/>
           <w:szCs w:val="28"/>
         </w:rPr>
-        <w:t xml:space="preserve"> terrified to approach</w:t>
-      </w:r>
+        <w:t xml:space="preserve"> </w:t>
+      </w:r>
+      <w:proofErr w:type="spellStart"/>
       <w:r>
         <w:rPr>
           <w:rFonts w:cs="Times New Roman"/>
           <w:color w:val="000000" w:themeColor="text1"/>
           <w:szCs w:val="28"/>
         </w:rPr>
-        <w:t xml:space="preserve"> -&gt; </w:t>
-      </w:r>
+        <w:t>Khemarato</w:t>
+      </w:r>
+      <w:proofErr w:type="spellEnd"/>
       <w:r>
         <w:rPr>
           <w:rFonts w:cs="Times New Roman"/>
           <w:color w:val="000000" w:themeColor="text1"/>
           <w:szCs w:val="28"/>
         </w:rPr>
-        <w:t xml:space="preserve">which locals were </w:t>
+        <w:t xml:space="preserve"> -&gt; </w:t>
       </w:r>
       <w:r>
         <w:rPr>
@@ -222,7 +99,7 @@
           <w:color w:val="000000" w:themeColor="text1"/>
           <w:szCs w:val="28"/>
         </w:rPr>
-        <w:t>too</w:t>
+        <w:t>Input</w:t>
       </w:r>
       <w:r>
         <w:rPr>
@@ -230,70 +107,375 @@
           <w:color w:val="000000" w:themeColor="text1"/>
           <w:szCs w:val="28"/>
         </w:rPr>
-        <w:t xml:space="preserve"> terrified to approach</w:t>
-      </w:r>
-    </w:p>
-    <w:p/>
-    <w:p>
-      <w:pPr>
-        <w:pStyle w:val="Heading2"/>
-      </w:pPr>
-      <w:r>
-        <w:t>Notes</w:t>
-      </w:r>
-    </w:p>
-    <w:p>
-      <w:r>
-        <w:t>#380</w:t>
-      </w:r>
-      <w:r>
-        <w:t>-</w:t>
-      </w:r>
-      <w:r>
-        <w:t xml:space="preserve"> Vin.I</w:t>
-      </w:r>
+        <w:t xml:space="preserve"> from </w:t>
+      </w:r>
+      <w:proofErr w:type="spellStart"/>
+      <w:r>
+        <w:rPr>
+          <w:rFonts w:cs="Times New Roman"/>
+          <w:color w:val="000000" w:themeColor="text1"/>
+          <w:szCs w:val="28"/>
+        </w:rPr>
+        <w:t>Bhikkhu</w:t>
+      </w:r>
+      <w:proofErr w:type="spellEnd"/>
+      <w:r>
+        <w:rPr>
+          <w:rFonts w:cs="Times New Roman"/>
+          <w:color w:val="000000" w:themeColor="text1"/>
+          <w:szCs w:val="28"/>
+        </w:rPr>
+        <w:t xml:space="preserve"> </w:t>
+      </w:r>
+      <w:proofErr w:type="spellStart"/>
+      <w:r>
+        <w:rPr>
+          <w:rFonts w:cs="Times New Roman"/>
+          <w:color w:val="000000" w:themeColor="text1"/>
+          <w:szCs w:val="28"/>
+        </w:rPr>
+        <w:t>Khemarato</w:t>
+      </w:r>
+      <w:proofErr w:type="spellEnd"/>
+    </w:p>
+    <w:p>
+      <w:pPr>
+        <w:rPr>
+          <w:rFonts w:eastAsia="SimSun"/>
+          <w:color w:val="943634" w:themeColor="accent2" w:themeShade="BF"/>
+        </w:rPr>
+      </w:pPr>
       <w:proofErr w:type="gramStart"/>
       <w:r>
-        <w:t>,301</w:t>
+        <w:t>(</w:t>
+      </w:r>
+      <w:proofErr w:type="spellStart"/>
+      <w:r>
+        <w:t>Saṅghātivāsī</w:t>
+      </w:r>
+      <w:proofErr w:type="spellEnd"/>
+      <w:r>
+        <w:t xml:space="preserve"> </w:t>
+      </w:r>
+      <w:proofErr w:type="spellStart"/>
+      <w:r>
+        <w:t>agiho</w:t>
+      </w:r>
+      <w:proofErr w:type="spellEnd"/>
+      <w:r>
+        <w:t xml:space="preserve"> </w:t>
+      </w:r>
+      <w:proofErr w:type="spellStart"/>
+      <w:r>
+        <w:t>carāmi</w:t>
+      </w:r>
+      <w:proofErr w:type="spellEnd"/>
+      <w:r>
+        <w:t xml:space="preserve"> </w:t>
+      </w:r>
+      <w:proofErr w:type="spellStart"/>
+      <w:r>
+        <w:t>nivuttakeso</w:t>
+      </w:r>
+      <w:proofErr w:type="spellEnd"/>
+      <w:r>
+        <w:t>.</w:t>
       </w:r>
       <w:proofErr w:type="gramEnd"/>
       <w:r>
-        <w:t>-302, -&gt; Vin.IV,301-302,</w:t>
-      </w:r>
-    </w:p>
-    <w:p>
-      <w:r>
-        <w:t>#399</w:t>
-      </w:r>
+        <w:t xml:space="preserve"> </w:t>
+      </w:r>
+      <w:r>
+        <w:rPr>
+          <w:rFonts w:eastAsia="SimSun"/>
+          <w:color w:val="943634" w:themeColor="accent2" w:themeShade="BF"/>
+        </w:rPr>
+        <w:t>Close brackets</w:t>
+      </w:r>
+    </w:p>
+    <w:p>
+      <w:proofErr w:type="spellStart"/>
       <w:proofErr w:type="gramStart"/>
       <w:r>
-        <w:t>-</w:t>
-      </w:r>
-      <w:r>
-        <w:t xml:space="preserve"> </w:t>
-      </w:r>
-      <w:r>
-        <w:t xml:space="preserve"> </w:t>
-      </w:r>
-      <w:proofErr w:type="spellStart"/>
-      <w:r>
-        <w:t>Lalitavistara</w:t>
+        <w:t>anutt</w:t>
+      </w:r>
+      <w:r>
+        <w:rPr>
+          <w:b/>
+          <w:bCs/>
+        </w:rPr>
+        <w:t>ata</w:t>
       </w:r>
       <w:proofErr w:type="spellEnd"/>
       <w:proofErr w:type="gramEnd"/>
       <w:r>
-        <w:t xml:space="preserve"> XXVI 6</w:t>
-      </w:r>
+        <w:t xml:space="preserve"> </w:t>
+      </w:r>
+      <w:proofErr w:type="spellStart"/>
+      <w:r>
+        <w:t>vijjā</w:t>
+      </w:r>
+      <w:proofErr w:type="spellEnd"/>
+      <w:r>
+        <w:t xml:space="preserve"> </w:t>
+      </w:r>
+      <w:proofErr w:type="spellStart"/>
+      <w:r>
+        <w:t>caraṇa</w:t>
+      </w:r>
+      <w:proofErr w:type="spellEnd"/>
       <w:r>
         <w:t xml:space="preserve"> -&gt; </w:t>
       </w:r>
       <w:proofErr w:type="spellStart"/>
       <w:r>
-        <w:t>Lalitavistara</w:t>
+        <w:t>anutt</w:t>
+      </w:r>
+      <w:r>
+        <w:rPr>
+          <w:b/>
+          <w:bCs/>
+        </w:rPr>
+        <w:t>ara</w:t>
       </w:r>
       <w:proofErr w:type="spellEnd"/>
       <w:r>
-        <w:t xml:space="preserve"> XXVI 18,</w:t>
+        <w:t xml:space="preserve"> </w:t>
+      </w:r>
+      <w:proofErr w:type="spellStart"/>
+      <w:r>
+        <w:t>vijjā</w:t>
+      </w:r>
+      <w:proofErr w:type="spellEnd"/>
+      <w:r>
+        <w:t xml:space="preserve"> </w:t>
+      </w:r>
+      <w:proofErr w:type="spellStart"/>
+      <w:r>
+        <w:t>caraṇa</w:t>
+      </w:r>
+      <w:proofErr w:type="spellEnd"/>
+    </w:p>
+    <w:p>
+      <w:proofErr w:type="gramStart"/>
+      <w:r>
+        <w:rPr>
+          <w:rFonts w:cs="Times New Roman"/>
+          <w:color w:val="000000" w:themeColor="text1"/>
+          <w:szCs w:val="28"/>
+        </w:rPr>
+        <w:t>which</w:t>
+      </w:r>
+      <w:proofErr w:type="gramEnd"/>
+      <w:r>
+        <w:rPr>
+          <w:rFonts w:cs="Times New Roman"/>
+          <w:color w:val="000000" w:themeColor="text1"/>
+          <w:szCs w:val="28"/>
+        </w:rPr>
+        <w:t xml:space="preserve"> locals were </w:t>
+      </w:r>
+      <w:r>
+        <w:rPr>
+          <w:rFonts w:cs="Times New Roman"/>
+          <w:b/>
+          <w:bCs/>
+          <w:color w:val="000000" w:themeColor="text1"/>
+          <w:szCs w:val="28"/>
+        </w:rPr>
+        <w:t>to</w:t>
+      </w:r>
+      <w:r>
+        <w:rPr>
+          <w:rFonts w:cs="Times New Roman"/>
+          <w:color w:val="000000" w:themeColor="text1"/>
+          <w:szCs w:val="28"/>
+        </w:rPr>
+        <w:t xml:space="preserve"> terrified to approach</w:t>
+      </w:r>
+      <w:r>
+        <w:rPr>
+          <w:rFonts w:cs="Times New Roman"/>
+          <w:color w:val="000000" w:themeColor="text1"/>
+          <w:szCs w:val="28"/>
+        </w:rPr>
+        <w:t xml:space="preserve"> -&gt; </w:t>
+      </w:r>
+      <w:r>
+        <w:rPr>
+          <w:rFonts w:cs="Times New Roman"/>
+          <w:color w:val="000000" w:themeColor="text1"/>
+          <w:szCs w:val="28"/>
+        </w:rPr>
+        <w:t xml:space="preserve">which locals were </w:t>
+      </w:r>
+      <w:r>
+        <w:rPr>
+          <w:rFonts w:cs="Times New Roman"/>
+          <w:b/>
+          <w:bCs/>
+          <w:color w:val="000000" w:themeColor="text1"/>
+          <w:szCs w:val="28"/>
+        </w:rPr>
+        <w:t>too</w:t>
+      </w:r>
+      <w:r>
+        <w:rPr>
+          <w:rFonts w:cs="Times New Roman"/>
+          <w:color w:val="000000" w:themeColor="text1"/>
+          <w:szCs w:val="28"/>
+        </w:rPr>
+        <w:t xml:space="preserve"> terrified to approach</w:t>
+      </w:r>
+    </w:p>
+    <w:p/>
+    <w:p>
+      <w:pPr>
+        <w:rPr>
+          <w:rFonts w:asciiTheme="majorHAnsi" w:eastAsiaTheme="majorEastAsia" w:hAnsiTheme="majorHAnsi" w:cstheme="majorBidi"/>
+          <w:b/>
+          <w:bCs/>
+          <w:color w:val="4F81BD" w:themeColor="accent1"/>
+          <w:sz w:val="26"/>
+          <w:szCs w:val="26"/>
+        </w:rPr>
+      </w:pPr>
+      <w:r>
+        <w:br w:type="page"/>
+      </w:r>
+    </w:p>
+    <w:p>
+      <w:pPr>
+        <w:pStyle w:val="Heading2"/>
+      </w:pPr>
+      <w:r>
+        <w:lastRenderedPageBreak/>
+        <w:t>Notes</w:t>
+      </w:r>
+    </w:p>
+    <w:p/>
+    <w:p>
+      <w:r>
+        <w:t xml:space="preserve">#2- </w:t>
+      </w:r>
+      <w:r>
+        <w:rPr>
+          <w:b/>
+          <w:bCs/>
+        </w:rPr>
+        <w:t>Jain</w:t>
+      </w:r>
+      <w:r>
+        <w:t xml:space="preserve"> 2001</w:t>
+      </w:r>
+      <w:r>
+        <w:t xml:space="preserve"> -&gt; </w:t>
+      </w:r>
+      <w:r>
+        <w:rPr>
+          <w:b/>
+          <w:bCs/>
+        </w:rPr>
+        <w:t>Jaini</w:t>
+      </w:r>
+      <w:r>
+        <w:t xml:space="preserve"> 2001</w:t>
+      </w:r>
+    </w:p>
+    <w:p>
+      <w:pPr>
+        <w:rPr>
+          <w:color w:val="C00000"/>
+        </w:rPr>
+      </w:pPr>
+      <w:r>
+        <w:t xml:space="preserve">#5- </w:t>
+      </w:r>
+      <w:r>
+        <w:t>Richard A. Gabriel’s God’s Generals, the Military Lives of Moses, the Buddha and Muhammad, 2016</w:t>
+      </w:r>
+      <w:r>
+        <w:t xml:space="preserve"> -&gt; </w:t>
+      </w:r>
+      <w:r>
+        <w:br/>
+      </w:r>
+      <w:r>
+        <w:t>Gabriel</w:t>
+      </w:r>
+      <w:r>
+        <w:t xml:space="preserve"> 2016 </w:t>
+      </w:r>
+      <w:r>
+        <w:rPr>
+          <w:color w:val="943634" w:themeColor="accent2" w:themeShade="BF"/>
+        </w:rPr>
+        <w:t>(</w:t>
+      </w:r>
+      <w:r>
+        <w:rPr>
+          <w:color w:val="943634" w:themeColor="accent2" w:themeShade="BF"/>
+        </w:rPr>
+        <w:t>Only for the o</w:t>
+      </w:r>
+      <w:r>
+        <w:rPr>
+          <w:color w:val="943634" w:themeColor="accent2" w:themeShade="BF"/>
+        </w:rPr>
+        <w:t>nline version</w:t>
+      </w:r>
+      <w:r>
+        <w:rPr>
+          <w:color w:val="943634" w:themeColor="accent2" w:themeShade="BF"/>
+        </w:rPr>
+        <w:t xml:space="preserve"> which has an </w:t>
+      </w:r>
+      <w:r>
+        <w:rPr>
+          <w:color w:val="943634" w:themeColor="accent2" w:themeShade="BF"/>
+        </w:rPr>
+        <w:t>expander)</w:t>
+      </w:r>
+      <w:bookmarkStart w:id="0" w:name="_GoBack"/>
+      <w:bookmarkEnd w:id="0"/>
+    </w:p>
+    <w:p>
+      <w:r>
+        <w:t>#380</w:t>
+      </w:r>
+      <w:r>
+        <w:t>-</w:t>
+      </w:r>
+      <w:r>
+        <w:t xml:space="preserve"> Vin.I</w:t>
+      </w:r>
+      <w:proofErr w:type="gramStart"/>
+      <w:r>
+        <w:t>,301</w:t>
+      </w:r>
+      <w:proofErr w:type="gramEnd"/>
+      <w:r>
+        <w:t>-302, -&gt; Vin.IV,301-302,</w:t>
+      </w:r>
+    </w:p>
+    <w:p>
+      <w:r>
+        <w:t>#399</w:t>
+      </w:r>
+      <w:r>
+        <w:t>-</w:t>
+      </w:r>
+      <w:r>
+        <w:t xml:space="preserve"> </w:t>
+      </w:r>
+      <w:r>
+        <w:t xml:space="preserve"> Lalitavistara XXVI 6</w:t>
+      </w:r>
+      <w:r>
+        <w:t xml:space="preserve"> -&gt; </w:t>
+      </w:r>
+      <w:r>
+        <w:t>Lalitavistara XXVI 18,</w:t>
       </w:r>
     </w:p>
     <w:p>
@@ -312,11 +494,7 @@
         <w:t xml:space="preserve"> </w:t>
       </w:r>
       <w:r>
-        <w:t>Vin.IV</w:t>
-      </w:r>
-      <w:proofErr w:type="gramStart"/>
-      <w:r>
-        <w:t>,</w:t>
+        <w:t>Vin.IV,</w:t>
       </w:r>
       <w:r>
         <w:t>4</w:t>
@@ -324,7 +502,6 @@
       <w:r>
         <w:t>65</w:t>
       </w:r>
-      <w:proofErr w:type="gramEnd"/>
       <w:r>
         <w:t xml:space="preserve"> -&gt; </w:t>
       </w:r>
@@ -345,100 +522,190 @@
         <w:t>-</w:t>
       </w:r>
       <w:r>
-        <w:t xml:space="preserve"> (</w:t>
-      </w:r>
-      <w:proofErr w:type="gramStart"/>
-      <w:r>
-        <w:t>Vin</w:t>
-      </w:r>
-      <w:proofErr w:type="gramEnd"/>
-      <w:r>
-        <w:t>.)</w:t>
+        <w:t xml:space="preserve"> (Vin.)</w:t>
       </w:r>
       <w:r>
         <w:rPr>
           <w:rFonts w:eastAsia="SimSun"/>
         </w:rPr>
-        <w:t>IV</w:t>
-      </w:r>
-      <w:proofErr w:type="gramStart"/>
+        <w:t>IV,87</w:t>
+      </w:r>
       <w:r>
         <w:rPr>
           <w:rFonts w:eastAsia="SimSun"/>
         </w:rPr>
-        <w:t>,87</w:t>
-      </w:r>
-      <w:proofErr w:type="gramEnd"/>
+        <w:t xml:space="preserve"> –</w:t>
+      </w:r>
       <w:r>
         <w:rPr>
           <w:rFonts w:eastAsia="SimSun"/>
-        </w:rPr>
-        <w:t xml:space="preserve"> –</w:t>
+          <w:color w:val="943634" w:themeColor="accent2" w:themeShade="BF"/>
+        </w:rPr>
+        <w:t xml:space="preserve"> </w:t>
       </w:r>
       <w:r>
         <w:rPr>
           <w:rFonts w:eastAsia="SimSun"/>
           <w:color w:val="943634" w:themeColor="accent2" w:themeShade="BF"/>
         </w:rPr>
+        <w:t>I d</w:t>
+      </w:r>
+      <w:r>
+        <w:rPr>
+          <w:rFonts w:eastAsia="SimSun"/>
+          <w:color w:val="943634" w:themeColor="accent2" w:themeShade="BF"/>
+        </w:rPr>
+        <w:t>on’t understand what this refers to</w:t>
+      </w:r>
+    </w:p>
+    <w:p>
+      <w:r>
+        <w:t>#419</w:t>
+      </w:r>
+      <w:r>
+        <w:t>-</w:t>
+      </w:r>
+      <w:r>
+        <w:t xml:space="preserve"> Vin.IV,189. – </w:t>
+      </w:r>
+      <w:r>
+        <w:rPr>
+          <w:color w:val="943634" w:themeColor="accent2" w:themeShade="BF"/>
+        </w:rPr>
+        <w:t>Is this correct?</w:t>
+      </w:r>
+    </w:p>
+    <w:p>
+      <w:r>
+        <w:t>#422</w:t>
+      </w:r>
+      <w:r>
+        <w:t>-</w:t>
+      </w:r>
+      <w:r>
+        <w:t xml:space="preserve"> M.I,206; -&gt; M.III,206;</w:t>
+      </w:r>
+    </w:p>
+    <w:p>
+      <w:r>
+        <w:t>#</w:t>
+      </w:r>
+      <w:r>
+        <w:t>433</w:t>
+      </w:r>
+      <w:r>
+        <w:t>-</w:t>
+      </w:r>
+      <w:r>
         <w:t xml:space="preserve"> </w:t>
       </w:r>
       <w:r>
-        <w:rPr>
-          <w:rFonts w:eastAsia="SimSun"/>
-          <w:color w:val="943634" w:themeColor="accent2" w:themeShade="BF"/>
-        </w:rPr>
-        <w:t>I d</w:t>
-      </w:r>
-      <w:r>
-        <w:rPr>
-          <w:rFonts w:eastAsia="SimSun"/>
-          <w:color w:val="943634" w:themeColor="accent2" w:themeShade="BF"/>
-        </w:rPr>
-        <w:t>on’t understand what this refers to</w:t>
-      </w:r>
-    </w:p>
-    <w:p>
-      <w:r>
-        <w:t>#419</w:t>
-      </w:r>
-      <w:r>
+        <w:t>S.V,450</w:t>
+      </w:r>
+      <w:r>
+        <w:t xml:space="preserve"> -&gt; S.V,405</w:t>
+      </w:r>
+    </w:p>
+    <w:p>
+      <w:pPr>
+        <w:rPr>
+          <w:color w:val="943634" w:themeColor="accent2" w:themeShade="BF"/>
+        </w:rPr>
+      </w:pPr>
+      <w:r>
+        <w:t xml:space="preserve">#444- also M.I,149. – </w:t>
+      </w:r>
+      <w:r>
+        <w:rPr>
+          <w:color w:val="943634" w:themeColor="accent2" w:themeShade="BF"/>
+        </w:rPr>
+        <w:t>I don’t understand this reference</w:t>
+      </w:r>
+    </w:p>
+    <w:p>
+      <w:pPr>
+        <w:rPr>
+          <w:color w:val="943634" w:themeColor="accent2" w:themeShade="BF"/>
+        </w:rPr>
+      </w:pPr>
+      <w:r>
+        <w:rPr>
+          <w:color w:val="000000" w:themeColor="text1"/>
+        </w:rPr>
+        <w:t>#456</w:t>
+      </w:r>
+      <w:r>
+        <w:rPr>
+          <w:color w:val="000000" w:themeColor="text1"/>
+        </w:rPr>
         <w:t>-</w:t>
       </w:r>
       <w:r>
-        <w:t xml:space="preserve"> Vin.IV</w:t>
-      </w:r>
-      <w:proofErr w:type="gramStart"/>
-      <w:r>
-        <w:t>,189</w:t>
-      </w:r>
-      <w:proofErr w:type="gramEnd"/>
-      <w:r>
-        <w:t xml:space="preserve">. – </w:t>
-      </w:r>
-      <w:r>
-        <w:rPr>
-          <w:color w:val="943634" w:themeColor="accent2" w:themeShade="BF"/>
-        </w:rPr>
-        <w:t>Is this correct?</w:t>
-      </w:r>
-    </w:p>
-    <w:p>
-      <w:r>
-        <w:t>#422</w:t>
+        <w:rPr>
+          <w:color w:val="000000" w:themeColor="text1"/>
+        </w:rPr>
+        <w:t xml:space="preserve"> Vikramacarita 114-15. </w:t>
+      </w:r>
+      <w:r>
+        <w:rPr>
+          <w:color w:val="943634" w:themeColor="accent2" w:themeShade="BF"/>
+        </w:rPr>
+        <w:t>Is there a</w:t>
+      </w:r>
+      <w:r>
+        <w:rPr>
+          <w:color w:val="943634" w:themeColor="accent2" w:themeShade="BF"/>
+        </w:rPr>
+        <w:t>n</w:t>
+      </w:r>
+      <w:r>
+        <w:rPr>
+          <w:color w:val="943634" w:themeColor="accent2" w:themeShade="BF"/>
+        </w:rPr>
+        <w:t xml:space="preserve"> English Translation of this available?</w:t>
+      </w:r>
+    </w:p>
+    <w:p>
+      <w:pPr>
+        <w:rPr>
+          <w:color w:val="943634" w:themeColor="accent2" w:themeShade="BF"/>
+        </w:rPr>
+      </w:pPr>
+      <w:r>
+        <w:t>#</w:t>
+      </w:r>
+      <w:r>
+        <w:t>466</w:t>
       </w:r>
       <w:r>
         <w:t>-</w:t>
       </w:r>
       <w:r>
-        <w:t xml:space="preserve"> M.I</w:t>
-      </w:r>
-      <w:proofErr w:type="gramStart"/>
-      <w:r>
-        <w:t>,206</w:t>
-      </w:r>
-      <w:proofErr w:type="gramEnd"/>
-      <w:r>
-        <w:t>; -&gt; M.III,206;</w:t>
+        <w:t xml:space="preserve"> and for Yājñavalkya Dharmasūtra 1.152 it warranted the death penalty</w:t>
+      </w:r>
+      <w:r>
+        <w:rPr>
+          <w:color w:val="943634" w:themeColor="accent2" w:themeShade="BF"/>
+        </w:rPr>
+        <w:t>.</w:t>
+      </w:r>
+      <w:r>
+        <w:rPr>
+          <w:color w:val="943634" w:themeColor="accent2" w:themeShade="BF"/>
+        </w:rPr>
+        <w:t xml:space="preserve"> Is  </w:t>
+      </w:r>
+      <w:r>
+        <w:rPr>
+          <w:color w:val="943634" w:themeColor="accent2" w:themeShade="BF"/>
+        </w:rPr>
+        <w:t>Yājñavalkya Dharmasūtra</w:t>
+      </w:r>
+      <w:r>
+        <w:rPr>
+          <w:color w:val="943634" w:themeColor="accent2" w:themeShade="BF"/>
+        </w:rPr>
+        <w:t xml:space="preserve"> in an Olivelle book or do you have another reference?</w:t>
       </w:r>
     </w:p>
     <w:p>
@@ -446,7 +713,7 @@
         <w:t>#</w:t>
       </w:r>
       <w:r>
-        <w:t>433</w:t>
+        <w:t>474</w:t>
       </w:r>
       <w:r>
         <w:t>-</w:t>
@@ -455,104 +722,35 @@
         <w:t xml:space="preserve"> </w:t>
       </w:r>
       <w:r>
-        <w:t>S.V</w:t>
-      </w:r>
-      <w:proofErr w:type="gramStart"/>
-      <w:r>
-        <w:t>,450</w:t>
-      </w:r>
-      <w:proofErr w:type="gramEnd"/>
-      <w:r>
-        <w:t xml:space="preserve"> -&gt; S.V,405</w:t>
-      </w:r>
-    </w:p>
-    <w:p>
-      <w:pPr>
-        <w:rPr>
-          <w:color w:val="943634" w:themeColor="accent2" w:themeShade="BF"/>
-        </w:rPr>
-      </w:pPr>
-      <w:r>
-        <w:t>#444- also M.I</w:t>
-      </w:r>
-      <w:proofErr w:type="gramStart"/>
-      <w:r>
-        <w:t>,149</w:t>
-      </w:r>
-      <w:proofErr w:type="gramEnd"/>
-      <w:r>
-        <w:t xml:space="preserve">. – </w:t>
-      </w:r>
-      <w:r>
-        <w:rPr>
-          <w:color w:val="943634" w:themeColor="accent2" w:themeShade="BF"/>
-        </w:rPr>
-        <w:t>I don’t understand this reference</w:t>
-      </w:r>
-    </w:p>
-    <w:p>
-      <w:pPr>
-        <w:rPr>
-          <w:color w:val="943634" w:themeColor="accent2" w:themeShade="BF"/>
-        </w:rPr>
-      </w:pPr>
-      <w:proofErr w:type="gramStart"/>
-      <w:r>
-        <w:rPr>
-          <w:color w:val="000000" w:themeColor="text1"/>
-        </w:rPr>
-        <w:t>#456</w:t>
-      </w:r>
-      <w:r>
-        <w:rPr>
-          <w:color w:val="000000" w:themeColor="text1"/>
-        </w:rPr>
+        <w:rPr>
+          <w:b/>
+          <w:bCs/>
+        </w:rPr>
+        <w:t>Srinivasam</w:t>
+      </w:r>
+      <w:r>
+        <w:t xml:space="preserve"> gives a finger-breadth -&gt; </w:t>
+      </w:r>
+      <w:r>
+        <w:rPr>
+          <w:b/>
+          <w:bCs/>
+        </w:rPr>
+        <w:t>Srinivasan</w:t>
+      </w:r>
+      <w:r>
+        <w:t xml:space="preserve"> gives a finger-breadth</w:t>
+      </w:r>
+    </w:p>
+    <w:p>
+      <w:r>
+        <w:t>#525</w:t>
+      </w:r>
+      <w:r>
         <w:t>-</w:t>
       </w:r>
       <w:r>
-        <w:rPr>
-          <w:color w:val="000000" w:themeColor="text1"/>
-        </w:rPr>
-        <w:t xml:space="preserve"> </w:t>
-      </w:r>
-      <w:proofErr w:type="spellStart"/>
-      <w:r>
-        <w:rPr>
-          <w:color w:val="000000" w:themeColor="text1"/>
-        </w:rPr>
-        <w:t>Vikramacarita</w:t>
-      </w:r>
-      <w:proofErr w:type="spellEnd"/>
-      <w:r>
-        <w:rPr>
-          <w:color w:val="000000" w:themeColor="text1"/>
-        </w:rPr>
-        <w:t xml:space="preserve"> 114-15.</w:t>
-      </w:r>
-      <w:proofErr w:type="gramEnd"/>
-      <w:r>
-        <w:rPr>
-          <w:color w:val="000000" w:themeColor="text1"/>
-        </w:rPr>
-        <w:t xml:space="preserve"> </w:t>
-      </w:r>
-      <w:r>
-        <w:rPr>
-          <w:color w:val="943634" w:themeColor="accent2" w:themeShade="BF"/>
-        </w:rPr>
-        <w:t>Is there a</w:t>
-      </w:r>
-      <w:r>
-        <w:rPr>
-          <w:color w:val="943634" w:themeColor="accent2" w:themeShade="BF"/>
-        </w:rPr>
-        <w:t>n</w:t>
-      </w:r>
-      <w:r>
-        <w:rPr>
-          <w:color w:val="943634" w:themeColor="accent2" w:themeShade="BF"/>
-        </w:rPr>
-        <w:t xml:space="preserve"> English Translation of this available?</w:t>
+        <w:t xml:space="preserve"> S.I,129 -&gt; Thi.42-44</w:t>
       </w:r>
     </w:p>
     <w:p>
@@ -565,192 +763,24 @@
         <w:t>#</w:t>
       </w:r>
       <w:r>
-        <w:t>466</w:t>
+        <w:t>587</w:t>
       </w:r>
       <w:r>
         <w:t>-</w:t>
       </w:r>
       <w:r>
-        <w:t xml:space="preserve"> and for </w:t>
-      </w:r>
-      <w:proofErr w:type="spellStart"/>
-      <w:r>
-        <w:t>Yājñavalkya</w:t>
-      </w:r>
-      <w:proofErr w:type="spellEnd"/>
-      <w:r>
-        <w:t xml:space="preserve"> </w:t>
-      </w:r>
-      <w:proofErr w:type="spellStart"/>
-      <w:r>
-        <w:t>Dharmasūtra</w:t>
-      </w:r>
-      <w:proofErr w:type="spellEnd"/>
-      <w:r>
-        <w:t xml:space="preserve"> 1.152 it warranted the death penalty</w:t>
-      </w:r>
-      <w:r>
-        <w:rPr>
-          <w:color w:val="943634" w:themeColor="accent2" w:themeShade="BF"/>
-        </w:rPr>
-        <w:t>.</w:t>
-      </w:r>
-      <w:r>
-        <w:rPr>
-          <w:color w:val="943634" w:themeColor="accent2" w:themeShade="BF"/>
-        </w:rPr>
-        <w:t xml:space="preserve"> </w:t>
-      </w:r>
-      <w:proofErr w:type="gramStart"/>
-      <w:r>
-        <w:rPr>
-          <w:color w:val="943634" w:themeColor="accent2" w:themeShade="BF"/>
-        </w:rPr>
-        <w:t xml:space="preserve">Is  </w:t>
-      </w:r>
-      <w:proofErr w:type="spellStart"/>
-      <w:r>
-        <w:rPr>
-          <w:color w:val="943634" w:themeColor="accent2" w:themeShade="BF"/>
-        </w:rPr>
-        <w:t>Yājñavalkya</w:t>
-      </w:r>
-      <w:proofErr w:type="spellEnd"/>
-      <w:proofErr w:type="gramEnd"/>
-      <w:r>
-        <w:rPr>
-          <w:color w:val="943634" w:themeColor="accent2" w:themeShade="BF"/>
-        </w:rPr>
-        <w:t xml:space="preserve"> </w:t>
-      </w:r>
-      <w:proofErr w:type="spellStart"/>
-      <w:r>
-        <w:rPr>
-          <w:color w:val="943634" w:themeColor="accent2" w:themeShade="BF"/>
-        </w:rPr>
-        <w:t>Dharmasūtra</w:t>
-      </w:r>
-      <w:proofErr w:type="spellEnd"/>
-      <w:r>
-        <w:rPr>
-          <w:color w:val="943634" w:themeColor="accent2" w:themeShade="BF"/>
-        </w:rPr>
-        <w:t xml:space="preserve"> in an </w:t>
-      </w:r>
-      <w:proofErr w:type="spellStart"/>
-      <w:r>
-        <w:rPr>
-          <w:color w:val="943634" w:themeColor="accent2" w:themeShade="BF"/>
-        </w:rPr>
-        <w:t>Olivelle</w:t>
-      </w:r>
-      <w:proofErr w:type="spellEnd"/>
-      <w:r>
-        <w:rPr>
-          <w:color w:val="943634" w:themeColor="accent2" w:themeShade="BF"/>
-        </w:rPr>
-        <w:t xml:space="preserve"> book or do you have another reference?</w:t>
-      </w:r>
-    </w:p>
-    <w:p>
-      <w:r>
-        <w:t>#</w:t>
-      </w:r>
-      <w:r>
-        <w:t>474</w:t>
-      </w:r>
-      <w:r>
-        <w:t>-</w:t>
-      </w:r>
-      <w:r>
-        <w:t xml:space="preserve"> </w:t>
-      </w:r>
-      <w:proofErr w:type="spellStart"/>
-      <w:r>
-        <w:rPr>
-          <w:b/>
-          <w:bCs/>
-        </w:rPr>
-        <w:t>Srinivasam</w:t>
-      </w:r>
-      <w:proofErr w:type="spellEnd"/>
-      <w:r>
-        <w:t xml:space="preserve"> gives a finger-breadth -&gt; </w:t>
-      </w:r>
-      <w:r>
-        <w:rPr>
-          <w:b/>
-          <w:bCs/>
-        </w:rPr>
-        <w:t>Srinivasan</w:t>
-      </w:r>
-      <w:r>
-        <w:t xml:space="preserve"> gives a finger-breadth</w:t>
-      </w:r>
-    </w:p>
-    <w:p>
-      <w:r>
-        <w:t>#525</w:t>
-      </w:r>
-      <w:r>
-        <w:t>-</w:t>
-      </w:r>
-      <w:r>
-        <w:t xml:space="preserve"> S.I</w:t>
-      </w:r>
-      <w:proofErr w:type="gramStart"/>
-      <w:r>
-        <w:t>,129</w:t>
-      </w:r>
-      <w:proofErr w:type="gramEnd"/>
-      <w:r>
-        <w:t xml:space="preserve"> -&gt; Thi.42-44</w:t>
-      </w:r>
-    </w:p>
-    <w:p>
-      <w:pPr>
-        <w:rPr>
-          <w:color w:val="943634" w:themeColor="accent2" w:themeShade="BF"/>
-        </w:rPr>
-      </w:pPr>
-      <w:proofErr w:type="gramStart"/>
-      <w:r>
-        <w:t>#</w:t>
-      </w:r>
-      <w:r>
-        <w:t>587</w:t>
-      </w:r>
-      <w:r>
-        <w:t>-</w:t>
-      </w:r>
-      <w:r>
         <w:t xml:space="preserve"> Sn.106 </w:t>
       </w:r>
       <w:r>
         <w:rPr>
           <w:color w:val="943634" w:themeColor="accent2" w:themeShade="BF"/>
         </w:rPr>
-        <w:t>This reference</w:t>
-      </w:r>
-      <w:proofErr w:type="gramEnd"/>
-      <w:r>
-        <w:rPr>
-          <w:color w:val="943634" w:themeColor="accent2" w:themeShade="BF"/>
-        </w:rPr>
-        <w:t xml:space="preserve"> doesn’t seem right</w:t>
-      </w:r>
-    </w:p>
-    <w:p>
-      <w:r>
-        <w:t>#595- Ja.III</w:t>
-      </w:r>
-      <w:proofErr w:type="gramStart"/>
-      <w:r>
-        <w:t>,15</w:t>
-      </w:r>
-      <w:proofErr w:type="gramEnd"/>
-      <w:r>
-        <w:t xml:space="preserve"> -&gt; Ja.II,15 </w:t>
+        <w:t>This reference doesn’t seem right</w:t>
+      </w:r>
+    </w:p>
+    <w:p>
+      <w:r>
+        <w:t xml:space="preserve">#595- Ja.III,15 -&gt; Ja.II,15 </w:t>
       </w:r>
     </w:p>
     <w:p>
@@ -763,95 +793,498 @@
         </w:rPr>
       </w:pPr>
       <w:r>
-        <w:t xml:space="preserve">#616- … work will be reborn in a very unpleasant purgatory, </w:t>
+        <w:t xml:space="preserve">#616- … work will be reborn in a very unpleasant purgatory, Mvu.I, </w:t>
+      </w:r>
+      <w:r>
+        <w:rPr>
+          <w:b/>
+          <w:bCs/>
+        </w:rPr>
+        <w:t>pp</w:t>
+      </w:r>
+      <w:r>
+        <w:t>.18,22.</w:t>
+      </w:r>
+      <w:r>
+        <w:rPr>
+          <w:color w:val="943634" w:themeColor="accent2" w:themeShade="BF"/>
+        </w:rPr>
+        <w:t xml:space="preserve">   pp. not required as it’s not page numbers but section numbers</w:t>
+      </w:r>
+    </w:p>
+    <w:p>
+      <w:pPr>
+        <w:rPr>
+          <w:color w:val="943634" w:themeColor="accent2" w:themeShade="BF"/>
+        </w:rPr>
+      </w:pPr>
+      <w:r>
+        <w:t xml:space="preserve">#624- </w:t>
+      </w:r>
+      <w:r>
+        <w:rPr>
+          <w:b/>
+          <w:bCs/>
+        </w:rPr>
+        <w:t>S.I,81-82, IV,230; M.I,473;</w:t>
+      </w:r>
+      <w:r>
+        <w:t xml:space="preserve"> Vin.I,199. </w:t>
+      </w:r>
+      <w:r>
+        <w:rPr>
+          <w:color w:val="943634" w:themeColor="accent2" w:themeShade="BF"/>
+        </w:rPr>
+        <w:t>The first three references are mentioned in notes directly above so they may be superfluous here?</w:t>
+      </w:r>
+    </w:p>
+    <w:p>
+      <w:pPr>
+        <w:rPr>
+          <w:color w:val="943634" w:themeColor="accent2" w:themeShade="BF"/>
+        </w:rPr>
+      </w:pPr>
+      <w:r>
+        <w:t xml:space="preserve">#644- A.IV,241 </w:t>
+      </w:r>
+      <w:r>
+        <w:rPr>
+          <w:color w:val="943634" w:themeColor="accent2" w:themeShade="BF"/>
+        </w:rPr>
+        <w:t>Is this correct?</w:t>
+      </w:r>
+    </w:p>
+    <w:p>
+      <w:r>
+        <w:t xml:space="preserve">#655- </w:t>
       </w:r>
       <w:proofErr w:type="spellStart"/>
       <w:r>
-        <w:t>Mvu.I</w:t>
+        <w:t>Mhv</w:t>
       </w:r>
       <w:proofErr w:type="spellEnd"/>
       <w:r>
-        <w:t xml:space="preserve">, </w:t>
-      </w:r>
-      <w:r>
-        <w:rPr>
-          <w:b/>
-          <w:bCs/>
-        </w:rPr>
-        <w:t>pp</w:t>
-      </w:r>
-      <w:r>
-        <w:t>.18</w:t>
+        <w:t>. II</w:t>
       </w:r>
       <w:proofErr w:type="gramStart"/>
       <w:r>
-        <w:t>,22</w:t>
+        <w:t>,232</w:t>
       </w:r>
       <w:proofErr w:type="gramEnd"/>
       <w:r>
+        <w:t>. -&gt; Mhv. II,32.</w:t>
+      </w:r>
+    </w:p>
+    <w:p>
+      <w:pPr>
+        <w:rPr>
+          <w:color w:val="943634" w:themeColor="accent2" w:themeShade="BF"/>
+        </w:rPr>
+      </w:pPr>
+      <w:r>
+        <w:t xml:space="preserve">#671- The Buddha’s half-brother Nanda used to paint his eyes, Vin. IV,173. </w:t>
+      </w:r>
+      <w:r>
+        <w:rPr>
+          <w:color w:val="943634" w:themeColor="accent2" w:themeShade="BF"/>
+        </w:rPr>
+        <w:t>Should this reference be S.II</w:t>
+      </w:r>
+      <w:proofErr w:type="gramStart"/>
+      <w:r>
+        <w:rPr>
+          <w:color w:val="943634" w:themeColor="accent2" w:themeShade="BF"/>
+        </w:rPr>
+        <w:t>,281</w:t>
+      </w:r>
+      <w:proofErr w:type="gramEnd"/>
+      <w:r>
+        <w:rPr>
+          <w:color w:val="943634" w:themeColor="accent2" w:themeShade="BF"/>
+        </w:rPr>
+        <w:t xml:space="preserve"> (SN21.8) as the reference you have used is for Nanda wearing Buddha sized robes</w:t>
+      </w:r>
+    </w:p>
+    <w:p>
+      <w:pPr>
+        <w:rPr>
+          <w:color w:val="943634" w:themeColor="accent2" w:themeShade="BF"/>
+        </w:rPr>
+      </w:pPr>
+      <w:r>
+        <w:lastRenderedPageBreak/>
+        <w:t>#680- D.II</w:t>
+      </w:r>
+      <w:proofErr w:type="gramStart"/>
+      <w:r>
+        <w:t>,101</w:t>
+      </w:r>
+      <w:proofErr w:type="gramEnd"/>
+      <w:r>
+        <w:t xml:space="preserve">. </w:t>
+      </w:r>
+      <w:r>
+        <w:rPr>
+          <w:color w:val="943634" w:themeColor="accent2" w:themeShade="BF"/>
+        </w:rPr>
+        <w:t xml:space="preserve">This reference seems out of place – should it refer to </w:t>
+      </w:r>
+      <w:r>
+        <w:rPr>
+          <w:color w:val="943634" w:themeColor="accent2" w:themeShade="BF"/>
+        </w:rPr>
+        <w:t>D.II</w:t>
+      </w:r>
+      <w:proofErr w:type="gramStart"/>
+      <w:r>
+        <w:rPr>
+          <w:color w:val="943634" w:themeColor="accent2" w:themeShade="BF"/>
+        </w:rPr>
+        <w:t>,1</w:t>
+      </w:r>
+      <w:r>
+        <w:rPr>
+          <w:color w:val="943634" w:themeColor="accent2" w:themeShade="BF"/>
+        </w:rPr>
+        <w:t>27</w:t>
+      </w:r>
+      <w:proofErr w:type="gramEnd"/>
+      <w:r>
+        <w:rPr>
+          <w:color w:val="943634" w:themeColor="accent2" w:themeShade="BF"/>
+        </w:rPr>
+        <w:t xml:space="preserve"> – “</w:t>
+      </w:r>
+      <w:r>
+        <w:rPr>
+          <w:color w:val="943634" w:themeColor="accent2" w:themeShade="BF"/>
+        </w:rPr>
+        <w:t>And when the night had passed Cunda had delicious fresh and cooked foods prepared in his own home</w:t>
+      </w:r>
+      <w:r>
+        <w:rPr>
+          <w:color w:val="943634" w:themeColor="accent2" w:themeShade="BF"/>
+        </w:rPr>
+        <w:t>…”</w:t>
+      </w:r>
+    </w:p>
+    <w:p>
+      <w:pPr>
+        <w:rPr>
+          <w:color w:val="943634" w:themeColor="accent2" w:themeShade="BF"/>
+        </w:rPr>
+      </w:pPr>
+      <w:r>
+        <w:t xml:space="preserve">#696- On the possible identification of the stupa built by Doṇa see Dhammika </w:t>
+      </w:r>
+      <w:r>
+        <w:rPr>
+          <w:b/>
+          <w:bCs/>
+        </w:rPr>
+        <w:t>2008</w:t>
+      </w:r>
+      <w:r>
+        <w:t xml:space="preserve">, pp. </w:t>
+      </w:r>
+      <w:r>
+        <w:rPr>
+          <w:b/>
+          <w:bCs/>
+        </w:rPr>
+        <w:t>174-175</w:t>
+      </w:r>
+      <w:r>
+        <w:rPr>
+          <w:b/>
+          <w:bCs/>
+        </w:rPr>
+        <w:t xml:space="preserve"> </w:t>
+      </w:r>
+      <w:r>
+        <w:t>**</w:t>
+      </w:r>
+      <w:r>
+        <w:rPr>
+          <w:color w:val="943634" w:themeColor="accent2" w:themeShade="BF"/>
+        </w:rPr>
+        <w:br/>
+        <w:t xml:space="preserve">Updated to: </w:t>
+      </w:r>
+      <w:r>
+        <w:rPr>
+          <w:color w:val="943634" w:themeColor="accent2" w:themeShade="BF"/>
+        </w:rPr>
+        <w:br/>
+      </w:r>
+      <w:r>
+        <w:t xml:space="preserve">#696- On the possible identification of the stupa built by Doṇa see Dhammika </w:t>
+      </w:r>
+      <w:r>
+        <w:rPr>
+          <w:b/>
+          <w:bCs/>
+        </w:rPr>
+        <w:t>2018e</w:t>
+      </w:r>
+      <w:r>
+        <w:t xml:space="preserve">, pp. </w:t>
+      </w:r>
+      <w:r>
+        <w:rPr>
+          <w:b/>
+          <w:bCs/>
+        </w:rPr>
+        <w:t>211-216</w:t>
+      </w:r>
+      <w:r>
+        <w:rPr>
+          <w:b/>
+          <w:bCs/>
+        </w:rPr>
+        <w:t xml:space="preserve"> </w:t>
+      </w:r>
+    </w:p>
+    <w:p>
+      <w:pPr>
+        <w:rPr>
+          <w:color w:val="943634" w:themeColor="accent2" w:themeShade="BF"/>
+        </w:rPr>
+      </w:pPr>
+      <w:r>
+        <w:t xml:space="preserve">#700- See also pages 141-2 above. </w:t>
+      </w:r>
+      <w:r>
+        <w:rPr>
+          <w:color w:val="943634" w:themeColor="accent2" w:themeShade="BF"/>
+        </w:rPr>
+        <w:t>Are these the correct pages for reference (might we refer to a chapter instead for the online version)?</w:t>
+      </w:r>
+    </w:p>
+    <w:p>
+      <w:r>
+        <w:t xml:space="preserve">#714- </w:t>
+      </w:r>
+      <w:r>
+        <w:rPr>
+          <w:b/>
+          <w:bCs/>
+        </w:rPr>
+        <w:t>Panedy</w:t>
+      </w:r>
+      <w:r>
+        <w:t xml:space="preserve"> thinks Aṅguttararāpa -&gt; </w:t>
+      </w:r>
+      <w:r>
+        <w:rPr>
+          <w:b/>
+          <w:bCs/>
+        </w:rPr>
+        <w:t>Pandey</w:t>
+      </w:r>
+      <w:r>
+        <w:t xml:space="preserve"> thinks Aṅguttararāpa</w:t>
+      </w:r>
+    </w:p>
+    <w:p>
+      <w:r>
+        <w:t xml:space="preserve">#725- See </w:t>
+      </w:r>
+      <w:r>
+        <w:rPr>
+          <w:b/>
+          <w:bCs/>
+        </w:rPr>
+        <w:t>Wangal</w:t>
+      </w:r>
+      <w:r>
+        <w:t xml:space="preserve"> 1995 -&gt; See </w:t>
+      </w:r>
+      <w:r>
+        <w:rPr>
+          <w:b/>
+          <w:bCs/>
+        </w:rPr>
+        <w:t>Wagle</w:t>
+      </w:r>
+      <w:r>
+        <w:t xml:space="preserve"> 1995</w:t>
+      </w:r>
+    </w:p>
+    <w:p>
+      <w:proofErr w:type="gramStart"/>
+      <w:r>
+        <w:t xml:space="preserve">#733 See </w:t>
+      </w:r>
+      <w:r>
+        <w:rPr>
+          <w:b/>
+          <w:bCs/>
+        </w:rPr>
+        <w:t>Sinh</w:t>
+      </w:r>
+      <w:r>
+        <w:t xml:space="preserve"> pp.27-31.</w:t>
+      </w:r>
+      <w:proofErr w:type="gramEnd"/>
+      <w:r>
+        <w:t xml:space="preserve"> -&gt; See </w:t>
+      </w:r>
+      <w:r>
+        <w:rPr>
+          <w:b/>
+          <w:bCs/>
+        </w:rPr>
+        <w:t>Sinha</w:t>
+      </w:r>
+      <w:r>
+        <w:rPr>
+          <w:b/>
+          <w:bCs/>
+        </w:rPr>
+        <w:t xml:space="preserve"> 2019</w:t>
+      </w:r>
+      <w:r>
+        <w:t xml:space="preserve"> pp.27-31.</w:t>
+      </w:r>
+    </w:p>
+    <w:p>
+      <w:pPr>
+        <w:rPr>
+          <w:color w:val="943634" w:themeColor="accent2" w:themeShade="BF"/>
+        </w:rPr>
+      </w:pPr>
+      <w:proofErr w:type="gramStart"/>
+      <w:r>
+        <w:t>#737- [S.]</w:t>
+      </w:r>
+      <w:proofErr w:type="gramEnd"/>
+      <w:r>
+        <w:t xml:space="preserve"> III</w:t>
+      </w:r>
+      <w:proofErr w:type="gramStart"/>
+      <w:r>
+        <w:t>,126</w:t>
+      </w:r>
+      <w:proofErr w:type="gramEnd"/>
+      <w:r>
+        <w:t xml:space="preserve">; </w:t>
+      </w:r>
+      <w:r>
+        <w:rPr>
+          <w:color w:val="943634" w:themeColor="accent2" w:themeShade="BF"/>
+        </w:rPr>
+        <w:t>this reference doesn’t seem correct?</w:t>
+      </w:r>
+    </w:p>
+    <w:p>
+      <w:r>
+        <w:t>#739- S.IV</w:t>
+      </w:r>
+      <w:proofErr w:type="gramStart"/>
+      <w:r>
+        <w:t>,</w:t>
+      </w:r>
+      <w:r>
+        <w:rPr>
+          <w:b/>
+          <w:bCs/>
+        </w:rPr>
+        <w:t>10</w:t>
+      </w:r>
+      <w:proofErr w:type="gramEnd"/>
+      <w:r>
+        <w:rPr>
+          <w:b/>
+          <w:bCs/>
+        </w:rPr>
+        <w:t>-12</w:t>
+      </w:r>
+      <w:r>
+        <w:t>. -&gt; S.IV</w:t>
+      </w:r>
+      <w:proofErr w:type="gramStart"/>
+      <w:r>
+        <w:t>,</w:t>
+      </w:r>
+      <w:r>
+        <w:rPr>
+          <w:b/>
+          <w:bCs/>
+        </w:rPr>
+        <w:t>110</w:t>
+      </w:r>
+      <w:proofErr w:type="gramEnd"/>
+      <w:r>
+        <w:rPr>
+          <w:b/>
+          <w:bCs/>
+        </w:rPr>
+        <w:t>-112</w:t>
+      </w:r>
+      <w:r>
         <w:t>.</w:t>
       </w:r>
-      <w:r>
-        <w:rPr>
-          <w:color w:val="943634" w:themeColor="accent2" w:themeShade="BF"/>
-        </w:rPr>
-        <w:t xml:space="preserve">   pp. not required as it’s not page numbers but section numbers</w:t>
-      </w:r>
-    </w:p>
-    <w:p>
-      <w:pPr>
-        <w:rPr>
-          <w:color w:val="943634" w:themeColor="accent2" w:themeShade="BF"/>
-        </w:rPr>
-      </w:pPr>
-      <w:r>
-        <w:t xml:space="preserve">#624- </w:t>
-      </w:r>
-      <w:r>
-        <w:rPr>
-          <w:b/>
-          <w:bCs/>
-        </w:rPr>
-        <w:t>S.I</w:t>
-      </w:r>
+    </w:p>
+    <w:p>
       <w:proofErr w:type="gramStart"/>
       <w:r>
-        <w:rPr>
-          <w:b/>
-          <w:bCs/>
-        </w:rPr>
-        <w:t>,81</w:t>
+        <w:t>#740- See Ireland, pp.114-117.</w:t>
       </w:r>
       <w:proofErr w:type="gramEnd"/>
       <w:r>
-        <w:rPr>
-          <w:b/>
-          <w:bCs/>
-        </w:rPr>
-        <w:t>-82, IV,230; M.I,473;</w:t>
-      </w:r>
-      <w:r>
-        <w:t xml:space="preserve"> Vin.I,199. </w:t>
-      </w:r>
-      <w:r>
-        <w:rPr>
-          <w:color w:val="943634" w:themeColor="accent2" w:themeShade="BF"/>
-        </w:rPr>
-        <w:t>The first three references are mentioned in notes directly above so they may be superfluous here?</w:t>
-      </w:r>
-    </w:p>
-    <w:p>
-      <w:pPr>
-        <w:rPr>
-          <w:color w:val="943634" w:themeColor="accent2" w:themeShade="BF"/>
-        </w:rPr>
-      </w:pPr>
-      <w:r>
-        <w:t>#644- A.IV</w:t>
+        <w:t xml:space="preserve"> -&gt; See Ireland </w:t>
+      </w:r>
+      <w:r>
+        <w:rPr>
+          <w:b/>
+          <w:bCs/>
+        </w:rPr>
+        <w:t>1976</w:t>
+      </w:r>
+      <w:r>
+        <w:t>, pp.114-117.</w:t>
+      </w:r>
+    </w:p>
+    <w:p>
+      <w:pPr>
+        <w:rPr>
+          <w:b/>
+          <w:bCs/>
+        </w:rPr>
+      </w:pPr>
+      <w:r>
+        <w:t xml:space="preserve">#752- see </w:t>
+      </w:r>
+      <w:r>
+        <w:rPr>
+          <w:b/>
+          <w:bCs/>
+        </w:rPr>
+        <w:t>Schingloff</w:t>
+      </w:r>
+      <w:r>
+        <w:t xml:space="preserve"> -&gt; see </w:t>
+      </w:r>
+      <w:r>
+        <w:rPr>
+          <w:b/>
+          <w:bCs/>
+        </w:rPr>
+        <w:t>Schlingloff</w:t>
+      </w:r>
+    </w:p>
+    <w:p>
+      <w:r>
+        <w:t xml:space="preserve">#751- </w:t>
+      </w:r>
+      <w:r>
+        <w:br/>
+        <w:t xml:space="preserve">On the history of Buddhism in Madhurā </w:t>
       </w:r>
       <w:proofErr w:type="gramStart"/>
       <w:r>
-        <w:t>,241</w:t>
+        <w:t>see</w:t>
       </w:r>
       <w:proofErr w:type="gramEnd"/>
       <w:r>
@@ -859,17 +1292,28 @@
       </w:r>
       <w:r>
         <w:rPr>
-          <w:color w:val="943634" w:themeColor="accent2" w:themeShade="BF"/>
-        </w:rPr>
-        <w:t>Is this correct?</w:t>
-      </w:r>
-    </w:p>
-    <w:p>
-      <w:pPr>
-        <w:rPr>
-          <w:color w:val="943634" w:themeColor="accent2" w:themeShade="BF"/>
-        </w:rPr>
-      </w:pPr>
+          <w:b/>
+          <w:bCs/>
+        </w:rPr>
+        <w:t>Jain</w:t>
+      </w:r>
+      <w:r>
+        <w:t xml:space="preserve"> 2001 -&gt; </w:t>
+      </w:r>
+      <w:r>
+        <w:br/>
+        <w:t xml:space="preserve">On the history of Buddhism in Madhurā see </w:t>
+      </w:r>
+      <w:r>
+        <w:rPr>
+          <w:b/>
+          <w:bCs/>
+        </w:rPr>
+        <w:t>Jaini</w:t>
+      </w:r>
+      <w:r>
+        <w:t xml:space="preserve"> 2001</w:t>
+      </w:r>
     </w:p>
     <w:p>
       <w:pPr>
@@ -882,39 +1326,7 @@
       </w:r>
       <w:r>
         <w:br/>
-        <w:t xml:space="preserve">D. B. Spooner, Annual Report of the Archaeological Survey of India, 1905-1906; ‘Mr. </w:t>
-      </w:r>
-      <w:proofErr w:type="spellStart"/>
-      <w:r>
-        <w:t>Ratan</w:t>
-      </w:r>
-      <w:proofErr w:type="spellEnd"/>
-      <w:r>
-        <w:t xml:space="preserve"> Tata’s Excavations at </w:t>
-      </w:r>
-      <w:proofErr w:type="spellStart"/>
-      <w:r>
-        <w:t>Pataliputra</w:t>
-      </w:r>
-      <w:proofErr w:type="spellEnd"/>
-      <w:r>
-        <w:t xml:space="preserve">’, Archaeological Survey of India Annual Report, 1912–13, 1916.) A. S. </w:t>
-      </w:r>
-      <w:proofErr w:type="spellStart"/>
-      <w:r>
-        <w:t>Altekar</w:t>
-      </w:r>
-      <w:proofErr w:type="spellEnd"/>
-      <w:r>
-        <w:t xml:space="preserve"> and V. Mishra, Report on the </w:t>
-      </w:r>
-      <w:proofErr w:type="spellStart"/>
-      <w:r>
-        <w:t>Kumrahar</w:t>
-      </w:r>
-      <w:proofErr w:type="spellEnd"/>
-      <w:r>
-        <w:t xml:space="preserve"> Excavations, 1951-55, </w:t>
+        <w:t xml:space="preserve">D. B. Spooner, Annual Report of the Archaeological Survey of India, 1905-1906; ‘Mr. Ratan Tata’s Excavations at Pataliputra’, Archaeological Survey of India Annual Report, 1912–13, 1916.) A. S. Altekar and V. Mishra, Report on the Kumrahar Excavations, 1951-55, </w:t>
       </w:r>
       <w:proofErr w:type="gramStart"/>
       <w:r>
@@ -937,35 +1349,7 @@
         <w:rPr>
           <w:lang w:val="en-SG"/>
         </w:rPr>
-        <w:t xml:space="preserve">D. B. Spooner,  ‘Mr. </w:t>
-      </w:r>
-      <w:proofErr w:type="spellStart"/>
-      <w:r>
-        <w:rPr>
-          <w:lang w:val="en-SG"/>
-        </w:rPr>
-        <w:t>Ratan</w:t>
-      </w:r>
-      <w:proofErr w:type="spellEnd"/>
-      <w:r>
-        <w:rPr>
-          <w:lang w:val="en-SG"/>
-        </w:rPr>
-        <w:t xml:space="preserve"> Tata’s Excavations at </w:t>
-      </w:r>
-      <w:proofErr w:type="spellStart"/>
-      <w:r>
-        <w:rPr>
-          <w:lang w:val="en-SG"/>
-        </w:rPr>
-        <w:t>Pataliputra</w:t>
-      </w:r>
-      <w:proofErr w:type="spellEnd"/>
-      <w:r>
-        <w:rPr>
-          <w:lang w:val="en-SG"/>
-        </w:rPr>
-        <w:t xml:space="preserve">’, </w:t>
+        <w:t xml:space="preserve">D. B. Spooner,  ‘Mr. Ratan Tata’s Excavations at Pataliputra’, </w:t>
       </w:r>
       <w:r>
         <w:rPr>
@@ -978,847 +1362,271 @@
         <w:rPr>
           <w:lang w:val="en-SG"/>
         </w:rPr>
-        <w:t xml:space="preserve">, 1916; A. S. </w:t>
-      </w:r>
-      <w:proofErr w:type="spellStart"/>
-      <w:r>
-        <w:rPr>
-          <w:lang w:val="en-SG"/>
-        </w:rPr>
-        <w:t>Altekar</w:t>
-      </w:r>
-      <w:proofErr w:type="spellEnd"/>
-      <w:r>
-        <w:rPr>
-          <w:lang w:val="en-SG"/>
-        </w:rPr>
-        <w:t xml:space="preserve"> and V. Mishra, </w:t>
+        <w:t xml:space="preserve">, 1916; A. S. Altekar and V. Mishra, </w:t>
       </w:r>
       <w:r>
         <w:rPr>
           <w:i/>
           <w:lang w:val="en-SG"/>
         </w:rPr>
-        <w:t xml:space="preserve">Report on the </w:t>
-      </w:r>
-      <w:proofErr w:type="spellStart"/>
-      <w:r>
-        <w:rPr>
-          <w:i/>
+        <w:t>Report on the Kumrahar Excavations, 1951-55</w:t>
+      </w:r>
+      <w:r>
+        <w:rPr>
           <w:lang w:val="en-SG"/>
         </w:rPr>
-        <w:t>Kumrahar</w:t>
-      </w:r>
-      <w:proofErr w:type="spellEnd"/>
-      <w:r>
-        <w:rPr>
-          <w:i/>
+        <w:t>, 1959.</w:t>
+      </w:r>
+      <w:r>
+        <w:rPr>
           <w:lang w:val="en-SG"/>
         </w:rPr>
-        <w:t xml:space="preserve"> Excavations, 1951-55</w:t>
-      </w:r>
-      <w:r>
-        <w:rPr>
+        <w:br/>
+      </w:r>
+      <w:r>
+        <w:rPr>
+          <w:color w:val="943634" w:themeColor="accent2" w:themeShade="BF"/>
           <w:lang w:val="en-SG"/>
         </w:rPr>
-        <w:t>, 1959.</w:t>
-      </w:r>
-      <w:r>
-        <w:rPr>
+        <w:t>For online version I’ve moved references to Other References sections and note says</w:t>
+      </w:r>
+      <w:proofErr w:type="gramStart"/>
+      <w:r>
+        <w:rPr>
+          <w:color w:val="943634" w:themeColor="accent2" w:themeShade="BF"/>
           <w:lang w:val="en-SG"/>
         </w:rPr>
+        <w:t>:</w:t>
+      </w:r>
+      <w:proofErr w:type="gramEnd"/>
+      <w:r>
+        <w:rPr>
+          <w:color w:val="943634" w:themeColor="accent2" w:themeShade="BF"/>
+          <w:lang w:val="en-SG"/>
+        </w:rPr>
         <w:br/>
-      </w:r>
-      <w:r>
-        <w:rPr>
-          <w:color w:val="943634" w:themeColor="accent2" w:themeShade="BF"/>
+        <w:t>#754- Spooner; Altekar and Mishra.</w:t>
+      </w:r>
+    </w:p>
+    <w:p>
+      <w:r>
+        <w:t>#771- Vin.IV</w:t>
+      </w:r>
+      <w:proofErr w:type="gramStart"/>
+      <w:r>
+        <w:t>,65</w:t>
+      </w:r>
+      <w:proofErr w:type="gramEnd"/>
+      <w:r>
+        <w:t xml:space="preserve">; </w:t>
+      </w:r>
+      <w:r>
+        <w:rPr>
+          <w:b/>
+          <w:bCs/>
+        </w:rPr>
+        <w:t>288</w:t>
+      </w:r>
+      <w:r>
+        <w:t>. -&gt; Vin.IV</w:t>
+      </w:r>
+      <w:proofErr w:type="gramStart"/>
+      <w:r>
+        <w:t>,65</w:t>
+      </w:r>
+      <w:proofErr w:type="gramEnd"/>
+      <w:r>
+        <w:t xml:space="preserve">; </w:t>
+      </w:r>
+      <w:r>
+        <w:rPr>
+          <w:b/>
+          <w:bCs/>
+        </w:rPr>
+        <w:t>228</w:t>
+      </w:r>
+      <w:r>
+        <w:t>.</w:t>
+      </w:r>
+    </w:p>
+    <w:p>
+      <w:r>
+        <w:t xml:space="preserve">#778- </w:t>
+      </w:r>
+      <w:r>
+        <w:t>E.g. A.</w:t>
+      </w:r>
+      <w:r>
+        <w:t>II</w:t>
+      </w:r>
+      <w:proofErr w:type="gramStart"/>
+      <w:r>
+        <w:t>,61</w:t>
+      </w:r>
+      <w:proofErr w:type="gramEnd"/>
+      <w:r>
+        <w:t xml:space="preserve">; </w:t>
+      </w:r>
+      <w:r>
+        <w:rPr>
+          <w:b/>
+          <w:bCs/>
+        </w:rPr>
+        <w:t>S.II,1</w:t>
+      </w:r>
+      <w:r>
+        <w:t>. -&gt; E.g. A.II</w:t>
+      </w:r>
+      <w:proofErr w:type="gramStart"/>
+      <w:r>
+        <w:t>,61</w:t>
+      </w:r>
+      <w:proofErr w:type="gramEnd"/>
+      <w:r>
+        <w:t xml:space="preserve">; </w:t>
+      </w:r>
+      <w:r>
+        <w:rPr>
+          <w:b/>
+          <w:bCs/>
+        </w:rPr>
+        <w:t>S.III,1</w:t>
+      </w:r>
+      <w:r>
+        <w:t>.</w:t>
+      </w:r>
+    </w:p>
+    <w:p>
+      <w:proofErr w:type="gramStart"/>
+      <w:r>
+        <w:t>#</w:t>
+      </w:r>
+      <w:r>
+        <w:t>781- A.</w:t>
+      </w:r>
+      <w:r>
+        <w:rPr>
+          <w:b/>
+          <w:bCs/>
+        </w:rPr>
+        <w:t>IV</w:t>
+      </w:r>
+      <w:proofErr w:type="gramEnd"/>
+      <w:r>
+        <w:rPr>
+          <w:b/>
+          <w:bCs/>
+        </w:rPr>
+        <w:t>; IV,</w:t>
+      </w:r>
+      <w:r>
+        <w:t xml:space="preserve"> 197-198. -&gt; A.</w:t>
+      </w:r>
+      <w:r>
+        <w:rPr>
+          <w:b/>
+          <w:bCs/>
+        </w:rPr>
+        <w:t>IV</w:t>
+      </w:r>
+      <w:proofErr w:type="gramStart"/>
+      <w:r>
+        <w:t>,197</w:t>
+      </w:r>
+      <w:proofErr w:type="gramEnd"/>
+      <w:r>
+        <w:t>-198.</w:t>
+      </w:r>
+    </w:p>
+    <w:p>
+      <w:pPr>
+        <w:rPr>
+          <w:color w:val="943634" w:themeColor="accent2" w:themeShade="BF"/>
+        </w:rPr>
+      </w:pPr>
+      <w:r>
+        <w:t>#783- Sarao</w:t>
+      </w:r>
+      <w:r>
+        <w:t>, p.103.</w:t>
+      </w:r>
+      <w:r>
+        <w:t xml:space="preserve"> </w:t>
+      </w:r>
+      <w:r>
+        <w:t xml:space="preserve">- </w:t>
+      </w:r>
+      <w:r>
+        <w:rPr>
+          <w:color w:val="943634" w:themeColor="accent2" w:themeShade="BF"/>
+        </w:rPr>
+        <w:t>Is this the right reference?</w:t>
+      </w:r>
+    </w:p>
+    <w:p>
+      <w:pPr>
+        <w:rPr>
           <w:lang w:val="en-SG"/>
         </w:rPr>
-        <w:t>For online version I’ve moved references to Other References sections and note says</w:t>
-      </w:r>
-      <w:proofErr w:type="gramStart"/>
-      <w:r>
-        <w:rPr>
-          <w:color w:val="943634" w:themeColor="accent2" w:themeShade="BF"/>
+      </w:pPr>
+      <w:r>
+        <w:rPr>
           <w:lang w:val="en-SG"/>
         </w:rPr>
-        <w:t>:</w:t>
-      </w:r>
-      <w:proofErr w:type="gramEnd"/>
-      <w:r>
-        <w:rPr>
-          <w:color w:val="943634" w:themeColor="accent2" w:themeShade="BF"/>
+        <w:t>#</w:t>
+      </w:r>
+      <w:r>
+        <w:rPr>
           <w:lang w:val="en-SG"/>
         </w:rPr>
-        <w:br/>
-        <w:t xml:space="preserve">#754- Spooner; </w:t>
-      </w:r>
-      <w:proofErr w:type="spellStart"/>
-      <w:r>
-        <w:rPr>
-          <w:color w:val="943634" w:themeColor="accent2" w:themeShade="BF"/>
+        <w:t>802</w:t>
+      </w:r>
+      <w:r>
+        <w:rPr>
           <w:lang w:val="en-SG"/>
         </w:rPr>
-        <w:t>Altekar</w:t>
-      </w:r>
-      <w:proofErr w:type="spellEnd"/>
-      <w:r>
-        <w:rPr>
-          <w:color w:val="943634" w:themeColor="accent2" w:themeShade="BF"/>
+        <w:t xml:space="preserve">- </w:t>
+      </w:r>
+      <w:r>
+        <w:rPr>
+          <w:b/>
+          <w:bCs/>
           <w:lang w:val="en-SG"/>
         </w:rPr>
-        <w:t xml:space="preserve"> and Mishra.</w:t>
-      </w:r>
-    </w:p>
-    <w:p>
-      <w:pPr>
+        <w:t>Jain</w:t>
+      </w:r>
+      <w:r>
         <w:rPr>
           <w:lang w:val="en-SG"/>
         </w:rPr>
-      </w:pPr>
-    </w:p>
-    <w:p>
-      <w:pPr>
-        <w:rPr>
-          <w:color w:val="943634" w:themeColor="accent2" w:themeShade="BF"/>
+        <w:t xml:space="preserve"> 2001</w:t>
+      </w:r>
+      <w:r>
+        <w:rPr>
           <w:lang w:val="en-SG"/>
         </w:rPr>
-      </w:pPr>
-    </w:p>
-    <w:p>
-      <w:pPr>
-        <w:rPr>
-          <w:color w:val="943634" w:themeColor="accent2" w:themeShade="BF"/>
+        <w:t xml:space="preserve"> -&gt; </w:t>
+      </w:r>
+      <w:r>
+        <w:rPr>
+          <w:b/>
+          <w:bCs/>
           <w:lang w:val="en-SG"/>
         </w:rPr>
-      </w:pPr>
-    </w:p>
-    <w:p>
-      <w:pPr>
-        <w:rPr>
-          <w:color w:val="943634" w:themeColor="accent2" w:themeShade="BF"/>
+        <w:t>Jaini</w:t>
+      </w:r>
+      <w:r>
+        <w:rPr>
           <w:lang w:val="en-SG"/>
         </w:rPr>
-      </w:pPr>
-    </w:p>
-    <w:p>
-      <w:pPr>
-        <w:rPr>
-          <w:color w:val="943634" w:themeColor="accent2" w:themeShade="BF"/>
-        </w:rPr>
-      </w:pPr>
-    </w:p>
-    <w:p>
-      <w:pPr>
-        <w:rPr>
-          <w:color w:val="943634" w:themeColor="accent2" w:themeShade="BF"/>
-        </w:rPr>
-      </w:pPr>
-    </w:p>
-    <w:p>
-      <w:pPr>
-        <w:rPr>
-          <w:color w:val="943634" w:themeColor="accent2" w:themeShade="BF"/>
-        </w:rPr>
-      </w:pPr>
-    </w:p>
-    <w:p>
-      <w:pPr>
-        <w:rPr>
-          <w:color w:val="943634" w:themeColor="accent2" w:themeShade="BF"/>
-        </w:rPr>
-      </w:pPr>
-    </w:p>
-    <w:p>
-      <w:r>
-        <w:t xml:space="preserve">#655- </w:t>
-      </w:r>
-      <w:proofErr w:type="spellStart"/>
-      <w:r>
-        <w:t>Mhv</w:t>
-      </w:r>
-      <w:proofErr w:type="spellEnd"/>
-      <w:r>
-        <w:t>. II</w:t>
-      </w:r>
-      <w:proofErr w:type="gramStart"/>
-      <w:r>
-        <w:t>,232</w:t>
-      </w:r>
-      <w:proofErr w:type="gramEnd"/>
-      <w:r>
-        <w:t xml:space="preserve">. -&gt; </w:t>
-      </w:r>
-      <w:proofErr w:type="spellStart"/>
-      <w:r>
-        <w:t>Mhv</w:t>
-      </w:r>
-      <w:proofErr w:type="spellEnd"/>
-      <w:r>
-        <w:t>. II</w:t>
-      </w:r>
-      <w:proofErr w:type="gramStart"/>
-      <w:r>
-        <w:t>,32</w:t>
-      </w:r>
-      <w:proofErr w:type="gramEnd"/>
-      <w:r>
-        <w:t>.</w:t>
-      </w:r>
-    </w:p>
-    <w:p>
-      <w:pPr>
-        <w:rPr>
-          <w:color w:val="943634" w:themeColor="accent2" w:themeShade="BF"/>
-        </w:rPr>
-      </w:pPr>
-      <w:r>
-        <w:t xml:space="preserve">#671- The Buddha’s half-brother Nanda used to paint his eyes, </w:t>
-      </w:r>
-      <w:proofErr w:type="gramStart"/>
-      <w:r>
-        <w:t>Vin</w:t>
-      </w:r>
-      <w:proofErr w:type="gramEnd"/>
-      <w:r>
-        <w:t>. IV</w:t>
-      </w:r>
-      <w:proofErr w:type="gramStart"/>
-      <w:r>
-        <w:t>,173</w:t>
-      </w:r>
-      <w:proofErr w:type="gramEnd"/>
-      <w:r>
-        <w:t xml:space="preserve">. </w:t>
-      </w:r>
-      <w:r>
-        <w:rPr>
-          <w:color w:val="943634" w:themeColor="accent2" w:themeShade="BF"/>
-        </w:rPr>
-        <w:t>Should this reference be S.II</w:t>
-      </w:r>
-      <w:proofErr w:type="gramStart"/>
-      <w:r>
-        <w:rPr>
-          <w:color w:val="943634" w:themeColor="accent2" w:themeShade="BF"/>
-        </w:rPr>
-        <w:t>,281</w:t>
-      </w:r>
-      <w:proofErr w:type="gramEnd"/>
-      <w:r>
-        <w:rPr>
-          <w:color w:val="943634" w:themeColor="accent2" w:themeShade="BF"/>
-        </w:rPr>
-        <w:t xml:space="preserve"> (SN21.8) as the reference you have used is for Nanda wearing Buddha sized robes</w:t>
-      </w:r>
-    </w:p>
-    <w:p>
-      <w:pPr>
-        <w:rPr>
-          <w:color w:val="943634" w:themeColor="accent2" w:themeShade="BF"/>
-        </w:rPr>
-      </w:pPr>
-      <w:r>
-        <w:t>#680- D.II</w:t>
-      </w:r>
-      <w:proofErr w:type="gramStart"/>
-      <w:r>
-        <w:t>,101</w:t>
-      </w:r>
-      <w:proofErr w:type="gramEnd"/>
-      <w:r>
-        <w:t xml:space="preserve">. </w:t>
-      </w:r>
-      <w:r>
-        <w:rPr>
-          <w:color w:val="943634" w:themeColor="accent2" w:themeShade="BF"/>
-        </w:rPr>
-        <w:t xml:space="preserve">This reference seems out of place – should it refer to </w:t>
-      </w:r>
-      <w:r>
-        <w:rPr>
-          <w:color w:val="943634" w:themeColor="accent2" w:themeShade="BF"/>
-        </w:rPr>
-        <w:t>D.II</w:t>
-      </w:r>
-      <w:proofErr w:type="gramStart"/>
-      <w:r>
-        <w:rPr>
-          <w:color w:val="943634" w:themeColor="accent2" w:themeShade="BF"/>
-        </w:rPr>
-        <w:t>,1</w:t>
-      </w:r>
-      <w:r>
-        <w:rPr>
-          <w:color w:val="943634" w:themeColor="accent2" w:themeShade="BF"/>
-        </w:rPr>
-        <w:t>27</w:t>
-      </w:r>
-      <w:proofErr w:type="gramEnd"/>
-      <w:r>
-        <w:rPr>
-          <w:color w:val="943634" w:themeColor="accent2" w:themeShade="BF"/>
-        </w:rPr>
-        <w:t xml:space="preserve"> – “</w:t>
-      </w:r>
-      <w:r>
-        <w:rPr>
-          <w:color w:val="943634" w:themeColor="accent2" w:themeShade="BF"/>
-        </w:rPr>
-        <w:t xml:space="preserve">And when the night had passed </w:t>
-      </w:r>
-      <w:proofErr w:type="spellStart"/>
-      <w:r>
-        <w:rPr>
-          <w:color w:val="943634" w:themeColor="accent2" w:themeShade="BF"/>
-        </w:rPr>
-        <w:t>Cunda</w:t>
-      </w:r>
-      <w:proofErr w:type="spellEnd"/>
-      <w:r>
-        <w:rPr>
-          <w:color w:val="943634" w:themeColor="accent2" w:themeShade="BF"/>
-        </w:rPr>
-        <w:t xml:space="preserve"> had delicious fresh and cooked foods prepared in his own home</w:t>
-      </w:r>
-      <w:r>
-        <w:rPr>
-          <w:color w:val="943634" w:themeColor="accent2" w:themeShade="BF"/>
-        </w:rPr>
-        <w:t>…”</w:t>
-      </w:r>
-    </w:p>
-    <w:p>
-      <w:pPr>
-        <w:rPr>
-          <w:color w:val="943634" w:themeColor="accent2" w:themeShade="BF"/>
-        </w:rPr>
-      </w:pPr>
-      <w:r>
-        <w:t xml:space="preserve">#696- On the possible identification of the stupa built by </w:t>
-      </w:r>
-      <w:proofErr w:type="spellStart"/>
-      <w:r>
-        <w:t>Doṇa</w:t>
-      </w:r>
-      <w:proofErr w:type="spellEnd"/>
-      <w:r>
-        <w:t xml:space="preserve"> see </w:t>
-      </w:r>
-      <w:proofErr w:type="spellStart"/>
-      <w:r>
-        <w:t>Dhammika</w:t>
-      </w:r>
-      <w:proofErr w:type="spellEnd"/>
-      <w:r>
-        <w:t xml:space="preserve"> </w:t>
-      </w:r>
-      <w:r>
-        <w:rPr>
-          <w:b/>
-          <w:bCs/>
-        </w:rPr>
-        <w:t>2008</w:t>
-      </w:r>
-      <w:r>
-        <w:t xml:space="preserve">, pp. </w:t>
-      </w:r>
-      <w:r>
-        <w:rPr>
-          <w:b/>
-          <w:bCs/>
-        </w:rPr>
-        <w:t>174-175</w:t>
-      </w:r>
-      <w:r>
-        <w:rPr>
-          <w:b/>
-          <w:bCs/>
-        </w:rPr>
-        <w:t xml:space="preserve"> </w:t>
-      </w:r>
-      <w:r>
-        <w:t>**</w:t>
-      </w:r>
-      <w:r>
-        <w:rPr>
-          <w:color w:val="943634" w:themeColor="accent2" w:themeShade="BF"/>
-        </w:rPr>
-        <w:br/>
-        <w:t xml:space="preserve">Updated to: </w:t>
-      </w:r>
-      <w:r>
-        <w:rPr>
-          <w:color w:val="943634" w:themeColor="accent2" w:themeShade="BF"/>
-        </w:rPr>
-        <w:br/>
-      </w:r>
-      <w:r>
-        <w:t xml:space="preserve">#696- On the possible identification of the stupa built by </w:t>
-      </w:r>
-      <w:proofErr w:type="spellStart"/>
-      <w:r>
-        <w:t>Doṇa</w:t>
-      </w:r>
-      <w:proofErr w:type="spellEnd"/>
-      <w:r>
-        <w:t xml:space="preserve"> see </w:t>
-      </w:r>
-      <w:proofErr w:type="spellStart"/>
-      <w:r>
-        <w:t>Dhammika</w:t>
-      </w:r>
-      <w:proofErr w:type="spellEnd"/>
-      <w:r>
-        <w:t xml:space="preserve"> </w:t>
-      </w:r>
-      <w:r>
-        <w:rPr>
-          <w:b/>
-          <w:bCs/>
-        </w:rPr>
-        <w:t>2018e</w:t>
-      </w:r>
-      <w:r>
-        <w:t xml:space="preserve">, pp. </w:t>
-      </w:r>
-      <w:r>
-        <w:rPr>
-          <w:b/>
-          <w:bCs/>
-        </w:rPr>
-        <w:t>211-216</w:t>
-      </w:r>
-      <w:r>
-        <w:rPr>
-          <w:b/>
-          <w:bCs/>
-        </w:rPr>
-        <w:t xml:space="preserve"> </w:t>
-      </w:r>
-    </w:p>
-    <w:p>
-      <w:pPr>
-        <w:rPr>
-          <w:color w:val="943634" w:themeColor="accent2" w:themeShade="BF"/>
-        </w:rPr>
-      </w:pPr>
-      <w:r>
-        <w:t xml:space="preserve">#700- See also pages 141-2 above. </w:t>
-      </w:r>
-      <w:r>
-        <w:rPr>
-          <w:color w:val="943634" w:themeColor="accent2" w:themeShade="BF"/>
-        </w:rPr>
-        <w:t>Are these the correct pages for reference (might we refer to a chapter instead for the online version)?</w:t>
-      </w:r>
-    </w:p>
-    <w:p>
-      <w:r>
-        <w:t xml:space="preserve">#714- </w:t>
-      </w:r>
-      <w:proofErr w:type="spellStart"/>
-      <w:r>
-        <w:rPr>
-          <w:b/>
-          <w:bCs/>
-        </w:rPr>
-        <w:t>Panedy</w:t>
-      </w:r>
-      <w:proofErr w:type="spellEnd"/>
-      <w:r>
-        <w:t xml:space="preserve"> thinks </w:t>
-      </w:r>
-      <w:proofErr w:type="spellStart"/>
-      <w:r>
-        <w:t>Aṅguttararāpa</w:t>
-      </w:r>
-      <w:proofErr w:type="spellEnd"/>
-      <w:r>
-        <w:t xml:space="preserve"> -&gt; </w:t>
-      </w:r>
-      <w:r>
-        <w:rPr>
-          <w:b/>
-          <w:bCs/>
-        </w:rPr>
-        <w:t>Pandey</w:t>
-      </w:r>
-      <w:r>
-        <w:t xml:space="preserve"> thinks </w:t>
-      </w:r>
-      <w:proofErr w:type="spellStart"/>
-      <w:r>
-        <w:t>Aṅguttararāpa</w:t>
-      </w:r>
-      <w:proofErr w:type="spellEnd"/>
-    </w:p>
-    <w:p>
-      <w:r>
-        <w:t xml:space="preserve">#725- See </w:t>
-      </w:r>
-      <w:proofErr w:type="spellStart"/>
-      <w:r>
-        <w:rPr>
-          <w:b/>
-          <w:bCs/>
-        </w:rPr>
-        <w:t>Wangal</w:t>
-      </w:r>
-      <w:proofErr w:type="spellEnd"/>
-      <w:r>
-        <w:t xml:space="preserve"> 1995 -&gt; See </w:t>
-      </w:r>
-      <w:proofErr w:type="spellStart"/>
-      <w:r>
-        <w:rPr>
-          <w:b/>
-          <w:bCs/>
-        </w:rPr>
-        <w:t>Wagle</w:t>
-      </w:r>
-      <w:proofErr w:type="spellEnd"/>
-      <w:r>
-        <w:t xml:space="preserve"> 1995</w:t>
-      </w:r>
-    </w:p>
-    <w:p>
-      <w:proofErr w:type="gramStart"/>
-      <w:r>
-        <w:t xml:space="preserve">#733 See </w:t>
-      </w:r>
-      <w:proofErr w:type="spellStart"/>
-      <w:r>
-        <w:rPr>
-          <w:b/>
-          <w:bCs/>
-        </w:rPr>
-        <w:t>Sinh</w:t>
-      </w:r>
-      <w:proofErr w:type="spellEnd"/>
-      <w:r>
-        <w:t xml:space="preserve"> pp.27-31.</w:t>
-      </w:r>
-      <w:proofErr w:type="gramEnd"/>
-      <w:r>
-        <w:t xml:space="preserve"> -&gt; See </w:t>
-      </w:r>
-      <w:r>
-        <w:rPr>
-          <w:b/>
-          <w:bCs/>
-        </w:rPr>
-        <w:t>Sinha</w:t>
-      </w:r>
-      <w:r>
-        <w:rPr>
-          <w:b/>
-          <w:bCs/>
-        </w:rPr>
-        <w:t xml:space="preserve"> 2019</w:t>
-      </w:r>
-      <w:r>
-        <w:t xml:space="preserve"> pp.27-31.</w:t>
-      </w:r>
-    </w:p>
-    <w:p>
-      <w:pPr>
-        <w:rPr>
-          <w:color w:val="943634" w:themeColor="accent2" w:themeShade="BF"/>
-        </w:rPr>
-      </w:pPr>
-      <w:proofErr w:type="gramStart"/>
-      <w:r>
-        <w:t>#737- [S.]</w:t>
-      </w:r>
-      <w:proofErr w:type="gramEnd"/>
-      <w:r>
-        <w:t xml:space="preserve"> III</w:t>
-      </w:r>
-      <w:proofErr w:type="gramStart"/>
-      <w:r>
-        <w:t>,126</w:t>
-      </w:r>
-      <w:proofErr w:type="gramEnd"/>
-      <w:r>
-        <w:t xml:space="preserve">; </w:t>
-      </w:r>
-      <w:r>
-        <w:rPr>
-          <w:color w:val="943634" w:themeColor="accent2" w:themeShade="BF"/>
-        </w:rPr>
-        <w:t>this reference doesn’t seem correct?</w:t>
-      </w:r>
-    </w:p>
-    <w:p>
-      <w:r>
-        <w:lastRenderedPageBreak/>
-        <w:t>#739- S.IV</w:t>
-      </w:r>
-      <w:proofErr w:type="gramStart"/>
-      <w:r>
-        <w:t>,</w:t>
-      </w:r>
-      <w:r>
-        <w:rPr>
-          <w:b/>
-          <w:bCs/>
-        </w:rPr>
-        <w:t>10</w:t>
-      </w:r>
-      <w:proofErr w:type="gramEnd"/>
-      <w:r>
-        <w:rPr>
-          <w:b/>
-          <w:bCs/>
-        </w:rPr>
-        <w:t>-12</w:t>
-      </w:r>
-      <w:r>
-        <w:t>. -&gt; S.IV</w:t>
-      </w:r>
-      <w:proofErr w:type="gramStart"/>
-      <w:r>
-        <w:t>,</w:t>
-      </w:r>
-      <w:r>
-        <w:rPr>
-          <w:b/>
-          <w:bCs/>
-        </w:rPr>
-        <w:t>110</w:t>
-      </w:r>
-      <w:proofErr w:type="gramEnd"/>
-      <w:r>
-        <w:rPr>
-          <w:b/>
-          <w:bCs/>
-        </w:rPr>
-        <w:t>-112</w:t>
-      </w:r>
-      <w:r>
-        <w:t>.</w:t>
-      </w:r>
-    </w:p>
-    <w:p>
-      <w:proofErr w:type="gramStart"/>
-      <w:r>
-        <w:t>#740- See Ireland, pp.114-117.</w:t>
-      </w:r>
-      <w:proofErr w:type="gramEnd"/>
-      <w:r>
-        <w:t xml:space="preserve"> -&gt; See Ireland </w:t>
-      </w:r>
-      <w:r>
-        <w:rPr>
-          <w:b/>
-          <w:bCs/>
-        </w:rPr>
-        <w:t>1976</w:t>
-      </w:r>
-      <w:r>
-        <w:t>, pp.114-117.</w:t>
-      </w:r>
-    </w:p>
-    <w:p>
-      <w:r>
-        <w:t xml:space="preserve">#752- see </w:t>
-      </w:r>
-      <w:proofErr w:type="spellStart"/>
-      <w:r>
-        <w:rPr>
-          <w:b/>
-          <w:bCs/>
-        </w:rPr>
-        <w:t>Schingloff</w:t>
-      </w:r>
-      <w:proofErr w:type="spellEnd"/>
-      <w:r>
-        <w:t xml:space="preserve"> -&gt; see </w:t>
-      </w:r>
-      <w:proofErr w:type="spellStart"/>
-      <w:r>
-        <w:rPr>
-          <w:b/>
-          <w:bCs/>
-        </w:rPr>
-        <w:t>Schlingloff</w:t>
-      </w:r>
-      <w:proofErr w:type="spellEnd"/>
-    </w:p>
-    <w:p>
-      <w:r>
-        <w:t>#771- Vin.IV</w:t>
-      </w:r>
-      <w:proofErr w:type="gramStart"/>
-      <w:r>
-        <w:t>,65</w:t>
-      </w:r>
-      <w:proofErr w:type="gramEnd"/>
-      <w:r>
-        <w:t xml:space="preserve">; </w:t>
-      </w:r>
-      <w:r>
-        <w:rPr>
-          <w:b/>
-          <w:bCs/>
-        </w:rPr>
-        <w:t>288</w:t>
-      </w:r>
-      <w:r>
-        <w:t>. -&gt; Vin.IV</w:t>
-      </w:r>
-      <w:proofErr w:type="gramStart"/>
-      <w:r>
-        <w:t>,65</w:t>
-      </w:r>
-      <w:proofErr w:type="gramEnd"/>
-      <w:r>
-        <w:t xml:space="preserve">; </w:t>
-      </w:r>
-      <w:r>
-        <w:rPr>
-          <w:b/>
-          <w:bCs/>
-        </w:rPr>
-        <w:t>228</w:t>
-      </w:r>
-      <w:r>
-        <w:t>.</w:t>
-      </w:r>
-    </w:p>
-    <w:p>
-      <w:r>
-        <w:t xml:space="preserve">#778- </w:t>
-      </w:r>
-      <w:r>
-        <w:t>E.g. A.</w:t>
-      </w:r>
-      <w:r>
-        <w:t>II</w:t>
-      </w:r>
-      <w:proofErr w:type="gramStart"/>
-      <w:r>
-        <w:t>,61</w:t>
-      </w:r>
-      <w:proofErr w:type="gramEnd"/>
-      <w:r>
-        <w:t xml:space="preserve">; </w:t>
-      </w:r>
-      <w:r>
-        <w:rPr>
-          <w:b/>
-          <w:bCs/>
-        </w:rPr>
-        <w:t>S.II,1</w:t>
-      </w:r>
-      <w:r>
-        <w:t>. -&gt; E.g. A.II</w:t>
-      </w:r>
-      <w:proofErr w:type="gramStart"/>
-      <w:r>
-        <w:t>,61</w:t>
-      </w:r>
-      <w:proofErr w:type="gramEnd"/>
-      <w:r>
-        <w:t xml:space="preserve">; </w:t>
-      </w:r>
-      <w:r>
-        <w:rPr>
-          <w:b/>
-          <w:bCs/>
-        </w:rPr>
-        <w:t>S.III,1</w:t>
-      </w:r>
-      <w:r>
-        <w:t>.</w:t>
-      </w:r>
-    </w:p>
-    <w:p>
-      <w:proofErr w:type="gramStart"/>
-      <w:r>
-        <w:t>#</w:t>
-      </w:r>
-      <w:r>
-        <w:t>781- A.</w:t>
-      </w:r>
-      <w:r>
-        <w:rPr>
-          <w:b/>
-          <w:bCs/>
-        </w:rPr>
-        <w:t>IV</w:t>
-      </w:r>
-      <w:proofErr w:type="gramEnd"/>
-      <w:r>
-        <w:rPr>
-          <w:b/>
-          <w:bCs/>
-        </w:rPr>
-        <w:t>; IV,</w:t>
-      </w:r>
-      <w:r>
-        <w:t xml:space="preserve"> 197-198. -&gt; A.</w:t>
-      </w:r>
-      <w:r>
-        <w:rPr>
-          <w:b/>
-          <w:bCs/>
-        </w:rPr>
-        <w:t>IV</w:t>
-      </w:r>
-      <w:proofErr w:type="gramStart"/>
-      <w:r>
-        <w:t>,197</w:t>
-      </w:r>
-      <w:proofErr w:type="gramEnd"/>
-      <w:r>
-        <w:t>-198.</w:t>
-      </w:r>
-    </w:p>
-    <w:p>
-      <w:pPr>
-        <w:rPr>
-          <w:color w:val="943634" w:themeColor="accent2" w:themeShade="BF"/>
-        </w:rPr>
-      </w:pPr>
-      <w:r>
-        <w:t xml:space="preserve">#783- </w:t>
-      </w:r>
-      <w:proofErr w:type="spellStart"/>
-      <w:r>
-        <w:t>Sarao</w:t>
-      </w:r>
-      <w:bookmarkStart w:id="0" w:name="_GoBack"/>
-      <w:bookmarkEnd w:id="0"/>
-      <w:proofErr w:type="spellEnd"/>
-      <w:r>
-        <w:t>, p.103.</w:t>
-      </w:r>
-      <w:r>
-        <w:t xml:space="preserve"> </w:t>
-      </w:r>
-      <w:r>
-        <w:t xml:space="preserve">- </w:t>
-      </w:r>
-      <w:r>
-        <w:rPr>
-          <w:color w:val="943634" w:themeColor="accent2" w:themeShade="BF"/>
-        </w:rPr>
-        <w:t>Is this the right reference?</w:t>
-      </w:r>
-    </w:p>
-    <w:p>
-      <w:pPr>
-        <w:rPr>
-          <w:color w:val="943634" w:themeColor="accent2" w:themeShade="BF"/>
-        </w:rPr>
-      </w:pPr>
-    </w:p>
-    <w:p>
-      <w:pPr>
-        <w:rPr>
-          <w:color w:val="943634" w:themeColor="accent2" w:themeShade="BF"/>
+        <w:t xml:space="preserve"> 2001</w:t>
+      </w:r>
+    </w:p>
+    <w:p>
+      <w:pPr>
+        <w:rPr>
+          <w:color w:val="943634" w:themeColor="accent2" w:themeShade="BF"/>
+          <w:lang w:val="en-SG"/>
         </w:rPr>
       </w:pPr>
     </w:p>
@@ -1855,14 +1663,9 @@
       <w:pPr>
         <w:pStyle w:val="Heading2"/>
       </w:pPr>
-      <w:proofErr w:type="spellStart"/>
       <w:r>
         <w:lastRenderedPageBreak/>
-        <w:t>Biblio</w:t>
-      </w:r>
-      <w:proofErr w:type="spellEnd"/>
-      <w:r>
-        <w:t xml:space="preserve">: </w:t>
+        <w:t xml:space="preserve">Biblio: </w:t>
       </w:r>
     </w:p>
     <w:p/>
@@ -1874,17 +1677,8 @@
         </w:rPr>
       </w:pPr>
       <w:r>
-        <w:t xml:space="preserve">Excavations at </w:t>
-      </w:r>
-      <w:proofErr w:type="spellStart"/>
-      <w:r>
-        <w:t>Paithan</w:t>
-      </w:r>
-      <w:proofErr w:type="spellEnd"/>
-      <w:r>
-        <w:t xml:space="preserve">, </w:t>
-      </w:r>
-      <w:proofErr w:type="spellStart"/>
+        <w:t xml:space="preserve">Excavations at Paithan, </w:t>
+      </w:r>
       <w:r>
         <w:rPr>
           <w:b/>
@@ -1892,7 +1686,6 @@
         </w:rPr>
         <w:t>Maharastra</w:t>
       </w:r>
-      <w:proofErr w:type="spellEnd"/>
       <w:r>
         <w:t xml:space="preserve"> -&gt; </w:t>
       </w:r>
@@ -1900,15 +1693,7 @@
         <w:br/>
       </w:r>
       <w:r>
-        <w:t xml:space="preserve">Excavations at </w:t>
-      </w:r>
-      <w:proofErr w:type="spellStart"/>
-      <w:r>
-        <w:t>Paithan</w:t>
-      </w:r>
-      <w:proofErr w:type="spellEnd"/>
-      <w:r>
-        <w:t xml:space="preserve">, </w:t>
+        <w:t xml:space="preserve">Excavations at Paithan, </w:t>
       </w:r>
       <w:r>
         <w:rPr>
@@ -1919,21 +1704,8 @@
       </w:r>
     </w:p>
     <w:p>
-      <w:proofErr w:type="spellStart"/>
-      <w:r>
-        <w:t>Kaul</w:t>
-      </w:r>
-      <w:proofErr w:type="spellEnd"/>
-      <w:r>
-        <w:t xml:space="preserve">, </w:t>
-      </w:r>
-      <w:proofErr w:type="spellStart"/>
-      <w:r>
-        <w:t>Shonaleeka</w:t>
-      </w:r>
-      <w:proofErr w:type="spellEnd"/>
-      <w:r>
-        <w:t xml:space="preserve">. </w:t>
+      <w:r>
+        <w:t xml:space="preserve">Kaul, Shonaleeka. </w:t>
       </w:r>
       <w:r>
         <w:rPr>
@@ -1951,21 +1723,8 @@
       <w:r>
         <w:br/>
       </w:r>
-      <w:proofErr w:type="spellStart"/>
-      <w:r>
-        <w:t>Kaul</w:t>
-      </w:r>
-      <w:proofErr w:type="spellEnd"/>
-      <w:r>
-        <w:t xml:space="preserve">, </w:t>
-      </w:r>
-      <w:proofErr w:type="spellStart"/>
-      <w:r>
-        <w:t>Shonaleeka</w:t>
-      </w:r>
-      <w:proofErr w:type="spellEnd"/>
-      <w:r>
-        <w:t xml:space="preserve">. </w:t>
+      <w:r>
+        <w:t xml:space="preserve">Kaul, Shonaleeka. </w:t>
       </w:r>
       <w:r>
         <w:rPr>
@@ -1979,13 +1738,8 @@
       </w:r>
     </w:p>
     <w:p>
-      <w:proofErr w:type="spellStart"/>
-      <w:r>
-        <w:t>Dhammika</w:t>
-      </w:r>
-      <w:proofErr w:type="spellEnd"/>
-      <w:r>
-        <w:t xml:space="preserve">, S. Middle Land Middle Way, revised edition, </w:t>
+      <w:r>
+        <w:t xml:space="preserve">Dhammika, S. Middle Land Middle Way, revised edition, </w:t>
       </w:r>
       <w:r>
         <w:rPr>
@@ -2023,13 +1777,8 @@
       <w:r>
         <w:br/>
       </w:r>
-      <w:proofErr w:type="spellStart"/>
-      <w:r>
-        <w:t>Dhammika</w:t>
-      </w:r>
-      <w:proofErr w:type="spellEnd"/>
-      <w:r>
-        <w:t xml:space="preserve">, S. Middle Land Middle Way, revised edition, </w:t>
+      <w:r>
+        <w:t xml:space="preserve">Dhammika, S. Middle Land Middle Way, revised edition, </w:t>
       </w:r>
       <w:r>
         <w:rPr>
@@ -2047,7 +1796,6 @@
       </w:r>
     </w:p>
     <w:p>
-      <w:proofErr w:type="spellStart"/>
       <w:r>
         <w:rPr>
           <w:b/>
@@ -2055,7 +1803,6 @@
         </w:rPr>
         <w:t>Schingloff</w:t>
       </w:r>
-      <w:proofErr w:type="spellEnd"/>
       <w:r>
         <w:t>, Dieter. Fortified Cities of Ancient India, A Comparative Study, 2014</w:t>
       </w:r>
@@ -2065,7 +1812,6 @@
       <w:r>
         <w:br/>
       </w:r>
-      <w:proofErr w:type="spellStart"/>
       <w:r>
         <w:rPr>
           <w:b/>
@@ -2073,7 +1819,6 @@
         </w:rPr>
         <w:t>Schlingloff</w:t>
       </w:r>
-      <w:proofErr w:type="spellEnd"/>
       <w:r>
         <w:t xml:space="preserve">, Dieter. Fortified Cities of Ancient India, </w:t>
       </w:r>
@@ -2090,7 +1835,6 @@
       <w:r>
         <w:t xml:space="preserve">Mani, B. R. ‘Identification of </w:t>
       </w:r>
-      <w:proofErr w:type="spellStart"/>
       <w:r>
         <w:rPr>
           <w:b/>
@@ -2098,27 +1842,9 @@
         </w:rPr>
         <w:t>Setavya</w:t>
       </w:r>
-      <w:proofErr w:type="spellEnd"/>
-      <w:r>
-        <w:t xml:space="preserve">, the Ancient City of </w:t>
-      </w:r>
-      <w:proofErr w:type="spellStart"/>
-      <w:r>
-        <w:t>Kosala</w:t>
-      </w:r>
-      <w:proofErr w:type="spellEnd"/>
-      <w:r>
-        <w:t xml:space="preserve"> with </w:t>
-      </w:r>
-      <w:proofErr w:type="spellStart"/>
-      <w:r>
-        <w:t>Siswania</w:t>
-      </w:r>
-      <w:proofErr w:type="spellEnd"/>
-      <w:r>
-        <w:t xml:space="preserve">,’ </w:t>
-      </w:r>
-      <w:proofErr w:type="spellStart"/>
+      <w:r>
+        <w:t xml:space="preserve">, the Ancient City of Kosala with Siswania,’ </w:t>
+      </w:r>
       <w:r>
         <w:rPr>
           <w:b/>
@@ -2126,7 +1852,6 @@
         </w:rPr>
         <w:t>Puratavtta</w:t>
       </w:r>
-      <w:proofErr w:type="spellEnd"/>
       <w:r>
         <w:t xml:space="preserve">, No.21, 1990-1991. </w:t>
       </w:r>
@@ -2147,7 +1872,6 @@
       <w:r>
         <w:t xml:space="preserve">Mani, B. R. ‘Identification of </w:t>
       </w:r>
-      <w:proofErr w:type="spellStart"/>
       <w:r>
         <w:rPr>
           <w:b/>
@@ -2155,27 +1879,9 @@
         </w:rPr>
         <w:t>Setavyā</w:t>
       </w:r>
-      <w:proofErr w:type="spellEnd"/>
-      <w:r>
-        <w:t xml:space="preserve">, the Ancient City of </w:t>
-      </w:r>
-      <w:proofErr w:type="spellStart"/>
-      <w:r>
-        <w:t>Kosala</w:t>
-      </w:r>
-      <w:proofErr w:type="spellEnd"/>
-      <w:r>
-        <w:t xml:space="preserve"> with </w:t>
-      </w:r>
-      <w:proofErr w:type="spellStart"/>
-      <w:r>
-        <w:t>Siswania</w:t>
-      </w:r>
-      <w:proofErr w:type="spellEnd"/>
-      <w:r>
-        <w:t xml:space="preserve">,’ </w:t>
-      </w:r>
-      <w:proofErr w:type="spellStart"/>
+      <w:r>
+        <w:t xml:space="preserve">, the Ancient City of Kosala with Siswania,’ </w:t>
+      </w:r>
       <w:r>
         <w:rPr>
           <w:b/>
@@ -2183,7 +1889,6 @@
         </w:rPr>
         <w:t>Puratattva</w:t>
       </w:r>
-      <w:proofErr w:type="spellEnd"/>
       <w:r>
         <w:t xml:space="preserve">, No.21, 1990-1991. </w:t>
       </w:r>
@@ -2218,15 +1923,7 @@
       </w:r>
       <w:proofErr w:type="gramStart"/>
       <w:r>
-        <w:t xml:space="preserve">Jain </w:t>
-      </w:r>
-      <w:proofErr w:type="spellStart"/>
-      <w:r>
-        <w:t>Sūtras</w:t>
-      </w:r>
-      <w:proofErr w:type="spellEnd"/>
-      <w:r>
-        <w:t>, Part II, 1895.</w:t>
+        <w:t>Jain Sūtras, Part II, 1895.</w:t>
       </w:r>
       <w:proofErr w:type="gramEnd"/>
       <w:r>
@@ -2240,7 +1937,6 @@
       <w:r>
         <w:t xml:space="preserve">Pathak, </w:t>
       </w:r>
-      <w:proofErr w:type="spellStart"/>
       <w:r>
         <w:rPr>
           <w:b/>
@@ -2248,17 +1944,8 @@
         </w:rPr>
         <w:t>Visuddhananda</w:t>
       </w:r>
-      <w:proofErr w:type="spellEnd"/>
-      <w:r>
-        <w:t xml:space="preserve">. History of </w:t>
-      </w:r>
-      <w:proofErr w:type="spellStart"/>
-      <w:r>
-        <w:t>Kosala</w:t>
-      </w:r>
-      <w:proofErr w:type="spellEnd"/>
-      <w:r>
-        <w:t xml:space="preserve"> up to the Rise of the Mauryas</w:t>
+      <w:r>
+        <w:t>. History of Kosala up to the Rise of the Mauryas</w:t>
       </w:r>
       <w:proofErr w:type="gramStart"/>
       <w:r>
@@ -2274,7 +1961,6 @@
       <w:r>
         <w:t xml:space="preserve">Pathak, </w:t>
       </w:r>
-      <w:proofErr w:type="spellStart"/>
       <w:r>
         <w:rPr>
           <w:b/>
@@ -2282,17 +1968,8 @@
         </w:rPr>
         <w:t>Vishuddhanand</w:t>
       </w:r>
-      <w:proofErr w:type="spellEnd"/>
-      <w:r>
-        <w:t xml:space="preserve">. History of </w:t>
-      </w:r>
-      <w:proofErr w:type="spellStart"/>
-      <w:r>
-        <w:t>Kosala</w:t>
-      </w:r>
-      <w:proofErr w:type="spellEnd"/>
-      <w:r>
-        <w:t xml:space="preserve"> up to the Rise of the Mauryas</w:t>
+      <w:r>
+        <w:t>. History of Kosala up to the Rise of the Mauryas</w:t>
       </w:r>
       <w:proofErr w:type="gramStart"/>
       <w:r>
@@ -2302,15 +1979,7 @@
     </w:p>
     <w:p>
       <w:r>
-        <w:t xml:space="preserve">Law, B. C. </w:t>
-      </w:r>
-      <w:proofErr w:type="spellStart"/>
-      <w:r>
-        <w:t>Sravasti</w:t>
-      </w:r>
-      <w:proofErr w:type="spellEnd"/>
-      <w:r>
-        <w:t xml:space="preserve"> in Indian Literature, 1939</w:t>
+        <w:t>Law, B. C. Sravasti in Indian Literature, 1939</w:t>
       </w:r>
       <w:r>
         <w:t xml:space="preserve"> -&gt;</w:t>
@@ -2319,15 +1988,7 @@
         <w:br/>
       </w:r>
       <w:r>
-        <w:t>Law, B. C. ‘</w:t>
-      </w:r>
-      <w:proofErr w:type="spellStart"/>
-      <w:r>
-        <w:t>Śrāvastī</w:t>
-      </w:r>
-      <w:proofErr w:type="spellEnd"/>
-      <w:r>
-        <w:t xml:space="preserve"> in Indian Literature’</w:t>
+        <w:t>Law, B. C. ‘Śrāvastī in Indian Literature’</w:t>
       </w:r>
       <w:r>
         <w:rPr>
@@ -2346,8 +2007,104 @@
         <w:t xml:space="preserve"> 1935</w:t>
       </w:r>
     </w:p>
-    <w:p/>
-    <w:p/>
+    <w:p>
+      <w:r>
+        <w:rPr>
+          <w:b/>
+          <w:bCs/>
+        </w:rPr>
+        <w:t>Jain</w:t>
+      </w:r>
+      <w:r>
+        <w:t>, Padmanabh, S. ‘</w:t>
+      </w:r>
+      <w:r>
+        <w:rPr>
+          <w:b/>
+          <w:bCs/>
+        </w:rPr>
+        <w:t>Śamaṇas</w:t>
+      </w:r>
+      <w:r>
+        <w:t xml:space="preserve">: Their Conflict with </w:t>
+      </w:r>
+      <w:r>
+        <w:rPr>
+          <w:b/>
+          <w:bCs/>
+        </w:rPr>
+        <w:t>Brahaminical</w:t>
+      </w:r>
+      <w:r>
+        <w:t xml:space="preserve"> Society,’ </w:t>
+      </w:r>
+      <w:r>
+        <w:rPr>
+          <w:i/>
+          <w:iCs/>
+        </w:rPr>
+        <w:t xml:space="preserve">Collected Papers on </w:t>
+      </w:r>
+      <w:r>
+        <w:rPr>
+          <w:b/>
+          <w:bCs/>
+          <w:i/>
+          <w:iCs/>
+        </w:rPr>
+        <w:t>Buddhism and Jainism</w:t>
+      </w:r>
+      <w:r>
+        <w:t>, 2001</w:t>
+      </w:r>
+      <w:r>
+        <w:t xml:space="preserve"> </w:t>
+      </w:r>
+      <w:r>
+        <w:t>-&gt;</w:t>
+      </w:r>
+      <w:r>
+        <w:br/>
+      </w:r>
+      <w:r>
+        <w:rPr>
+          <w:b/>
+          <w:bCs/>
+        </w:rPr>
+        <w:t>Jaini</w:t>
+      </w:r>
+      <w:r>
+        <w:t xml:space="preserve">, Padmanabh, S. </w:t>
+      </w:r>
+      <w:r>
+        <w:rPr>
+          <w:i/>
+          <w:iCs/>
+        </w:rPr>
+        <w:t xml:space="preserve">Collected Papers on </w:t>
+      </w:r>
+      <w:r>
+        <w:rPr>
+          <w:b/>
+          <w:bCs/>
+          <w:i/>
+          <w:iCs/>
+        </w:rPr>
+        <w:t>Buddhis</w:t>
+      </w:r>
+      <w:r>
+        <w:rPr>
+          <w:b/>
+          <w:bCs/>
+          <w:i/>
+          <w:iCs/>
+        </w:rPr>
+        <w:t>t Studies</w:t>
+      </w:r>
+      <w:r>
+        <w:t>, 2001</w:t>
+      </w:r>
+    </w:p>
     <w:p/>
     <w:p>
       <w:pPr>

--- a/footprints/Questions and Thoughts on Footprints 2.docx
+++ b/footprints/Questions and Thoughts on Footprints 2.docx
@@ -389,22 +389,11 @@
         </w:rPr>
       </w:pPr>
       <w:r>
-        <w:t xml:space="preserve">#5- </w:t>
-      </w:r>
-      <w:r>
-        <w:t>Richard A. Gabriel’s God’s Generals, the Military Lives of Moses, the Buddha and Muhammad, 2016</w:t>
-      </w:r>
-      <w:r>
-        <w:t xml:space="preserve"> -&gt; </w:t>
+        <w:t xml:space="preserve">#5- Richard A. Gabriel’s God’s Generals, the Military Lives of Moses, the Buddha and Muhammad, 2016 -&gt; </w:t>
       </w:r>
       <w:r>
         <w:br/>
-      </w:r>
-      <w:r>
-        <w:t>Gabriel</w:t>
-      </w:r>
-      <w:r>
-        <w:t xml:space="preserve"> 2016 </w:t>
+        <w:t xml:space="preserve">Gabriel 2016 </w:t>
       </w:r>
       <w:r>
         <w:rPr>
@@ -436,8 +425,6 @@
         </w:rPr>
         <w:t>expander)</w:t>
       </w:r>
-      <w:bookmarkStart w:id="0" w:name="_GoBack"/>
-      <w:bookmarkEnd w:id="0"/>
     </w:p>
     <w:p>
       <w:r>
@@ -2105,7 +2092,125 @@
         <w:t>, 2001</w:t>
       </w:r>
     </w:p>
-    <w:p/>
+    <w:p>
+      <w:proofErr w:type="spellStart"/>
+      <w:r>
+        <w:t>Bronkhorst</w:t>
+      </w:r>
+      <w:proofErr w:type="spellEnd"/>
+      <w:r>
+        <w:t xml:space="preserve">, Johannes. </w:t>
+      </w:r>
+      <w:r>
+        <w:br/>
+      </w:r>
+      <w:proofErr w:type="gramStart"/>
+      <w:r>
+        <w:t>- ‘Literacy and Rationality in Ancient India,</w:t>
+      </w:r>
+      <w:r>
+        <w:rPr>
+          <w:b/>
+          <w:bCs/>
+        </w:rPr>
+        <w:t>’</w:t>
+      </w:r>
+      <w:proofErr w:type="spellStart"/>
+      <w:r>
+        <w:rPr>
+          <w:b/>
+          <w:bCs/>
+        </w:rPr>
+        <w:t>Asiatiche</w:t>
+      </w:r>
+      <w:proofErr w:type="spellEnd"/>
+      <w:r>
+        <w:t xml:space="preserve"> </w:t>
+      </w:r>
+      <w:proofErr w:type="spellStart"/>
+      <w:r>
+        <w:t>Studien</w:t>
+      </w:r>
+      <w:proofErr w:type="spellEnd"/>
+      <w:r>
+        <w:t xml:space="preserve">/Etudes </w:t>
+      </w:r>
+      <w:proofErr w:type="spellStart"/>
+      <w:r>
+        <w:t>Asiatiques</w:t>
+      </w:r>
+      <w:proofErr w:type="spellEnd"/>
+      <w:r>
+        <w:t>, 56 (4) 2002.</w:t>
+      </w:r>
+      <w:proofErr w:type="gramEnd"/>
+      <w:r>
+        <w:t xml:space="preserve"> </w:t>
+      </w:r>
+      <w:proofErr w:type="gramStart"/>
+      <w:r>
+        <w:t>-&gt;</w:t>
+      </w:r>
+      <w:r>
+        <w:br/>
+      </w:r>
+      <w:r>
+        <w:t>- ‘Literacy and Rationality in Ancient India,</w:t>
+      </w:r>
+      <w:r>
+        <w:rPr>
+          <w:b/>
+          <w:bCs/>
+        </w:rPr>
+        <w:t>’</w:t>
+      </w:r>
+      <w:proofErr w:type="spellStart"/>
+      <w:r>
+        <w:rPr>
+          <w:b/>
+          <w:bCs/>
+        </w:rPr>
+        <w:t>Asiati</w:t>
+      </w:r>
+      <w:r>
+        <w:rPr>
+          <w:b/>
+          <w:bCs/>
+        </w:rPr>
+        <w:t>s</w:t>
+      </w:r>
+      <w:r>
+        <w:rPr>
+          <w:b/>
+          <w:bCs/>
+        </w:rPr>
+        <w:t>che</w:t>
+      </w:r>
+      <w:proofErr w:type="spellEnd"/>
+      <w:r>
+        <w:t xml:space="preserve"> </w:t>
+      </w:r>
+      <w:proofErr w:type="spellStart"/>
+      <w:r>
+        <w:t>Studien</w:t>
+      </w:r>
+      <w:proofErr w:type="spellEnd"/>
+      <w:r>
+        <w:t xml:space="preserve">/Etudes </w:t>
+      </w:r>
+      <w:proofErr w:type="spellStart"/>
+      <w:r>
+        <w:t>Asiatiques</w:t>
+      </w:r>
+      <w:proofErr w:type="spellEnd"/>
+      <w:r>
+        <w:t>, 56 (4) 2002.</w:t>
+      </w:r>
+      <w:proofErr w:type="gramEnd"/>
+      <w:r>
+        <w:t xml:space="preserve"> -&gt;</w:t>
+      </w:r>
+    </w:p>
     <w:p>
       <w:pPr>
         <w:rPr>
@@ -2117,6 +2222,8 @@
           <w:szCs w:val="26"/>
         </w:rPr>
       </w:pPr>
+      <w:bookmarkStart w:id="0" w:name="_GoBack"/>
+      <w:bookmarkEnd w:id="0"/>
     </w:p>
     <w:sectPr>
       <w:pgSz w:w="11906" w:h="16838"/>

--- a/footprints/Questions and Thoughts on Footprints 2.docx
+++ b/footprints/Questions and Thoughts on Footprints 2.docx
@@ -94,6 +94,14 @@
       <w:r>
         <w:rPr>
           <w:rFonts w:cs="Times New Roman"/>
+          <w:color w:val="000000" w:themeColor="text1"/>
+          <w:szCs w:val="28"/>
+        </w:rPr>
+        <w:br/>
+      </w:r>
+      <w:r>
+        <w:rPr>
+          <w:rFonts w:cs="Times New Roman"/>
           <w:b/>
           <w:bCs/>
           <w:color w:val="000000" w:themeColor="text1"/>
@@ -183,6 +191,9 @@
       </w:r>
       <w:proofErr w:type="gramEnd"/>
       <w:r>
+        <w:br/>
+      </w:r>
+      <w:r>
         <w:t xml:space="preserve"> </w:t>
       </w:r>
       <w:r>
@@ -226,6 +237,9 @@
       <w:proofErr w:type="spellEnd"/>
       <w:r>
         <w:t xml:space="preserve"> -&gt; </w:t>
+      </w:r>
+      <w:r>
+        <w:br/>
       </w:r>
       <w:proofErr w:type="spellStart"/>
       <w:r>
@@ -307,17 +321,7 @@
           <w:color w:val="000000" w:themeColor="text1"/>
           <w:szCs w:val="28"/>
         </w:rPr>
-        <w:t xml:space="preserve">which locals were </w:t>
-      </w:r>
-      <w:r>
-        <w:rPr>
-          <w:rFonts w:cs="Times New Roman"/>
-          <w:b/>
-          <w:bCs/>
-          <w:color w:val="000000" w:themeColor="text1"/>
-          <w:szCs w:val="28"/>
-        </w:rPr>
-        <w:t>too</w:t>
+        <w:br/>
       </w:r>
       <w:r>
         <w:rPr>
@@ -325,6 +329,24 @@
           <w:color w:val="000000" w:themeColor="text1"/>
           <w:szCs w:val="28"/>
         </w:rPr>
+        <w:t xml:space="preserve">which locals were </w:t>
+      </w:r>
+      <w:r>
+        <w:rPr>
+          <w:rFonts w:cs="Times New Roman"/>
+          <w:b/>
+          <w:bCs/>
+          <w:color w:val="000000" w:themeColor="text1"/>
+          <w:szCs w:val="28"/>
+        </w:rPr>
+        <w:t>too</w:t>
+      </w:r>
+      <w:r>
+        <w:rPr>
+          <w:rFonts w:cs="Times New Roman"/>
+          <w:color w:val="000000" w:themeColor="text1"/>
+          <w:szCs w:val="28"/>
+        </w:rPr>
         <w:t xml:space="preserve"> terrified to approach</w:t>
       </w:r>
     </w:p>
@@ -1725,6 +1747,12 @@
       </w:r>
     </w:p>
     <w:p>
+      <w:pPr>
+        <w:rPr>
+          <w:b/>
+          <w:bCs/>
+        </w:rPr>
+      </w:pPr>
       <w:r>
         <w:t xml:space="preserve">Dhammika, S. Middle Land Middle Way, revised edition, </w:t>
       </w:r>
@@ -1780,6 +1808,25 @@
           <w:bCs/>
         </w:rPr>
         <w:t xml:space="preserve"> </w:t>
+      </w:r>
+    </w:p>
+    <w:p>
+      <w:proofErr w:type="spellStart"/>
+      <w:r>
+        <w:t>Dhammika</w:t>
+      </w:r>
+      <w:proofErr w:type="spellEnd"/>
+      <w:r>
+        <w:t xml:space="preserve">, S. </w:t>
+      </w:r>
+      <w:r>
+        <w:rPr>
+          <w:color w:val="943634" w:themeColor="accent2" w:themeShade="BF"/>
+        </w:rPr>
+        <w:t>THIS ONE MISSING -see note 295</w:t>
+      </w:r>
+      <w:r>
+        <w:t>, 2018d.</w:t>
       </w:r>
     </w:p>
     <w:p>
@@ -2003,6 +2050,80 @@
         <w:t>Jain</w:t>
       </w:r>
       <w:r>
+        <w:t xml:space="preserve">, </w:t>
+      </w:r>
+      <w:proofErr w:type="spellStart"/>
+      <w:r>
+        <w:t>Padmanabh</w:t>
+      </w:r>
+      <w:proofErr w:type="spellEnd"/>
+      <w:r>
+        <w:t xml:space="preserve">, S. </w:t>
+      </w:r>
+      <w:proofErr w:type="gramStart"/>
+      <w:r>
+        <w:t xml:space="preserve">The </w:t>
+      </w:r>
+      <w:proofErr w:type="spellStart"/>
+      <w:r>
+        <w:t>Jaina</w:t>
+      </w:r>
+      <w:proofErr w:type="spellEnd"/>
+      <w:r>
+        <w:t xml:space="preserve"> Path of Purification, 2014.</w:t>
+      </w:r>
+      <w:proofErr w:type="gramEnd"/>
+      <w:r>
+        <w:t xml:space="preserve"> -&gt; </w:t>
+      </w:r>
+      <w:r>
+        <w:br/>
+      </w:r>
+      <w:proofErr w:type="spellStart"/>
+      <w:r>
+        <w:rPr>
+          <w:b/>
+          <w:bCs/>
+        </w:rPr>
+        <w:t>Jaini</w:t>
+      </w:r>
+      <w:proofErr w:type="spellEnd"/>
+      <w:r>
+        <w:t xml:space="preserve">, </w:t>
+      </w:r>
+      <w:proofErr w:type="spellStart"/>
+      <w:r>
+        <w:t>Padmanabh</w:t>
+      </w:r>
+      <w:proofErr w:type="spellEnd"/>
+      <w:r>
+        <w:t xml:space="preserve">, S. </w:t>
+      </w:r>
+      <w:proofErr w:type="gramStart"/>
+      <w:r>
+        <w:t xml:space="preserve">The </w:t>
+      </w:r>
+      <w:proofErr w:type="spellStart"/>
+      <w:r>
+        <w:t>Jaina</w:t>
+      </w:r>
+      <w:proofErr w:type="spellEnd"/>
+      <w:r>
+        <w:t xml:space="preserve"> Path of Purification, 2014.</w:t>
+      </w:r>
+      <w:bookmarkStart w:id="0" w:name="_GoBack"/>
+      <w:bookmarkEnd w:id="0"/>
+      <w:proofErr w:type="gramEnd"/>
+    </w:p>
+    <w:p>
+      <w:r>
+        <w:rPr>
+          <w:b/>
+          <w:bCs/>
+        </w:rPr>
+        <w:t>Jain</w:t>
+      </w:r>
+      <w:r>
         <w:t>, Padmanabh, S. ‘</w:t>
       </w:r>
       <w:r>
@@ -2153,8 +2274,6 @@
       </w:r>
       <w:r>
         <w:br/>
-      </w:r>
-      <w:r>
         <w:t>- ‘Literacy and Rationality in Ancient India,</w:t>
       </w:r>
       <w:r>
@@ -2170,21 +2289,7 @@
           <w:b/>
           <w:bCs/>
         </w:rPr>
-        <w:t>Asiati</w:t>
-      </w:r>
-      <w:r>
-        <w:rPr>
-          <w:b/>
-          <w:bCs/>
-        </w:rPr>
-        <w:t>s</w:t>
-      </w:r>
-      <w:r>
-        <w:rPr>
-          <w:b/>
-          <w:bCs/>
-        </w:rPr>
-        <w:t>che</w:t>
+        <w:t>Asiatische</w:t>
       </w:r>
       <w:proofErr w:type="spellEnd"/>
       <w:r>
@@ -2196,7 +2301,10 @@
       </w:r>
       <w:proofErr w:type="spellEnd"/>
       <w:r>
-        <w:t xml:space="preserve">/Etudes </w:t>
+        <w:t>/Et</w:t>
+      </w:r>
+      <w:r>
+        <w:t xml:space="preserve">udes </w:t>
       </w:r>
       <w:proofErr w:type="spellStart"/>
       <w:r>
@@ -2207,10 +2315,35 @@
         <w:t>, 56 (4) 2002.</w:t>
       </w:r>
       <w:proofErr w:type="gramEnd"/>
-      <w:r>
-        <w:t xml:space="preserve"> -&gt;</w:t>
-      </w:r>
-    </w:p>
+    </w:p>
+    <w:p>
+      <w:proofErr w:type="gramStart"/>
+      <w:r>
+        <w:rPr>
+          <w:color w:val="943634" w:themeColor="accent2" w:themeShade="BF"/>
+        </w:rPr>
+        <w:t xml:space="preserve">Added for note #113: </w:t>
+      </w:r>
+      <w:r>
+        <w:t>Jacobi, Hermann.</w:t>
+      </w:r>
+      <w:proofErr w:type="gramEnd"/>
+      <w:r>
+        <w:t xml:space="preserve"> Jain </w:t>
+      </w:r>
+      <w:proofErr w:type="spellStart"/>
+      <w:r>
+        <w:t>Sūtras</w:t>
+      </w:r>
+      <w:proofErr w:type="spellEnd"/>
+      <w:r>
+        <w:t>, Part II, 1895</w:t>
+      </w:r>
+    </w:p>
+    <w:p/>
+    <w:p/>
+    <w:p/>
+    <w:p/>
     <w:p>
       <w:pPr>
         <w:rPr>
@@ -2222,8 +2355,6 @@
           <w:szCs w:val="26"/>
         </w:rPr>
       </w:pPr>
-      <w:bookmarkStart w:id="0" w:name="_GoBack"/>
-      <w:bookmarkEnd w:id="0"/>
     </w:p>
     <w:sectPr>
       <w:pgSz w:w="11906" w:h="16838"/>

--- a/footprints/Questions and Thoughts on Footprints 2.docx
+++ b/footprints/Questions and Thoughts on Footprints 2.docx
@@ -407,7 +407,7 @@
     <w:p>
       <w:pPr>
         <w:rPr>
-          <w:color w:val="C00000"/>
+          <w:color w:val="943634" w:themeColor="accent2" w:themeShade="BF"/>
         </w:rPr>
       </w:pPr>
       <w:r>
@@ -446,6 +446,113 @@
           <w:color w:val="943634" w:themeColor="accent2" w:themeShade="BF"/>
         </w:rPr>
         <w:t>expander)</w:t>
+      </w:r>
+    </w:p>
+    <w:p>
+      <w:pPr>
+        <w:rPr>
+          <w:color w:val="943634" w:themeColor="accent2" w:themeShade="BF"/>
+        </w:rPr>
+      </w:pPr>
+      <w:r>
+        <w:rPr>
+          <w:color w:val="943634" w:themeColor="accent2" w:themeShade="BF"/>
+        </w:rPr>
+        <w:t>#39 refers to: “</w:t>
+      </w:r>
+      <w:r>
+        <w:rPr>
+          <w:color w:val="943634" w:themeColor="accent2" w:themeShade="BF"/>
+        </w:rPr>
+        <w:t xml:space="preserve">The ashes of </w:t>
+      </w:r>
+      <w:proofErr w:type="spellStart"/>
+      <w:r>
+        <w:rPr>
+          <w:color w:val="943634" w:themeColor="accent2" w:themeShade="BF"/>
+        </w:rPr>
+        <w:t>Mahāvīra</w:t>
+      </w:r>
+      <w:proofErr w:type="spellEnd"/>
+      <w:r>
+        <w:rPr>
+          <w:color w:val="943634" w:themeColor="accent2" w:themeShade="BF"/>
+        </w:rPr>
+        <w:t>, the leader of the Jains, were interred in a stupa,</w:t>
+      </w:r>
+      <w:r>
+        <w:rPr>
+          <w:color w:val="943634" w:themeColor="accent2" w:themeShade="BF"/>
+        </w:rPr>
+        <w:t>” and cites M.II</w:t>
+      </w:r>
+      <w:proofErr w:type="gramStart"/>
+      <w:r>
+        <w:rPr>
+          <w:color w:val="943634" w:themeColor="accent2" w:themeShade="BF"/>
+        </w:rPr>
+        <w:t>,244</w:t>
+      </w:r>
+      <w:proofErr w:type="gramEnd"/>
+      <w:r>
+        <w:rPr>
+          <w:color w:val="943634" w:themeColor="accent2" w:themeShade="BF"/>
+        </w:rPr>
+        <w:t xml:space="preserve"> (MN104), but I can’t  see which part of this reference suggests this?</w:t>
+      </w:r>
+      <w:bookmarkStart w:id="0" w:name="_GoBack"/>
+      <w:bookmarkEnd w:id="0"/>
+    </w:p>
+    <w:p>
+      <w:proofErr w:type="gramStart"/>
+      <w:r>
+        <w:t>#</w:t>
+      </w:r>
+      <w:r>
+        <w:t>138</w:t>
+      </w:r>
+      <w:r>
+        <w:t xml:space="preserve">- </w:t>
+      </w:r>
+      <w:proofErr w:type="spellStart"/>
+      <w:r>
+        <w:t>Dhp</w:t>
+      </w:r>
+      <w:proofErr w:type="spellEnd"/>
+      <w:r>
+        <w:t>-a.</w:t>
+      </w:r>
+      <w:proofErr w:type="gramEnd"/>
+      <w:r>
+        <w:t xml:space="preserve"> 254.</w:t>
+      </w:r>
+      <w:r>
+        <w:t xml:space="preserve"> -&gt;</w:t>
+      </w:r>
+      <w:r>
+        <w:br/>
+      </w:r>
+      <w:proofErr w:type="spellStart"/>
+      <w:r>
+        <w:t>Dhp</w:t>
+      </w:r>
+      <w:proofErr w:type="spellEnd"/>
+      <w:r>
+        <w:t>-a.</w:t>
+      </w:r>
+      <w:r>
+        <w:t xml:space="preserve"> III</w:t>
+      </w:r>
+      <w:proofErr w:type="gramStart"/>
+      <w:r>
+        <w:t>,</w:t>
+      </w:r>
+      <w:r>
+        <w:t>254</w:t>
+      </w:r>
+      <w:proofErr w:type="gramEnd"/>
+      <w:r>
+        <w:t>.</w:t>
       </w:r>
     </w:p>
     <w:p>
@@ -865,6 +972,7 @@
     </w:p>
     <w:p>
       <w:r>
+        <w:lastRenderedPageBreak/>
         <w:t xml:space="preserve">#655- </w:t>
       </w:r>
       <w:proofErr w:type="spellStart"/>
@@ -921,7 +1029,6 @@
         </w:rPr>
       </w:pPr>
       <w:r>
-        <w:lastRenderedPageBreak/>
         <w:t>#680- D.II</w:t>
       </w:r>
       <w:proofErr w:type="gramStart"/>
@@ -1582,6 +1689,7 @@
         <w:rPr>
           <w:lang w:val="en-SG"/>
         </w:rPr>
+        <w:lastRenderedPageBreak/>
         <w:t>#</w:t>
       </w:r>
       <w:r>
@@ -2111,8 +2219,6 @@
       <w:r>
         <w:t xml:space="preserve"> Path of Purification, 2014.</w:t>
       </w:r>
-      <w:bookmarkStart w:id="0" w:name="_GoBack"/>
-      <w:bookmarkEnd w:id="0"/>
       <w:proofErr w:type="gramEnd"/>
     </w:p>
     <w:p>

--- a/footprints/Questions and Thoughts on Footprints 2.docx
+++ b/footprints/Questions and Thoughts on Footprints 2.docx
@@ -376,1369 +376,1712 @@
       </w:r>
     </w:p>
     <w:p/>
-    <w:p>
-      <w:r>
-        <w:t xml:space="preserve">#2- </w:t>
-      </w:r>
-      <w:r>
-        <w:rPr>
-          <w:b/>
-          <w:bCs/>
-        </w:rPr>
-        <w:t>Jain</w:t>
-      </w:r>
-      <w:r>
-        <w:t xml:space="preserve"> 2001</w:t>
-      </w:r>
-      <w:r>
-        <w:t xml:space="preserve"> -&gt; </w:t>
-      </w:r>
-      <w:r>
-        <w:rPr>
-          <w:b/>
-          <w:bCs/>
-        </w:rPr>
-        <w:t>Jaini</w:t>
-      </w:r>
-      <w:r>
-        <w:t xml:space="preserve"> 2001</w:t>
-      </w:r>
-    </w:p>
-    <w:p>
-      <w:pPr>
-        <w:rPr>
-          <w:color w:val="943634" w:themeColor="accent2" w:themeShade="BF"/>
-        </w:rPr>
-      </w:pPr>
-      <w:r>
-        <w:t xml:space="preserve">#5- Richard A. Gabriel’s God’s Generals, the Military Lives of Moses, the Buddha and Muhammad, 2016 -&gt; </w:t>
-      </w:r>
-      <w:r>
-        <w:br/>
-        <w:t xml:space="preserve">Gabriel 2016 </w:t>
-      </w:r>
-      <w:r>
-        <w:rPr>
-          <w:color w:val="943634" w:themeColor="accent2" w:themeShade="BF"/>
-        </w:rPr>
-        <w:t>(</w:t>
-      </w:r>
-      <w:r>
-        <w:rPr>
-          <w:color w:val="943634" w:themeColor="accent2" w:themeShade="BF"/>
-        </w:rPr>
-        <w:t>Only for the o</w:t>
-      </w:r>
-      <w:r>
-        <w:rPr>
-          <w:color w:val="943634" w:themeColor="accent2" w:themeShade="BF"/>
-        </w:rPr>
-        <w:t>nline version</w:t>
-      </w:r>
-      <w:r>
-        <w:rPr>
-          <w:color w:val="943634" w:themeColor="accent2" w:themeShade="BF"/>
-        </w:rPr>
-        <w:t xml:space="preserve"> which has an </w:t>
-      </w:r>
-      <w:r>
-        <w:rPr>
-          <w:color w:val="943634" w:themeColor="accent2" w:themeShade="BF"/>
-        </w:rPr>
-        <w:t>expander)</w:t>
-      </w:r>
-    </w:p>
-    <w:p>
-      <w:pPr>
-        <w:rPr>
-          <w:color w:val="943634" w:themeColor="accent2" w:themeShade="BF"/>
-        </w:rPr>
-      </w:pPr>
-      <w:r>
-        <w:rPr>
-          <w:color w:val="943634" w:themeColor="accent2" w:themeShade="BF"/>
-        </w:rPr>
-        <w:t>#39 refers to: “</w:t>
-      </w:r>
-      <w:r>
-        <w:rPr>
-          <w:color w:val="943634" w:themeColor="accent2" w:themeShade="BF"/>
-        </w:rPr>
-        <w:t xml:space="preserve">The ashes of </w:t>
-      </w:r>
-      <w:proofErr w:type="spellStart"/>
-      <w:r>
-        <w:rPr>
-          <w:color w:val="943634" w:themeColor="accent2" w:themeShade="BF"/>
-        </w:rPr>
-        <w:t>Mahāvīra</w:t>
-      </w:r>
-      <w:proofErr w:type="spellEnd"/>
-      <w:r>
-        <w:rPr>
-          <w:color w:val="943634" w:themeColor="accent2" w:themeShade="BF"/>
-        </w:rPr>
-        <w:t>, the leader of the Jains, were interred in a stupa,</w:t>
-      </w:r>
-      <w:r>
-        <w:rPr>
-          <w:color w:val="943634" w:themeColor="accent2" w:themeShade="BF"/>
-        </w:rPr>
-        <w:t>” and cites M.II</w:t>
-      </w:r>
-      <w:proofErr w:type="gramStart"/>
-      <w:r>
-        <w:rPr>
-          <w:color w:val="943634" w:themeColor="accent2" w:themeShade="BF"/>
-        </w:rPr>
-        <w:t>,244</w:t>
-      </w:r>
-      <w:proofErr w:type="gramEnd"/>
-      <w:r>
-        <w:rPr>
-          <w:color w:val="943634" w:themeColor="accent2" w:themeShade="BF"/>
-        </w:rPr>
-        <w:t xml:space="preserve"> (MN104), but I can’t  see which part of this reference suggests this?</w:t>
-      </w:r>
-      <w:bookmarkStart w:id="0" w:name="_GoBack"/>
-      <w:bookmarkEnd w:id="0"/>
-    </w:p>
-    <w:p>
-      <w:proofErr w:type="gramStart"/>
-      <w:r>
-        <w:t>#</w:t>
-      </w:r>
-      <w:r>
-        <w:t>138</w:t>
-      </w:r>
-      <w:r>
-        <w:t xml:space="preserve">- </w:t>
-      </w:r>
-      <w:proofErr w:type="spellStart"/>
-      <w:r>
-        <w:t>Dhp</w:t>
-      </w:r>
-      <w:proofErr w:type="spellEnd"/>
-      <w:r>
-        <w:t>-a.</w:t>
-      </w:r>
-      <w:proofErr w:type="gramEnd"/>
-      <w:r>
-        <w:t xml:space="preserve"> 254.</w:t>
-      </w:r>
-      <w:r>
-        <w:t xml:space="preserve"> -&gt;</w:t>
-      </w:r>
-      <w:r>
-        <w:br/>
-      </w:r>
-      <w:proofErr w:type="spellStart"/>
-      <w:r>
-        <w:t>Dhp</w:t>
-      </w:r>
-      <w:proofErr w:type="spellEnd"/>
-      <w:r>
-        <w:t>-a.</w:t>
-      </w:r>
-      <w:r>
-        <w:t xml:space="preserve"> III</w:t>
-      </w:r>
-      <w:proofErr w:type="gramStart"/>
-      <w:r>
-        <w:t>,</w:t>
-      </w:r>
-      <w:r>
-        <w:t>254</w:t>
-      </w:r>
-      <w:proofErr w:type="gramEnd"/>
-      <w:r>
-        <w:t>.</w:t>
-      </w:r>
-    </w:p>
-    <w:p>
-      <w:r>
-        <w:t>#380</w:t>
-      </w:r>
-      <w:r>
-        <w:t>-</w:t>
-      </w:r>
-      <w:r>
-        <w:t xml:space="preserve"> Vin.I</w:t>
-      </w:r>
-      <w:proofErr w:type="gramStart"/>
-      <w:r>
-        <w:t>,301</w:t>
-      </w:r>
-      <w:proofErr w:type="gramEnd"/>
-      <w:r>
-        <w:t>-302, -&gt; Vin.IV,301-302,</w:t>
-      </w:r>
-    </w:p>
-    <w:p>
-      <w:r>
-        <w:t>#399</w:t>
-      </w:r>
-      <w:r>
-        <w:t>-</w:t>
-      </w:r>
-      <w:r>
-        <w:t xml:space="preserve"> </w:t>
-      </w:r>
-      <w:r>
-        <w:t xml:space="preserve"> Lalitavistara XXVI 6</w:t>
-      </w:r>
-      <w:r>
-        <w:t xml:space="preserve"> -&gt; </w:t>
-      </w:r>
-      <w:r>
-        <w:t>Lalitavistara XXVI 18,</w:t>
-      </w:r>
-    </w:p>
-    <w:p>
-      <w:pPr>
-        <w:rPr>
-          <w:color w:val="943634" w:themeColor="accent2" w:themeShade="BF"/>
-        </w:rPr>
-      </w:pPr>
-      <w:r>
-        <w:t>#401</w:t>
-      </w:r>
-      <w:r>
-        <w:t>-</w:t>
-      </w:r>
-      <w:r>
-        <w:t xml:space="preserve"> </w:t>
-      </w:r>
-      <w:r>
-        <w:t>Vin.IV,</w:t>
-      </w:r>
-      <w:r>
-        <w:t>4</w:t>
-      </w:r>
-      <w:r>
-        <w:t>65</w:t>
-      </w:r>
-      <w:r>
-        <w:t xml:space="preserve"> -&gt; </w:t>
-      </w:r>
-      <w:r>
-        <w:t>Vin.IV,65</w:t>
-      </w:r>
-    </w:p>
-    <w:p>
-      <w:pPr>
-        <w:rPr>
-          <w:rFonts w:eastAsia="SimSun"/>
-        </w:rPr>
-      </w:pPr>
-      <w:r>
-        <w:t>#409</w:t>
-      </w:r>
-      <w:r>
-        <w:t>-</w:t>
-      </w:r>
-      <w:r>
-        <w:t xml:space="preserve"> (Vin.)</w:t>
-      </w:r>
-      <w:r>
-        <w:rPr>
-          <w:rFonts w:eastAsia="SimSun"/>
-        </w:rPr>
-        <w:t>IV,87</w:t>
-      </w:r>
-      <w:r>
-        <w:rPr>
-          <w:rFonts w:eastAsia="SimSun"/>
-        </w:rPr>
-        <w:t xml:space="preserve"> –</w:t>
-      </w:r>
-      <w:r>
-        <w:rPr>
-          <w:rFonts w:eastAsia="SimSun"/>
-          <w:color w:val="943634" w:themeColor="accent2" w:themeShade="BF"/>
-        </w:rPr>
-        <w:t xml:space="preserve"> </w:t>
-      </w:r>
-      <w:r>
-        <w:rPr>
-          <w:rFonts w:eastAsia="SimSun"/>
-          <w:color w:val="943634" w:themeColor="accent2" w:themeShade="BF"/>
-        </w:rPr>
-        <w:t>I d</w:t>
-      </w:r>
-      <w:r>
-        <w:rPr>
-          <w:rFonts w:eastAsia="SimSun"/>
-          <w:color w:val="943634" w:themeColor="accent2" w:themeShade="BF"/>
-        </w:rPr>
-        <w:t>on’t understand what this refers to</w:t>
-      </w:r>
-    </w:p>
-    <w:p>
-      <w:r>
-        <w:t>#419</w:t>
-      </w:r>
-      <w:r>
-        <w:t>-</w:t>
-      </w:r>
-      <w:r>
-        <w:t xml:space="preserve"> Vin.IV,189. – </w:t>
-      </w:r>
-      <w:r>
-        <w:rPr>
-          <w:color w:val="943634" w:themeColor="accent2" w:themeShade="BF"/>
-        </w:rPr>
-        <w:t>Is this correct?</w:t>
-      </w:r>
-    </w:p>
-    <w:p>
-      <w:r>
-        <w:t>#422</w:t>
-      </w:r>
-      <w:r>
-        <w:t>-</w:t>
-      </w:r>
-      <w:r>
-        <w:t xml:space="preserve"> M.I,206; -&gt; M.III,206;</w:t>
-      </w:r>
-    </w:p>
-    <w:p>
-      <w:r>
-        <w:t>#</w:t>
-      </w:r>
-      <w:r>
-        <w:t>433</w:t>
-      </w:r>
-      <w:r>
-        <w:t>-</w:t>
-      </w:r>
-      <w:r>
-        <w:t xml:space="preserve"> </w:t>
-      </w:r>
-      <w:r>
-        <w:t>S.V,450</w:t>
-      </w:r>
-      <w:r>
-        <w:t xml:space="preserve"> -&gt; S.V,405</w:t>
-      </w:r>
-    </w:p>
-    <w:p>
-      <w:pPr>
-        <w:rPr>
-          <w:color w:val="943634" w:themeColor="accent2" w:themeShade="BF"/>
-        </w:rPr>
-      </w:pPr>
-      <w:r>
-        <w:t xml:space="preserve">#444- also M.I,149. – </w:t>
-      </w:r>
-      <w:r>
-        <w:rPr>
-          <w:color w:val="943634" w:themeColor="accent2" w:themeShade="BF"/>
-        </w:rPr>
-        <w:t>I don’t understand this reference</w:t>
-      </w:r>
-    </w:p>
-    <w:p>
-      <w:pPr>
-        <w:rPr>
-          <w:color w:val="943634" w:themeColor="accent2" w:themeShade="BF"/>
-        </w:rPr>
-      </w:pPr>
-      <w:r>
-        <w:rPr>
-          <w:color w:val="000000" w:themeColor="text1"/>
-        </w:rPr>
-        <w:t>#456</w:t>
-      </w:r>
-      <w:r>
-        <w:rPr>
-          <w:color w:val="000000" w:themeColor="text1"/>
-        </w:rPr>
-        <w:t>-</w:t>
-      </w:r>
-      <w:r>
-        <w:rPr>
-          <w:color w:val="000000" w:themeColor="text1"/>
-        </w:rPr>
-        <w:t xml:space="preserve"> Vikramacarita 114-15. </w:t>
-      </w:r>
-      <w:r>
-        <w:rPr>
-          <w:color w:val="943634" w:themeColor="accent2" w:themeShade="BF"/>
-        </w:rPr>
-        <w:t>Is there a</w:t>
-      </w:r>
-      <w:r>
-        <w:rPr>
-          <w:color w:val="943634" w:themeColor="accent2" w:themeShade="BF"/>
-        </w:rPr>
-        <w:t>n</w:t>
-      </w:r>
-      <w:r>
-        <w:rPr>
-          <w:color w:val="943634" w:themeColor="accent2" w:themeShade="BF"/>
-        </w:rPr>
-        <w:t xml:space="preserve"> English Translation of this available?</w:t>
-      </w:r>
-    </w:p>
-    <w:p>
-      <w:pPr>
-        <w:rPr>
-          <w:color w:val="943634" w:themeColor="accent2" w:themeShade="BF"/>
-        </w:rPr>
-      </w:pPr>
-      <w:r>
-        <w:t>#</w:t>
-      </w:r>
-      <w:r>
-        <w:t>466</w:t>
-      </w:r>
-      <w:r>
-        <w:t>-</w:t>
-      </w:r>
-      <w:r>
-        <w:t xml:space="preserve"> and for Yājñavalkya Dharmasūtra 1.152 it warranted the death penalty</w:t>
-      </w:r>
-      <w:r>
-        <w:rPr>
-          <w:color w:val="943634" w:themeColor="accent2" w:themeShade="BF"/>
-        </w:rPr>
-        <w:t>.</w:t>
-      </w:r>
-      <w:r>
-        <w:rPr>
-          <w:color w:val="943634" w:themeColor="accent2" w:themeShade="BF"/>
-        </w:rPr>
-        <w:t xml:space="preserve"> Is  </w:t>
-      </w:r>
-      <w:r>
-        <w:rPr>
-          <w:color w:val="943634" w:themeColor="accent2" w:themeShade="BF"/>
-        </w:rPr>
-        <w:t>Yājñavalkya Dharmasūtra</w:t>
-      </w:r>
-      <w:r>
-        <w:rPr>
-          <w:color w:val="943634" w:themeColor="accent2" w:themeShade="BF"/>
-        </w:rPr>
-        <w:t xml:space="preserve"> in an Olivelle book or do you have another reference?</w:t>
-      </w:r>
-    </w:p>
-    <w:p>
-      <w:r>
-        <w:t>#</w:t>
-      </w:r>
-      <w:r>
-        <w:t>474</w:t>
-      </w:r>
-      <w:r>
-        <w:t>-</w:t>
-      </w:r>
-      <w:r>
-        <w:t xml:space="preserve"> </w:t>
-      </w:r>
-      <w:r>
-        <w:rPr>
-          <w:b/>
-          <w:bCs/>
-        </w:rPr>
-        <w:t>Srinivasam</w:t>
-      </w:r>
-      <w:r>
-        <w:t xml:space="preserve"> gives a finger-breadth -&gt; </w:t>
-      </w:r>
-      <w:r>
-        <w:rPr>
-          <w:b/>
-          <w:bCs/>
-        </w:rPr>
-        <w:t>Srinivasan</w:t>
-      </w:r>
-      <w:r>
-        <w:t xml:space="preserve"> gives a finger-breadth</w:t>
-      </w:r>
-    </w:p>
-    <w:p>
-      <w:r>
-        <w:t>#525</w:t>
-      </w:r>
-      <w:r>
-        <w:t>-</w:t>
-      </w:r>
-      <w:r>
-        <w:t xml:space="preserve"> S.I,129 -&gt; Thi.42-44</w:t>
-      </w:r>
-    </w:p>
-    <w:p>
-      <w:pPr>
-        <w:rPr>
-          <w:color w:val="943634" w:themeColor="accent2" w:themeShade="BF"/>
-        </w:rPr>
-      </w:pPr>
-      <w:r>
-        <w:t>#</w:t>
-      </w:r>
-      <w:r>
-        <w:t>587</w:t>
-      </w:r>
-      <w:r>
-        <w:t>-</w:t>
-      </w:r>
-      <w:r>
-        <w:t xml:space="preserve"> Sn.106 </w:t>
-      </w:r>
-      <w:r>
-        <w:rPr>
-          <w:color w:val="943634" w:themeColor="accent2" w:themeShade="BF"/>
-        </w:rPr>
-        <w:t>This reference doesn’t seem right</w:t>
-      </w:r>
-    </w:p>
-    <w:p>
-      <w:r>
-        <w:t xml:space="preserve">#595- Ja.III,15 -&gt; Ja.II,15 </w:t>
-      </w:r>
-    </w:p>
-    <w:p>
-      <w:pPr>
-        <w:tabs>
-          <w:tab w:val="right" w:pos="9026"/>
-        </w:tabs>
-        <w:rPr>
-          <w:color w:val="943634" w:themeColor="accent2" w:themeShade="BF"/>
-        </w:rPr>
-      </w:pPr>
-      <w:r>
-        <w:t xml:space="preserve">#616- … work will be reborn in a very unpleasant purgatory, Mvu.I, </w:t>
-      </w:r>
-      <w:r>
-        <w:rPr>
-          <w:b/>
-          <w:bCs/>
-        </w:rPr>
-        <w:t>pp</w:t>
-      </w:r>
-      <w:r>
-        <w:t>.18,22.</w:t>
-      </w:r>
-      <w:r>
-        <w:rPr>
-          <w:color w:val="943634" w:themeColor="accent2" w:themeShade="BF"/>
-        </w:rPr>
-        <w:t xml:space="preserve">   pp. not required as it’s not page numbers but section numbers</w:t>
-      </w:r>
-    </w:p>
-    <w:p>
-      <w:pPr>
-        <w:rPr>
-          <w:color w:val="943634" w:themeColor="accent2" w:themeShade="BF"/>
-        </w:rPr>
-      </w:pPr>
-      <w:r>
-        <w:t xml:space="preserve">#624- </w:t>
-      </w:r>
-      <w:r>
-        <w:rPr>
-          <w:b/>
-          <w:bCs/>
-        </w:rPr>
-        <w:t>S.I,81-82, IV,230; M.I,473;</w:t>
-      </w:r>
-      <w:r>
-        <w:t xml:space="preserve"> Vin.I,199. </w:t>
-      </w:r>
-      <w:r>
-        <w:rPr>
-          <w:color w:val="943634" w:themeColor="accent2" w:themeShade="BF"/>
-        </w:rPr>
-        <w:t>The first three references are mentioned in notes directly above so they may be superfluous here?</w:t>
-      </w:r>
-    </w:p>
-    <w:p>
-      <w:pPr>
-        <w:rPr>
-          <w:color w:val="943634" w:themeColor="accent2" w:themeShade="BF"/>
-        </w:rPr>
-      </w:pPr>
-      <w:r>
-        <w:t xml:space="preserve">#644- A.IV,241 </w:t>
-      </w:r>
-      <w:r>
-        <w:rPr>
-          <w:color w:val="943634" w:themeColor="accent2" w:themeShade="BF"/>
-        </w:rPr>
-        <w:t>Is this correct?</w:t>
-      </w:r>
-    </w:p>
-    <w:p>
-      <w:r>
-        <w:lastRenderedPageBreak/>
-        <w:t xml:space="preserve">#655- </w:t>
-      </w:r>
-      <w:proofErr w:type="spellStart"/>
-      <w:r>
-        <w:t>Mhv</w:t>
-      </w:r>
-      <w:proofErr w:type="spellEnd"/>
-      <w:r>
-        <w:t>. II</w:t>
-      </w:r>
-      <w:proofErr w:type="gramStart"/>
-      <w:r>
-        <w:t>,232</w:t>
-      </w:r>
-      <w:proofErr w:type="gramEnd"/>
-      <w:r>
-        <w:t>. -&gt; Mhv. II,32.</w:t>
-      </w:r>
-    </w:p>
-    <w:p>
-      <w:pPr>
-        <w:rPr>
-          <w:color w:val="943634" w:themeColor="accent2" w:themeShade="BF"/>
-        </w:rPr>
-      </w:pPr>
-      <w:r>
-        <w:t xml:space="preserve">#671- The Buddha’s half-brother Nanda used to paint his eyes, Vin. IV,173. </w:t>
-      </w:r>
-      <w:r>
-        <w:rPr>
-          <w:color w:val="943634" w:themeColor="accent2" w:themeShade="BF"/>
-        </w:rPr>
-        <w:t>Should this reference be S.II</w:t>
-      </w:r>
-      <w:proofErr w:type="gramStart"/>
-      <w:r>
-        <w:rPr>
-          <w:color w:val="943634" w:themeColor="accent2" w:themeShade="BF"/>
-        </w:rPr>
-        <w:t>,281</w:t>
-      </w:r>
-      <w:proofErr w:type="gramEnd"/>
-      <w:r>
-        <w:rPr>
-          <w:color w:val="943634" w:themeColor="accent2" w:themeShade="BF"/>
-        </w:rPr>
-        <w:t xml:space="preserve"> (SN21.8) as the reference you have used is for Nanda wearing Buddha sized robes</w:t>
-      </w:r>
-    </w:p>
-    <w:p>
-      <w:pPr>
-        <w:rPr>
-          <w:color w:val="943634" w:themeColor="accent2" w:themeShade="BF"/>
-        </w:rPr>
-      </w:pPr>
-      <w:r>
-        <w:t>#680- D.II</w:t>
-      </w:r>
-      <w:proofErr w:type="gramStart"/>
-      <w:r>
-        <w:t>,101</w:t>
-      </w:r>
-      <w:proofErr w:type="gramEnd"/>
-      <w:r>
-        <w:t xml:space="preserve">. </w:t>
-      </w:r>
-      <w:r>
-        <w:rPr>
-          <w:color w:val="943634" w:themeColor="accent2" w:themeShade="BF"/>
-        </w:rPr>
-        <w:t xml:space="preserve">This reference seems out of place – should it refer to </w:t>
-      </w:r>
-      <w:r>
-        <w:rPr>
-          <w:color w:val="943634" w:themeColor="accent2" w:themeShade="BF"/>
-        </w:rPr>
-        <w:t>D.II</w:t>
-      </w:r>
-      <w:proofErr w:type="gramStart"/>
-      <w:r>
-        <w:rPr>
-          <w:color w:val="943634" w:themeColor="accent2" w:themeShade="BF"/>
-        </w:rPr>
-        <w:t>,1</w:t>
-      </w:r>
-      <w:r>
-        <w:rPr>
-          <w:color w:val="943634" w:themeColor="accent2" w:themeShade="BF"/>
-        </w:rPr>
-        <w:t>27</w:t>
-      </w:r>
-      <w:proofErr w:type="gramEnd"/>
-      <w:r>
-        <w:rPr>
-          <w:color w:val="943634" w:themeColor="accent2" w:themeShade="BF"/>
-        </w:rPr>
-        <w:t xml:space="preserve"> – “</w:t>
-      </w:r>
-      <w:r>
-        <w:rPr>
-          <w:color w:val="943634" w:themeColor="accent2" w:themeShade="BF"/>
-        </w:rPr>
-        <w:t>And when the night had passed Cunda had delicious fresh and cooked foods prepared in his own home</w:t>
-      </w:r>
-      <w:r>
-        <w:rPr>
-          <w:color w:val="943634" w:themeColor="accent2" w:themeShade="BF"/>
-        </w:rPr>
-        <w:t>…”</w:t>
-      </w:r>
-    </w:p>
-    <w:p>
-      <w:pPr>
-        <w:rPr>
-          <w:color w:val="943634" w:themeColor="accent2" w:themeShade="BF"/>
-        </w:rPr>
-      </w:pPr>
-      <w:r>
-        <w:t xml:space="preserve">#696- On the possible identification of the stupa built by Doṇa see Dhammika </w:t>
-      </w:r>
-      <w:r>
-        <w:rPr>
-          <w:b/>
-          <w:bCs/>
-        </w:rPr>
-        <w:t>2008</w:t>
-      </w:r>
-      <w:r>
-        <w:t xml:space="preserve">, pp. </w:t>
-      </w:r>
-      <w:r>
-        <w:rPr>
-          <w:b/>
-          <w:bCs/>
-        </w:rPr>
-        <w:t>174-175</w:t>
-      </w:r>
-      <w:r>
-        <w:rPr>
-          <w:b/>
-          <w:bCs/>
-        </w:rPr>
-        <w:t xml:space="preserve"> </w:t>
-      </w:r>
-      <w:r>
-        <w:t>**</w:t>
-      </w:r>
-      <w:r>
-        <w:rPr>
-          <w:color w:val="943634" w:themeColor="accent2" w:themeShade="BF"/>
-        </w:rPr>
-        <w:br/>
-        <w:t xml:space="preserve">Updated to: </w:t>
-      </w:r>
-      <w:r>
-        <w:rPr>
-          <w:color w:val="943634" w:themeColor="accent2" w:themeShade="BF"/>
-        </w:rPr>
-        <w:br/>
-      </w:r>
-      <w:r>
-        <w:t xml:space="preserve">#696- On the possible identification of the stupa built by Doṇa see Dhammika </w:t>
-      </w:r>
-      <w:r>
-        <w:rPr>
-          <w:b/>
-          <w:bCs/>
-        </w:rPr>
-        <w:t>2018e</w:t>
-      </w:r>
-      <w:r>
-        <w:t xml:space="preserve">, pp. </w:t>
-      </w:r>
-      <w:r>
-        <w:rPr>
-          <w:b/>
-          <w:bCs/>
-        </w:rPr>
-        <w:t>211-216</w:t>
-      </w:r>
-      <w:r>
-        <w:rPr>
-          <w:b/>
-          <w:bCs/>
-        </w:rPr>
-        <w:t xml:space="preserve"> </w:t>
-      </w:r>
-    </w:p>
-    <w:p>
-      <w:pPr>
-        <w:rPr>
-          <w:color w:val="943634" w:themeColor="accent2" w:themeShade="BF"/>
-        </w:rPr>
-      </w:pPr>
-      <w:r>
-        <w:t xml:space="preserve">#700- See also pages 141-2 above. </w:t>
-      </w:r>
-      <w:r>
-        <w:rPr>
-          <w:color w:val="943634" w:themeColor="accent2" w:themeShade="BF"/>
-        </w:rPr>
-        <w:t>Are these the correct pages for reference (might we refer to a chapter instead for the online version)?</w:t>
-      </w:r>
-    </w:p>
-    <w:p>
-      <w:r>
-        <w:t xml:space="preserve">#714- </w:t>
-      </w:r>
-      <w:r>
-        <w:rPr>
-          <w:b/>
-          <w:bCs/>
-        </w:rPr>
-        <w:t>Panedy</w:t>
-      </w:r>
-      <w:r>
-        <w:t xml:space="preserve"> thinks Aṅguttararāpa -&gt; </w:t>
-      </w:r>
-      <w:r>
-        <w:rPr>
-          <w:b/>
-          <w:bCs/>
-        </w:rPr>
-        <w:t>Pandey</w:t>
-      </w:r>
-      <w:r>
-        <w:t xml:space="preserve"> thinks Aṅguttararāpa</w:t>
-      </w:r>
-    </w:p>
-    <w:p>
-      <w:r>
-        <w:t xml:space="preserve">#725- See </w:t>
-      </w:r>
-      <w:r>
-        <w:rPr>
-          <w:b/>
-          <w:bCs/>
-        </w:rPr>
-        <w:t>Wangal</w:t>
-      </w:r>
-      <w:r>
-        <w:t xml:space="preserve"> 1995 -&gt; See </w:t>
-      </w:r>
-      <w:r>
-        <w:rPr>
-          <w:b/>
-          <w:bCs/>
-        </w:rPr>
-        <w:t>Wagle</w:t>
-      </w:r>
-      <w:r>
-        <w:t xml:space="preserve"> 1995</w:t>
-      </w:r>
-    </w:p>
-    <w:p>
-      <w:proofErr w:type="gramStart"/>
-      <w:r>
-        <w:t xml:space="preserve">#733 See </w:t>
-      </w:r>
-      <w:r>
-        <w:rPr>
-          <w:b/>
-          <w:bCs/>
-        </w:rPr>
-        <w:t>Sinh</w:t>
-      </w:r>
-      <w:r>
-        <w:t xml:space="preserve"> pp.27-31.</w:t>
-      </w:r>
-      <w:proofErr w:type="gramEnd"/>
-      <w:r>
-        <w:t xml:space="preserve"> -&gt; See </w:t>
-      </w:r>
-      <w:r>
-        <w:rPr>
-          <w:b/>
-          <w:bCs/>
-        </w:rPr>
-        <w:t>Sinha</w:t>
-      </w:r>
-      <w:r>
-        <w:rPr>
-          <w:b/>
-          <w:bCs/>
-        </w:rPr>
-        <w:t xml:space="preserve"> 2019</w:t>
-      </w:r>
-      <w:r>
-        <w:t xml:space="preserve"> pp.27-31.</w:t>
-      </w:r>
-    </w:p>
-    <w:p>
-      <w:pPr>
-        <w:rPr>
-          <w:color w:val="943634" w:themeColor="accent2" w:themeShade="BF"/>
-        </w:rPr>
-      </w:pPr>
-      <w:proofErr w:type="gramStart"/>
-      <w:r>
-        <w:t>#737- [S.]</w:t>
-      </w:r>
-      <w:proofErr w:type="gramEnd"/>
-      <w:r>
-        <w:t xml:space="preserve"> III</w:t>
-      </w:r>
-      <w:proofErr w:type="gramStart"/>
-      <w:r>
-        <w:t>,126</w:t>
-      </w:r>
-      <w:proofErr w:type="gramEnd"/>
-      <w:r>
-        <w:t xml:space="preserve">; </w:t>
-      </w:r>
-      <w:r>
-        <w:rPr>
-          <w:color w:val="943634" w:themeColor="accent2" w:themeShade="BF"/>
-        </w:rPr>
-        <w:t>this reference doesn’t seem correct?</w:t>
-      </w:r>
-    </w:p>
-    <w:p>
-      <w:r>
-        <w:t>#739- S.IV</w:t>
-      </w:r>
-      <w:proofErr w:type="gramStart"/>
-      <w:r>
-        <w:t>,</w:t>
-      </w:r>
-      <w:r>
-        <w:rPr>
-          <w:b/>
-          <w:bCs/>
-        </w:rPr>
-        <w:t>10</w:t>
-      </w:r>
-      <w:proofErr w:type="gramEnd"/>
-      <w:r>
-        <w:rPr>
-          <w:b/>
-          <w:bCs/>
-        </w:rPr>
-        <w:t>-12</w:t>
-      </w:r>
-      <w:r>
-        <w:t>. -&gt; S.IV</w:t>
-      </w:r>
-      <w:proofErr w:type="gramStart"/>
-      <w:r>
-        <w:t>,</w:t>
-      </w:r>
-      <w:r>
-        <w:rPr>
-          <w:b/>
-          <w:bCs/>
-        </w:rPr>
-        <w:t>110</w:t>
-      </w:r>
-      <w:proofErr w:type="gramEnd"/>
-      <w:r>
-        <w:rPr>
-          <w:b/>
-          <w:bCs/>
-        </w:rPr>
-        <w:t>-112</w:t>
-      </w:r>
-      <w:r>
-        <w:t>.</w:t>
-      </w:r>
-    </w:p>
-    <w:p>
-      <w:proofErr w:type="gramStart"/>
-      <w:r>
-        <w:t>#740- See Ireland, pp.114-117.</w:t>
-      </w:r>
-      <w:proofErr w:type="gramEnd"/>
-      <w:r>
-        <w:t xml:space="preserve"> -&gt; See Ireland </w:t>
-      </w:r>
-      <w:r>
-        <w:rPr>
-          <w:b/>
-          <w:bCs/>
-        </w:rPr>
-        <w:t>1976</w:t>
-      </w:r>
-      <w:r>
-        <w:t>, pp.114-117.</w:t>
-      </w:r>
-    </w:p>
-    <w:p>
-      <w:pPr>
-        <w:rPr>
-          <w:b/>
-          <w:bCs/>
-        </w:rPr>
-      </w:pPr>
-      <w:r>
-        <w:t xml:space="preserve">#752- see </w:t>
-      </w:r>
-      <w:r>
-        <w:rPr>
-          <w:b/>
-          <w:bCs/>
-        </w:rPr>
-        <w:t>Schingloff</w:t>
-      </w:r>
-      <w:r>
-        <w:t xml:space="preserve"> -&gt; see </w:t>
-      </w:r>
-      <w:r>
-        <w:rPr>
-          <w:b/>
-          <w:bCs/>
-        </w:rPr>
-        <w:t>Schlingloff</w:t>
-      </w:r>
-    </w:p>
-    <w:p>
-      <w:r>
-        <w:t xml:space="preserve">#751- </w:t>
-      </w:r>
-      <w:r>
-        <w:br/>
-        <w:t xml:space="preserve">On the history of Buddhism in Madhurā </w:t>
-      </w:r>
-      <w:proofErr w:type="gramStart"/>
-      <w:r>
-        <w:t>see</w:t>
-      </w:r>
-      <w:proofErr w:type="gramEnd"/>
-      <w:r>
-        <w:t xml:space="preserve"> </w:t>
-      </w:r>
-      <w:r>
-        <w:rPr>
-          <w:b/>
-          <w:bCs/>
-        </w:rPr>
-        <w:t>Jain</w:t>
-      </w:r>
-      <w:r>
-        <w:t xml:space="preserve"> 2001 -&gt; </w:t>
-      </w:r>
-      <w:r>
-        <w:br/>
-        <w:t xml:space="preserve">On the history of Buddhism in Madhurā see </w:t>
-      </w:r>
-      <w:r>
-        <w:rPr>
-          <w:b/>
-          <w:bCs/>
-        </w:rPr>
-        <w:t>Jaini</w:t>
-      </w:r>
-      <w:r>
-        <w:t xml:space="preserve"> 2001</w:t>
-      </w:r>
-    </w:p>
-    <w:p>
-      <w:pPr>
-        <w:rPr>
-          <w:lang w:val="en-SG"/>
-        </w:rPr>
-      </w:pPr>
-      <w:r>
-        <w:t xml:space="preserve">#754- </w:t>
-      </w:r>
-      <w:r>
-        <w:br/>
-        <w:t xml:space="preserve">D. B. Spooner, Annual Report of the Archaeological Survey of India, 1905-1906; ‘Mr. Ratan Tata’s Excavations at Pataliputra’, Archaeological Survey of India Annual Report, 1912–13, 1916.) A. S. Altekar and V. Mishra, Report on the Kumrahar Excavations, 1951-55, </w:t>
-      </w:r>
-      <w:proofErr w:type="gramStart"/>
-      <w:r>
-        <w:t>1959</w:t>
-      </w:r>
-      <w:proofErr w:type="gramEnd"/>
-      <w:r>
-        <w:t xml:space="preserve">. </w:t>
-      </w:r>
-      <w:r>
-        <w:br/>
-      </w:r>
-      <w:r>
-        <w:t>-&gt;</w:t>
-      </w:r>
-      <w:r>
-        <w:br/>
-      </w:r>
-      <w:r>
-        <w:rPr>
-          <w:lang w:val="en-SG"/>
-        </w:rPr>
-        <w:t xml:space="preserve">D. B. Spooner,  ‘Mr. Ratan Tata’s Excavations at Pataliputra’, </w:t>
-      </w:r>
-      <w:r>
-        <w:rPr>
-          <w:i/>
-          <w:lang w:val="en-SG"/>
-        </w:rPr>
-        <w:t>Archaeological Survey of India Annual Report, 1912–13</w:t>
-      </w:r>
-      <w:r>
-        <w:rPr>
-          <w:lang w:val="en-SG"/>
-        </w:rPr>
-        <w:t xml:space="preserve">, 1916; A. S. Altekar and V. Mishra, </w:t>
-      </w:r>
-      <w:r>
-        <w:rPr>
-          <w:i/>
-          <w:lang w:val="en-SG"/>
-        </w:rPr>
-        <w:t>Report on the Kumrahar Excavations, 1951-55</w:t>
-      </w:r>
-      <w:r>
-        <w:rPr>
-          <w:lang w:val="en-SG"/>
-        </w:rPr>
-        <w:t>, 1959.</w:t>
-      </w:r>
-      <w:r>
-        <w:rPr>
-          <w:lang w:val="en-SG"/>
-        </w:rPr>
-        <w:br/>
-      </w:r>
-      <w:r>
-        <w:rPr>
-          <w:color w:val="943634" w:themeColor="accent2" w:themeShade="BF"/>
-          <w:lang w:val="en-SG"/>
-        </w:rPr>
-        <w:t>For online version I’ve moved references to Other References sections and note says</w:t>
-      </w:r>
-      <w:proofErr w:type="gramStart"/>
-      <w:r>
-        <w:rPr>
-          <w:color w:val="943634" w:themeColor="accent2" w:themeShade="BF"/>
-          <w:lang w:val="en-SG"/>
-        </w:rPr>
-        <w:t>:</w:t>
-      </w:r>
-      <w:proofErr w:type="gramEnd"/>
-      <w:r>
-        <w:rPr>
-          <w:color w:val="943634" w:themeColor="accent2" w:themeShade="BF"/>
-          <w:lang w:val="en-SG"/>
-        </w:rPr>
-        <w:br/>
-        <w:t>#754- Spooner; Altekar and Mishra.</w:t>
-      </w:r>
-    </w:p>
-    <w:p>
-      <w:r>
-        <w:t>#771- Vin.IV</w:t>
-      </w:r>
-      <w:proofErr w:type="gramStart"/>
-      <w:r>
-        <w:t>,65</w:t>
-      </w:r>
-      <w:proofErr w:type="gramEnd"/>
-      <w:r>
-        <w:t xml:space="preserve">; </w:t>
-      </w:r>
-      <w:r>
-        <w:rPr>
-          <w:b/>
-          <w:bCs/>
-        </w:rPr>
-        <w:t>288</w:t>
-      </w:r>
-      <w:r>
-        <w:t>. -&gt; Vin.IV</w:t>
-      </w:r>
-      <w:proofErr w:type="gramStart"/>
-      <w:r>
-        <w:t>,65</w:t>
-      </w:r>
-      <w:proofErr w:type="gramEnd"/>
-      <w:r>
-        <w:t xml:space="preserve">; </w:t>
-      </w:r>
-      <w:r>
-        <w:rPr>
-          <w:b/>
-          <w:bCs/>
-        </w:rPr>
-        <w:t>228</w:t>
-      </w:r>
-      <w:r>
-        <w:t>.</w:t>
-      </w:r>
-    </w:p>
-    <w:p>
-      <w:r>
-        <w:t xml:space="preserve">#778- </w:t>
-      </w:r>
-      <w:r>
-        <w:t>E.g. A.</w:t>
-      </w:r>
-      <w:r>
-        <w:t>II</w:t>
-      </w:r>
-      <w:proofErr w:type="gramStart"/>
-      <w:r>
-        <w:t>,61</w:t>
-      </w:r>
-      <w:proofErr w:type="gramEnd"/>
-      <w:r>
-        <w:t xml:space="preserve">; </w:t>
-      </w:r>
-      <w:r>
-        <w:rPr>
-          <w:b/>
-          <w:bCs/>
-        </w:rPr>
-        <w:t>S.II,1</w:t>
-      </w:r>
-      <w:r>
-        <w:t>. -&gt; E.g. A.II</w:t>
-      </w:r>
-      <w:proofErr w:type="gramStart"/>
-      <w:r>
-        <w:t>,61</w:t>
-      </w:r>
-      <w:proofErr w:type="gramEnd"/>
-      <w:r>
-        <w:t xml:space="preserve">; </w:t>
-      </w:r>
-      <w:r>
-        <w:rPr>
-          <w:b/>
-          <w:bCs/>
-        </w:rPr>
-        <w:t>S.III,1</w:t>
-      </w:r>
-      <w:r>
-        <w:t>.</w:t>
-      </w:r>
-    </w:p>
-    <w:p>
-      <w:proofErr w:type="gramStart"/>
-      <w:r>
-        <w:t>#</w:t>
-      </w:r>
-      <w:r>
-        <w:t>781- A.</w:t>
-      </w:r>
-      <w:r>
-        <w:rPr>
-          <w:b/>
-          <w:bCs/>
-        </w:rPr>
-        <w:t>IV</w:t>
-      </w:r>
-      <w:proofErr w:type="gramEnd"/>
-      <w:r>
-        <w:rPr>
-          <w:b/>
-          <w:bCs/>
-        </w:rPr>
-        <w:t>; IV,</w:t>
-      </w:r>
-      <w:r>
-        <w:t xml:space="preserve"> 197-198. -&gt; A.</w:t>
-      </w:r>
-      <w:r>
-        <w:rPr>
-          <w:b/>
-          <w:bCs/>
-        </w:rPr>
-        <w:t>IV</w:t>
-      </w:r>
-      <w:proofErr w:type="gramStart"/>
-      <w:r>
-        <w:t>,197</w:t>
-      </w:r>
-      <w:proofErr w:type="gramEnd"/>
-      <w:r>
-        <w:t>-198.</w:t>
-      </w:r>
-    </w:p>
-    <w:p>
-      <w:pPr>
-        <w:rPr>
-          <w:color w:val="943634" w:themeColor="accent2" w:themeShade="BF"/>
-        </w:rPr>
-      </w:pPr>
-      <w:r>
-        <w:t>#783- Sarao</w:t>
-      </w:r>
-      <w:r>
-        <w:t>, p.103.</w:t>
-      </w:r>
-      <w:r>
-        <w:t xml:space="preserve"> </w:t>
-      </w:r>
-      <w:r>
-        <w:t xml:space="preserve">- </w:t>
-      </w:r>
-      <w:r>
-        <w:rPr>
-          <w:color w:val="943634" w:themeColor="accent2" w:themeShade="BF"/>
-        </w:rPr>
-        <w:t>Is this the right reference?</w:t>
-      </w:r>
-    </w:p>
-    <w:p>
-      <w:pPr>
-        <w:rPr>
-          <w:lang w:val="en-SG"/>
-        </w:rPr>
-      </w:pPr>
-      <w:r>
-        <w:rPr>
-          <w:lang w:val="en-SG"/>
-        </w:rPr>
-        <w:lastRenderedPageBreak/>
-        <w:t>#</w:t>
-      </w:r>
-      <w:r>
-        <w:rPr>
-          <w:lang w:val="en-SG"/>
-        </w:rPr>
-        <w:t>802</w:t>
-      </w:r>
-      <w:r>
-        <w:rPr>
-          <w:lang w:val="en-SG"/>
-        </w:rPr>
-        <w:t xml:space="preserve">- </w:t>
-      </w:r>
-      <w:r>
-        <w:rPr>
-          <w:b/>
-          <w:bCs/>
-          <w:lang w:val="en-SG"/>
-        </w:rPr>
-        <w:t>Jain</w:t>
-      </w:r>
-      <w:r>
-        <w:rPr>
-          <w:lang w:val="en-SG"/>
-        </w:rPr>
-        <w:t xml:space="preserve"> 2001</w:t>
-      </w:r>
-      <w:r>
-        <w:rPr>
-          <w:lang w:val="en-SG"/>
-        </w:rPr>
-        <w:t xml:space="preserve"> -&gt; </w:t>
-      </w:r>
-      <w:r>
-        <w:rPr>
-          <w:b/>
-          <w:bCs/>
-          <w:lang w:val="en-SG"/>
-        </w:rPr>
-        <w:t>Jaini</w:t>
-      </w:r>
-      <w:r>
-        <w:rPr>
-          <w:lang w:val="en-SG"/>
-        </w:rPr>
-        <w:t xml:space="preserve"> 2001</w:t>
-      </w:r>
-    </w:p>
+    <w:tbl>
+      <w:tblPr>
+        <w:tblStyle w:val="TableGrid"/>
+        <w:tblW w:w="0" w:type="auto"/>
+        <w:tblCellMar>
+          <w:top w:w="170" w:type="dxa"/>
+          <w:bottom w:w="170" w:type="dxa"/>
+        </w:tblCellMar>
+        <w:tblLook w:val="0480" w:firstRow="0" w:lastRow="0" w:firstColumn="1" w:lastColumn="0" w:noHBand="0" w:noVBand="1"/>
+      </w:tblPr>
+      <w:tblGrid>
+        <w:gridCol w:w="9242"/>
+      </w:tblGrid>
+      <w:tr>
+        <w:tc>
+          <w:tcPr>
+            <w:tcW w:w="9242" w:type="dxa"/>
+          </w:tcPr>
+          <w:p>
+            <w:r>
+              <w:t xml:space="preserve">#2- </w:t>
+            </w:r>
+            <w:r>
+              <w:rPr>
+                <w:b/>
+                <w:bCs/>
+              </w:rPr>
+              <w:t>Jain</w:t>
+            </w:r>
+            <w:r>
+              <w:t xml:space="preserve"> 2001 -&gt; </w:t>
+            </w:r>
+            <w:proofErr w:type="spellStart"/>
+            <w:r>
+              <w:rPr>
+                <w:b/>
+                <w:bCs/>
+              </w:rPr>
+              <w:t>Jaini</w:t>
+            </w:r>
+            <w:proofErr w:type="spellEnd"/>
+            <w:r>
+              <w:t xml:space="preserve"> 2001</w:t>
+            </w:r>
+          </w:p>
+        </w:tc>
+      </w:tr>
+      <w:tr>
+        <w:tc>
+          <w:tcPr>
+            <w:tcW w:w="9242" w:type="dxa"/>
+          </w:tcPr>
+          <w:p>
+            <w:pPr>
+              <w:rPr>
+                <w:color w:val="943634" w:themeColor="accent2" w:themeShade="BF"/>
+              </w:rPr>
+            </w:pPr>
+            <w:r>
+              <w:t xml:space="preserve">#5- Richard A. Gabriel’s God’s Generals, the Military Lives of Moses, the Buddha and Muhammad, 2016 -&gt; </w:t>
+            </w:r>
+            <w:r>
+              <w:br/>
+              <w:t xml:space="preserve">Gabriel 2016 </w:t>
+            </w:r>
+            <w:r>
+              <w:rPr>
+                <w:color w:val="943634" w:themeColor="accent2" w:themeShade="BF"/>
+              </w:rPr>
+              <w:t>(Only for the online version which has an expander)</w:t>
+            </w:r>
+          </w:p>
+        </w:tc>
+      </w:tr>
+      <w:tr>
+        <w:tc>
+          <w:tcPr>
+            <w:tcW w:w="9242" w:type="dxa"/>
+          </w:tcPr>
+          <w:p>
+            <w:pPr>
+              <w:rPr>
+                <w:color w:val="943634" w:themeColor="accent2" w:themeShade="BF"/>
+              </w:rPr>
+            </w:pPr>
+            <w:r>
+              <w:rPr>
+                <w:color w:val="943634" w:themeColor="accent2" w:themeShade="BF"/>
+              </w:rPr>
+              <w:t xml:space="preserve">#39 refers to: “The ashes of </w:t>
+            </w:r>
+            <w:proofErr w:type="spellStart"/>
+            <w:r>
+              <w:rPr>
+                <w:color w:val="943634" w:themeColor="accent2" w:themeShade="BF"/>
+              </w:rPr>
+              <w:t>Mahāvīra</w:t>
+            </w:r>
+            <w:proofErr w:type="spellEnd"/>
+            <w:r>
+              <w:rPr>
+                <w:color w:val="943634" w:themeColor="accent2" w:themeShade="BF"/>
+              </w:rPr>
+              <w:t>, the leader of the Jains, were interred in a stupa,” and cites M.II</w:t>
+            </w:r>
+            <w:proofErr w:type="gramStart"/>
+            <w:r>
+              <w:rPr>
+                <w:color w:val="943634" w:themeColor="accent2" w:themeShade="BF"/>
+              </w:rPr>
+              <w:t>,244</w:t>
+            </w:r>
+            <w:proofErr w:type="gramEnd"/>
+            <w:r>
+              <w:rPr>
+                <w:color w:val="943634" w:themeColor="accent2" w:themeShade="BF"/>
+              </w:rPr>
+              <w:t xml:space="preserve"> (MN104), but I can’t  see which part of this reference suggests this?</w:t>
+            </w:r>
+          </w:p>
+        </w:tc>
+      </w:tr>
+      <w:tr>
+        <w:tc>
+          <w:tcPr>
+            <w:tcW w:w="9242" w:type="dxa"/>
+          </w:tcPr>
+          <w:p>
+            <w:pPr>
+              <w:rPr>
+                <w:color w:val="943634" w:themeColor="accent2" w:themeShade="BF"/>
+              </w:rPr>
+            </w:pPr>
+            <w:r>
+              <w:t>#52-</w:t>
+            </w:r>
+            <w:r>
+              <w:rPr>
+                <w:b/>
+                <w:bCs/>
+              </w:rPr>
+              <w:t>Vin.III</w:t>
+            </w:r>
+            <w:proofErr w:type="gramStart"/>
+            <w:r>
+              <w:rPr>
+                <w:b/>
+                <w:bCs/>
+              </w:rPr>
+              <w:t>,52</w:t>
+            </w:r>
+            <w:proofErr w:type="gramEnd"/>
+            <w:r>
+              <w:t>.</w:t>
+            </w:r>
+            <w:bookmarkStart w:id="0" w:name="_GoBack"/>
+            <w:bookmarkEnd w:id="0"/>
+            <w:r>
+              <w:br/>
+              <w:t xml:space="preserve">#53- </w:t>
+            </w:r>
+            <w:r>
+              <w:t>Vin.I</w:t>
+            </w:r>
+            <w:proofErr w:type="gramStart"/>
+            <w:r>
+              <w:t>,110</w:t>
+            </w:r>
+            <w:proofErr w:type="gramEnd"/>
+            <w:r>
+              <w:t xml:space="preserve">; </w:t>
+            </w:r>
+            <w:r>
+              <w:rPr>
+                <w:b/>
+                <w:bCs/>
+              </w:rPr>
+              <w:t>III,52</w:t>
+            </w:r>
+            <w:r>
+              <w:t xml:space="preserve">. See </w:t>
+            </w:r>
+            <w:proofErr w:type="spellStart"/>
+            <w:r>
+              <w:t>Agrawala</w:t>
+            </w:r>
+            <w:proofErr w:type="spellEnd"/>
+            <w:r>
+              <w:t xml:space="preserve"> pp.143-144.</w:t>
+            </w:r>
+            <w:r>
+              <w:rPr>
+                <w:color w:val="943634" w:themeColor="accent2" w:themeShade="BF"/>
+              </w:rPr>
+              <w:br/>
+              <w:t xml:space="preserve">-both of the above contain </w:t>
+            </w:r>
+            <w:r>
+              <w:rPr>
+                <w:b/>
+                <w:bCs/>
+                <w:color w:val="943634" w:themeColor="accent2" w:themeShade="BF"/>
+              </w:rPr>
+              <w:t>Vin,III,52</w:t>
+            </w:r>
+            <w:r>
+              <w:rPr>
+                <w:color w:val="943634" w:themeColor="accent2" w:themeShade="BF"/>
+              </w:rPr>
+              <w:t xml:space="preserve"> as references, they are very close to each other in the main text</w:t>
+            </w:r>
+          </w:p>
+        </w:tc>
+      </w:tr>
+      <w:tr>
+        <w:tc>
+          <w:tcPr>
+            <w:tcW w:w="9242" w:type="dxa"/>
+          </w:tcPr>
+          <w:p>
+            <w:pPr>
+              <w:rPr>
+                <w:color w:val="943634" w:themeColor="accent2" w:themeShade="BF"/>
+              </w:rPr>
+            </w:pPr>
+            <w:r>
+              <w:t>#53- Vin.I</w:t>
+            </w:r>
+            <w:proofErr w:type="gramStart"/>
+            <w:r>
+              <w:t>,110</w:t>
+            </w:r>
+            <w:proofErr w:type="gramEnd"/>
+            <w:r>
+              <w:t xml:space="preserve">; III,52. See </w:t>
+            </w:r>
+            <w:proofErr w:type="spellStart"/>
+            <w:r>
+              <w:rPr>
+                <w:b/>
+                <w:bCs/>
+              </w:rPr>
+              <w:t>Agrawala</w:t>
+            </w:r>
+            <w:proofErr w:type="spellEnd"/>
+            <w:r>
+              <w:rPr>
+                <w:b/>
+                <w:bCs/>
+              </w:rPr>
+              <w:t xml:space="preserve"> pp.143-144.</w:t>
+            </w:r>
+            <w:r>
+              <w:t xml:space="preserve"> -&gt;</w:t>
+            </w:r>
+            <w:r>
+              <w:br/>
+            </w:r>
+            <w:r>
+              <w:t>#53- Vin.I</w:t>
+            </w:r>
+            <w:proofErr w:type="gramStart"/>
+            <w:r>
+              <w:t>,110</w:t>
+            </w:r>
+            <w:proofErr w:type="gramEnd"/>
+            <w:r>
+              <w:t xml:space="preserve">; III,52. See </w:t>
+            </w:r>
+            <w:proofErr w:type="spellStart"/>
+            <w:r>
+              <w:rPr>
+                <w:b/>
+                <w:bCs/>
+              </w:rPr>
+              <w:t>Agrawala</w:t>
+            </w:r>
+            <w:proofErr w:type="spellEnd"/>
+            <w:r>
+              <w:rPr>
+                <w:b/>
+                <w:bCs/>
+              </w:rPr>
+              <w:t xml:space="preserve"> pp.14</w:t>
+            </w:r>
+            <w:r>
+              <w:rPr>
+                <w:b/>
+                <w:bCs/>
+              </w:rPr>
+              <w:t>1</w:t>
+            </w:r>
+            <w:r>
+              <w:rPr>
+                <w:b/>
+                <w:bCs/>
+              </w:rPr>
+              <w:t>-14</w:t>
+            </w:r>
+            <w:r>
+              <w:rPr>
+                <w:b/>
+                <w:bCs/>
+              </w:rPr>
+              <w:t>3</w:t>
+            </w:r>
+            <w:r>
+              <w:rPr>
+                <w:b/>
+                <w:bCs/>
+              </w:rPr>
+              <w:t>.</w:t>
+            </w:r>
+          </w:p>
+        </w:tc>
+      </w:tr>
+      <w:tr>
+        <w:tc>
+          <w:tcPr>
+            <w:tcW w:w="9242" w:type="dxa"/>
+          </w:tcPr>
+          <w:p/>
+        </w:tc>
+      </w:tr>
+      <w:tr>
+        <w:tc>
+          <w:tcPr>
+            <w:tcW w:w="9242" w:type="dxa"/>
+          </w:tcPr>
+          <w:p>
+            <w:pPr>
+              <w:rPr>
+                <w:color w:val="943634" w:themeColor="accent2" w:themeShade="BF"/>
+              </w:rPr>
+            </w:pPr>
+          </w:p>
+        </w:tc>
+      </w:tr>
+      <w:tr>
+        <w:tc>
+          <w:tcPr>
+            <w:tcW w:w="9242" w:type="dxa"/>
+          </w:tcPr>
+          <w:p>
+            <w:pPr>
+              <w:rPr>
+                <w:color w:val="943634" w:themeColor="accent2" w:themeShade="BF"/>
+              </w:rPr>
+            </w:pPr>
+          </w:p>
+        </w:tc>
+      </w:tr>
+      <w:tr>
+        <w:tc>
+          <w:tcPr>
+            <w:tcW w:w="9242" w:type="dxa"/>
+          </w:tcPr>
+          <w:p>
+            <w:r>
+              <w:t xml:space="preserve">#138- </w:t>
+            </w:r>
+            <w:proofErr w:type="spellStart"/>
+            <w:r>
+              <w:t>Dhp</w:t>
+            </w:r>
+            <w:proofErr w:type="spellEnd"/>
+            <w:r>
+              <w:t>-a. 254. -&gt;</w:t>
+            </w:r>
+            <w:r>
+              <w:br/>
+            </w:r>
+            <w:proofErr w:type="spellStart"/>
+            <w:r>
+              <w:t>Dhp</w:t>
+            </w:r>
+            <w:proofErr w:type="spellEnd"/>
+            <w:r>
+              <w:t>-a. III</w:t>
+            </w:r>
+            <w:proofErr w:type="gramStart"/>
+            <w:r>
+              <w:t>,254</w:t>
+            </w:r>
+            <w:proofErr w:type="gramEnd"/>
+            <w:r>
+              <w:t>.</w:t>
+            </w:r>
+          </w:p>
+        </w:tc>
+      </w:tr>
+      <w:tr>
+        <w:tc>
+          <w:tcPr>
+            <w:tcW w:w="9242" w:type="dxa"/>
+          </w:tcPr>
+          <w:p>
+            <w:r>
+              <w:t>#380- Vin.I,301-302, -&gt; Vin.IV,301-302,</w:t>
+            </w:r>
+          </w:p>
+        </w:tc>
+      </w:tr>
+      <w:tr>
+        <w:tc>
+          <w:tcPr>
+            <w:tcW w:w="9242" w:type="dxa"/>
+          </w:tcPr>
+          <w:p>
+            <w:r>
+              <w:t xml:space="preserve">#399-  </w:t>
+            </w:r>
+            <w:proofErr w:type="spellStart"/>
+            <w:r>
+              <w:t>Lalitavistara</w:t>
+            </w:r>
+            <w:proofErr w:type="spellEnd"/>
+            <w:r>
+              <w:t xml:space="preserve"> XXVI 6 -&gt; </w:t>
+            </w:r>
+            <w:proofErr w:type="spellStart"/>
+            <w:r>
+              <w:t>Lalitavistara</w:t>
+            </w:r>
+            <w:proofErr w:type="spellEnd"/>
+            <w:r>
+              <w:t xml:space="preserve"> XXVI 18,</w:t>
+            </w:r>
+          </w:p>
+        </w:tc>
+      </w:tr>
+      <w:tr>
+        <w:tc>
+          <w:tcPr>
+            <w:tcW w:w="9242" w:type="dxa"/>
+          </w:tcPr>
+          <w:p>
+            <w:pPr>
+              <w:rPr>
+                <w:color w:val="943634" w:themeColor="accent2" w:themeShade="BF"/>
+              </w:rPr>
+            </w:pPr>
+            <w:r>
+              <w:t>#401- Vin.IV,465 -&gt; Vin.IV,65</w:t>
+            </w:r>
+          </w:p>
+        </w:tc>
+      </w:tr>
+      <w:tr>
+        <w:tc>
+          <w:tcPr>
+            <w:tcW w:w="9242" w:type="dxa"/>
+          </w:tcPr>
+          <w:p>
+            <w:pPr>
+              <w:rPr>
+                <w:rFonts w:eastAsia="SimSun"/>
+              </w:rPr>
+            </w:pPr>
+            <w:r>
+              <w:t>#409- (Vin.)</w:t>
+            </w:r>
+            <w:r>
+              <w:rPr>
+                <w:rFonts w:eastAsia="SimSun"/>
+              </w:rPr>
+              <w:t>IV,87 –</w:t>
+            </w:r>
+            <w:r>
+              <w:rPr>
+                <w:rFonts w:eastAsia="SimSun"/>
+                <w:color w:val="943634" w:themeColor="accent2" w:themeShade="BF"/>
+              </w:rPr>
+              <w:t xml:space="preserve"> I don’t understand what this refers to</w:t>
+            </w:r>
+          </w:p>
+        </w:tc>
+      </w:tr>
+      <w:tr>
+        <w:tc>
+          <w:tcPr>
+            <w:tcW w:w="9242" w:type="dxa"/>
+          </w:tcPr>
+          <w:p>
+            <w:r>
+              <w:t>#419- Vin.IV</w:t>
+            </w:r>
+            <w:proofErr w:type="gramStart"/>
+            <w:r>
+              <w:t>,189</w:t>
+            </w:r>
+            <w:proofErr w:type="gramEnd"/>
+            <w:r>
+              <w:t xml:space="preserve">. – </w:t>
+            </w:r>
+            <w:r>
+              <w:rPr>
+                <w:color w:val="943634" w:themeColor="accent2" w:themeShade="BF"/>
+              </w:rPr>
+              <w:t>Is this correct?</w:t>
+            </w:r>
+          </w:p>
+        </w:tc>
+      </w:tr>
+      <w:tr>
+        <w:tc>
+          <w:tcPr>
+            <w:tcW w:w="9242" w:type="dxa"/>
+          </w:tcPr>
+          <w:p>
+            <w:r>
+              <w:t>#422- M.I,206; -&gt; M.III,206;</w:t>
+            </w:r>
+          </w:p>
+        </w:tc>
+      </w:tr>
+      <w:tr>
+        <w:tc>
+          <w:tcPr>
+            <w:tcW w:w="9242" w:type="dxa"/>
+          </w:tcPr>
+          <w:p>
+            <w:r>
+              <w:t>#433- S.V,450 -&gt; S.V,405</w:t>
+            </w:r>
+          </w:p>
+        </w:tc>
+      </w:tr>
+      <w:tr>
+        <w:tc>
+          <w:tcPr>
+            <w:tcW w:w="9242" w:type="dxa"/>
+          </w:tcPr>
+          <w:p>
+            <w:pPr>
+              <w:rPr>
+                <w:color w:val="943634" w:themeColor="accent2" w:themeShade="BF"/>
+              </w:rPr>
+            </w:pPr>
+            <w:r>
+              <w:t>#444- also M.I</w:t>
+            </w:r>
+            <w:proofErr w:type="gramStart"/>
+            <w:r>
+              <w:t>,149</w:t>
+            </w:r>
+            <w:proofErr w:type="gramEnd"/>
+            <w:r>
+              <w:t xml:space="preserve">. – </w:t>
+            </w:r>
+            <w:r>
+              <w:rPr>
+                <w:color w:val="943634" w:themeColor="accent2" w:themeShade="BF"/>
+              </w:rPr>
+              <w:t>I don’t understand this reference</w:t>
+            </w:r>
+          </w:p>
+        </w:tc>
+      </w:tr>
+      <w:tr>
+        <w:tc>
+          <w:tcPr>
+            <w:tcW w:w="9242" w:type="dxa"/>
+          </w:tcPr>
+          <w:p>
+            <w:pPr>
+              <w:rPr>
+                <w:color w:val="943634" w:themeColor="accent2" w:themeShade="BF"/>
+              </w:rPr>
+            </w:pPr>
+            <w:r>
+              <w:rPr>
+                <w:color w:val="000000" w:themeColor="text1"/>
+              </w:rPr>
+              <w:t xml:space="preserve">#456- </w:t>
+            </w:r>
+            <w:proofErr w:type="spellStart"/>
+            <w:r>
+              <w:rPr>
+                <w:color w:val="000000" w:themeColor="text1"/>
+              </w:rPr>
+              <w:t>Vikramacarita</w:t>
+            </w:r>
+            <w:proofErr w:type="spellEnd"/>
+            <w:r>
+              <w:rPr>
+                <w:color w:val="000000" w:themeColor="text1"/>
+              </w:rPr>
+              <w:t xml:space="preserve"> 114-15. </w:t>
+            </w:r>
+            <w:r>
+              <w:rPr>
+                <w:color w:val="943634" w:themeColor="accent2" w:themeShade="BF"/>
+              </w:rPr>
+              <w:t>Is there an English Translation of this available?</w:t>
+            </w:r>
+          </w:p>
+        </w:tc>
+      </w:tr>
+      <w:tr>
+        <w:tc>
+          <w:tcPr>
+            <w:tcW w:w="9242" w:type="dxa"/>
+          </w:tcPr>
+          <w:p>
+            <w:pPr>
+              <w:rPr>
+                <w:color w:val="943634" w:themeColor="accent2" w:themeShade="BF"/>
+              </w:rPr>
+            </w:pPr>
+            <w:r>
+              <w:lastRenderedPageBreak/>
+              <w:t xml:space="preserve">#466- and for </w:t>
+            </w:r>
+            <w:proofErr w:type="spellStart"/>
+            <w:r>
+              <w:t>Yājñavalkya</w:t>
+            </w:r>
+            <w:proofErr w:type="spellEnd"/>
+            <w:r>
+              <w:t xml:space="preserve"> Dharmasūtra 1.152 it warranted the death penalty</w:t>
+            </w:r>
+            <w:r>
+              <w:rPr>
+                <w:color w:val="943634" w:themeColor="accent2" w:themeShade="BF"/>
+              </w:rPr>
+              <w:t xml:space="preserve">. </w:t>
+            </w:r>
+            <w:proofErr w:type="gramStart"/>
+            <w:r>
+              <w:rPr>
+                <w:color w:val="943634" w:themeColor="accent2" w:themeShade="BF"/>
+              </w:rPr>
+              <w:t>Is  Yājñavalkya</w:t>
+            </w:r>
+            <w:proofErr w:type="gramEnd"/>
+            <w:r>
+              <w:rPr>
+                <w:color w:val="943634" w:themeColor="accent2" w:themeShade="BF"/>
+              </w:rPr>
+              <w:t xml:space="preserve"> Dharmasūtra in an Olivelle book or do you have another reference?</w:t>
+            </w:r>
+          </w:p>
+        </w:tc>
+      </w:tr>
+      <w:tr>
+        <w:tc>
+          <w:tcPr>
+            <w:tcW w:w="9242" w:type="dxa"/>
+          </w:tcPr>
+          <w:p>
+            <w:r>
+              <w:t xml:space="preserve">#474- </w:t>
+            </w:r>
+            <w:proofErr w:type="spellStart"/>
+            <w:r>
+              <w:rPr>
+                <w:b/>
+                <w:bCs/>
+              </w:rPr>
+              <w:t>Srinivasam</w:t>
+            </w:r>
+            <w:proofErr w:type="spellEnd"/>
+            <w:r>
+              <w:t xml:space="preserve"> gives a finger-breadth -&gt; </w:t>
+            </w:r>
+            <w:r>
+              <w:rPr>
+                <w:b/>
+                <w:bCs/>
+              </w:rPr>
+              <w:t>Srinivasan</w:t>
+            </w:r>
+            <w:r>
+              <w:t xml:space="preserve"> gives a finger-breadth</w:t>
+            </w:r>
+          </w:p>
+        </w:tc>
+      </w:tr>
+      <w:tr>
+        <w:tc>
+          <w:tcPr>
+            <w:tcW w:w="9242" w:type="dxa"/>
+          </w:tcPr>
+          <w:p>
+            <w:r>
+              <w:t>#525- S.I,129 -&gt; Thi.42-44</w:t>
+            </w:r>
+          </w:p>
+        </w:tc>
+      </w:tr>
+      <w:tr>
+        <w:tc>
+          <w:tcPr>
+            <w:tcW w:w="9242" w:type="dxa"/>
+          </w:tcPr>
+          <w:p>
+            <w:pPr>
+              <w:rPr>
+                <w:color w:val="943634" w:themeColor="accent2" w:themeShade="BF"/>
+              </w:rPr>
+            </w:pPr>
+            <w:r>
+              <w:t xml:space="preserve">#587- Sn.106 </w:t>
+            </w:r>
+            <w:r>
+              <w:rPr>
+                <w:color w:val="943634" w:themeColor="accent2" w:themeShade="BF"/>
+              </w:rPr>
+              <w:t>This reference doesn’t seem right</w:t>
+            </w:r>
+          </w:p>
+        </w:tc>
+      </w:tr>
+      <w:tr>
+        <w:tc>
+          <w:tcPr>
+            <w:tcW w:w="9242" w:type="dxa"/>
+          </w:tcPr>
+          <w:p>
+            <w:r>
+              <w:t xml:space="preserve">#595- Ja.III,15 -&gt; Ja.II,15 </w:t>
+            </w:r>
+          </w:p>
+        </w:tc>
+      </w:tr>
+      <w:tr>
+        <w:tc>
+          <w:tcPr>
+            <w:tcW w:w="9242" w:type="dxa"/>
+          </w:tcPr>
+          <w:p>
+            <w:pPr>
+              <w:tabs>
+                <w:tab w:val="right" w:pos="9026"/>
+              </w:tabs>
+              <w:rPr>
+                <w:color w:val="943634" w:themeColor="accent2" w:themeShade="BF"/>
+              </w:rPr>
+            </w:pPr>
+            <w:r>
+              <w:t xml:space="preserve">#616- … work will be reborn in a very unpleasant purgatory, Mvu.I, </w:t>
+            </w:r>
+            <w:r>
+              <w:rPr>
+                <w:b/>
+                <w:bCs/>
+              </w:rPr>
+              <w:t>pp</w:t>
+            </w:r>
+            <w:r>
+              <w:t>.18</w:t>
+            </w:r>
+            <w:proofErr w:type="gramStart"/>
+            <w:r>
+              <w:t>,22</w:t>
+            </w:r>
+            <w:proofErr w:type="gramEnd"/>
+            <w:r>
+              <w:t>.</w:t>
+            </w:r>
+            <w:r>
+              <w:rPr>
+                <w:color w:val="943634" w:themeColor="accent2" w:themeShade="BF"/>
+              </w:rPr>
+              <w:t xml:space="preserve">   pp. not required as it’s not page numbers but section numbers</w:t>
+            </w:r>
+          </w:p>
+        </w:tc>
+      </w:tr>
+      <w:tr>
+        <w:tc>
+          <w:tcPr>
+            <w:tcW w:w="9242" w:type="dxa"/>
+          </w:tcPr>
+          <w:p>
+            <w:pPr>
+              <w:rPr>
+                <w:color w:val="943634" w:themeColor="accent2" w:themeShade="BF"/>
+              </w:rPr>
+            </w:pPr>
+            <w:r>
+              <w:t xml:space="preserve">#624- </w:t>
+            </w:r>
+            <w:r>
+              <w:rPr>
+                <w:b/>
+                <w:bCs/>
+              </w:rPr>
+              <w:t>S.I</w:t>
+            </w:r>
+            <w:proofErr w:type="gramStart"/>
+            <w:r>
+              <w:rPr>
+                <w:b/>
+                <w:bCs/>
+              </w:rPr>
+              <w:t>,81</w:t>
+            </w:r>
+            <w:proofErr w:type="gramEnd"/>
+            <w:r>
+              <w:rPr>
+                <w:b/>
+                <w:bCs/>
+              </w:rPr>
+              <w:t>-82, IV,230; M.I,473;</w:t>
+            </w:r>
+            <w:r>
+              <w:t xml:space="preserve"> Vin.I,199. </w:t>
+            </w:r>
+            <w:r>
+              <w:rPr>
+                <w:color w:val="943634" w:themeColor="accent2" w:themeShade="BF"/>
+              </w:rPr>
+              <w:t>The first three references are mentioned in notes directly above so they may be superfluous here?</w:t>
+            </w:r>
+          </w:p>
+        </w:tc>
+      </w:tr>
+      <w:tr>
+        <w:tc>
+          <w:tcPr>
+            <w:tcW w:w="9242" w:type="dxa"/>
+          </w:tcPr>
+          <w:p>
+            <w:pPr>
+              <w:rPr>
+                <w:color w:val="943634" w:themeColor="accent2" w:themeShade="BF"/>
+              </w:rPr>
+            </w:pPr>
+            <w:r>
+              <w:t>#644- A.IV</w:t>
+            </w:r>
+            <w:proofErr w:type="gramStart"/>
+            <w:r>
+              <w:t>,241</w:t>
+            </w:r>
+            <w:proofErr w:type="gramEnd"/>
+            <w:r>
+              <w:t xml:space="preserve"> </w:t>
+            </w:r>
+            <w:r>
+              <w:rPr>
+                <w:color w:val="943634" w:themeColor="accent2" w:themeShade="BF"/>
+              </w:rPr>
+              <w:t>Is this correct?</w:t>
+            </w:r>
+          </w:p>
+        </w:tc>
+      </w:tr>
+      <w:tr>
+        <w:tc>
+          <w:tcPr>
+            <w:tcW w:w="9242" w:type="dxa"/>
+          </w:tcPr>
+          <w:p>
+            <w:r>
+              <w:t xml:space="preserve">#655- </w:t>
+            </w:r>
+            <w:proofErr w:type="spellStart"/>
+            <w:r>
+              <w:t>Mhv</w:t>
+            </w:r>
+            <w:proofErr w:type="spellEnd"/>
+            <w:r>
+              <w:t>. II</w:t>
+            </w:r>
+            <w:proofErr w:type="gramStart"/>
+            <w:r>
+              <w:t>,232</w:t>
+            </w:r>
+            <w:proofErr w:type="gramEnd"/>
+            <w:r>
+              <w:t>. -&gt; Mhv. II</w:t>
+            </w:r>
+            <w:proofErr w:type="gramStart"/>
+            <w:r>
+              <w:t>,32</w:t>
+            </w:r>
+            <w:proofErr w:type="gramEnd"/>
+            <w:r>
+              <w:t>.</w:t>
+            </w:r>
+          </w:p>
+        </w:tc>
+      </w:tr>
+      <w:tr>
+        <w:tc>
+          <w:tcPr>
+            <w:tcW w:w="9242" w:type="dxa"/>
+          </w:tcPr>
+          <w:p>
+            <w:pPr>
+              <w:rPr>
+                <w:color w:val="943634" w:themeColor="accent2" w:themeShade="BF"/>
+              </w:rPr>
+            </w:pPr>
+            <w:r>
+              <w:t xml:space="preserve">#671- The Buddha’s half-brother Nanda used to paint his eyes, Vin. IV,173. </w:t>
+            </w:r>
+            <w:r>
+              <w:rPr>
+                <w:color w:val="943634" w:themeColor="accent2" w:themeShade="BF"/>
+              </w:rPr>
+              <w:t>Should this reference be S.II,281 (SN21.8) as the reference you have used is for Nanda wearing Buddha sized robes</w:t>
+            </w:r>
+          </w:p>
+        </w:tc>
+      </w:tr>
+      <w:tr>
+        <w:tc>
+          <w:tcPr>
+            <w:tcW w:w="9242" w:type="dxa"/>
+          </w:tcPr>
+          <w:p>
+            <w:pPr>
+              <w:rPr>
+                <w:color w:val="943634" w:themeColor="accent2" w:themeShade="BF"/>
+              </w:rPr>
+            </w:pPr>
+            <w:r>
+              <w:t>#680- D.II</w:t>
+            </w:r>
+            <w:proofErr w:type="gramStart"/>
+            <w:r>
+              <w:t>,101</w:t>
+            </w:r>
+            <w:proofErr w:type="gramEnd"/>
+            <w:r>
+              <w:t xml:space="preserve">. </w:t>
+            </w:r>
+            <w:r>
+              <w:rPr>
+                <w:color w:val="943634" w:themeColor="accent2" w:themeShade="BF"/>
+              </w:rPr>
+              <w:t>This reference seems out of place – should it refer to D.II</w:t>
+            </w:r>
+            <w:proofErr w:type="gramStart"/>
+            <w:r>
+              <w:rPr>
+                <w:color w:val="943634" w:themeColor="accent2" w:themeShade="BF"/>
+              </w:rPr>
+              <w:t>,127</w:t>
+            </w:r>
+            <w:proofErr w:type="gramEnd"/>
+            <w:r>
+              <w:rPr>
+                <w:color w:val="943634" w:themeColor="accent2" w:themeShade="BF"/>
+              </w:rPr>
+              <w:t xml:space="preserve"> – “And when the night had passed Cunda had delicious fresh and cooked foods prepared in his own home…”</w:t>
+            </w:r>
+          </w:p>
+        </w:tc>
+      </w:tr>
+      <w:tr>
+        <w:tc>
+          <w:tcPr>
+            <w:tcW w:w="9242" w:type="dxa"/>
+          </w:tcPr>
+          <w:p>
+            <w:pPr>
+              <w:rPr>
+                <w:color w:val="943634" w:themeColor="accent2" w:themeShade="BF"/>
+              </w:rPr>
+            </w:pPr>
+            <w:r>
+              <w:t xml:space="preserve">#696- On the possible identification of the stupa built by Doṇa see Dhammika </w:t>
+            </w:r>
+            <w:r>
+              <w:rPr>
+                <w:b/>
+                <w:bCs/>
+              </w:rPr>
+              <w:t>2008</w:t>
+            </w:r>
+            <w:r>
+              <w:t xml:space="preserve">, pp. </w:t>
+            </w:r>
+            <w:r>
+              <w:rPr>
+                <w:b/>
+                <w:bCs/>
+              </w:rPr>
+              <w:t xml:space="preserve">174-175 </w:t>
+            </w:r>
+            <w:r>
+              <w:t>**</w:t>
+            </w:r>
+            <w:r>
+              <w:rPr>
+                <w:color w:val="943634" w:themeColor="accent2" w:themeShade="BF"/>
+              </w:rPr>
+              <w:br/>
+              <w:t xml:space="preserve">Updated to: </w:t>
+            </w:r>
+            <w:r>
+              <w:rPr>
+                <w:color w:val="943634" w:themeColor="accent2" w:themeShade="BF"/>
+              </w:rPr>
+              <w:br/>
+            </w:r>
+            <w:r>
+              <w:t xml:space="preserve">#696- On the possible identification of the stupa built by Doṇa see Dhammika </w:t>
+            </w:r>
+            <w:r>
+              <w:rPr>
+                <w:b/>
+                <w:bCs/>
+              </w:rPr>
+              <w:t>2018e</w:t>
+            </w:r>
+            <w:r>
+              <w:t xml:space="preserve">, pp. </w:t>
+            </w:r>
+            <w:r>
+              <w:rPr>
+                <w:b/>
+                <w:bCs/>
+              </w:rPr>
+              <w:t xml:space="preserve">211-216 </w:t>
+            </w:r>
+          </w:p>
+        </w:tc>
+      </w:tr>
+      <w:tr>
+        <w:tc>
+          <w:tcPr>
+            <w:tcW w:w="9242" w:type="dxa"/>
+          </w:tcPr>
+          <w:p>
+            <w:pPr>
+              <w:rPr>
+                <w:color w:val="943634" w:themeColor="accent2" w:themeShade="BF"/>
+              </w:rPr>
+            </w:pPr>
+            <w:r>
+              <w:t xml:space="preserve">#700- See also pages 141-2 above. </w:t>
+            </w:r>
+            <w:r>
+              <w:rPr>
+                <w:color w:val="943634" w:themeColor="accent2" w:themeShade="BF"/>
+              </w:rPr>
+              <w:t>Are these the correct pages for reference (might we refer to a chapter instead for the online version)?</w:t>
+            </w:r>
+          </w:p>
+        </w:tc>
+      </w:tr>
+      <w:tr>
+        <w:tc>
+          <w:tcPr>
+            <w:tcW w:w="9242" w:type="dxa"/>
+          </w:tcPr>
+          <w:p>
+            <w:r>
+              <w:t xml:space="preserve">#714- </w:t>
+            </w:r>
+            <w:proofErr w:type="spellStart"/>
+            <w:r>
+              <w:rPr>
+                <w:b/>
+                <w:bCs/>
+              </w:rPr>
+              <w:t>Panedy</w:t>
+            </w:r>
+            <w:proofErr w:type="spellEnd"/>
+            <w:r>
+              <w:t xml:space="preserve"> thinks </w:t>
+            </w:r>
+            <w:proofErr w:type="spellStart"/>
+            <w:r>
+              <w:t>Aṅguttararāpa</w:t>
+            </w:r>
+            <w:proofErr w:type="spellEnd"/>
+            <w:r>
+              <w:t xml:space="preserve"> -&gt; </w:t>
+            </w:r>
+            <w:r>
+              <w:rPr>
+                <w:b/>
+                <w:bCs/>
+              </w:rPr>
+              <w:t>Pandey</w:t>
+            </w:r>
+            <w:r>
+              <w:t xml:space="preserve"> thinks </w:t>
+            </w:r>
+            <w:proofErr w:type="spellStart"/>
+            <w:r>
+              <w:t>Aṅguttararāpa</w:t>
+            </w:r>
+            <w:proofErr w:type="spellEnd"/>
+          </w:p>
+        </w:tc>
+      </w:tr>
+      <w:tr>
+        <w:tc>
+          <w:tcPr>
+            <w:tcW w:w="9242" w:type="dxa"/>
+          </w:tcPr>
+          <w:p>
+            <w:r>
+              <w:t xml:space="preserve">#725- See </w:t>
+            </w:r>
+            <w:proofErr w:type="spellStart"/>
+            <w:r>
+              <w:rPr>
+                <w:b/>
+                <w:bCs/>
+              </w:rPr>
+              <w:t>Wangal</w:t>
+            </w:r>
+            <w:proofErr w:type="spellEnd"/>
+            <w:r>
+              <w:t xml:space="preserve"> 1995 -&gt; See </w:t>
+            </w:r>
+            <w:proofErr w:type="spellStart"/>
+            <w:r>
+              <w:rPr>
+                <w:b/>
+                <w:bCs/>
+              </w:rPr>
+              <w:t>Wagle</w:t>
+            </w:r>
+            <w:proofErr w:type="spellEnd"/>
+            <w:r>
+              <w:t xml:space="preserve"> 1995</w:t>
+            </w:r>
+          </w:p>
+        </w:tc>
+      </w:tr>
+      <w:tr>
+        <w:tc>
+          <w:tcPr>
+            <w:tcW w:w="9242" w:type="dxa"/>
+          </w:tcPr>
+          <w:p>
+            <w:proofErr w:type="gramStart"/>
+            <w:r>
+              <w:t xml:space="preserve">#733 See </w:t>
+            </w:r>
+            <w:proofErr w:type="spellStart"/>
+            <w:r>
+              <w:rPr>
+                <w:b/>
+                <w:bCs/>
+              </w:rPr>
+              <w:t>Sinh</w:t>
+            </w:r>
+            <w:proofErr w:type="spellEnd"/>
+            <w:r>
+              <w:t xml:space="preserve"> pp.27-31.</w:t>
+            </w:r>
+            <w:proofErr w:type="gramEnd"/>
+            <w:r>
+              <w:t xml:space="preserve"> -&gt; See </w:t>
+            </w:r>
+            <w:r>
+              <w:rPr>
+                <w:b/>
+                <w:bCs/>
+              </w:rPr>
+              <w:t>Sinha 2019</w:t>
+            </w:r>
+            <w:r>
+              <w:t xml:space="preserve"> pp.27-31.</w:t>
+            </w:r>
+          </w:p>
+        </w:tc>
+      </w:tr>
+      <w:tr>
+        <w:tc>
+          <w:tcPr>
+            <w:tcW w:w="9242" w:type="dxa"/>
+          </w:tcPr>
+          <w:p>
+            <w:pPr>
+              <w:rPr>
+                <w:color w:val="943634" w:themeColor="accent2" w:themeShade="BF"/>
+              </w:rPr>
+            </w:pPr>
+            <w:r>
+              <w:t>#737- [S.] III</w:t>
+            </w:r>
+            <w:proofErr w:type="gramStart"/>
+            <w:r>
+              <w:t>,126</w:t>
+            </w:r>
+            <w:proofErr w:type="gramEnd"/>
+            <w:r>
+              <w:t xml:space="preserve">; </w:t>
+            </w:r>
+            <w:r>
+              <w:rPr>
+                <w:color w:val="943634" w:themeColor="accent2" w:themeShade="BF"/>
+              </w:rPr>
+              <w:t>this reference doesn’t seem correct?</w:t>
+            </w:r>
+          </w:p>
+        </w:tc>
+      </w:tr>
+      <w:tr>
+        <w:tc>
+          <w:tcPr>
+            <w:tcW w:w="9242" w:type="dxa"/>
+          </w:tcPr>
+          <w:p>
+            <w:r>
+              <w:t>#739- S.IV</w:t>
+            </w:r>
+            <w:proofErr w:type="gramStart"/>
+            <w:r>
+              <w:t>,</w:t>
+            </w:r>
+            <w:r>
+              <w:rPr>
+                <w:b/>
+                <w:bCs/>
+              </w:rPr>
+              <w:t>10</w:t>
+            </w:r>
+            <w:proofErr w:type="gramEnd"/>
+            <w:r>
+              <w:rPr>
+                <w:b/>
+                <w:bCs/>
+              </w:rPr>
+              <w:t>-12</w:t>
+            </w:r>
+            <w:r>
+              <w:t>. -&gt; S.IV</w:t>
+            </w:r>
+            <w:proofErr w:type="gramStart"/>
+            <w:r>
+              <w:t>,</w:t>
+            </w:r>
+            <w:r>
+              <w:rPr>
+                <w:b/>
+                <w:bCs/>
+              </w:rPr>
+              <w:t>110</w:t>
+            </w:r>
+            <w:proofErr w:type="gramEnd"/>
+            <w:r>
+              <w:rPr>
+                <w:b/>
+                <w:bCs/>
+              </w:rPr>
+              <w:t>-112</w:t>
+            </w:r>
+            <w:r>
+              <w:t>.</w:t>
+            </w:r>
+          </w:p>
+        </w:tc>
+      </w:tr>
+      <w:tr>
+        <w:tc>
+          <w:tcPr>
+            <w:tcW w:w="9242" w:type="dxa"/>
+          </w:tcPr>
+          <w:p>
+            <w:r>
+              <w:t xml:space="preserve">#740- See Ireland, pp.114-117. -&gt; See Ireland </w:t>
+            </w:r>
+            <w:r>
+              <w:rPr>
+                <w:b/>
+                <w:bCs/>
+              </w:rPr>
+              <w:t>1976</w:t>
+            </w:r>
+            <w:r>
+              <w:t>, pp.114-117.</w:t>
+            </w:r>
+          </w:p>
+        </w:tc>
+      </w:tr>
+      <w:tr>
+        <w:tc>
+          <w:tcPr>
+            <w:tcW w:w="9242" w:type="dxa"/>
+          </w:tcPr>
+          <w:p>
+            <w:pPr>
+              <w:rPr>
+                <w:b/>
+                <w:bCs/>
+              </w:rPr>
+            </w:pPr>
+            <w:r>
+              <w:lastRenderedPageBreak/>
+              <w:t xml:space="preserve">#752- see </w:t>
+            </w:r>
+            <w:proofErr w:type="spellStart"/>
+            <w:r>
+              <w:rPr>
+                <w:b/>
+                <w:bCs/>
+              </w:rPr>
+              <w:t>Schingloff</w:t>
+            </w:r>
+            <w:proofErr w:type="spellEnd"/>
+            <w:r>
+              <w:t xml:space="preserve"> -&gt; see </w:t>
+            </w:r>
+            <w:proofErr w:type="spellStart"/>
+            <w:r>
+              <w:rPr>
+                <w:b/>
+                <w:bCs/>
+              </w:rPr>
+              <w:t>Schlingloff</w:t>
+            </w:r>
+            <w:proofErr w:type="spellEnd"/>
+          </w:p>
+        </w:tc>
+      </w:tr>
+      <w:tr>
+        <w:tc>
+          <w:tcPr>
+            <w:tcW w:w="9242" w:type="dxa"/>
+          </w:tcPr>
+          <w:p>
+            <w:r>
+              <w:t xml:space="preserve">#751- </w:t>
+            </w:r>
+            <w:r>
+              <w:br/>
+              <w:t xml:space="preserve">On the history of Buddhism in Madhurā see </w:t>
+            </w:r>
+            <w:r>
+              <w:rPr>
+                <w:b/>
+                <w:bCs/>
+              </w:rPr>
+              <w:t>Jain</w:t>
+            </w:r>
+            <w:r>
+              <w:t xml:space="preserve"> 2001 -&gt; </w:t>
+            </w:r>
+            <w:r>
+              <w:br/>
+              <w:t xml:space="preserve">On the history of Buddhism in </w:t>
+            </w:r>
+            <w:proofErr w:type="spellStart"/>
+            <w:r>
+              <w:t>Madhurā</w:t>
+            </w:r>
+            <w:proofErr w:type="spellEnd"/>
+            <w:r>
+              <w:t xml:space="preserve"> see </w:t>
+            </w:r>
+            <w:proofErr w:type="spellStart"/>
+            <w:r>
+              <w:rPr>
+                <w:b/>
+                <w:bCs/>
+              </w:rPr>
+              <w:t>Jaini</w:t>
+            </w:r>
+            <w:proofErr w:type="spellEnd"/>
+            <w:r>
+              <w:t xml:space="preserve"> 2001</w:t>
+            </w:r>
+          </w:p>
+        </w:tc>
+      </w:tr>
+      <w:tr>
+        <w:tc>
+          <w:tcPr>
+            <w:tcW w:w="9242" w:type="dxa"/>
+          </w:tcPr>
+          <w:p>
+            <w:pPr>
+              <w:rPr>
+                <w:lang w:val="en-SG"/>
+              </w:rPr>
+            </w:pPr>
+            <w:r>
+              <w:t xml:space="preserve">#754- </w:t>
+            </w:r>
+            <w:r>
+              <w:br/>
+              <w:t xml:space="preserve">D. B. Spooner, Annual Report of the Archaeological Survey of India, 1905-1906; ‘Mr. Ratan Tata’s Excavations at Pataliputra’, Archaeological Survey of India Annual Report, 1912–13, 1916.) A. S. Altekar and V. Mishra, Report on the Kumrahar Excavations, 1951-55, </w:t>
+            </w:r>
+            <w:proofErr w:type="gramStart"/>
+            <w:r>
+              <w:t>1959</w:t>
+            </w:r>
+            <w:proofErr w:type="gramEnd"/>
+            <w:r>
+              <w:t xml:space="preserve">. </w:t>
+            </w:r>
+            <w:r>
+              <w:br/>
+              <w:t>-&gt;</w:t>
+            </w:r>
+            <w:r>
+              <w:br/>
+            </w:r>
+            <w:r>
+              <w:rPr>
+                <w:lang w:val="en-SG"/>
+              </w:rPr>
+              <w:t xml:space="preserve">D. B. Spooner,  ‘Mr. Ratan Tata’s Excavations at Pataliputra’, </w:t>
+            </w:r>
+            <w:r>
+              <w:rPr>
+                <w:i/>
+                <w:lang w:val="en-SG"/>
+              </w:rPr>
+              <w:t>Archaeological Survey of India Annual Report, 1912–13</w:t>
+            </w:r>
+            <w:r>
+              <w:rPr>
+                <w:lang w:val="en-SG"/>
+              </w:rPr>
+              <w:t xml:space="preserve">, 1916; A. S. Altekar and V. Mishra, </w:t>
+            </w:r>
+            <w:r>
+              <w:rPr>
+                <w:i/>
+                <w:lang w:val="en-SG"/>
+              </w:rPr>
+              <w:t>Report on the Kumrahar Excavations, 1951-55</w:t>
+            </w:r>
+            <w:r>
+              <w:rPr>
+                <w:lang w:val="en-SG"/>
+              </w:rPr>
+              <w:t>, 1959.</w:t>
+            </w:r>
+            <w:r>
+              <w:rPr>
+                <w:lang w:val="en-SG"/>
+              </w:rPr>
+              <w:br/>
+            </w:r>
+            <w:r>
+              <w:rPr>
+                <w:color w:val="943634" w:themeColor="accent2" w:themeShade="BF"/>
+                <w:lang w:val="en-SG"/>
+              </w:rPr>
+              <w:t>For online version I’ve moved references to Other References sections and note says</w:t>
+            </w:r>
+            <w:proofErr w:type="gramStart"/>
+            <w:r>
+              <w:rPr>
+                <w:color w:val="943634" w:themeColor="accent2" w:themeShade="BF"/>
+                <w:lang w:val="en-SG"/>
+              </w:rPr>
+              <w:t>:</w:t>
+            </w:r>
+            <w:proofErr w:type="gramEnd"/>
+            <w:r>
+              <w:rPr>
+                <w:color w:val="943634" w:themeColor="accent2" w:themeShade="BF"/>
+                <w:lang w:val="en-SG"/>
+              </w:rPr>
+              <w:br/>
+              <w:t xml:space="preserve">#754- Spooner; </w:t>
+            </w:r>
+            <w:proofErr w:type="spellStart"/>
+            <w:r>
+              <w:rPr>
+                <w:color w:val="943634" w:themeColor="accent2" w:themeShade="BF"/>
+                <w:lang w:val="en-SG"/>
+              </w:rPr>
+              <w:t>Altekar</w:t>
+            </w:r>
+            <w:proofErr w:type="spellEnd"/>
+            <w:r>
+              <w:rPr>
+                <w:color w:val="943634" w:themeColor="accent2" w:themeShade="BF"/>
+                <w:lang w:val="en-SG"/>
+              </w:rPr>
+              <w:t xml:space="preserve"> and Mishra.</w:t>
+            </w:r>
+          </w:p>
+        </w:tc>
+      </w:tr>
+      <w:tr>
+        <w:tc>
+          <w:tcPr>
+            <w:tcW w:w="9242" w:type="dxa"/>
+          </w:tcPr>
+          <w:p>
+            <w:r>
+              <w:t>#771- Vin.IV</w:t>
+            </w:r>
+            <w:proofErr w:type="gramStart"/>
+            <w:r>
+              <w:t>,65</w:t>
+            </w:r>
+            <w:proofErr w:type="gramEnd"/>
+            <w:r>
+              <w:t xml:space="preserve">; </w:t>
+            </w:r>
+            <w:r>
+              <w:rPr>
+                <w:b/>
+                <w:bCs/>
+              </w:rPr>
+              <w:t>288</w:t>
+            </w:r>
+            <w:r>
+              <w:t>. -&gt; Vin.IV</w:t>
+            </w:r>
+            <w:proofErr w:type="gramStart"/>
+            <w:r>
+              <w:t>,65</w:t>
+            </w:r>
+            <w:proofErr w:type="gramEnd"/>
+            <w:r>
+              <w:t xml:space="preserve">; </w:t>
+            </w:r>
+            <w:r>
+              <w:rPr>
+                <w:b/>
+                <w:bCs/>
+              </w:rPr>
+              <w:t>228</w:t>
+            </w:r>
+            <w:r>
+              <w:t>.</w:t>
+            </w:r>
+          </w:p>
+        </w:tc>
+      </w:tr>
+      <w:tr>
+        <w:tc>
+          <w:tcPr>
+            <w:tcW w:w="9242" w:type="dxa"/>
+          </w:tcPr>
+          <w:p>
+            <w:r>
+              <w:t>#778- E.g. A.II</w:t>
+            </w:r>
+            <w:proofErr w:type="gramStart"/>
+            <w:r>
+              <w:t>,61</w:t>
+            </w:r>
+            <w:proofErr w:type="gramEnd"/>
+            <w:r>
+              <w:t xml:space="preserve">; </w:t>
+            </w:r>
+            <w:r>
+              <w:rPr>
+                <w:b/>
+                <w:bCs/>
+              </w:rPr>
+              <w:t>S.II,1</w:t>
+            </w:r>
+            <w:r>
+              <w:t>. -&gt; E.g. A.II</w:t>
+            </w:r>
+            <w:proofErr w:type="gramStart"/>
+            <w:r>
+              <w:t>,61</w:t>
+            </w:r>
+            <w:proofErr w:type="gramEnd"/>
+            <w:r>
+              <w:t xml:space="preserve">; </w:t>
+            </w:r>
+            <w:r>
+              <w:rPr>
+                <w:b/>
+                <w:bCs/>
+              </w:rPr>
+              <w:t>S.III,1</w:t>
+            </w:r>
+            <w:r>
+              <w:t>.</w:t>
+            </w:r>
+          </w:p>
+        </w:tc>
+      </w:tr>
+      <w:tr>
+        <w:tc>
+          <w:tcPr>
+            <w:tcW w:w="9242" w:type="dxa"/>
+          </w:tcPr>
+          <w:p>
+            <w:proofErr w:type="gramStart"/>
+            <w:r>
+              <w:t>#781- A.</w:t>
+            </w:r>
+            <w:r>
+              <w:rPr>
+                <w:b/>
+                <w:bCs/>
+              </w:rPr>
+              <w:t>IV</w:t>
+            </w:r>
+            <w:proofErr w:type="gramEnd"/>
+            <w:r>
+              <w:rPr>
+                <w:b/>
+                <w:bCs/>
+              </w:rPr>
+              <w:t>; IV,</w:t>
+            </w:r>
+            <w:r>
+              <w:t xml:space="preserve"> 197-198. -&gt; A.</w:t>
+            </w:r>
+            <w:r>
+              <w:rPr>
+                <w:b/>
+                <w:bCs/>
+              </w:rPr>
+              <w:t>IV</w:t>
+            </w:r>
+            <w:proofErr w:type="gramStart"/>
+            <w:r>
+              <w:t>,197</w:t>
+            </w:r>
+            <w:proofErr w:type="gramEnd"/>
+            <w:r>
+              <w:t>-198.</w:t>
+            </w:r>
+          </w:p>
+        </w:tc>
+      </w:tr>
+      <w:tr>
+        <w:tc>
+          <w:tcPr>
+            <w:tcW w:w="9242" w:type="dxa"/>
+          </w:tcPr>
+          <w:p>
+            <w:pPr>
+              <w:rPr>
+                <w:color w:val="943634" w:themeColor="accent2" w:themeShade="BF"/>
+              </w:rPr>
+            </w:pPr>
+            <w:r>
+              <w:t xml:space="preserve">#783- </w:t>
+            </w:r>
+            <w:proofErr w:type="spellStart"/>
+            <w:r>
+              <w:t>Sarao</w:t>
+            </w:r>
+            <w:proofErr w:type="spellEnd"/>
+            <w:r>
+              <w:t xml:space="preserve">, p.103. - </w:t>
+            </w:r>
+            <w:r>
+              <w:rPr>
+                <w:color w:val="943634" w:themeColor="accent2" w:themeShade="BF"/>
+              </w:rPr>
+              <w:t>Is this the right reference?</w:t>
+            </w:r>
+          </w:p>
+        </w:tc>
+      </w:tr>
+      <w:tr>
+        <w:tc>
+          <w:tcPr>
+            <w:tcW w:w="9242" w:type="dxa"/>
+          </w:tcPr>
+          <w:p>
+            <w:pPr>
+              <w:rPr>
+                <w:lang w:val="en-SG"/>
+              </w:rPr>
+            </w:pPr>
+            <w:r>
+              <w:rPr>
+                <w:lang w:val="en-SG"/>
+              </w:rPr>
+              <w:t xml:space="preserve">#802- </w:t>
+            </w:r>
+            <w:r>
+              <w:rPr>
+                <w:b/>
+                <w:bCs/>
+                <w:lang w:val="en-SG"/>
+              </w:rPr>
+              <w:t>Jain</w:t>
+            </w:r>
+            <w:r>
+              <w:rPr>
+                <w:lang w:val="en-SG"/>
+              </w:rPr>
+              <w:t xml:space="preserve"> 2001 -&gt; </w:t>
+            </w:r>
+            <w:proofErr w:type="spellStart"/>
+            <w:r>
+              <w:rPr>
+                <w:b/>
+                <w:bCs/>
+                <w:lang w:val="en-SG"/>
+              </w:rPr>
+              <w:t>Jaini</w:t>
+            </w:r>
+            <w:proofErr w:type="spellEnd"/>
+            <w:r>
+              <w:rPr>
+                <w:lang w:val="en-SG"/>
+              </w:rPr>
+              <w:t xml:space="preserve"> 2001</w:t>
+            </w:r>
+          </w:p>
+        </w:tc>
+      </w:tr>
+    </w:tbl>
     <w:p>
       <w:pPr>
         <w:rPr>
@@ -3372,6 +3715,25 @@
       <w:lang w:val="en-SG"/>
     </w:rPr>
   </w:style>
+  <w:style w:type="table" w:styleId="TableGrid">
+    <w:name w:val="Table Grid"/>
+    <w:basedOn w:val="TableNormal"/>
+    <w:uiPriority w:val="59"/>
+    <w:rsid w:val="00425655"/>
+    <w:pPr>
+      <w:spacing w:after="0" w:line="240" w:lineRule="auto"/>
+    </w:pPr>
+    <w:tblPr>
+      <w:tblBorders>
+        <w:top w:val="single" w:sz="4" w:space="0" w:color="auto"/>
+        <w:left w:val="single" w:sz="4" w:space="0" w:color="auto"/>
+        <w:bottom w:val="single" w:sz="4" w:space="0" w:color="auto"/>
+        <w:right w:val="single" w:sz="4" w:space="0" w:color="auto"/>
+        <w:insideH w:val="single" w:sz="4" w:space="0" w:color="auto"/>
+        <w:insideV w:val="single" w:sz="4" w:space="0" w:color="auto"/>
+      </w:tblBorders>
+    </w:tblPr>
+  </w:style>
 </w:styles>
 </file>
 
@@ -3757,6 +4119,25 @@
       <w:lang w:val="en-SG"/>
     </w:rPr>
   </w:style>
+  <w:style w:type="table" w:styleId="TableGrid">
+    <w:name w:val="Table Grid"/>
+    <w:basedOn w:val="TableNormal"/>
+    <w:uiPriority w:val="59"/>
+    <w:rsid w:val="00425655"/>
+    <w:pPr>
+      <w:spacing w:after="0" w:line="240" w:lineRule="auto"/>
+    </w:pPr>
+    <w:tblPr>
+      <w:tblBorders>
+        <w:top w:val="single" w:sz="4" w:space="0" w:color="auto"/>
+        <w:left w:val="single" w:sz="4" w:space="0" w:color="auto"/>
+        <w:bottom w:val="single" w:sz="4" w:space="0" w:color="auto"/>
+        <w:right w:val="single" w:sz="4" w:space="0" w:color="auto"/>
+        <w:insideH w:val="single" w:sz="4" w:space="0" w:color="auto"/>
+        <w:insideV w:val="single" w:sz="4" w:space="0" w:color="auto"/>
+      </w:tblBorders>
+    </w:tblPr>
+  </w:style>
 </w:styles>
 </file>
 

--- a/footprints/Questions and Thoughts on Footprints 2.docx
+++ b/footprints/Questions and Thoughts on Footprints 2.docx
@@ -531,61 +531,347 @@
             <w:r>
               <w:t>.</w:t>
             </w:r>
+            <w:r>
+              <w:br/>
+              <w:t>#53- Vin.I</w:t>
+            </w:r>
+            <w:proofErr w:type="gramStart"/>
+            <w:r>
+              <w:t>,110</w:t>
+            </w:r>
+            <w:proofErr w:type="gramEnd"/>
+            <w:r>
+              <w:t xml:space="preserve">; </w:t>
+            </w:r>
+            <w:r>
+              <w:rPr>
+                <w:b/>
+                <w:bCs/>
+              </w:rPr>
+              <w:t>III,52</w:t>
+            </w:r>
+            <w:r>
+              <w:t xml:space="preserve">. See </w:t>
+            </w:r>
+            <w:proofErr w:type="spellStart"/>
+            <w:r>
+              <w:t>Agrawala</w:t>
+            </w:r>
+            <w:proofErr w:type="spellEnd"/>
+            <w:r>
+              <w:t xml:space="preserve"> pp.143-144.</w:t>
+            </w:r>
+            <w:r>
+              <w:rPr>
+                <w:color w:val="943634" w:themeColor="accent2" w:themeShade="BF"/>
+              </w:rPr>
+              <w:br/>
+              <w:t xml:space="preserve">-both of the above contain </w:t>
+            </w:r>
+            <w:r>
+              <w:rPr>
+                <w:b/>
+                <w:bCs/>
+                <w:color w:val="943634" w:themeColor="accent2" w:themeShade="BF"/>
+              </w:rPr>
+              <w:t>Vin,III,52</w:t>
+            </w:r>
+            <w:r>
+              <w:rPr>
+                <w:color w:val="943634" w:themeColor="accent2" w:themeShade="BF"/>
+              </w:rPr>
+              <w:t xml:space="preserve"> as references, they are very close to each other in the main text</w:t>
+            </w:r>
+          </w:p>
+        </w:tc>
+      </w:tr>
+      <w:tr>
+        <w:tc>
+          <w:tcPr>
+            <w:tcW w:w="9242" w:type="dxa"/>
+          </w:tcPr>
+          <w:p>
+            <w:pPr>
+              <w:rPr>
+                <w:color w:val="943634" w:themeColor="accent2" w:themeShade="BF"/>
+              </w:rPr>
+            </w:pPr>
+            <w:r>
+              <w:t>#53- Vin.I</w:t>
+            </w:r>
+            <w:proofErr w:type="gramStart"/>
+            <w:r>
+              <w:t>,110</w:t>
+            </w:r>
+            <w:proofErr w:type="gramEnd"/>
+            <w:r>
+              <w:t xml:space="preserve">; III,52. See </w:t>
+            </w:r>
+            <w:proofErr w:type="spellStart"/>
+            <w:r>
+              <w:rPr>
+                <w:b/>
+                <w:bCs/>
+              </w:rPr>
+              <w:t>Agrawala</w:t>
+            </w:r>
+            <w:proofErr w:type="spellEnd"/>
+            <w:r>
+              <w:rPr>
+                <w:b/>
+                <w:bCs/>
+              </w:rPr>
+              <w:t xml:space="preserve"> pp.143-144.</w:t>
+            </w:r>
+            <w:r>
+              <w:t xml:space="preserve"> -&gt;</w:t>
+            </w:r>
+            <w:r>
+              <w:br/>
+              <w:t>#53- Vin.I</w:t>
+            </w:r>
+            <w:proofErr w:type="gramStart"/>
+            <w:r>
+              <w:t>,110</w:t>
+            </w:r>
+            <w:proofErr w:type="gramEnd"/>
+            <w:r>
+              <w:t xml:space="preserve">; III,52. See </w:t>
+            </w:r>
+            <w:proofErr w:type="spellStart"/>
+            <w:r>
+              <w:rPr>
+                <w:b/>
+                <w:bCs/>
+              </w:rPr>
+              <w:t>Agrawala</w:t>
+            </w:r>
+            <w:proofErr w:type="spellEnd"/>
+            <w:r>
+              <w:rPr>
+                <w:b/>
+                <w:bCs/>
+              </w:rPr>
+              <w:t xml:space="preserve"> pp.141-143.</w:t>
+            </w:r>
+          </w:p>
+        </w:tc>
+      </w:tr>
+      <w:tr>
+        <w:tc>
+          <w:tcPr>
+            <w:tcW w:w="9242" w:type="dxa"/>
+          </w:tcPr>
+          <w:p>
+            <w:r>
+              <w:t>#71 &amp; #72 are the same reference and quite close together.</w:t>
+            </w:r>
+          </w:p>
+        </w:tc>
+      </w:tr>
+      <w:tr>
+        <w:tc>
+          <w:tcPr>
+            <w:tcW w:w="9242" w:type="dxa"/>
+          </w:tcPr>
+          <w:p>
+            <w:pPr>
+              <w:rPr>
+                <w:color w:val="943634" w:themeColor="accent2" w:themeShade="BF"/>
+              </w:rPr>
+            </w:pPr>
             <w:bookmarkStart w:id="0" w:name="_GoBack"/>
             <w:bookmarkEnd w:id="0"/>
+          </w:p>
+        </w:tc>
+      </w:tr>
+      <w:tr>
+        <w:tc>
+          <w:tcPr>
+            <w:tcW w:w="9242" w:type="dxa"/>
+          </w:tcPr>
+          <w:p>
+            <w:pPr>
+              <w:rPr>
+                <w:color w:val="943634" w:themeColor="accent2" w:themeShade="BF"/>
+              </w:rPr>
+            </w:pPr>
+          </w:p>
+        </w:tc>
+      </w:tr>
+      <w:tr>
+        <w:tc>
+          <w:tcPr>
+            <w:tcW w:w="9242" w:type="dxa"/>
+          </w:tcPr>
+          <w:p>
+            <w:pPr>
+              <w:rPr>
+                <w:color w:val="943634" w:themeColor="accent2" w:themeShade="BF"/>
+              </w:rPr>
+            </w:pPr>
+          </w:p>
+        </w:tc>
+      </w:tr>
+      <w:tr>
+        <w:tc>
+          <w:tcPr>
+            <w:tcW w:w="9242" w:type="dxa"/>
+          </w:tcPr>
+          <w:p>
+            <w:pPr>
+              <w:rPr>
+                <w:color w:val="943634" w:themeColor="accent2" w:themeShade="BF"/>
+              </w:rPr>
+            </w:pPr>
+          </w:p>
+        </w:tc>
+      </w:tr>
+      <w:tr>
+        <w:tc>
+          <w:tcPr>
+            <w:tcW w:w="9242" w:type="dxa"/>
+          </w:tcPr>
+          <w:p>
+            <w:pPr>
+              <w:rPr>
+                <w:color w:val="943634" w:themeColor="accent2" w:themeShade="BF"/>
+              </w:rPr>
+            </w:pPr>
+          </w:p>
+        </w:tc>
+      </w:tr>
+      <w:tr>
+        <w:tc>
+          <w:tcPr>
+            <w:tcW w:w="9242" w:type="dxa"/>
+          </w:tcPr>
+          <w:p>
+            <w:pPr>
+              <w:rPr>
+                <w:color w:val="943634" w:themeColor="accent2" w:themeShade="BF"/>
+              </w:rPr>
+            </w:pPr>
+          </w:p>
+        </w:tc>
+      </w:tr>
+      <w:tr>
+        <w:tc>
+          <w:tcPr>
+            <w:tcW w:w="9242" w:type="dxa"/>
+          </w:tcPr>
+          <w:p>
+            <w:pPr>
+              <w:rPr>
+                <w:color w:val="943634" w:themeColor="accent2" w:themeShade="BF"/>
+              </w:rPr>
+            </w:pPr>
+          </w:p>
+        </w:tc>
+      </w:tr>
+      <w:tr>
+        <w:tc>
+          <w:tcPr>
+            <w:tcW w:w="9242" w:type="dxa"/>
+          </w:tcPr>
+          <w:p>
+            <w:pPr>
+              <w:rPr>
+                <w:color w:val="943634" w:themeColor="accent2" w:themeShade="BF"/>
+              </w:rPr>
+            </w:pPr>
+          </w:p>
+        </w:tc>
+      </w:tr>
+      <w:tr>
+        <w:tc>
+          <w:tcPr>
+            <w:tcW w:w="9242" w:type="dxa"/>
+          </w:tcPr>
+          <w:p>
+            <w:pPr>
+              <w:rPr>
+                <w:color w:val="943634" w:themeColor="accent2" w:themeShade="BF"/>
+              </w:rPr>
+            </w:pPr>
+          </w:p>
+        </w:tc>
+      </w:tr>
+      <w:tr>
+        <w:tc>
+          <w:tcPr>
+            <w:tcW w:w="9242" w:type="dxa"/>
+          </w:tcPr>
+          <w:p>
+            <w:r>
+              <w:t xml:space="preserve">#138- </w:t>
+            </w:r>
+            <w:proofErr w:type="spellStart"/>
+            <w:r>
+              <w:t>Dhp</w:t>
+            </w:r>
+            <w:proofErr w:type="spellEnd"/>
+            <w:r>
+              <w:t>-a. 254. -&gt;</w:t>
+            </w:r>
             <w:r>
               <w:br/>
-              <w:t xml:space="preserve">#53- </w:t>
-            </w:r>
-            <w:r>
-              <w:t>Vin.I</w:t>
+            </w:r>
+            <w:proofErr w:type="spellStart"/>
+            <w:r>
+              <w:t>Dhp</w:t>
+            </w:r>
+            <w:proofErr w:type="spellEnd"/>
+            <w:r>
+              <w:t>-a. III</w:t>
             </w:r>
             <w:proofErr w:type="gramStart"/>
             <w:r>
-              <w:t>,110</w:t>
+              <w:t>,254</w:t>
             </w:r>
             <w:proofErr w:type="gramEnd"/>
             <w:r>
-              <w:t xml:space="preserve">; </w:t>
-            </w:r>
-            <w:r>
-              <w:rPr>
-                <w:b/>
-                <w:bCs/>
-              </w:rPr>
-              <w:t>III,52</w:t>
-            </w:r>
-            <w:r>
-              <w:t xml:space="preserve">. See </w:t>
+              <w:t>.</w:t>
+            </w:r>
+          </w:p>
+        </w:tc>
+      </w:tr>
+      <w:tr>
+        <w:tc>
+          <w:tcPr>
+            <w:tcW w:w="9242" w:type="dxa"/>
+          </w:tcPr>
+          <w:p>
+            <w:r>
+              <w:t>#380- Vin.I,301-302, -&gt; Vin.IV,301-302,</w:t>
+            </w:r>
+          </w:p>
+        </w:tc>
+      </w:tr>
+      <w:tr>
+        <w:tc>
+          <w:tcPr>
+            <w:tcW w:w="9242" w:type="dxa"/>
+          </w:tcPr>
+          <w:p>
+            <w:r>
+              <w:t xml:space="preserve">#399-  </w:t>
             </w:r>
             <w:proofErr w:type="spellStart"/>
             <w:r>
-              <w:t>Agrawala</w:t>
+              <w:t>Lalitavistara</w:t>
             </w:r>
             <w:proofErr w:type="spellEnd"/>
             <w:r>
-              <w:t xml:space="preserve"> pp.143-144.</w:t>
-            </w:r>
-            <w:r>
-              <w:rPr>
-                <w:color w:val="943634" w:themeColor="accent2" w:themeShade="BF"/>
-              </w:rPr>
-              <w:br/>
-              <w:t xml:space="preserve">-both of the above contain </w:t>
-            </w:r>
-            <w:r>
-              <w:rPr>
-                <w:b/>
-                <w:bCs/>
-                <w:color w:val="943634" w:themeColor="accent2" w:themeShade="BF"/>
-              </w:rPr>
-              <w:t>Vin,III,52</w:t>
-            </w:r>
-            <w:r>
-              <w:rPr>
-                <w:color w:val="943634" w:themeColor="accent2" w:themeShade="BF"/>
-              </w:rPr>
-              <w:t xml:space="preserve"> as references, they are very close to each other in the main text</w:t>
+              <w:t xml:space="preserve"> XXVI 6 -&gt; </w:t>
+            </w:r>
+            <w:proofErr w:type="spellStart"/>
+            <w:r>
+              <w:t>Lalitavistara</w:t>
+            </w:r>
+            <w:proofErr w:type="spellEnd"/>
+            <w:r>
+              <w:t xml:space="preserve"> XXVI 18,</w:t>
             </w:r>
           </w:p>
         </w:tc>
@@ -602,401 +888,192 @@
               </w:rPr>
             </w:pPr>
             <w:r>
-              <w:t>#53- Vin.I</w:t>
+              <w:lastRenderedPageBreak/>
+              <w:t>#401- Vin.IV,465 -&gt; Vin.IV,65</w:t>
+            </w:r>
+          </w:p>
+        </w:tc>
+      </w:tr>
+      <w:tr>
+        <w:tc>
+          <w:tcPr>
+            <w:tcW w:w="9242" w:type="dxa"/>
+          </w:tcPr>
+          <w:p>
+            <w:pPr>
+              <w:rPr>
+                <w:rFonts w:eastAsia="SimSun"/>
+              </w:rPr>
+            </w:pPr>
+            <w:r>
+              <w:t>#409- (Vin.)</w:t>
+            </w:r>
+            <w:r>
+              <w:rPr>
+                <w:rFonts w:eastAsia="SimSun"/>
+              </w:rPr>
+              <w:t>IV,87 –</w:t>
+            </w:r>
+            <w:r>
+              <w:rPr>
+                <w:rFonts w:eastAsia="SimSun"/>
+                <w:color w:val="943634" w:themeColor="accent2" w:themeShade="BF"/>
+              </w:rPr>
+              <w:t xml:space="preserve"> I don’t understand what this refers to</w:t>
+            </w:r>
+          </w:p>
+        </w:tc>
+      </w:tr>
+      <w:tr>
+        <w:tc>
+          <w:tcPr>
+            <w:tcW w:w="9242" w:type="dxa"/>
+          </w:tcPr>
+          <w:p>
+            <w:r>
+              <w:t>#419- Vin.IV</w:t>
             </w:r>
             <w:proofErr w:type="gramStart"/>
             <w:r>
-              <w:t>,110</w:t>
+              <w:t>,189</w:t>
             </w:r>
             <w:proofErr w:type="gramEnd"/>
             <w:r>
-              <w:t xml:space="preserve">; III,52. See </w:t>
+              <w:t xml:space="preserve">. – </w:t>
+            </w:r>
+            <w:r>
+              <w:rPr>
+                <w:color w:val="943634" w:themeColor="accent2" w:themeShade="BF"/>
+              </w:rPr>
+              <w:t>Is this correct?</w:t>
+            </w:r>
+          </w:p>
+        </w:tc>
+      </w:tr>
+      <w:tr>
+        <w:tc>
+          <w:tcPr>
+            <w:tcW w:w="9242" w:type="dxa"/>
+          </w:tcPr>
+          <w:p>
+            <w:r>
+              <w:t>#422- M.I,206; -&gt; M.III,206;</w:t>
+            </w:r>
+          </w:p>
+        </w:tc>
+      </w:tr>
+      <w:tr>
+        <w:tc>
+          <w:tcPr>
+            <w:tcW w:w="9242" w:type="dxa"/>
+          </w:tcPr>
+          <w:p>
+            <w:r>
+              <w:t>#433- S.V,450 -&gt; S.V,405</w:t>
+            </w:r>
+          </w:p>
+        </w:tc>
+      </w:tr>
+      <w:tr>
+        <w:tc>
+          <w:tcPr>
+            <w:tcW w:w="9242" w:type="dxa"/>
+          </w:tcPr>
+          <w:p>
+            <w:pPr>
+              <w:rPr>
+                <w:color w:val="943634" w:themeColor="accent2" w:themeShade="BF"/>
+              </w:rPr>
+            </w:pPr>
+            <w:r>
+              <w:t>#444- also M.I</w:t>
+            </w:r>
+            <w:proofErr w:type="gramStart"/>
+            <w:r>
+              <w:t>,149</w:t>
+            </w:r>
+            <w:proofErr w:type="gramEnd"/>
+            <w:r>
+              <w:t xml:space="preserve">. – </w:t>
+            </w:r>
+            <w:r>
+              <w:rPr>
+                <w:color w:val="943634" w:themeColor="accent2" w:themeShade="BF"/>
+              </w:rPr>
+              <w:t>I don’t understand this reference</w:t>
+            </w:r>
+          </w:p>
+        </w:tc>
+      </w:tr>
+      <w:tr>
+        <w:tc>
+          <w:tcPr>
+            <w:tcW w:w="9242" w:type="dxa"/>
+          </w:tcPr>
+          <w:p>
+            <w:pPr>
+              <w:rPr>
+                <w:color w:val="943634" w:themeColor="accent2" w:themeShade="BF"/>
+              </w:rPr>
+            </w:pPr>
+            <w:r>
+              <w:rPr>
+                <w:color w:val="000000" w:themeColor="text1"/>
+              </w:rPr>
+              <w:t xml:space="preserve">#456- </w:t>
             </w:r>
             <w:proofErr w:type="spellStart"/>
             <w:r>
               <w:rPr>
-                <w:b/>
-                <w:bCs/>
-              </w:rPr>
-              <w:t>Agrawala</w:t>
+                <w:color w:val="000000" w:themeColor="text1"/>
+              </w:rPr>
+              <w:t>Vikramacarita</w:t>
             </w:r>
             <w:proofErr w:type="spellEnd"/>
             <w:r>
               <w:rPr>
-                <w:b/>
-                <w:bCs/>
-              </w:rPr>
-              <w:t xml:space="preserve"> pp.143-144.</w:t>
-            </w:r>
-            <w:r>
-              <w:t xml:space="preserve"> -&gt;</w:t>
-            </w:r>
-            <w:r>
-              <w:br/>
-            </w:r>
-            <w:r>
-              <w:t>#53- Vin.I</w:t>
-            </w:r>
-            <w:proofErr w:type="gramStart"/>
-            <w:r>
-              <w:t>,110</w:t>
-            </w:r>
-            <w:proofErr w:type="gramEnd"/>
-            <w:r>
-              <w:t xml:space="preserve">; III,52. See </w:t>
+                <w:color w:val="000000" w:themeColor="text1"/>
+              </w:rPr>
+              <w:t xml:space="preserve"> 114-15. </w:t>
+            </w:r>
+            <w:r>
+              <w:rPr>
+                <w:color w:val="943634" w:themeColor="accent2" w:themeShade="BF"/>
+              </w:rPr>
+              <w:t>Is there an English Translation of this available?</w:t>
+            </w:r>
+          </w:p>
+        </w:tc>
+      </w:tr>
+      <w:tr>
+        <w:tc>
+          <w:tcPr>
+            <w:tcW w:w="9242" w:type="dxa"/>
+          </w:tcPr>
+          <w:p>
+            <w:pPr>
+              <w:rPr>
+                <w:color w:val="943634" w:themeColor="accent2" w:themeShade="BF"/>
+              </w:rPr>
+            </w:pPr>
+            <w:r>
+              <w:t xml:space="preserve">#466- and for </w:t>
             </w:r>
             <w:proofErr w:type="spellStart"/>
             <w:r>
-              <w:rPr>
-                <w:b/>
-                <w:bCs/>
-              </w:rPr>
-              <w:t>Agrawala</w:t>
+              <w:t>Yājñavalkya</w:t>
             </w:r>
             <w:proofErr w:type="spellEnd"/>
             <w:r>
-              <w:rPr>
-                <w:b/>
-                <w:bCs/>
-              </w:rPr>
-              <w:t xml:space="preserve"> pp.14</w:t>
-            </w:r>
-            <w:r>
-              <w:rPr>
-                <w:b/>
-                <w:bCs/>
-              </w:rPr>
-              <w:t>1</w:t>
-            </w:r>
-            <w:r>
-              <w:rPr>
-                <w:b/>
-                <w:bCs/>
-              </w:rPr>
-              <w:t>-14</w:t>
-            </w:r>
-            <w:r>
-              <w:rPr>
-                <w:b/>
-                <w:bCs/>
-              </w:rPr>
-              <w:t>3</w:t>
-            </w:r>
-            <w:r>
-              <w:rPr>
-                <w:b/>
-                <w:bCs/>
-              </w:rPr>
-              <w:t>.</w:t>
-            </w:r>
-          </w:p>
-        </w:tc>
-      </w:tr>
-      <w:tr>
-        <w:tc>
-          <w:tcPr>
-            <w:tcW w:w="9242" w:type="dxa"/>
-          </w:tcPr>
-          <w:p/>
-        </w:tc>
-      </w:tr>
-      <w:tr>
-        <w:tc>
-          <w:tcPr>
-            <w:tcW w:w="9242" w:type="dxa"/>
-          </w:tcPr>
-          <w:p>
-            <w:pPr>
-              <w:rPr>
-                <w:color w:val="943634" w:themeColor="accent2" w:themeShade="BF"/>
-              </w:rPr>
-            </w:pPr>
-          </w:p>
-        </w:tc>
-      </w:tr>
-      <w:tr>
-        <w:tc>
-          <w:tcPr>
-            <w:tcW w:w="9242" w:type="dxa"/>
-          </w:tcPr>
-          <w:p>
-            <w:pPr>
-              <w:rPr>
-                <w:color w:val="943634" w:themeColor="accent2" w:themeShade="BF"/>
-              </w:rPr>
-            </w:pPr>
-          </w:p>
-        </w:tc>
-      </w:tr>
-      <w:tr>
-        <w:tc>
-          <w:tcPr>
-            <w:tcW w:w="9242" w:type="dxa"/>
-          </w:tcPr>
-          <w:p>
-            <w:r>
-              <w:t xml:space="preserve">#138- </w:t>
+              <w:t xml:space="preserve"> </w:t>
             </w:r>
             <w:proofErr w:type="spellStart"/>
             <w:r>
-              <w:t>Dhp</w:t>
+              <w:t>Dharmasūtra</w:t>
             </w:r>
             <w:proofErr w:type="spellEnd"/>
             <w:r>
-              <w:t>-a. 254. -&gt;</w:t>
-            </w:r>
-            <w:r>
-              <w:br/>
-            </w:r>
-            <w:proofErr w:type="spellStart"/>
-            <w:r>
-              <w:t>Dhp</w:t>
-            </w:r>
-            <w:proofErr w:type="spellEnd"/>
-            <w:r>
-              <w:t>-a. III</w:t>
-            </w:r>
-            <w:proofErr w:type="gramStart"/>
-            <w:r>
-              <w:t>,254</w:t>
-            </w:r>
-            <w:proofErr w:type="gramEnd"/>
-            <w:r>
-              <w:t>.</w:t>
-            </w:r>
-          </w:p>
-        </w:tc>
-      </w:tr>
-      <w:tr>
-        <w:tc>
-          <w:tcPr>
-            <w:tcW w:w="9242" w:type="dxa"/>
-          </w:tcPr>
-          <w:p>
-            <w:r>
-              <w:t>#380- Vin.I,301-302, -&gt; Vin.IV,301-302,</w:t>
-            </w:r>
-          </w:p>
-        </w:tc>
-      </w:tr>
-      <w:tr>
-        <w:tc>
-          <w:tcPr>
-            <w:tcW w:w="9242" w:type="dxa"/>
-          </w:tcPr>
-          <w:p>
-            <w:r>
-              <w:t xml:space="preserve">#399-  </w:t>
-            </w:r>
-            <w:proofErr w:type="spellStart"/>
-            <w:r>
-              <w:t>Lalitavistara</w:t>
-            </w:r>
-            <w:proofErr w:type="spellEnd"/>
-            <w:r>
-              <w:t xml:space="preserve"> XXVI 6 -&gt; </w:t>
-            </w:r>
-            <w:proofErr w:type="spellStart"/>
-            <w:r>
-              <w:t>Lalitavistara</w:t>
-            </w:r>
-            <w:proofErr w:type="spellEnd"/>
-            <w:r>
-              <w:t xml:space="preserve"> XXVI 18,</w:t>
-            </w:r>
-          </w:p>
-        </w:tc>
-      </w:tr>
-      <w:tr>
-        <w:tc>
-          <w:tcPr>
-            <w:tcW w:w="9242" w:type="dxa"/>
-          </w:tcPr>
-          <w:p>
-            <w:pPr>
-              <w:rPr>
-                <w:color w:val="943634" w:themeColor="accent2" w:themeShade="BF"/>
-              </w:rPr>
-            </w:pPr>
-            <w:r>
-              <w:t>#401- Vin.IV,465 -&gt; Vin.IV,65</w:t>
-            </w:r>
-          </w:p>
-        </w:tc>
-      </w:tr>
-      <w:tr>
-        <w:tc>
-          <w:tcPr>
-            <w:tcW w:w="9242" w:type="dxa"/>
-          </w:tcPr>
-          <w:p>
-            <w:pPr>
-              <w:rPr>
-                <w:rFonts w:eastAsia="SimSun"/>
-              </w:rPr>
-            </w:pPr>
-            <w:r>
-              <w:t>#409- (Vin.)</w:t>
-            </w:r>
-            <w:r>
-              <w:rPr>
-                <w:rFonts w:eastAsia="SimSun"/>
-              </w:rPr>
-              <w:t>IV,87 –</w:t>
-            </w:r>
-            <w:r>
-              <w:rPr>
-                <w:rFonts w:eastAsia="SimSun"/>
-                <w:color w:val="943634" w:themeColor="accent2" w:themeShade="BF"/>
-              </w:rPr>
-              <w:t xml:space="preserve"> I don’t understand what this refers to</w:t>
-            </w:r>
-          </w:p>
-        </w:tc>
-      </w:tr>
-      <w:tr>
-        <w:tc>
-          <w:tcPr>
-            <w:tcW w:w="9242" w:type="dxa"/>
-          </w:tcPr>
-          <w:p>
-            <w:r>
-              <w:t>#419- Vin.IV</w:t>
-            </w:r>
-            <w:proofErr w:type="gramStart"/>
-            <w:r>
-              <w:t>,189</w:t>
-            </w:r>
-            <w:proofErr w:type="gramEnd"/>
-            <w:r>
-              <w:t xml:space="preserve">. – </w:t>
-            </w:r>
-            <w:r>
-              <w:rPr>
-                <w:color w:val="943634" w:themeColor="accent2" w:themeShade="BF"/>
-              </w:rPr>
-              <w:t>Is this correct?</w:t>
-            </w:r>
-          </w:p>
-        </w:tc>
-      </w:tr>
-      <w:tr>
-        <w:tc>
-          <w:tcPr>
-            <w:tcW w:w="9242" w:type="dxa"/>
-          </w:tcPr>
-          <w:p>
-            <w:r>
-              <w:t>#422- M.I,206; -&gt; M.III,206;</w:t>
-            </w:r>
-          </w:p>
-        </w:tc>
-      </w:tr>
-      <w:tr>
-        <w:tc>
-          <w:tcPr>
-            <w:tcW w:w="9242" w:type="dxa"/>
-          </w:tcPr>
-          <w:p>
-            <w:r>
-              <w:t>#433- S.V,450 -&gt; S.V,405</w:t>
-            </w:r>
-          </w:p>
-        </w:tc>
-      </w:tr>
-      <w:tr>
-        <w:tc>
-          <w:tcPr>
-            <w:tcW w:w="9242" w:type="dxa"/>
-          </w:tcPr>
-          <w:p>
-            <w:pPr>
-              <w:rPr>
-                <w:color w:val="943634" w:themeColor="accent2" w:themeShade="BF"/>
-              </w:rPr>
-            </w:pPr>
-            <w:r>
-              <w:t>#444- also M.I</w:t>
-            </w:r>
-            <w:proofErr w:type="gramStart"/>
-            <w:r>
-              <w:t>,149</w:t>
-            </w:r>
-            <w:proofErr w:type="gramEnd"/>
-            <w:r>
-              <w:t xml:space="preserve">. – </w:t>
-            </w:r>
-            <w:r>
-              <w:rPr>
-                <w:color w:val="943634" w:themeColor="accent2" w:themeShade="BF"/>
-              </w:rPr>
-              <w:t>I don’t understand this reference</w:t>
-            </w:r>
-          </w:p>
-        </w:tc>
-      </w:tr>
-      <w:tr>
-        <w:tc>
-          <w:tcPr>
-            <w:tcW w:w="9242" w:type="dxa"/>
-          </w:tcPr>
-          <w:p>
-            <w:pPr>
-              <w:rPr>
-                <w:color w:val="943634" w:themeColor="accent2" w:themeShade="BF"/>
-              </w:rPr>
-            </w:pPr>
-            <w:r>
-              <w:rPr>
-                <w:color w:val="000000" w:themeColor="text1"/>
-              </w:rPr>
-              <w:t xml:space="preserve">#456- </w:t>
-            </w:r>
-            <w:proofErr w:type="spellStart"/>
-            <w:r>
-              <w:rPr>
-                <w:color w:val="000000" w:themeColor="text1"/>
-              </w:rPr>
-              <w:t>Vikramacarita</w:t>
-            </w:r>
-            <w:proofErr w:type="spellEnd"/>
-            <w:r>
-              <w:rPr>
-                <w:color w:val="000000" w:themeColor="text1"/>
-              </w:rPr>
-              <w:t xml:space="preserve"> 114-15. </w:t>
-            </w:r>
-            <w:r>
-              <w:rPr>
-                <w:color w:val="943634" w:themeColor="accent2" w:themeShade="BF"/>
-              </w:rPr>
-              <w:t>Is there an English Translation of this available?</w:t>
-            </w:r>
-          </w:p>
-        </w:tc>
-      </w:tr>
-      <w:tr>
-        <w:tc>
-          <w:tcPr>
-            <w:tcW w:w="9242" w:type="dxa"/>
-          </w:tcPr>
-          <w:p>
-            <w:pPr>
-              <w:rPr>
-                <w:color w:val="943634" w:themeColor="accent2" w:themeShade="BF"/>
-              </w:rPr>
-            </w:pPr>
-            <w:r>
-              <w:lastRenderedPageBreak/>
-              <w:t xml:space="preserve">#466- and for </w:t>
-            </w:r>
-            <w:proofErr w:type="spellStart"/>
-            <w:r>
-              <w:t>Yājñavalkya</w:t>
-            </w:r>
-            <w:proofErr w:type="spellEnd"/>
-            <w:r>
-              <w:t xml:space="preserve"> Dharmasūtra 1.152 it warranted the death penalty</w:t>
+              <w:t xml:space="preserve"> 1.152 it warranted the death penalty</w:t>
             </w:r>
             <w:r>
               <w:rPr>
@@ -1412,6 +1489,7 @@
               </w:rPr>
             </w:pPr>
             <w:r>
+              <w:lastRenderedPageBreak/>
               <w:t xml:space="preserve">#700- See also pages 141-2 above. </w:t>
             </w:r>
             <w:r>
@@ -1667,7 +1745,6 @@
               </w:rPr>
             </w:pPr>
             <w:r>
-              <w:lastRenderedPageBreak/>
               <w:t xml:space="preserve">#752- see </w:t>
             </w:r>
             <w:proofErr w:type="spellStart"/>
@@ -2116,6 +2193,7 @@
         </w:rPr>
       </w:pPr>
       <w:r>
+        <w:lastRenderedPageBreak/>
         <w:br w:type="page"/>
       </w:r>
     </w:p>

--- a/footprints/Questions and Thoughts on Footprints 2.docx
+++ b/footprints/Questions and Thoughts on Footprints 2.docx
@@ -680,6 +680,92 @@
                 <w:color w:val="943634" w:themeColor="accent2" w:themeShade="BF"/>
               </w:rPr>
             </w:pPr>
+            <w:r>
+              <w:t xml:space="preserve">#101- </w:t>
+            </w:r>
+            <w:proofErr w:type="spellStart"/>
+            <w:r>
+              <w:rPr>
+                <w:b/>
+                <w:bCs/>
+              </w:rPr>
+              <w:t>Taittīyriya</w:t>
+            </w:r>
+            <w:proofErr w:type="spellEnd"/>
+            <w:r>
+              <w:t xml:space="preserve"> </w:t>
+            </w:r>
+            <w:proofErr w:type="spellStart"/>
+            <w:r>
+              <w:t>Saṃhita</w:t>
+            </w:r>
+            <w:proofErr w:type="spellEnd"/>
+            <w:r>
+              <w:t xml:space="preserve"> -&gt;</w:t>
+            </w:r>
+            <w:r>
+              <w:br/>
+            </w:r>
+            <w:r>
+              <w:t xml:space="preserve">#101- </w:t>
+            </w:r>
+            <w:proofErr w:type="spellStart"/>
+            <w:r>
+              <w:rPr>
+                <w:b/>
+                <w:bCs/>
+              </w:rPr>
+              <w:t>Taittī</w:t>
+            </w:r>
+            <w:r>
+              <w:rPr>
+                <w:b/>
+                <w:bCs/>
+              </w:rPr>
+              <w:t>riya</w:t>
+            </w:r>
+            <w:proofErr w:type="spellEnd"/>
+            <w:r>
+              <w:t xml:space="preserve"> </w:t>
+            </w:r>
+            <w:proofErr w:type="spellStart"/>
+            <w:r>
+              <w:t>Saṃhita</w:t>
+            </w:r>
+            <w:proofErr w:type="spellEnd"/>
+          </w:p>
+        </w:tc>
+      </w:tr>
+      <w:tr>
+        <w:tc>
+          <w:tcPr>
+            <w:tcW w:w="9242" w:type="dxa"/>
+          </w:tcPr>
+          <w:p>
+            <w:r>
+              <w:t>#110- See Jain 2014 -&gt;</w:t>
+            </w:r>
+          </w:p>
+          <w:p>
+            <w:pPr>
+              <w:rPr>
+                <w:color w:val="943634" w:themeColor="accent2" w:themeShade="BF"/>
+              </w:rPr>
+            </w:pPr>
+            <w:r>
+              <w:t xml:space="preserve">#110- See </w:t>
+            </w:r>
+            <w:proofErr w:type="spellStart"/>
+            <w:r>
+              <w:t>Jain</w:t>
+            </w:r>
+            <w:r>
+              <w:t>i</w:t>
+            </w:r>
+            <w:proofErr w:type="spellEnd"/>
+            <w:r>
+              <w:t xml:space="preserve"> 2014</w:t>
+            </w:r>
             <w:bookmarkStart w:id="0" w:name="_GoBack"/>
             <w:bookmarkEnd w:id="0"/>
           </w:p>
@@ -789,106 +875,92 @@
             <w:tcW w:w="9242" w:type="dxa"/>
           </w:tcPr>
           <w:p>
+            <w:r>
+              <w:t xml:space="preserve">#138- </w:t>
+            </w:r>
+            <w:proofErr w:type="spellStart"/>
+            <w:r>
+              <w:t>Dhp</w:t>
+            </w:r>
+            <w:proofErr w:type="spellEnd"/>
+            <w:r>
+              <w:t>-a. 254. -&gt;</w:t>
+            </w:r>
+            <w:r>
+              <w:br/>
+            </w:r>
+            <w:proofErr w:type="spellStart"/>
+            <w:r>
+              <w:t>Dhp</w:t>
+            </w:r>
+            <w:proofErr w:type="spellEnd"/>
+            <w:r>
+              <w:t>-a. III</w:t>
+            </w:r>
+            <w:proofErr w:type="gramStart"/>
+            <w:r>
+              <w:t>,254</w:t>
+            </w:r>
+            <w:proofErr w:type="gramEnd"/>
+            <w:r>
+              <w:t>.</w:t>
+            </w:r>
+          </w:p>
+        </w:tc>
+      </w:tr>
+      <w:tr>
+        <w:tc>
+          <w:tcPr>
+            <w:tcW w:w="9242" w:type="dxa"/>
+          </w:tcPr>
+          <w:p>
+            <w:r>
+              <w:t>#380- Vin.I,301-302, -&gt; Vin.IV,301-302,</w:t>
+            </w:r>
+          </w:p>
+        </w:tc>
+      </w:tr>
+      <w:tr>
+        <w:tc>
+          <w:tcPr>
+            <w:tcW w:w="9242" w:type="dxa"/>
+          </w:tcPr>
+          <w:p>
+            <w:r>
+              <w:lastRenderedPageBreak/>
+              <w:t xml:space="preserve">#399-  </w:t>
+            </w:r>
+            <w:proofErr w:type="spellStart"/>
+            <w:r>
+              <w:t>Lalitavistara</w:t>
+            </w:r>
+            <w:proofErr w:type="spellEnd"/>
+            <w:r>
+              <w:t xml:space="preserve"> XXVI 6 -&gt; </w:t>
+            </w:r>
+            <w:proofErr w:type="spellStart"/>
+            <w:r>
+              <w:t>Lalitavistara</w:t>
+            </w:r>
+            <w:proofErr w:type="spellEnd"/>
+            <w:r>
+              <w:t xml:space="preserve"> XXVI 18,</w:t>
+            </w:r>
+          </w:p>
+        </w:tc>
+      </w:tr>
+      <w:tr>
+        <w:tc>
+          <w:tcPr>
+            <w:tcW w:w="9242" w:type="dxa"/>
+          </w:tcPr>
+          <w:p>
             <w:pPr>
               <w:rPr>
                 <w:color w:val="943634" w:themeColor="accent2" w:themeShade="BF"/>
               </w:rPr>
             </w:pPr>
-          </w:p>
-        </w:tc>
-      </w:tr>
-      <w:tr>
-        <w:tc>
-          <w:tcPr>
-            <w:tcW w:w="9242" w:type="dxa"/>
-          </w:tcPr>
-          <w:p>
-            <w:r>
-              <w:t xml:space="preserve">#138- </w:t>
-            </w:r>
-            <w:proofErr w:type="spellStart"/>
-            <w:r>
-              <w:t>Dhp</w:t>
-            </w:r>
-            <w:proofErr w:type="spellEnd"/>
-            <w:r>
-              <w:t>-a. 254. -&gt;</w:t>
-            </w:r>
-            <w:r>
-              <w:br/>
-            </w:r>
-            <w:proofErr w:type="spellStart"/>
-            <w:r>
-              <w:t>Dhp</w:t>
-            </w:r>
-            <w:proofErr w:type="spellEnd"/>
-            <w:r>
-              <w:t>-a. III</w:t>
-            </w:r>
-            <w:proofErr w:type="gramStart"/>
-            <w:r>
-              <w:t>,254</w:t>
-            </w:r>
-            <w:proofErr w:type="gramEnd"/>
-            <w:r>
-              <w:t>.</w:t>
-            </w:r>
-          </w:p>
-        </w:tc>
-      </w:tr>
-      <w:tr>
-        <w:tc>
-          <w:tcPr>
-            <w:tcW w:w="9242" w:type="dxa"/>
-          </w:tcPr>
-          <w:p>
-            <w:r>
-              <w:t>#380- Vin.I,301-302, -&gt; Vin.IV,301-302,</w:t>
-            </w:r>
-          </w:p>
-        </w:tc>
-      </w:tr>
-      <w:tr>
-        <w:tc>
-          <w:tcPr>
-            <w:tcW w:w="9242" w:type="dxa"/>
-          </w:tcPr>
-          <w:p>
-            <w:r>
-              <w:t xml:space="preserve">#399-  </w:t>
-            </w:r>
-            <w:proofErr w:type="spellStart"/>
-            <w:r>
-              <w:t>Lalitavistara</w:t>
-            </w:r>
-            <w:proofErr w:type="spellEnd"/>
-            <w:r>
-              <w:t xml:space="preserve"> XXVI 6 -&gt; </w:t>
-            </w:r>
-            <w:proofErr w:type="spellStart"/>
-            <w:r>
-              <w:t>Lalitavistara</w:t>
-            </w:r>
-            <w:proofErr w:type="spellEnd"/>
-            <w:r>
-              <w:t xml:space="preserve"> XXVI 18,</w:t>
-            </w:r>
-          </w:p>
-        </w:tc>
-      </w:tr>
-      <w:tr>
-        <w:tc>
-          <w:tcPr>
-            <w:tcW w:w="9242" w:type="dxa"/>
-          </w:tcPr>
-          <w:p>
-            <w:pPr>
-              <w:rPr>
-                <w:color w:val="943634" w:themeColor="accent2" w:themeShade="BF"/>
-              </w:rPr>
-            </w:pPr>
-            <w:r>
-              <w:lastRenderedPageBreak/>
+            <w:r>
               <w:t>#401- Vin.IV,465 -&gt; Vin.IV,65</w:t>
             </w:r>
           </w:p>
@@ -1446,6 +1518,12 @@
                 <w:color w:val="943634" w:themeColor="accent2" w:themeShade="BF"/>
               </w:rPr>
               <w:br/>
+            </w:r>
+            <w:r>
+              <w:rPr>
+                <w:color w:val="943634" w:themeColor="accent2" w:themeShade="BF"/>
+              </w:rPr>
+              <w:lastRenderedPageBreak/>
               <w:t xml:space="preserve">Updated to: </w:t>
             </w:r>
             <w:r>
@@ -2193,7 +2271,6 @@
         </w:rPr>
       </w:pPr>
       <w:r>
-        <w:lastRenderedPageBreak/>
         <w:br w:type="page"/>
       </w:r>
     </w:p>
@@ -2208,366 +2285,233 @@
     </w:p>
     <w:p/>
     <w:p>
-      <w:pPr>
+      <w:proofErr w:type="spellStart"/>
+      <w:r>
+        <w:t>Bronkhorst</w:t>
+      </w:r>
+      <w:proofErr w:type="spellEnd"/>
+      <w:r>
+        <w:t xml:space="preserve">, Johannes. </w:t>
+      </w:r>
+      <w:r>
+        <w:br/>
+      </w:r>
+      <w:proofErr w:type="gramStart"/>
+      <w:r>
+        <w:t>- ‘Literacy and Rationality in Ancient India,</w:t>
+      </w:r>
+      <w:r>
         <w:rPr>
           <w:b/>
           <w:bCs/>
         </w:rPr>
-      </w:pPr>
-      <w:r>
-        <w:t xml:space="preserve">Excavations at Paithan, </w:t>
-      </w:r>
+        <w:t>’</w:t>
+      </w:r>
+      <w:proofErr w:type="spellStart"/>
       <w:r>
         <w:rPr>
           <w:b/>
           <w:bCs/>
         </w:rPr>
-        <w:t>Maharastra</w:t>
-      </w:r>
-      <w:r>
-        <w:t xml:space="preserve"> -&gt; </w:t>
+        <w:t>Asiatiche</w:t>
+      </w:r>
+      <w:proofErr w:type="spellEnd"/>
+      <w:r>
+        <w:t xml:space="preserve"> </w:t>
+      </w:r>
+      <w:proofErr w:type="spellStart"/>
+      <w:r>
+        <w:t>Studien</w:t>
+      </w:r>
+      <w:proofErr w:type="spellEnd"/>
+      <w:r>
+        <w:t xml:space="preserve">/Etudes </w:t>
+      </w:r>
+      <w:proofErr w:type="spellStart"/>
+      <w:r>
+        <w:t>Asiatiques</w:t>
+      </w:r>
+      <w:proofErr w:type="spellEnd"/>
+      <w:r>
+        <w:t>, 56 (4) 2002.</w:t>
+      </w:r>
+      <w:proofErr w:type="gramEnd"/>
+      <w:r>
+        <w:t xml:space="preserve"> </w:t>
+      </w:r>
+      <w:proofErr w:type="gramStart"/>
+      <w:r>
+        <w:t>-&gt;</w:t>
       </w:r>
       <w:r>
         <w:br/>
-      </w:r>
-      <w:r>
-        <w:t xml:space="preserve">Excavations at Paithan, </w:t>
+        <w:t>- ‘Literacy and Rationality in Ancient India,</w:t>
       </w:r>
       <w:r>
         <w:rPr>
           <w:b/>
           <w:bCs/>
         </w:rPr>
-        <w:t>Maharashtra</w:t>
-      </w:r>
-    </w:p>
-    <w:p>
-      <w:r>
-        <w:t xml:space="preserve">Kaul, Shonaleeka. </w:t>
-      </w:r>
+        <w:t>’</w:t>
+      </w:r>
+      <w:proofErr w:type="spellStart"/>
       <w:r>
         <w:rPr>
           <w:b/>
           <w:bCs/>
         </w:rPr>
-        <w:t>Imaging</w:t>
-      </w:r>
-      <w:r>
-        <w:t xml:space="preserve"> the Urban, Sanskrit and the City in Early India, 2010</w:t>
-      </w:r>
-      <w:r>
-        <w:t xml:space="preserve"> -&gt;</w:t>
-      </w:r>
-      <w:r>
-        <w:br/>
-      </w:r>
-      <w:r>
-        <w:t xml:space="preserve">Kaul, Shonaleeka. </w:t>
-      </w:r>
-      <w:r>
-        <w:rPr>
-          <w:b/>
-          <w:bCs/>
-        </w:rPr>
-        <w:t>Imagining</w:t>
-      </w:r>
-      <w:r>
-        <w:t xml:space="preserve"> the Urban, Sanskrit and the City in Early India, 2010</w:t>
-      </w:r>
-    </w:p>
-    <w:p>
-      <w:pPr>
-        <w:rPr>
-          <w:b/>
-          <w:bCs/>
-        </w:rPr>
-      </w:pPr>
-      <w:r>
-        <w:t xml:space="preserve">Dhammika, S. Middle Land Middle Way, revised edition, </w:t>
-      </w:r>
-      <w:r>
-        <w:rPr>
-          <w:b/>
-          <w:bCs/>
-        </w:rPr>
-        <w:t>2008</w:t>
-      </w:r>
-      <w:r>
-        <w:t>.</w:t>
-      </w:r>
-      <w:r>
-        <w:t xml:space="preserve"> -&gt;</w:t>
-      </w:r>
-      <w:r>
-        <w:t xml:space="preserve"> **</w:t>
-      </w:r>
-      <w:r>
-        <w:br/>
-      </w:r>
-      <w:r>
-        <w:rPr>
-          <w:color w:val="943634" w:themeColor="accent2" w:themeShade="BF"/>
-        </w:rPr>
-        <w:t>Updated to</w:t>
-      </w:r>
-      <w:proofErr w:type="gramStart"/>
-      <w:r>
-        <w:rPr>
-          <w:color w:val="943634" w:themeColor="accent2" w:themeShade="BF"/>
-        </w:rPr>
-        <w:t>:</w:t>
-      </w:r>
-      <w:proofErr w:type="gramEnd"/>
-      <w:r>
-        <w:br/>
-      </w:r>
-      <w:r>
-        <w:t xml:space="preserve">Dhammika, S. Middle Land Middle Way, revised edition, </w:t>
-      </w:r>
-      <w:r>
-        <w:rPr>
-          <w:b/>
-          <w:bCs/>
-        </w:rPr>
-        <w:t>2018e</w:t>
-      </w:r>
-      <w:r>
-        <w:rPr>
-          <w:b/>
-          <w:bCs/>
-        </w:rPr>
+        <w:t>Asiatische</w:t>
+      </w:r>
+      <w:proofErr w:type="spellEnd"/>
+      <w:r>
         <w:t xml:space="preserve"> </w:t>
       </w:r>
-    </w:p>
-    <w:p>
-      <w:proofErr w:type="spellStart"/>
-      <w:r>
-        <w:t>Dhammika</w:t>
-      </w:r>
-      <w:proofErr w:type="spellEnd"/>
-      <w:r>
-        <w:t xml:space="preserve">, S. </w:t>
-      </w:r>
-      <w:r>
-        <w:rPr>
-          <w:color w:val="943634" w:themeColor="accent2" w:themeShade="BF"/>
-        </w:rPr>
-        <w:t>THIS ONE MISSING -see note 295</w:t>
-      </w:r>
-      <w:r>
-        <w:t>, 2018d.</w:t>
-      </w:r>
-    </w:p>
-    <w:p>
-      <w:r>
-        <w:rPr>
-          <w:b/>
-          <w:bCs/>
-        </w:rPr>
-        <w:t>Schingloff</w:t>
-      </w:r>
-      <w:r>
-        <w:t>, Dieter. Fortified Cities of Ancient India, A Comparative Study, 2014</w:t>
-      </w:r>
-      <w:r>
-        <w:t xml:space="preserve"> -&gt;</w:t>
-      </w:r>
-      <w:r>
-        <w:br/>
-      </w:r>
-      <w:r>
-        <w:rPr>
-          <w:b/>
-          <w:bCs/>
-        </w:rPr>
-        <w:t>Schlingloff</w:t>
-      </w:r>
-      <w:r>
-        <w:t xml:space="preserve">, Dieter. Fortified Cities of Ancient India, </w:t>
-      </w:r>
-      <w:proofErr w:type="gramStart"/>
-      <w:r>
-        <w:t>A</w:t>
-      </w:r>
-      <w:proofErr w:type="gramEnd"/>
-      <w:r>
-        <w:t xml:space="preserve"> Comparative Study, 2014</w:t>
-      </w:r>
-    </w:p>
-    <w:p>
-      <w:r>
-        <w:t xml:space="preserve">Mani, B. R. ‘Identification of </w:t>
-      </w:r>
-      <w:r>
-        <w:rPr>
-          <w:b/>
-          <w:bCs/>
-        </w:rPr>
-        <w:t>Setavya</w:t>
-      </w:r>
-      <w:r>
-        <w:t xml:space="preserve">, the Ancient City of Kosala with Siswania,’ </w:t>
-      </w:r>
-      <w:r>
-        <w:rPr>
-          <w:b/>
-          <w:bCs/>
-        </w:rPr>
-        <w:t>Puratavtta</w:t>
-      </w:r>
-      <w:r>
-        <w:t xml:space="preserve">, No.21, 1990-1991. </w:t>
-      </w:r>
-      <w:proofErr w:type="gramStart"/>
-      <w:r>
-        <w:t>pp.43-50</w:t>
-      </w:r>
-      <w:proofErr w:type="gramEnd"/>
-      <w:r>
-        <w:t>.</w:t>
-      </w:r>
-      <w:r>
-        <w:t xml:space="preserve"> -&gt;</w:t>
-      </w:r>
-      <w:r>
-        <w:br/>
-      </w:r>
-      <w:r>
-        <w:t xml:space="preserve">Mani, B. R. ‘Identification of </w:t>
-      </w:r>
-      <w:r>
-        <w:rPr>
-          <w:b/>
-          <w:bCs/>
-        </w:rPr>
-        <w:t>Setavyā</w:t>
-      </w:r>
-      <w:r>
-        <w:t xml:space="preserve">, the Ancient City of Kosala with Siswania,’ </w:t>
-      </w:r>
-      <w:r>
-        <w:rPr>
-          <w:b/>
-          <w:bCs/>
-        </w:rPr>
-        <w:t>Puratattva</w:t>
-      </w:r>
-      <w:r>
-        <w:t xml:space="preserve">, No.21, 1990-1991. </w:t>
-      </w:r>
-      <w:proofErr w:type="gramStart"/>
-      <w:r>
-        <w:t>pp.43-50</w:t>
-      </w:r>
-      <w:proofErr w:type="gramEnd"/>
-      <w:r>
-        <w:t>.</w:t>
-      </w:r>
-    </w:p>
-    <w:p>
-      <w:pPr>
-        <w:rPr>
-          <w:color w:val="943634" w:themeColor="accent2" w:themeShade="BF"/>
-        </w:rPr>
-      </w:pPr>
-      <w:proofErr w:type="gramStart"/>
-      <w:r>
-        <w:rPr>
-          <w:color w:val="943634" w:themeColor="accent2" w:themeShade="BF"/>
-        </w:rPr>
-        <w:t xml:space="preserve">Added: </w:t>
-      </w:r>
-      <w:r>
-        <w:t>Jacobi, Hermann.</w:t>
-      </w:r>
-      <w:proofErr w:type="gramEnd"/>
-      <w:r>
-        <w:t xml:space="preserve"> </w:t>
-      </w:r>
-      <w:proofErr w:type="gramStart"/>
-      <w:r>
-        <w:t>Jain Sūtras, Part II, 1895.</w:t>
-      </w:r>
-      <w:proofErr w:type="gramEnd"/>
-      <w:r>
-        <w:rPr>
-          <w:color w:val="943634" w:themeColor="accent2" w:themeShade="BF"/>
-        </w:rPr>
-        <w:t xml:space="preserve"> To reflect note #113</w:t>
-      </w:r>
-    </w:p>
-    <w:p>
-      <w:r>
-        <w:t xml:space="preserve">Pathak, </w:t>
-      </w:r>
-      <w:r>
-        <w:rPr>
-          <w:b/>
-          <w:bCs/>
-        </w:rPr>
-        <w:t>Visuddhananda</w:t>
-      </w:r>
-      <w:r>
-        <w:t>. History of Kosala up to the Rise of the Mauryas</w:t>
-      </w:r>
-      <w:proofErr w:type="gramStart"/>
-      <w:r>
-        <w:t>,1963</w:t>
-      </w:r>
-      <w:proofErr w:type="gramEnd"/>
-      <w:r>
-        <w:t xml:space="preserve"> -&gt;</w:t>
-      </w:r>
-      <w:r>
-        <w:br/>
-      </w:r>
-      <w:r>
-        <w:t xml:space="preserve">Pathak, </w:t>
-      </w:r>
-      <w:r>
-        <w:rPr>
-          <w:b/>
-          <w:bCs/>
-        </w:rPr>
-        <w:t>Vishuddhanand</w:t>
-      </w:r>
-      <w:r>
-        <w:t>. History of Kosala up to the Rise of the Mauryas</w:t>
-      </w:r>
-      <w:proofErr w:type="gramStart"/>
-      <w:r>
-        <w:t>,1963</w:t>
+      <w:proofErr w:type="spellStart"/>
+      <w:r>
+        <w:t>Studien</w:t>
+      </w:r>
+      <w:proofErr w:type="spellEnd"/>
+      <w:r>
+        <w:t xml:space="preserve">/Etudes </w:t>
+      </w:r>
+      <w:proofErr w:type="spellStart"/>
+      <w:r>
+        <w:t>Asiatiques</w:t>
+      </w:r>
+      <w:proofErr w:type="spellEnd"/>
+      <w:r>
+        <w:t>, 56 (4) 2002.</w:t>
       </w:r>
       <w:proofErr w:type="gramEnd"/>
     </w:p>
     <w:p>
-      <w:r>
-        <w:t>Law, B. C. Sravasti in Indian Literature, 1939</w:t>
-      </w:r>
-      <w:r>
-        <w:t xml:space="preserve"> -&gt;</w:t>
+      <w:pPr>
+        <w:rPr>
+          <w:b/>
+          <w:bCs/>
+        </w:rPr>
+      </w:pPr>
+      <w:proofErr w:type="spellStart"/>
+      <w:r>
+        <w:t>Dhammika</w:t>
+      </w:r>
+      <w:proofErr w:type="spellEnd"/>
+      <w:r>
+        <w:t xml:space="preserve">, S. Middle Land Middle Way, revised edition, </w:t>
+      </w:r>
+      <w:r>
+        <w:rPr>
+          <w:b/>
+          <w:bCs/>
+        </w:rPr>
+        <w:t>2008</w:t>
+      </w:r>
+      <w:r>
+        <w:t>.</w:t>
+      </w:r>
+      <w:r>
+        <w:t xml:space="preserve"> -&gt; **</w:t>
       </w:r>
       <w:r>
         <w:br/>
       </w:r>
       <w:r>
-        <w:t>Law, B. C. ‘Śrāvastī in Indian Literature’</w:t>
-      </w:r>
-      <w:r>
-        <w:rPr>
-          <w:i/>
-          <w:iCs/>
-        </w:rPr>
-        <w:t>, Memoirs of the Archaeological Survey of India</w:t>
-      </w:r>
-      <w:r>
-        <w:t>, No. 50</w:t>
-      </w:r>
-      <w:r>
-        <w:t>,</w:t>
-      </w:r>
-      <w:r>
-        <w:t xml:space="preserve"> 1935</w:t>
+        <w:rPr>
+          <w:color w:val="943634" w:themeColor="accent2" w:themeShade="BF"/>
+        </w:rPr>
+        <w:t>Updated to</w:t>
+      </w:r>
+      <w:proofErr w:type="gramStart"/>
+      <w:r>
+        <w:rPr>
+          <w:color w:val="943634" w:themeColor="accent2" w:themeShade="BF"/>
+        </w:rPr>
+        <w:t>:</w:t>
+      </w:r>
+      <w:proofErr w:type="gramEnd"/>
+      <w:r>
+        <w:br/>
+      </w:r>
+      <w:proofErr w:type="spellStart"/>
+      <w:r>
+        <w:t>Dhammika</w:t>
+      </w:r>
+      <w:proofErr w:type="spellEnd"/>
+      <w:r>
+        <w:t xml:space="preserve">, S. Middle Land Middle Way, revised edition, </w:t>
+      </w:r>
+      <w:r>
+        <w:rPr>
+          <w:b/>
+          <w:bCs/>
+        </w:rPr>
+        <w:t>2018e</w:t>
+      </w:r>
+      <w:r>
+        <w:rPr>
+          <w:b/>
+          <w:bCs/>
+        </w:rPr>
+        <w:t xml:space="preserve"> </w:t>
+      </w:r>
+    </w:p>
+    <w:p>
+      <w:proofErr w:type="spellStart"/>
+      <w:r>
+        <w:t>Dhammika</w:t>
+      </w:r>
+      <w:proofErr w:type="spellEnd"/>
+      <w:r>
+        <w:t xml:space="preserve">, S. </w:t>
+      </w:r>
+      <w:r>
+        <w:rPr>
+          <w:color w:val="943634" w:themeColor="accent2" w:themeShade="BF"/>
+        </w:rPr>
+        <w:t>THIS ONE MISSING -see note 295</w:t>
+      </w:r>
+      <w:r>
+        <w:t>, 2018d.</w:t>
+      </w:r>
+    </w:p>
+    <w:p>
+      <w:pPr>
+        <w:rPr>
+          <w:color w:val="943634" w:themeColor="accent2" w:themeShade="BF"/>
+        </w:rPr>
+      </w:pPr>
+      <w:proofErr w:type="gramStart"/>
+      <w:r>
+        <w:rPr>
+          <w:color w:val="943634" w:themeColor="accent2" w:themeShade="BF"/>
+        </w:rPr>
+        <w:t xml:space="preserve">Added: </w:t>
+      </w:r>
+      <w:r>
+        <w:t>Jacobi, Hermann.</w:t>
+      </w:r>
+      <w:proofErr w:type="gramEnd"/>
+      <w:r>
+        <w:t xml:space="preserve"> </w:t>
+      </w:r>
+      <w:proofErr w:type="gramStart"/>
+      <w:r>
+        <w:t xml:space="preserve">Jain </w:t>
+      </w:r>
+      <w:proofErr w:type="spellStart"/>
+      <w:r>
+        <w:t>Sūtras</w:t>
+      </w:r>
+      <w:proofErr w:type="spellEnd"/>
+      <w:r>
+        <w:t>, Part II, 1895.</w:t>
+      </w:r>
+      <w:proofErr w:type="gramEnd"/>
+      <w:r>
+        <w:rPr>
+          <w:color w:val="943634" w:themeColor="accent2" w:themeShade="BF"/>
+        </w:rPr>
+        <w:t xml:space="preserve"> To reflect note #113</w:t>
       </w:r>
     </w:p>
     <w:p>
@@ -2651,8 +2595,17 @@
         <w:t>Jain</w:t>
       </w:r>
       <w:r>
-        <w:t>, Padmanabh, S. ‘</w:t>
-      </w:r>
+        <w:t xml:space="preserve">, </w:t>
+      </w:r>
+      <w:proofErr w:type="spellStart"/>
+      <w:r>
+        <w:t>Padmanabh</w:t>
+      </w:r>
+      <w:proofErr w:type="spellEnd"/>
+      <w:r>
+        <w:t>, S. ‘</w:t>
+      </w:r>
+      <w:proofErr w:type="spellStart"/>
       <w:r>
         <w:rPr>
           <w:b/>
@@ -2660,9 +2613,11 @@
         </w:rPr>
         <w:t>Śamaṇas</w:t>
       </w:r>
+      <w:proofErr w:type="spellEnd"/>
       <w:r>
         <w:t xml:space="preserve">: Their Conflict with </w:t>
       </w:r>
+      <w:proofErr w:type="spellStart"/>
       <w:r>
         <w:rPr>
           <w:b/>
@@ -2670,6 +2625,7 @@
         </w:rPr>
         <w:t>Brahaminical</w:t>
       </w:r>
+      <w:proofErr w:type="spellEnd"/>
       <w:r>
         <w:t xml:space="preserve"> Society,’ </w:t>
       </w:r>
@@ -2693,14 +2649,12 @@
         <w:t>, 2001</w:t>
       </w:r>
       <w:r>
-        <w:t xml:space="preserve"> </w:t>
-      </w:r>
-      <w:r>
-        <w:t>-&gt;</w:t>
+        <w:t xml:space="preserve"> -&gt;</w:t>
       </w:r>
       <w:r>
         <w:br/>
       </w:r>
+      <w:proofErr w:type="spellStart"/>
       <w:r>
         <w:rPr>
           <w:b/>
@@ -2708,8 +2662,17 @@
         </w:rPr>
         <w:t>Jaini</w:t>
       </w:r>
-      <w:r>
-        <w:t xml:space="preserve">, Padmanabh, S. </w:t>
+      <w:proofErr w:type="spellEnd"/>
+      <w:r>
+        <w:t xml:space="preserve">, </w:t>
+      </w:r>
+      <w:proofErr w:type="spellStart"/>
+      <w:r>
+        <w:t>Padmanabh</w:t>
+      </w:r>
+      <w:proofErr w:type="spellEnd"/>
+      <w:r>
+        <w:t xml:space="preserve">, S. </w:t>
       </w:r>
       <w:r>
         <w:rPr>
@@ -2725,149 +2688,353 @@
           <w:i/>
           <w:iCs/>
         </w:rPr>
-        <w:t>Buddhis</w:t>
+        <w:t>Buddhist Studies</w:t>
+      </w:r>
+      <w:r>
+        <w:t>, 2001</w:t>
+      </w:r>
+    </w:p>
+    <w:p>
+      <w:proofErr w:type="spellStart"/>
+      <w:r>
+        <w:t>Kaul</w:t>
+      </w:r>
+      <w:proofErr w:type="spellEnd"/>
+      <w:r>
+        <w:t xml:space="preserve">, </w:t>
+      </w:r>
+      <w:proofErr w:type="spellStart"/>
+      <w:r>
+        <w:t>Shonaleeka</w:t>
+      </w:r>
+      <w:proofErr w:type="spellEnd"/>
+      <w:r>
+        <w:t xml:space="preserve">. </w:t>
       </w:r>
       <w:r>
         <w:rPr>
           <w:b/>
           <w:bCs/>
+        </w:rPr>
+        <w:t>Imaging</w:t>
+      </w:r>
+      <w:r>
+        <w:t xml:space="preserve"> the Urban, Sanskrit and the City in Early India, 2010</w:t>
+      </w:r>
+      <w:r>
+        <w:t xml:space="preserve"> -&gt;</w:t>
+      </w:r>
+      <w:r>
+        <w:br/>
+      </w:r>
+      <w:proofErr w:type="spellStart"/>
+      <w:r>
+        <w:t>Kaul</w:t>
+      </w:r>
+      <w:proofErr w:type="spellEnd"/>
+      <w:r>
+        <w:t xml:space="preserve">, </w:t>
+      </w:r>
+      <w:proofErr w:type="spellStart"/>
+      <w:r>
+        <w:t>Shonaleeka</w:t>
+      </w:r>
+      <w:proofErr w:type="spellEnd"/>
+      <w:r>
+        <w:t xml:space="preserve">. </w:t>
+      </w:r>
+      <w:r>
+        <w:rPr>
+          <w:b/>
+          <w:bCs/>
+        </w:rPr>
+        <w:t>Imagining</w:t>
+      </w:r>
+      <w:r>
+        <w:t xml:space="preserve"> the Urban, Sanskrit and the City in Early India, 2010</w:t>
+      </w:r>
+    </w:p>
+    <w:p>
+      <w:pPr>
+        <w:rPr>
+          <w:b/>
+          <w:bCs/>
+        </w:rPr>
+      </w:pPr>
+      <w:r>
+        <w:t xml:space="preserve">Kennet, D, Rao, J. V. and Bai, M. </w:t>
+      </w:r>
+      <w:proofErr w:type="spellStart"/>
+      <w:r>
+        <w:t>Kasturi</w:t>
+      </w:r>
+      <w:proofErr w:type="spellEnd"/>
+      <w:r>
+        <w:t xml:space="preserve">. </w:t>
+      </w:r>
+      <w:proofErr w:type="gramStart"/>
+      <w:r>
+        <w:t xml:space="preserve">Excavations at </w:t>
+      </w:r>
+      <w:proofErr w:type="spellStart"/>
+      <w:r>
+        <w:t>Paithan</w:t>
+      </w:r>
+      <w:proofErr w:type="spellEnd"/>
+      <w:r>
+        <w:t xml:space="preserve">, </w:t>
+      </w:r>
+      <w:proofErr w:type="spellStart"/>
+      <w:r>
+        <w:rPr>
+          <w:b/>
+          <w:bCs/>
+        </w:rPr>
+        <w:t>Maharastra</w:t>
+      </w:r>
+      <w:proofErr w:type="spellEnd"/>
+      <w:r>
+        <w:t xml:space="preserve"> -&gt; </w:t>
+      </w:r>
+      <w:r>
+        <w:br/>
+      </w:r>
+      <w:r>
+        <w:t xml:space="preserve">Kennet, D, Rao, J. V. and Bai, M. </w:t>
+      </w:r>
+      <w:proofErr w:type="spellStart"/>
+      <w:r>
+        <w:t>Kasturi</w:t>
+      </w:r>
+      <w:proofErr w:type="spellEnd"/>
+      <w:r>
+        <w:t>.</w:t>
+      </w:r>
+      <w:proofErr w:type="gramEnd"/>
+      <w:r>
+        <w:t xml:space="preserve"> </w:t>
+      </w:r>
+      <w:r>
+        <w:t xml:space="preserve">Excavations at </w:t>
+      </w:r>
+      <w:proofErr w:type="spellStart"/>
+      <w:r>
+        <w:t>Paithan</w:t>
+      </w:r>
+      <w:proofErr w:type="spellEnd"/>
+      <w:r>
+        <w:t xml:space="preserve">, </w:t>
+      </w:r>
+      <w:r>
+        <w:rPr>
+          <w:b/>
+          <w:bCs/>
+        </w:rPr>
+        <w:t>Maharashtra</w:t>
+      </w:r>
+    </w:p>
+    <w:p>
+      <w:r>
+        <w:t xml:space="preserve">Law, B. C. </w:t>
+      </w:r>
+      <w:proofErr w:type="spellStart"/>
+      <w:r>
+        <w:t>Sravasti</w:t>
+      </w:r>
+      <w:proofErr w:type="spellEnd"/>
+      <w:r>
+        <w:t xml:space="preserve"> in Indian Literature, 1939</w:t>
+      </w:r>
+      <w:r>
+        <w:t xml:space="preserve"> -&gt;</w:t>
+      </w:r>
+      <w:r>
+        <w:br/>
+      </w:r>
+      <w:r>
+        <w:t>Law, B. C. ‘</w:t>
+      </w:r>
+      <w:proofErr w:type="spellStart"/>
+      <w:r>
+        <w:t>Śrāvastī</w:t>
+      </w:r>
+      <w:proofErr w:type="spellEnd"/>
+      <w:r>
+        <w:t xml:space="preserve"> in Indian Literature’</w:t>
+      </w:r>
+      <w:r>
+        <w:rPr>
           <w:i/>
           <w:iCs/>
         </w:rPr>
-        <w:t>t Studies</w:t>
-      </w:r>
-      <w:r>
-        <w:t>, 2001</w:t>
+        <w:t>, Memoirs of the Archaeological Survey of India</w:t>
+      </w:r>
+      <w:r>
+        <w:t>, No. 50</w:t>
+      </w:r>
+      <w:r>
+        <w:t>,</w:t>
+      </w:r>
+      <w:r>
+        <w:t xml:space="preserve"> 1935</w:t>
       </w:r>
     </w:p>
     <w:p>
-      <w:proofErr w:type="spellStart"/>
-      <w:r>
-        <w:t>Bronkhorst</w:t>
-      </w:r>
-      <w:proofErr w:type="spellEnd"/>
-      <w:r>
-        <w:t xml:space="preserve">, Johannes. </w:t>
-      </w:r>
-      <w:r>
-        <w:br/>
-      </w:r>
-      <w:proofErr w:type="gramStart"/>
-      <w:r>
-        <w:t>- ‘Literacy and Rationality in Ancient India,</w:t>
+      <w:r>
+        <w:t xml:space="preserve">Mani, B. R. ‘Identification of </w:t>
       </w:r>
       <w:r>
         <w:rPr>
           <w:b/>
           <w:bCs/>
         </w:rPr>
-        <w:t>’</w:t>
-      </w:r>
-      <w:proofErr w:type="spellStart"/>
+        <w:t>Setavya</w:t>
+      </w:r>
+      <w:r>
+        <w:t xml:space="preserve">, the Ancient City of Kosala with Siswania,’ </w:t>
+      </w:r>
       <w:r>
         <w:rPr>
           <w:b/>
           <w:bCs/>
         </w:rPr>
-        <w:t>Asiatiche</w:t>
-      </w:r>
-      <w:proofErr w:type="spellEnd"/>
-      <w:r>
-        <w:t xml:space="preserve"> </w:t>
-      </w:r>
-      <w:proofErr w:type="spellStart"/>
-      <w:r>
-        <w:t>Studien</w:t>
-      </w:r>
-      <w:proofErr w:type="spellEnd"/>
-      <w:r>
-        <w:t xml:space="preserve">/Etudes </w:t>
-      </w:r>
-      <w:proofErr w:type="spellStart"/>
-      <w:r>
-        <w:t>Asiatiques</w:t>
-      </w:r>
-      <w:proofErr w:type="spellEnd"/>
-      <w:r>
-        <w:t>, 56 (4) 2002.</w:t>
+        <w:t>Puratavtta</w:t>
+      </w:r>
+      <w:r>
+        <w:t xml:space="preserve">, No.21, 1990-1991. </w:t>
+      </w:r>
+      <w:proofErr w:type="gramStart"/>
+      <w:r>
+        <w:t>pp.43-50</w:t>
       </w:r>
       <w:proofErr w:type="gramEnd"/>
       <w:r>
-        <w:t xml:space="preserve"> </w:t>
-      </w:r>
-      <w:proofErr w:type="gramStart"/>
-      <w:r>
-        <w:t>-&gt;</w:t>
+        <w:t>.</w:t>
+      </w:r>
+      <w:r>
+        <w:t xml:space="preserve"> -&gt;</w:t>
       </w:r>
       <w:r>
         <w:br/>
-        <w:t>- ‘Literacy and Rationality in Ancient India,</w:t>
+      </w:r>
+      <w:r>
+        <w:t xml:space="preserve">Mani, B. R. ‘Identification of </w:t>
       </w:r>
       <w:r>
         <w:rPr>
           <w:b/>
           <w:bCs/>
         </w:rPr>
-        <w:t>’</w:t>
-      </w:r>
-      <w:proofErr w:type="spellStart"/>
+        <w:t>Setavyā</w:t>
+      </w:r>
+      <w:r>
+        <w:t xml:space="preserve">, the Ancient City of Kosala with Siswania,’ </w:t>
+      </w:r>
       <w:r>
         <w:rPr>
           <w:b/>
           <w:bCs/>
         </w:rPr>
-        <w:t>Asiatische</w:t>
-      </w:r>
-      <w:proofErr w:type="spellEnd"/>
-      <w:r>
-        <w:t xml:space="preserve"> </w:t>
-      </w:r>
-      <w:proofErr w:type="spellStart"/>
-      <w:r>
-        <w:t>Studien</w:t>
-      </w:r>
-      <w:proofErr w:type="spellEnd"/>
-      <w:r>
-        <w:t>/Et</w:t>
-      </w:r>
-      <w:r>
-        <w:t xml:space="preserve">udes </w:t>
-      </w:r>
-      <w:proofErr w:type="spellStart"/>
-      <w:r>
-        <w:t>Asiatiques</w:t>
-      </w:r>
-      <w:proofErr w:type="spellEnd"/>
-      <w:r>
-        <w:t>, 56 (4) 2002.</w:t>
+        <w:t>Puratattva</w:t>
+      </w:r>
+      <w:r>
+        <w:t xml:space="preserve">, No.21, 1990-1991. </w:t>
+      </w:r>
+      <w:proofErr w:type="gramStart"/>
+      <w:r>
+        <w:t>pp.43-50</w:t>
+      </w:r>
+      <w:proofErr w:type="gramEnd"/>
+      <w:r>
+        <w:t>.</w:t>
+      </w:r>
+    </w:p>
+    <w:p>
+      <w:r>
+        <w:t xml:space="preserve">Pathak, </w:t>
+      </w:r>
+      <w:proofErr w:type="spellStart"/>
+      <w:r>
+        <w:rPr>
+          <w:b/>
+          <w:bCs/>
+        </w:rPr>
+        <w:t>Visuddhananda</w:t>
+      </w:r>
+      <w:proofErr w:type="spellEnd"/>
+      <w:r>
+        <w:t>. History of Kosala up to the Rise of the Mauryas</w:t>
+      </w:r>
+      <w:proofErr w:type="gramStart"/>
+      <w:r>
+        <w:t>,1963</w:t>
+      </w:r>
+      <w:proofErr w:type="gramEnd"/>
+      <w:r>
+        <w:t xml:space="preserve"> -&gt;</w:t>
+      </w:r>
+      <w:r>
+        <w:br/>
+      </w:r>
+      <w:r>
+        <w:t xml:space="preserve">Pathak, </w:t>
+      </w:r>
+      <w:r>
+        <w:rPr>
+          <w:b/>
+          <w:bCs/>
+        </w:rPr>
+        <w:t>Vishuddhanand</w:t>
+      </w:r>
+      <w:r>
+        <w:t>. History of Kosala up to the Rise of the Mauryas</w:t>
+      </w:r>
+      <w:proofErr w:type="gramStart"/>
+      <w:r>
+        <w:t>,1963</w:t>
       </w:r>
       <w:proofErr w:type="gramEnd"/>
     </w:p>
     <w:p>
+      <w:proofErr w:type="spellStart"/>
+      <w:r>
+        <w:rPr>
+          <w:b/>
+          <w:bCs/>
+        </w:rPr>
+        <w:t>Schingloff</w:t>
+      </w:r>
+      <w:proofErr w:type="spellEnd"/>
+      <w:r>
+        <w:t>, Dieter. Fortified Cities of Ancient India, A Comparative Study, 2014</w:t>
+      </w:r>
+      <w:r>
+        <w:t xml:space="preserve"> -&gt;</w:t>
+      </w:r>
+      <w:r>
+        <w:br/>
+      </w:r>
+      <w:proofErr w:type="spellStart"/>
+      <w:r>
+        <w:rPr>
+          <w:b/>
+          <w:bCs/>
+        </w:rPr>
+        <w:t>Schlingloff</w:t>
+      </w:r>
+      <w:proofErr w:type="spellEnd"/>
+      <w:r>
+        <w:t xml:space="preserve">, Dieter. Fortified Cities of Ancient India, </w:t>
+      </w:r>
       <w:proofErr w:type="gramStart"/>
       <w:r>
-        <w:rPr>
-          <w:color w:val="943634" w:themeColor="accent2" w:themeShade="BF"/>
-        </w:rPr>
-        <w:t xml:space="preserve">Added for note #113: </w:t>
-      </w:r>
-      <w:r>
-        <w:t>Jacobi, Hermann.</w:t>
+        <w:t>A</w:t>
       </w:r>
       <w:proofErr w:type="gramEnd"/>
       <w:r>
-        <w:t xml:space="preserve"> Jain </w:t>
-      </w:r>
-      <w:proofErr w:type="spellStart"/>
-      <w:r>
-        <w:t>Sūtras</w:t>
-      </w:r>
-      <w:proofErr w:type="spellEnd"/>
-      <w:r>
-        <w:t>, Part II, 1895</w:t>
+        <w:t xml:space="preserve"> Comparative Study, 2014</w:t>
       </w:r>
     </w:p>
-    <w:p/>
     <w:p/>
     <w:p/>
     <w:p/>

--- a/footprints/Questions and Thoughts on Footprints 2.docx
+++ b/footprints/Questions and Thoughts on Footprints 2.docx
@@ -705,8 +705,6 @@
             </w:r>
             <w:r>
               <w:br/>
-            </w:r>
-            <w:r>
               <w:t xml:space="preserve">#101- </w:t>
             </w:r>
             <w:proofErr w:type="spellStart"/>
@@ -715,14 +713,7 @@
                 <w:b/>
                 <w:bCs/>
               </w:rPr>
-              <w:t>Taittī</w:t>
-            </w:r>
-            <w:r>
-              <w:rPr>
-                <w:b/>
-                <w:bCs/>
-              </w:rPr>
-              <w:t>riya</w:t>
+              <w:t>Taittīriya</w:t>
             </w:r>
             <w:proofErr w:type="spellEnd"/>
             <w:r>
@@ -743,7 +734,17 @@
           </w:tcPr>
           <w:p>
             <w:r>
-              <w:t>#110- See Jain 2014 -&gt;</w:t>
+              <w:t xml:space="preserve">#110- See </w:t>
+            </w:r>
+            <w:r>
+              <w:rPr>
+                <w:b/>
+                <w:bCs/>
+              </w:rPr>
+              <w:t>Jain</w:t>
+            </w:r>
+            <w:r>
+              <w:t xml:space="preserve"> 2014 -&gt;</w:t>
             </w:r>
           </w:p>
           <w:p>
@@ -757,17 +758,16 @@
             </w:r>
             <w:proofErr w:type="spellStart"/>
             <w:r>
-              <w:t>Jain</w:t>
-            </w:r>
-            <w:r>
-              <w:t>i</w:t>
+              <w:rPr>
+                <w:b/>
+                <w:bCs/>
+              </w:rPr>
+              <w:t>Jaini</w:t>
             </w:r>
             <w:proofErr w:type="spellEnd"/>
             <w:r>
               <w:t xml:space="preserve"> 2014</w:t>
             </w:r>
-            <w:bookmarkStart w:id="0" w:name="_GoBack"/>
-            <w:bookmarkEnd w:id="0"/>
           </w:p>
         </w:tc>
       </w:tr>
@@ -782,6 +782,21 @@
                 <w:color w:val="943634" w:themeColor="accent2" w:themeShade="BF"/>
               </w:rPr>
             </w:pPr>
+            <w:r>
+              <w:t>#123- M.II,62; II,63 -&gt;</w:t>
+            </w:r>
+            <w:r>
+              <w:br/>
+            </w:r>
+            <w:r>
+              <w:t>#123- M.II,62</w:t>
+            </w:r>
+            <w:r>
+              <w:t>-</w:t>
+            </w:r>
+            <w:r>
+              <w:t>63</w:t>
+            </w:r>
           </w:p>
         </w:tc>
       </w:tr>
@@ -796,6 +811,79 @@
                 <w:color w:val="943634" w:themeColor="accent2" w:themeShade="BF"/>
               </w:rPr>
             </w:pPr>
+            <w:r>
+              <w:t>#</w:t>
+            </w:r>
+            <w:r>
+              <w:t>134</w:t>
+            </w:r>
+            <w:r>
+              <w:t xml:space="preserve">- </w:t>
+            </w:r>
+            <w:r>
+              <w:t xml:space="preserve">The </w:t>
+            </w:r>
+            <w:proofErr w:type="spellStart"/>
+            <w:r>
+              <w:t>sal</w:t>
+            </w:r>
+            <w:proofErr w:type="spellEnd"/>
+            <w:r>
+              <w:t xml:space="preserve"> is </w:t>
+            </w:r>
+            <w:proofErr w:type="spellStart"/>
+            <w:r>
+              <w:t>Shorea</w:t>
+            </w:r>
+            <w:proofErr w:type="spellEnd"/>
+            <w:r>
+              <w:t xml:space="preserve"> </w:t>
+            </w:r>
+            <w:proofErr w:type="spellStart"/>
+            <w:r>
+              <w:t>robusta</w:t>
+            </w:r>
+            <w:proofErr w:type="spellEnd"/>
+            <w:r>
+              <w:t>.</w:t>
+            </w:r>
+            <w:r>
+              <w:t xml:space="preserve"> </w:t>
+            </w:r>
+            <w:r>
+              <w:rPr>
+                <w:color w:val="943634" w:themeColor="accent2" w:themeShade="BF"/>
+              </w:rPr>
+              <w:t xml:space="preserve">I don’t understand this, as you talk in the text about </w:t>
+            </w:r>
+            <w:proofErr w:type="spellStart"/>
+            <w:r>
+              <w:rPr>
+                <w:color w:val="943634" w:themeColor="accent2" w:themeShade="BF"/>
+              </w:rPr>
+              <w:t>sāka</w:t>
+            </w:r>
+            <w:proofErr w:type="spellEnd"/>
+            <w:r>
+              <w:rPr>
+                <w:color w:val="943634" w:themeColor="accent2" w:themeShade="BF"/>
+              </w:rPr>
+              <w:t xml:space="preserve"> trees, not </w:t>
+            </w:r>
+            <w:proofErr w:type="spellStart"/>
+            <w:r>
+              <w:rPr>
+                <w:color w:val="943634" w:themeColor="accent2" w:themeShade="BF"/>
+              </w:rPr>
+              <w:t>sal</w:t>
+            </w:r>
+            <w:proofErr w:type="spellEnd"/>
+            <w:r>
+              <w:rPr>
+                <w:color w:val="943634" w:themeColor="accent2" w:themeShade="BF"/>
+              </w:rPr>
+              <w:t xml:space="preserve"> trees. Are they the same tree?</w:t>
+            </w:r>
           </w:p>
         </w:tc>
       </w:tr>
@@ -805,11 +893,38 @@
             <w:tcW w:w="9242" w:type="dxa"/>
           </w:tcPr>
           <w:p>
-            <w:pPr>
-              <w:rPr>
-                <w:color w:val="943634" w:themeColor="accent2" w:themeShade="BF"/>
-              </w:rPr>
-            </w:pPr>
+            <w:bookmarkStart w:id="0" w:name="_GoBack"/>
+            <w:bookmarkEnd w:id="0"/>
+            <w:r>
+              <w:t xml:space="preserve">#138- </w:t>
+            </w:r>
+            <w:proofErr w:type="spellStart"/>
+            <w:r>
+              <w:t>Dhp</w:t>
+            </w:r>
+            <w:proofErr w:type="spellEnd"/>
+            <w:r>
+              <w:t>-a. 254. -&gt;</w:t>
+            </w:r>
+            <w:r>
+              <w:br/>
+            </w:r>
+            <w:proofErr w:type="spellStart"/>
+            <w:r>
+              <w:t>Dhp</w:t>
+            </w:r>
+            <w:proofErr w:type="spellEnd"/>
+            <w:r>
+              <w:t>-a. III</w:t>
+            </w:r>
+            <w:proofErr w:type="gramStart"/>
+            <w:r>
+              <w:t>,254</w:t>
+            </w:r>
+            <w:proofErr w:type="gramEnd"/>
+            <w:r>
+              <w:t>.</w:t>
+            </w:r>
           </w:p>
         </w:tc>
       </w:tr>
@@ -819,11 +934,9 @@
             <w:tcW w:w="9242" w:type="dxa"/>
           </w:tcPr>
           <w:p>
-            <w:pPr>
-              <w:rPr>
-                <w:color w:val="943634" w:themeColor="accent2" w:themeShade="BF"/>
-              </w:rPr>
-            </w:pPr>
+            <w:r>
+              <w:t>#380- Vin.I,301-302, -&gt; Vin.IV,301-302,</w:t>
+            </w:r>
           </w:p>
         </w:tc>
       </w:tr>
@@ -833,11 +946,25 @@
             <w:tcW w:w="9242" w:type="dxa"/>
           </w:tcPr>
           <w:p>
-            <w:pPr>
-              <w:rPr>
-                <w:color w:val="943634" w:themeColor="accent2" w:themeShade="BF"/>
-              </w:rPr>
-            </w:pPr>
+            <w:r>
+              <w:t xml:space="preserve">#399-  </w:t>
+            </w:r>
+            <w:proofErr w:type="spellStart"/>
+            <w:r>
+              <w:t>Lalitavistara</w:t>
+            </w:r>
+            <w:proofErr w:type="spellEnd"/>
+            <w:r>
+              <w:t xml:space="preserve"> XXVI 6 -&gt; </w:t>
+            </w:r>
+            <w:proofErr w:type="spellStart"/>
+            <w:r>
+              <w:t>Lalitavistara</w:t>
+            </w:r>
+            <w:proofErr w:type="spellEnd"/>
+            <w:r>
+              <w:t xml:space="preserve"> XXVI 18,</w:t>
+            </w:r>
           </w:p>
         </w:tc>
       </w:tr>
@@ -852,6 +979,9 @@
                 <w:color w:val="943634" w:themeColor="accent2" w:themeShade="BF"/>
               </w:rPr>
             </w:pPr>
+            <w:r>
+              <w:t>#401- Vin.IV,465 -&gt; Vin.IV,65</w:t>
+            </w:r>
           </w:p>
         </w:tc>
       </w:tr>
@@ -863,9 +993,25 @@
           <w:p>
             <w:pPr>
               <w:rPr>
-                <w:color w:val="943634" w:themeColor="accent2" w:themeShade="BF"/>
+                <w:rFonts w:eastAsia="SimSun"/>
               </w:rPr>
             </w:pPr>
+            <w:r>
+              <w:t>#409- (Vin.)</w:t>
+            </w:r>
+            <w:r>
+              <w:rPr>
+                <w:rFonts w:eastAsia="SimSun"/>
+              </w:rPr>
+              <w:t>IV,87 –</w:t>
+            </w:r>
+            <w:r>
+              <w:rPr>
+                <w:rFonts w:eastAsia="SimSun"/>
+                <w:color w:val="943634" w:themeColor="accent2" w:themeShade="BF"/>
+              </w:rPr>
+              <w:t xml:space="preserve"> I don’t understand what this refers to</w:t>
+            </w:r>
           </w:p>
         </w:tc>
       </w:tr>
@@ -876,34 +1022,21 @@
           </w:tcPr>
           <w:p>
             <w:r>
-              <w:t xml:space="preserve">#138- </w:t>
-            </w:r>
-            <w:proofErr w:type="spellStart"/>
-            <w:r>
-              <w:t>Dhp</w:t>
-            </w:r>
-            <w:proofErr w:type="spellEnd"/>
-            <w:r>
-              <w:t>-a. 254. -&gt;</w:t>
-            </w:r>
-            <w:r>
-              <w:br/>
-            </w:r>
-            <w:proofErr w:type="spellStart"/>
-            <w:r>
-              <w:t>Dhp</w:t>
-            </w:r>
-            <w:proofErr w:type="spellEnd"/>
-            <w:r>
-              <w:t>-a. III</w:t>
+              <w:t>#419- Vin.IV</w:t>
             </w:r>
             <w:proofErr w:type="gramStart"/>
             <w:r>
-              <w:t>,254</w:t>
+              <w:t>,189</w:t>
             </w:r>
             <w:proofErr w:type="gramEnd"/>
             <w:r>
-              <w:t>.</w:t>
+              <w:t xml:space="preserve">. – </w:t>
+            </w:r>
+            <w:r>
+              <w:rPr>
+                <w:color w:val="943634" w:themeColor="accent2" w:themeShade="BF"/>
+              </w:rPr>
+              <w:t>Is this correct?</w:t>
             </w:r>
           </w:p>
         </w:tc>
@@ -915,7 +1048,8 @@
           </w:tcPr>
           <w:p>
             <w:r>
-              <w:t>#380- Vin.I,301-302, -&gt; Vin.IV,301-302,</w:t>
+              <w:lastRenderedPageBreak/>
+              <w:t>#422- M.I,206; -&gt; M.III,206;</w:t>
             </w:r>
           </w:p>
         </w:tc>
@@ -927,24 +1061,7 @@
           </w:tcPr>
           <w:p>
             <w:r>
-              <w:lastRenderedPageBreak/>
-              <w:t xml:space="preserve">#399-  </w:t>
-            </w:r>
-            <w:proofErr w:type="spellStart"/>
-            <w:r>
-              <w:t>Lalitavistara</w:t>
-            </w:r>
-            <w:proofErr w:type="spellEnd"/>
-            <w:r>
-              <w:t xml:space="preserve"> XXVI 6 -&gt; </w:t>
-            </w:r>
-            <w:proofErr w:type="spellStart"/>
-            <w:r>
-              <w:t>Lalitavistara</w:t>
-            </w:r>
-            <w:proofErr w:type="spellEnd"/>
-            <w:r>
-              <w:t xml:space="preserve"> XXVI 18,</w:t>
+              <w:t>#433- S.V,450 -&gt; S.V,405</w:t>
             </w:r>
           </w:p>
         </w:tc>
@@ -961,7 +1078,21 @@
               </w:rPr>
             </w:pPr>
             <w:r>
-              <w:t>#401- Vin.IV,465 -&gt; Vin.IV,65</w:t>
+              <w:t>#444- also M.I</w:t>
+            </w:r>
+            <w:proofErr w:type="gramStart"/>
+            <w:r>
+              <w:t>,149</w:t>
+            </w:r>
+            <w:proofErr w:type="gramEnd"/>
+            <w:r>
+              <w:t xml:space="preserve">. – </w:t>
+            </w:r>
+            <w:r>
+              <w:rPr>
+                <w:color w:val="943634" w:themeColor="accent2" w:themeShade="BF"/>
+              </w:rPr>
+              <w:t>I don’t understand this reference</w:t>
             </w:r>
           </w:p>
         </w:tc>
@@ -974,24 +1105,34 @@
           <w:p>
             <w:pPr>
               <w:rPr>
-                <w:rFonts w:eastAsia="SimSun"/>
+                <w:color w:val="943634" w:themeColor="accent2" w:themeShade="BF"/>
               </w:rPr>
             </w:pPr>
             <w:r>
-              <w:t>#409- (Vin.)</w:t>
-            </w:r>
-            <w:r>
-              <w:rPr>
-                <w:rFonts w:eastAsia="SimSun"/>
-              </w:rPr>
-              <w:t>IV,87 –</w:t>
-            </w:r>
-            <w:r>
-              <w:rPr>
-                <w:rFonts w:eastAsia="SimSun"/>
-                <w:color w:val="943634" w:themeColor="accent2" w:themeShade="BF"/>
-              </w:rPr>
-              <w:t xml:space="preserve"> I don’t understand what this refers to</w:t>
+              <w:rPr>
+                <w:color w:val="000000" w:themeColor="text1"/>
+              </w:rPr>
+              <w:t xml:space="preserve">#456- </w:t>
+            </w:r>
+            <w:proofErr w:type="spellStart"/>
+            <w:r>
+              <w:rPr>
+                <w:color w:val="000000" w:themeColor="text1"/>
+              </w:rPr>
+              <w:t>Vikramacarita</w:t>
+            </w:r>
+            <w:proofErr w:type="spellEnd"/>
+            <w:r>
+              <w:rPr>
+                <w:color w:val="000000" w:themeColor="text1"/>
+              </w:rPr>
+              <w:t xml:space="preserve"> 114-15. </w:t>
+            </w:r>
+            <w:r>
+              <w:rPr>
+                <w:color w:val="943634" w:themeColor="accent2" w:themeShade="BF"/>
+              </w:rPr>
+              <w:t>Is there an English Translation of this available?</w:t>
             </w:r>
           </w:p>
         </w:tc>
@@ -1002,22 +1143,49 @@
             <w:tcW w:w="9242" w:type="dxa"/>
           </w:tcPr>
           <w:p>
-            <w:r>
-              <w:t>#419- Vin.IV</w:t>
+            <w:pPr>
+              <w:rPr>
+                <w:color w:val="943634" w:themeColor="accent2" w:themeShade="BF"/>
+              </w:rPr>
+            </w:pPr>
+            <w:r>
+              <w:t xml:space="preserve">#466- and for </w:t>
+            </w:r>
+            <w:proofErr w:type="spellStart"/>
+            <w:r>
+              <w:t>Yājñavalkya</w:t>
+            </w:r>
+            <w:proofErr w:type="spellEnd"/>
+            <w:r>
+              <w:t xml:space="preserve"> </w:t>
+            </w:r>
+            <w:proofErr w:type="spellStart"/>
+            <w:r>
+              <w:t>Dharmasūtra</w:t>
+            </w:r>
+            <w:proofErr w:type="spellEnd"/>
+            <w:r>
+              <w:t xml:space="preserve"> 1.152 it warranted the death penalty</w:t>
+            </w:r>
+            <w:r>
+              <w:rPr>
+                <w:color w:val="943634" w:themeColor="accent2" w:themeShade="BF"/>
+              </w:rPr>
+              <w:t xml:space="preserve">. </w:t>
             </w:r>
             <w:proofErr w:type="gramStart"/>
             <w:r>
-              <w:t>,189</w:t>
+              <w:rPr>
+                <w:color w:val="943634" w:themeColor="accent2" w:themeShade="BF"/>
+              </w:rPr>
+              <w:t>Is  Yājñavalkya</w:t>
             </w:r>
             <w:proofErr w:type="gramEnd"/>
             <w:r>
-              <w:t xml:space="preserve">. – </w:t>
-            </w:r>
-            <w:r>
-              <w:rPr>
-                <w:color w:val="943634" w:themeColor="accent2" w:themeShade="BF"/>
-              </w:rPr>
-              <w:t>Is this correct?</w:t>
+              <w:rPr>
+                <w:color w:val="943634" w:themeColor="accent2" w:themeShade="BF"/>
+              </w:rPr>
+              <w:t xml:space="preserve"> Dharmasūtra in an Olivelle book or do you have another reference?</w:t>
             </w:r>
           </w:p>
         </w:tc>
@@ -1029,7 +1197,29 @@
           </w:tcPr>
           <w:p>
             <w:r>
-              <w:t>#422- M.I,206; -&gt; M.III,206;</w:t>
+              <w:t xml:space="preserve">#474- </w:t>
+            </w:r>
+            <w:proofErr w:type="spellStart"/>
+            <w:r>
+              <w:rPr>
+                <w:b/>
+                <w:bCs/>
+              </w:rPr>
+              <w:t>Srinivasam</w:t>
+            </w:r>
+            <w:proofErr w:type="spellEnd"/>
+            <w:r>
+              <w:t xml:space="preserve"> gives a finger-breadth -&gt; </w:t>
+            </w:r>
+            <w:r>
+              <w:rPr>
+                <w:b/>
+                <w:bCs/>
+              </w:rPr>
+              <w:t>Srinivasan</w:t>
+            </w:r>
+            <w:r>
+              <w:t xml:space="preserve"> gives a finger-breadth</w:t>
             </w:r>
           </w:p>
         </w:tc>
@@ -1041,7 +1231,7 @@
           </w:tcPr>
           <w:p>
             <w:r>
-              <w:t>#433- S.V,450 -&gt; S.V,405</w:t>
+              <w:t>#525- S.I,129 -&gt; Thi.42-44</w:t>
             </w:r>
           </w:p>
         </w:tc>
@@ -1058,21 +1248,13 @@
               </w:rPr>
             </w:pPr>
             <w:r>
-              <w:t>#444- also M.I</w:t>
-            </w:r>
-            <w:proofErr w:type="gramStart"/>
-            <w:r>
-              <w:t>,149</w:t>
-            </w:r>
-            <w:proofErr w:type="gramEnd"/>
-            <w:r>
-              <w:t xml:space="preserve">. – </w:t>
-            </w:r>
-            <w:r>
-              <w:rPr>
-                <w:color w:val="943634" w:themeColor="accent2" w:themeShade="BF"/>
-              </w:rPr>
-              <w:t>I don’t understand this reference</w:t>
+              <w:t xml:space="preserve">#587- Sn.106 </w:t>
+            </w:r>
+            <w:r>
+              <w:rPr>
+                <w:color w:val="943634" w:themeColor="accent2" w:themeShade="BF"/>
+              </w:rPr>
+              <w:t>This reference doesn’t seem right</w:t>
             </w:r>
           </w:p>
         </w:tc>
@@ -1083,36 +1265,8 @@
             <w:tcW w:w="9242" w:type="dxa"/>
           </w:tcPr>
           <w:p>
-            <w:pPr>
-              <w:rPr>
-                <w:color w:val="943634" w:themeColor="accent2" w:themeShade="BF"/>
-              </w:rPr>
-            </w:pPr>
-            <w:r>
-              <w:rPr>
-                <w:color w:val="000000" w:themeColor="text1"/>
-              </w:rPr>
-              <w:t xml:space="preserve">#456- </w:t>
-            </w:r>
-            <w:proofErr w:type="spellStart"/>
-            <w:r>
-              <w:rPr>
-                <w:color w:val="000000" w:themeColor="text1"/>
-              </w:rPr>
-              <w:t>Vikramacarita</w:t>
-            </w:r>
-            <w:proofErr w:type="spellEnd"/>
-            <w:r>
-              <w:rPr>
-                <w:color w:val="000000" w:themeColor="text1"/>
-              </w:rPr>
-              <w:t xml:space="preserve"> 114-15. </w:t>
-            </w:r>
-            <w:r>
-              <w:rPr>
-                <w:color w:val="943634" w:themeColor="accent2" w:themeShade="BF"/>
-              </w:rPr>
-              <w:t>Is there an English Translation of this available?</w:t>
+            <w:r>
+              <w:t xml:space="preserve">#595- Ja.III,15 -&gt; Ja.II,15 </w:t>
             </w:r>
           </w:p>
         </w:tc>
@@ -1124,48 +1278,39 @@
           </w:tcPr>
           <w:p>
             <w:pPr>
+              <w:tabs>
+                <w:tab w:val="right" w:pos="9026"/>
+              </w:tabs>
               <w:rPr>
                 <w:color w:val="943634" w:themeColor="accent2" w:themeShade="BF"/>
               </w:rPr>
             </w:pPr>
             <w:r>
-              <w:t xml:space="preserve">#466- and for </w:t>
-            </w:r>
-            <w:proofErr w:type="spellStart"/>
-            <w:r>
-              <w:t>Yājñavalkya</w:t>
-            </w:r>
-            <w:proofErr w:type="spellEnd"/>
-            <w:r>
-              <w:t xml:space="preserve"> </w:t>
-            </w:r>
-            <w:proofErr w:type="spellStart"/>
-            <w:r>
-              <w:t>Dharmasūtra</w:t>
-            </w:r>
-            <w:proofErr w:type="spellEnd"/>
-            <w:r>
-              <w:t xml:space="preserve"> 1.152 it warranted the death penalty</w:t>
-            </w:r>
-            <w:r>
-              <w:rPr>
-                <w:color w:val="943634" w:themeColor="accent2" w:themeShade="BF"/>
-              </w:rPr>
-              <w:t xml:space="preserve">. </w:t>
+              <w:t xml:space="preserve">#616- … work will be reborn in a very unpleasant purgatory, Mvu.I, </w:t>
+            </w:r>
+            <w:r>
+              <w:rPr>
+                <w:b/>
+                <w:bCs/>
+              </w:rPr>
+              <w:t>pp</w:t>
+            </w:r>
+            <w:r>
+              <w:t>.18</w:t>
             </w:r>
             <w:proofErr w:type="gramStart"/>
             <w:r>
-              <w:rPr>
-                <w:color w:val="943634" w:themeColor="accent2" w:themeShade="BF"/>
-              </w:rPr>
-              <w:t>Is  Yājñavalkya</w:t>
+              <w:t>,22</w:t>
             </w:r>
             <w:proofErr w:type="gramEnd"/>
             <w:r>
-              <w:rPr>
-                <w:color w:val="943634" w:themeColor="accent2" w:themeShade="BF"/>
-              </w:rPr>
-              <w:t xml:space="preserve"> Dharmasūtra in an Olivelle book or do you have another reference?</w:t>
+              <w:t>.</w:t>
+            </w:r>
+            <w:r>
+              <w:rPr>
+                <w:color w:val="943634" w:themeColor="accent2" w:themeShade="BF"/>
+              </w:rPr>
+              <w:t xml:space="preserve">   pp. not required as it’s not page numbers but section numbers</w:t>
             </w:r>
           </w:p>
         </w:tc>
@@ -1176,30 +1321,45 @@
             <w:tcW w:w="9242" w:type="dxa"/>
           </w:tcPr>
           <w:p>
-            <w:r>
-              <w:t xml:space="preserve">#474- </w:t>
-            </w:r>
-            <w:proofErr w:type="spellStart"/>
-            <w:r>
-              <w:rPr>
-                <w:b/>
-                <w:bCs/>
-              </w:rPr>
-              <w:t>Srinivasam</w:t>
-            </w:r>
-            <w:proofErr w:type="spellEnd"/>
-            <w:r>
-              <w:t xml:space="preserve"> gives a finger-breadth -&gt; </w:t>
-            </w:r>
-            <w:r>
-              <w:rPr>
-                <w:b/>
-                <w:bCs/>
-              </w:rPr>
-              <w:t>Srinivasan</w:t>
-            </w:r>
-            <w:r>
-              <w:t xml:space="preserve"> gives a finger-breadth</w:t>
+            <w:pPr>
+              <w:rPr>
+                <w:color w:val="943634" w:themeColor="accent2" w:themeShade="BF"/>
+              </w:rPr>
+            </w:pPr>
+            <w:r>
+              <w:t xml:space="preserve">#624- </w:t>
+            </w:r>
+            <w:r>
+              <w:rPr>
+                <w:b/>
+                <w:bCs/>
+              </w:rPr>
+              <w:t>S.I</w:t>
+            </w:r>
+            <w:proofErr w:type="gramStart"/>
+            <w:r>
+              <w:rPr>
+                <w:b/>
+                <w:bCs/>
+              </w:rPr>
+              <w:t>,81</w:t>
+            </w:r>
+            <w:proofErr w:type="gramEnd"/>
+            <w:r>
+              <w:rPr>
+                <w:b/>
+                <w:bCs/>
+              </w:rPr>
+              <w:t>-82, IV,230; M.I,473;</w:t>
+            </w:r>
+            <w:r>
+              <w:t xml:space="preserve"> Vin.I,199. </w:t>
+            </w:r>
+            <w:r>
+              <w:rPr>
+                <w:color w:val="943634" w:themeColor="accent2" w:themeShade="BF"/>
+              </w:rPr>
+              <w:t>The first three references are mentioned in notes directly above so they may be superfluous here?</w:t>
             </w:r>
           </w:p>
         </w:tc>
@@ -1210,8 +1370,27 @@
             <w:tcW w:w="9242" w:type="dxa"/>
           </w:tcPr>
           <w:p>
-            <w:r>
-              <w:t>#525- S.I,129 -&gt; Thi.42-44</w:t>
+            <w:pPr>
+              <w:rPr>
+                <w:color w:val="943634" w:themeColor="accent2" w:themeShade="BF"/>
+              </w:rPr>
+            </w:pPr>
+            <w:r>
+              <w:t>#644- A.IV</w:t>
+            </w:r>
+            <w:proofErr w:type="gramStart"/>
+            <w:r>
+              <w:t>,241</w:t>
+            </w:r>
+            <w:proofErr w:type="gramEnd"/>
+            <w:r>
+              <w:t xml:space="preserve"> </w:t>
+            </w:r>
+            <w:r>
+              <w:rPr>
+                <w:color w:val="943634" w:themeColor="accent2" w:themeShade="BF"/>
+              </w:rPr>
+              <w:t>Is this correct?</w:t>
             </w:r>
           </w:p>
         </w:tc>
@@ -1222,19 +1401,32 @@
             <w:tcW w:w="9242" w:type="dxa"/>
           </w:tcPr>
           <w:p>
-            <w:pPr>
-              <w:rPr>
-                <w:color w:val="943634" w:themeColor="accent2" w:themeShade="BF"/>
-              </w:rPr>
-            </w:pPr>
-            <w:r>
-              <w:t xml:space="preserve">#587- Sn.106 </w:t>
-            </w:r>
-            <w:r>
-              <w:rPr>
-                <w:color w:val="943634" w:themeColor="accent2" w:themeShade="BF"/>
-              </w:rPr>
-              <w:t>This reference doesn’t seem right</w:t>
+            <w:r>
+              <w:t xml:space="preserve">#655- </w:t>
+            </w:r>
+            <w:proofErr w:type="spellStart"/>
+            <w:r>
+              <w:t>Mhv</w:t>
+            </w:r>
+            <w:proofErr w:type="spellEnd"/>
+            <w:r>
+              <w:t>. II</w:t>
+            </w:r>
+            <w:proofErr w:type="gramStart"/>
+            <w:r>
+              <w:t>,232</w:t>
+            </w:r>
+            <w:proofErr w:type="gramEnd"/>
+            <w:r>
+              <w:t>. -&gt; Mhv. II</w:t>
+            </w:r>
+            <w:proofErr w:type="gramStart"/>
+            <w:r>
+              <w:t>,32</w:t>
+            </w:r>
+            <w:proofErr w:type="gramEnd"/>
+            <w:r>
+              <w:t>.</w:t>
             </w:r>
           </w:p>
         </w:tc>
@@ -1245,8 +1437,19 @@
             <w:tcW w:w="9242" w:type="dxa"/>
           </w:tcPr>
           <w:p>
-            <w:r>
-              <w:t xml:space="preserve">#595- Ja.III,15 -&gt; Ja.II,15 </w:t>
+            <w:pPr>
+              <w:rPr>
+                <w:color w:val="943634" w:themeColor="accent2" w:themeShade="BF"/>
+              </w:rPr>
+            </w:pPr>
+            <w:r>
+              <w:t xml:space="preserve">#671- The Buddha’s half-brother Nanda used to paint his eyes, Vin. IV,173. </w:t>
+            </w:r>
+            <w:r>
+              <w:rPr>
+                <w:color w:val="943634" w:themeColor="accent2" w:themeShade="BF"/>
+              </w:rPr>
+              <w:t>Should this reference be S.II,281 (SN21.8) as the reference you have used is for Nanda wearing Buddha sized robes</w:t>
             </w:r>
           </w:p>
         </w:tc>
@@ -1258,39 +1461,40 @@
           </w:tcPr>
           <w:p>
             <w:pPr>
-              <w:tabs>
-                <w:tab w:val="right" w:pos="9026"/>
-              </w:tabs>
               <w:rPr>
                 <w:color w:val="943634" w:themeColor="accent2" w:themeShade="BF"/>
               </w:rPr>
             </w:pPr>
             <w:r>
-              <w:t xml:space="preserve">#616- … work will be reborn in a very unpleasant purgatory, Mvu.I, </w:t>
-            </w:r>
-            <w:r>
-              <w:rPr>
-                <w:b/>
-                <w:bCs/>
-              </w:rPr>
-              <w:t>pp</w:t>
-            </w:r>
-            <w:r>
-              <w:t>.18</w:t>
+              <w:t>#680- D.II</w:t>
             </w:r>
             <w:proofErr w:type="gramStart"/>
             <w:r>
-              <w:t>,22</w:t>
+              <w:t>,101</w:t>
             </w:r>
             <w:proofErr w:type="gramEnd"/>
             <w:r>
-              <w:t>.</w:t>
-            </w:r>
-            <w:r>
-              <w:rPr>
-                <w:color w:val="943634" w:themeColor="accent2" w:themeShade="BF"/>
-              </w:rPr>
-              <w:t xml:space="preserve">   pp. not required as it’s not page numbers but section numbers</w:t>
+              <w:t xml:space="preserve">. </w:t>
+            </w:r>
+            <w:r>
+              <w:rPr>
+                <w:color w:val="943634" w:themeColor="accent2" w:themeShade="BF"/>
+              </w:rPr>
+              <w:t>This reference seems out of place – should it refer to D.II</w:t>
+            </w:r>
+            <w:proofErr w:type="gramStart"/>
+            <w:r>
+              <w:rPr>
+                <w:color w:val="943634" w:themeColor="accent2" w:themeShade="BF"/>
+              </w:rPr>
+              <w:t>,127</w:t>
+            </w:r>
+            <w:proofErr w:type="gramEnd"/>
+            <w:r>
+              <w:rPr>
+                <w:color w:val="943634" w:themeColor="accent2" w:themeShade="BF"/>
+              </w:rPr>
+              <w:t xml:space="preserve"> – “And when the night had passed Cunda had delicious fresh and cooked foods prepared in his own home…”</w:t>
             </w:r>
           </w:p>
         </w:tc>
@@ -1307,39 +1511,60 @@
               </w:rPr>
             </w:pPr>
             <w:r>
-              <w:t xml:space="preserve">#624- </w:t>
-            </w:r>
-            <w:r>
-              <w:rPr>
-                <w:b/>
-                <w:bCs/>
-              </w:rPr>
-              <w:t>S.I</w:t>
-            </w:r>
-            <w:proofErr w:type="gramStart"/>
-            <w:r>
-              <w:rPr>
-                <w:b/>
-                <w:bCs/>
-              </w:rPr>
-              <w:t>,81</w:t>
-            </w:r>
-            <w:proofErr w:type="gramEnd"/>
-            <w:r>
-              <w:rPr>
-                <w:b/>
-                <w:bCs/>
-              </w:rPr>
-              <w:t>-82, IV,230; M.I,473;</w:t>
-            </w:r>
-            <w:r>
-              <w:t xml:space="preserve"> Vin.I,199. </w:t>
-            </w:r>
-            <w:r>
-              <w:rPr>
-                <w:color w:val="943634" w:themeColor="accent2" w:themeShade="BF"/>
-              </w:rPr>
-              <w:t>The first three references are mentioned in notes directly above so they may be superfluous here?</w:t>
+              <w:t xml:space="preserve">#696- On the possible identification of the stupa built by Doṇa see Dhammika </w:t>
+            </w:r>
+            <w:r>
+              <w:rPr>
+                <w:b/>
+                <w:bCs/>
+              </w:rPr>
+              <w:t>2008</w:t>
+            </w:r>
+            <w:r>
+              <w:t xml:space="preserve">, pp. </w:t>
+            </w:r>
+            <w:r>
+              <w:rPr>
+                <w:b/>
+                <w:bCs/>
+              </w:rPr>
+              <w:t xml:space="preserve">174-175 </w:t>
+            </w:r>
+            <w:r>
+              <w:t>**</w:t>
+            </w:r>
+            <w:r>
+              <w:rPr>
+                <w:color w:val="943634" w:themeColor="accent2" w:themeShade="BF"/>
+              </w:rPr>
+              <w:br/>
+              <w:t xml:space="preserve">Updated to: </w:t>
+            </w:r>
+            <w:r>
+              <w:rPr>
+                <w:color w:val="943634" w:themeColor="accent2" w:themeShade="BF"/>
+              </w:rPr>
+              <w:br/>
+            </w:r>
+            <w:r>
+              <w:t xml:space="preserve">#696- On the possible identification of the stupa built by Doṇa see Dhammika </w:t>
+            </w:r>
+            <w:r>
+              <w:rPr>
+                <w:b/>
+                <w:bCs/>
+              </w:rPr>
+              <w:t>2018e</w:t>
+            </w:r>
+            <w:r>
+              <w:t xml:space="preserve">, pp. </w:t>
+            </w:r>
+            <w:r>
+              <w:rPr>
+                <w:b/>
+                <w:bCs/>
+              </w:rPr>
+              <w:t xml:space="preserve">211-216 </w:t>
             </w:r>
           </w:p>
         </w:tc>
@@ -1356,21 +1581,13 @@
               </w:rPr>
             </w:pPr>
             <w:r>
-              <w:t>#644- A.IV</w:t>
-            </w:r>
-            <w:proofErr w:type="gramStart"/>
-            <w:r>
-              <w:t>,241</w:t>
-            </w:r>
-            <w:proofErr w:type="gramEnd"/>
-            <w:r>
-              <w:t xml:space="preserve"> </w:t>
-            </w:r>
-            <w:r>
-              <w:rPr>
-                <w:color w:val="943634" w:themeColor="accent2" w:themeShade="BF"/>
-              </w:rPr>
-              <w:t>Is this correct?</w:t>
+              <w:t xml:space="preserve">#700- See also pages 141-2 above. </w:t>
+            </w:r>
+            <w:r>
+              <w:rPr>
+                <w:color w:val="943634" w:themeColor="accent2" w:themeShade="BF"/>
+              </w:rPr>
+              <w:t>Are these the correct pages for reference (might we refer to a chapter instead for the online version)?</w:t>
             </w:r>
           </w:p>
         </w:tc>
@@ -1382,32 +1599,43 @@
           </w:tcPr>
           <w:p>
             <w:r>
-              <w:t xml:space="preserve">#655- </w:t>
+              <w:t xml:space="preserve">#714- </w:t>
             </w:r>
             <w:proofErr w:type="spellStart"/>
             <w:r>
-              <w:t>Mhv</w:t>
+              <w:rPr>
+                <w:b/>
+                <w:bCs/>
+              </w:rPr>
+              <w:t>Panedy</w:t>
             </w:r>
             <w:proofErr w:type="spellEnd"/>
             <w:r>
-              <w:t>. II</w:t>
-            </w:r>
-            <w:proofErr w:type="gramStart"/>
-            <w:r>
-              <w:t>,232</w:t>
-            </w:r>
-            <w:proofErr w:type="gramEnd"/>
-            <w:r>
-              <w:t>. -&gt; Mhv. II</w:t>
-            </w:r>
-            <w:proofErr w:type="gramStart"/>
-            <w:r>
-              <w:t>,32</w:t>
-            </w:r>
-            <w:proofErr w:type="gramEnd"/>
-            <w:r>
-              <w:t>.</w:t>
-            </w:r>
+              <w:t xml:space="preserve"> thinks </w:t>
+            </w:r>
+            <w:proofErr w:type="spellStart"/>
+            <w:r>
+              <w:t>Aṅguttararāpa</w:t>
+            </w:r>
+            <w:proofErr w:type="spellEnd"/>
+            <w:r>
+              <w:t xml:space="preserve"> -&gt; </w:t>
+            </w:r>
+            <w:r>
+              <w:rPr>
+                <w:b/>
+                <w:bCs/>
+              </w:rPr>
+              <w:t>Pandey</w:t>
+            </w:r>
+            <w:r>
+              <w:t xml:space="preserve"> thinks </w:t>
+            </w:r>
+            <w:proofErr w:type="spellStart"/>
+            <w:r>
+              <w:t>Aṅguttararāpa</w:t>
+            </w:r>
+            <w:proofErr w:type="spellEnd"/>
           </w:p>
         </w:tc>
       </w:tr>
@@ -1417,19 +1645,32 @@
             <w:tcW w:w="9242" w:type="dxa"/>
           </w:tcPr>
           <w:p>
-            <w:pPr>
-              <w:rPr>
-                <w:color w:val="943634" w:themeColor="accent2" w:themeShade="BF"/>
-              </w:rPr>
-            </w:pPr>
-            <w:r>
-              <w:t xml:space="preserve">#671- The Buddha’s half-brother Nanda used to paint his eyes, Vin. IV,173. </w:t>
-            </w:r>
-            <w:r>
-              <w:rPr>
-                <w:color w:val="943634" w:themeColor="accent2" w:themeShade="BF"/>
-              </w:rPr>
-              <w:t>Should this reference be S.II,281 (SN21.8) as the reference you have used is for Nanda wearing Buddha sized robes</w:t>
+            <w:r>
+              <w:t xml:space="preserve">#725- See </w:t>
+            </w:r>
+            <w:proofErr w:type="spellStart"/>
+            <w:r>
+              <w:rPr>
+                <w:b/>
+                <w:bCs/>
+              </w:rPr>
+              <w:t>Wangal</w:t>
+            </w:r>
+            <w:proofErr w:type="spellEnd"/>
+            <w:r>
+              <w:t xml:space="preserve"> 1995 -&gt; See </w:t>
+            </w:r>
+            <w:proofErr w:type="spellStart"/>
+            <w:r>
+              <w:rPr>
+                <w:b/>
+                <w:bCs/>
+              </w:rPr>
+              <w:t>Wagle</w:t>
+            </w:r>
+            <w:proofErr w:type="spellEnd"/>
+            <w:r>
+              <w:t xml:space="preserve"> 1995</w:t>
             </w:r>
           </w:p>
         </w:tc>
@@ -1440,236 +1681,9 @@
             <w:tcW w:w="9242" w:type="dxa"/>
           </w:tcPr>
           <w:p>
-            <w:pPr>
-              <w:rPr>
-                <w:color w:val="943634" w:themeColor="accent2" w:themeShade="BF"/>
-              </w:rPr>
-            </w:pPr>
-            <w:r>
-              <w:t>#680- D.II</w:t>
-            </w:r>
             <w:proofErr w:type="gramStart"/>
             <w:r>
-              <w:t>,101</w:t>
-            </w:r>
-            <w:proofErr w:type="gramEnd"/>
-            <w:r>
-              <w:t xml:space="preserve">. </w:t>
-            </w:r>
-            <w:r>
-              <w:rPr>
-                <w:color w:val="943634" w:themeColor="accent2" w:themeShade="BF"/>
-              </w:rPr>
-              <w:t>This reference seems out of place – should it refer to D.II</w:t>
-            </w:r>
-            <w:proofErr w:type="gramStart"/>
-            <w:r>
-              <w:rPr>
-                <w:color w:val="943634" w:themeColor="accent2" w:themeShade="BF"/>
-              </w:rPr>
-              <w:t>,127</w:t>
-            </w:r>
-            <w:proofErr w:type="gramEnd"/>
-            <w:r>
-              <w:rPr>
-                <w:color w:val="943634" w:themeColor="accent2" w:themeShade="BF"/>
-              </w:rPr>
-              <w:t xml:space="preserve"> – “And when the night had passed Cunda had delicious fresh and cooked foods prepared in his own home…”</w:t>
-            </w:r>
-          </w:p>
-        </w:tc>
-      </w:tr>
-      <w:tr>
-        <w:tc>
-          <w:tcPr>
-            <w:tcW w:w="9242" w:type="dxa"/>
-          </w:tcPr>
-          <w:p>
-            <w:pPr>
-              <w:rPr>
-                <w:color w:val="943634" w:themeColor="accent2" w:themeShade="BF"/>
-              </w:rPr>
-            </w:pPr>
-            <w:r>
-              <w:t xml:space="preserve">#696- On the possible identification of the stupa built by Doṇa see Dhammika </w:t>
-            </w:r>
-            <w:r>
-              <w:rPr>
-                <w:b/>
-                <w:bCs/>
-              </w:rPr>
-              <w:t>2008</w:t>
-            </w:r>
-            <w:r>
-              <w:t xml:space="preserve">, pp. </w:t>
-            </w:r>
-            <w:r>
-              <w:rPr>
-                <w:b/>
-                <w:bCs/>
-              </w:rPr>
-              <w:t xml:space="preserve">174-175 </w:t>
-            </w:r>
-            <w:r>
-              <w:t>**</w:t>
-            </w:r>
-            <w:r>
-              <w:rPr>
-                <w:color w:val="943634" w:themeColor="accent2" w:themeShade="BF"/>
-              </w:rPr>
-              <w:br/>
-            </w:r>
-            <w:r>
-              <w:rPr>
-                <w:color w:val="943634" w:themeColor="accent2" w:themeShade="BF"/>
-              </w:rPr>
               <w:lastRenderedPageBreak/>
-              <w:t xml:space="preserve">Updated to: </w:t>
-            </w:r>
-            <w:r>
-              <w:rPr>
-                <w:color w:val="943634" w:themeColor="accent2" w:themeShade="BF"/>
-              </w:rPr>
-              <w:br/>
-            </w:r>
-            <w:r>
-              <w:t xml:space="preserve">#696- On the possible identification of the stupa built by Doṇa see Dhammika </w:t>
-            </w:r>
-            <w:r>
-              <w:rPr>
-                <w:b/>
-                <w:bCs/>
-              </w:rPr>
-              <w:t>2018e</w:t>
-            </w:r>
-            <w:r>
-              <w:t xml:space="preserve">, pp. </w:t>
-            </w:r>
-            <w:r>
-              <w:rPr>
-                <w:b/>
-                <w:bCs/>
-              </w:rPr>
-              <w:t xml:space="preserve">211-216 </w:t>
-            </w:r>
-          </w:p>
-        </w:tc>
-      </w:tr>
-      <w:tr>
-        <w:tc>
-          <w:tcPr>
-            <w:tcW w:w="9242" w:type="dxa"/>
-          </w:tcPr>
-          <w:p>
-            <w:pPr>
-              <w:rPr>
-                <w:color w:val="943634" w:themeColor="accent2" w:themeShade="BF"/>
-              </w:rPr>
-            </w:pPr>
-            <w:r>
-              <w:lastRenderedPageBreak/>
-              <w:t xml:space="preserve">#700- See also pages 141-2 above. </w:t>
-            </w:r>
-            <w:r>
-              <w:rPr>
-                <w:color w:val="943634" w:themeColor="accent2" w:themeShade="BF"/>
-              </w:rPr>
-              <w:t>Are these the correct pages for reference (might we refer to a chapter instead for the online version)?</w:t>
-            </w:r>
-          </w:p>
-        </w:tc>
-      </w:tr>
-      <w:tr>
-        <w:tc>
-          <w:tcPr>
-            <w:tcW w:w="9242" w:type="dxa"/>
-          </w:tcPr>
-          <w:p>
-            <w:r>
-              <w:t xml:space="preserve">#714- </w:t>
-            </w:r>
-            <w:proofErr w:type="spellStart"/>
-            <w:r>
-              <w:rPr>
-                <w:b/>
-                <w:bCs/>
-              </w:rPr>
-              <w:t>Panedy</w:t>
-            </w:r>
-            <w:proofErr w:type="spellEnd"/>
-            <w:r>
-              <w:t xml:space="preserve"> thinks </w:t>
-            </w:r>
-            <w:proofErr w:type="spellStart"/>
-            <w:r>
-              <w:t>Aṅguttararāpa</w:t>
-            </w:r>
-            <w:proofErr w:type="spellEnd"/>
-            <w:r>
-              <w:t xml:space="preserve"> -&gt; </w:t>
-            </w:r>
-            <w:r>
-              <w:rPr>
-                <w:b/>
-                <w:bCs/>
-              </w:rPr>
-              <w:t>Pandey</w:t>
-            </w:r>
-            <w:r>
-              <w:t xml:space="preserve"> thinks </w:t>
-            </w:r>
-            <w:proofErr w:type="spellStart"/>
-            <w:r>
-              <w:t>Aṅguttararāpa</w:t>
-            </w:r>
-            <w:proofErr w:type="spellEnd"/>
-          </w:p>
-        </w:tc>
-      </w:tr>
-      <w:tr>
-        <w:tc>
-          <w:tcPr>
-            <w:tcW w:w="9242" w:type="dxa"/>
-          </w:tcPr>
-          <w:p>
-            <w:r>
-              <w:t xml:space="preserve">#725- See </w:t>
-            </w:r>
-            <w:proofErr w:type="spellStart"/>
-            <w:r>
-              <w:rPr>
-                <w:b/>
-                <w:bCs/>
-              </w:rPr>
-              <w:t>Wangal</w:t>
-            </w:r>
-            <w:proofErr w:type="spellEnd"/>
-            <w:r>
-              <w:t xml:space="preserve"> 1995 -&gt; See </w:t>
-            </w:r>
-            <w:proofErr w:type="spellStart"/>
-            <w:r>
-              <w:rPr>
-                <w:b/>
-                <w:bCs/>
-              </w:rPr>
-              <w:t>Wagle</w:t>
-            </w:r>
-            <w:proofErr w:type="spellEnd"/>
-            <w:r>
-              <w:t xml:space="preserve"> 1995</w:t>
-            </w:r>
-          </w:p>
-        </w:tc>
-      </w:tr>
-      <w:tr>
-        <w:tc>
-          <w:tcPr>
-            <w:tcW w:w="9242" w:type="dxa"/>
-          </w:tcPr>
-          <w:p>
-            <w:proofErr w:type="gramStart"/>
-            <w:r>
               <w:t xml:space="preserve">#733 See </w:t>
             </w:r>
             <w:proofErr w:type="spellStart"/>

--- a/footprints/Questions and Thoughts on Footprints 2.docx
+++ b/footprints/Questions and Thoughts on Footprints 2.docx
@@ -787,15 +787,7 @@
             </w:r>
             <w:r>
               <w:br/>
-            </w:r>
-            <w:r>
-              <w:t>#123- M.II,62</w:t>
-            </w:r>
-            <w:r>
-              <w:t>-</w:t>
-            </w:r>
-            <w:r>
-              <w:t>63</w:t>
+              <w:t>#123- M.II,62-63</w:t>
             </w:r>
           </w:p>
         </w:tc>
@@ -812,16 +804,7 @@
               </w:rPr>
             </w:pPr>
             <w:r>
-              <w:t>#</w:t>
-            </w:r>
-            <w:r>
-              <w:t>134</w:t>
-            </w:r>
-            <w:r>
-              <w:t xml:space="preserve">- </w:t>
-            </w:r>
-            <w:r>
-              <w:t xml:space="preserve">The </w:t>
+              <w:t xml:space="preserve">#134- The </w:t>
             </w:r>
             <w:proofErr w:type="spellStart"/>
             <w:r>
@@ -845,10 +828,7 @@
             </w:r>
             <w:proofErr w:type="spellEnd"/>
             <w:r>
-              <w:t>.</w:t>
-            </w:r>
-            <w:r>
-              <w:t xml:space="preserve"> </w:t>
+              <w:t xml:space="preserve">. </w:t>
             </w:r>
             <w:r>
               <w:rPr>
@@ -893,8 +873,6 @@
             <w:tcW w:w="9242" w:type="dxa"/>
           </w:tcPr>
           <w:p>
-            <w:bookmarkStart w:id="0" w:name="_GoBack"/>
-            <w:bookmarkEnd w:id="0"/>
             <w:r>
               <w:t xml:space="preserve">#138- </w:t>
             </w:r>
@@ -2299,6 +2277,23 @@
     </w:p>
     <w:p/>
     <w:p>
+      <w:r>
+        <w:t>Basham, A. K</w:t>
+      </w:r>
+      <w:r>
+        <w:t xml:space="preserve"> -&gt;</w:t>
+      </w:r>
+      <w:r>
+        <w:br/>
+      </w:r>
+      <w:r>
+        <w:t xml:space="preserve">Basham, A. </w:t>
+      </w:r>
+      <w:r>
+        <w:t>L</w:t>
+      </w:r>
+    </w:p>
+    <w:p>
       <w:proofErr w:type="spellStart"/>
       <w:r>
         <w:t>Bronkhorst</w:t>
@@ -2359,7 +2354,12 @@
       </w:r>
       <w:r>
         <w:br/>
-        <w:t>- ‘Literacy and Rationality in Ancient India,</w:t>
+        <w:t xml:space="preserve">- ‘Literacy and Rationality </w:t>
+      </w:r>
+      <w:bookmarkStart w:id="0" w:name="_GoBack"/>
+      <w:bookmarkEnd w:id="0"/>
+      <w:r>
+        <w:t>in Ancient India,</w:t>
       </w:r>
       <w:r>
         <w:rPr>

--- a/footprints/Questions and Thoughts on Footprints 2.docx
+++ b/footprints/Questions and Thoughts on Footprints 2.docx
@@ -35,259 +35,114 @@
     </w:p>
     <w:p/>
     <w:p>
+      <w:r>
+        <w:t>Pg.189</w:t>
+      </w:r>
+      <w:proofErr w:type="gramStart"/>
+      <w:r>
+        <w:t>:</w:t>
+      </w:r>
+      <w:proofErr w:type="gramEnd"/>
+      <w:r>
+        <w:br/>
+      </w:r>
       <w:proofErr w:type="spellStart"/>
       <w:r>
-        <w:rPr>
-          <w:rFonts w:cs="Times New Roman"/>
+        <w:t>anutt</w:t>
+      </w:r>
+      <w:r>
+        <w:rPr>
           <w:b/>
           <w:bCs/>
-          <w:color w:val="000000" w:themeColor="text1"/>
-          <w:szCs w:val="28"/>
-        </w:rPr>
-        <w:t>Imput</w:t>
+        </w:rPr>
+        <w:t>ata</w:t>
       </w:r>
       <w:proofErr w:type="spellEnd"/>
+      <w:r>
+        <w:t xml:space="preserve"> </w:t>
+      </w:r>
+      <w:proofErr w:type="spellStart"/>
+      <w:r>
+        <w:t>vijjā</w:t>
+      </w:r>
+      <w:proofErr w:type="spellEnd"/>
+      <w:r>
+        <w:t xml:space="preserve"> </w:t>
+      </w:r>
+      <w:proofErr w:type="spellStart"/>
+      <w:r>
+        <w:t>caraṇa</w:t>
+      </w:r>
+      <w:proofErr w:type="spellEnd"/>
+      <w:r>
+        <w:t xml:space="preserve"> -&gt; </w:t>
+      </w:r>
+      <w:r>
+        <w:br/>
+      </w:r>
+      <w:proofErr w:type="spellStart"/>
+      <w:r>
+        <w:t>anutt</w:t>
+      </w:r>
+      <w:r>
+        <w:rPr>
+          <w:b/>
+          <w:bCs/>
+        </w:rPr>
+        <w:t>ara</w:t>
+      </w:r>
+      <w:proofErr w:type="spellEnd"/>
+      <w:r>
+        <w:t xml:space="preserve"> </w:t>
+      </w:r>
+      <w:proofErr w:type="spellStart"/>
+      <w:r>
+        <w:t>vijjā</w:t>
+      </w:r>
+      <w:proofErr w:type="spellEnd"/>
+      <w:r>
+        <w:t xml:space="preserve"> </w:t>
+      </w:r>
+      <w:proofErr w:type="spellStart"/>
+      <w:r>
+        <w:t>caraṇa</w:t>
+      </w:r>
+      <w:proofErr w:type="spellEnd"/>
+    </w:p>
+    <w:p>
       <w:r>
         <w:rPr>
           <w:rFonts w:cs="Times New Roman"/>
           <w:color w:val="000000" w:themeColor="text1"/>
           <w:szCs w:val="28"/>
         </w:rPr>
-        <w:t xml:space="preserve"> from </w:t>
-      </w:r>
-      <w:proofErr w:type="spellStart"/>
+        <w:t>Pg.229</w:t>
+      </w:r>
+      <w:proofErr w:type="gramStart"/>
       <w:r>
         <w:rPr>
           <w:rFonts w:cs="Times New Roman"/>
           <w:color w:val="000000" w:themeColor="text1"/>
           <w:szCs w:val="28"/>
         </w:rPr>
-        <w:t>Bhikkhu</w:t>
-      </w:r>
-      <w:proofErr w:type="spellEnd"/>
+        <w:t>:</w:t>
+      </w:r>
+      <w:proofErr w:type="gramEnd"/>
       <w:r>
         <w:rPr>
           <w:rFonts w:cs="Times New Roman"/>
           <w:color w:val="000000" w:themeColor="text1"/>
           <w:szCs w:val="28"/>
         </w:rPr>
-        <w:t xml:space="preserve"> </w:t>
-      </w:r>
-      <w:proofErr w:type="spellStart"/>
+        <w:br/>
+      </w:r>
       <w:r>
         <w:rPr>
           <w:rFonts w:cs="Times New Roman"/>
           <w:color w:val="000000" w:themeColor="text1"/>
           <w:szCs w:val="28"/>
         </w:rPr>
-        <w:t>Khemarato</w:t>
-      </w:r>
-      <w:proofErr w:type="spellEnd"/>
-      <w:r>
-        <w:rPr>
-          <w:rFonts w:cs="Times New Roman"/>
-          <w:color w:val="000000" w:themeColor="text1"/>
-          <w:szCs w:val="28"/>
-        </w:rPr>
-        <w:t xml:space="preserve"> -&gt; </w:t>
-      </w:r>
-      <w:r>
-        <w:rPr>
-          <w:rFonts w:cs="Times New Roman"/>
-          <w:color w:val="000000" w:themeColor="text1"/>
-          <w:szCs w:val="28"/>
-        </w:rPr>
-        <w:br/>
-      </w:r>
-      <w:r>
-        <w:rPr>
-          <w:rFonts w:cs="Times New Roman"/>
-          <w:b/>
-          <w:bCs/>
-          <w:color w:val="000000" w:themeColor="text1"/>
-          <w:szCs w:val="28"/>
-        </w:rPr>
-        <w:t>Input</w:t>
-      </w:r>
-      <w:r>
-        <w:rPr>
-          <w:rFonts w:cs="Times New Roman"/>
-          <w:color w:val="000000" w:themeColor="text1"/>
-          <w:szCs w:val="28"/>
-        </w:rPr>
-        <w:t xml:space="preserve"> from </w:t>
-      </w:r>
-      <w:proofErr w:type="spellStart"/>
-      <w:r>
-        <w:rPr>
-          <w:rFonts w:cs="Times New Roman"/>
-          <w:color w:val="000000" w:themeColor="text1"/>
-          <w:szCs w:val="28"/>
-        </w:rPr>
-        <w:t>Bhikkhu</w:t>
-      </w:r>
-      <w:proofErr w:type="spellEnd"/>
-      <w:r>
-        <w:rPr>
-          <w:rFonts w:cs="Times New Roman"/>
-          <w:color w:val="000000" w:themeColor="text1"/>
-          <w:szCs w:val="28"/>
-        </w:rPr>
-        <w:t xml:space="preserve"> </w:t>
-      </w:r>
-      <w:proofErr w:type="spellStart"/>
-      <w:r>
-        <w:rPr>
-          <w:rFonts w:cs="Times New Roman"/>
-          <w:color w:val="000000" w:themeColor="text1"/>
-          <w:szCs w:val="28"/>
-        </w:rPr>
-        <w:t>Khemarato</w:t>
-      </w:r>
-      <w:proofErr w:type="spellEnd"/>
-    </w:p>
-    <w:p>
-      <w:pPr>
-        <w:rPr>
-          <w:rFonts w:eastAsia="SimSun"/>
-          <w:color w:val="943634" w:themeColor="accent2" w:themeShade="BF"/>
-        </w:rPr>
-      </w:pPr>
-      <w:proofErr w:type="gramStart"/>
-      <w:r>
-        <w:t>(</w:t>
-      </w:r>
-      <w:proofErr w:type="spellStart"/>
-      <w:r>
-        <w:t>Saṅghātivāsī</w:t>
-      </w:r>
-      <w:proofErr w:type="spellEnd"/>
-      <w:r>
-        <w:t xml:space="preserve"> </w:t>
-      </w:r>
-      <w:proofErr w:type="spellStart"/>
-      <w:r>
-        <w:t>agiho</w:t>
-      </w:r>
-      <w:proofErr w:type="spellEnd"/>
-      <w:r>
-        <w:t xml:space="preserve"> </w:t>
-      </w:r>
-      <w:proofErr w:type="spellStart"/>
-      <w:r>
-        <w:t>carāmi</w:t>
-      </w:r>
-      <w:proofErr w:type="spellEnd"/>
-      <w:r>
-        <w:t xml:space="preserve"> </w:t>
-      </w:r>
-      <w:proofErr w:type="spellStart"/>
-      <w:r>
-        <w:t>nivuttakeso</w:t>
-      </w:r>
-      <w:proofErr w:type="spellEnd"/>
-      <w:r>
-        <w:t>.</w:t>
-      </w:r>
-      <w:proofErr w:type="gramEnd"/>
-      <w:r>
-        <w:br/>
-      </w:r>
-      <w:r>
-        <w:t xml:space="preserve"> </w:t>
-      </w:r>
-      <w:r>
-        <w:rPr>
-          <w:rFonts w:eastAsia="SimSun"/>
-          <w:color w:val="943634" w:themeColor="accent2" w:themeShade="BF"/>
-        </w:rPr>
-        <w:t>Close brackets</w:t>
-      </w:r>
-    </w:p>
-    <w:p>
-      <w:proofErr w:type="spellStart"/>
-      <w:proofErr w:type="gramStart"/>
-      <w:r>
-        <w:t>anutt</w:t>
-      </w:r>
-      <w:r>
-        <w:rPr>
-          <w:b/>
-          <w:bCs/>
-        </w:rPr>
-        <w:t>ata</w:t>
-      </w:r>
-      <w:proofErr w:type="spellEnd"/>
-      <w:proofErr w:type="gramEnd"/>
-      <w:r>
-        <w:t xml:space="preserve"> </w:t>
-      </w:r>
-      <w:proofErr w:type="spellStart"/>
-      <w:r>
-        <w:t>vijjā</w:t>
-      </w:r>
-      <w:proofErr w:type="spellEnd"/>
-      <w:r>
-        <w:t xml:space="preserve"> </w:t>
-      </w:r>
-      <w:proofErr w:type="spellStart"/>
-      <w:r>
-        <w:t>caraṇa</w:t>
-      </w:r>
-      <w:proofErr w:type="spellEnd"/>
-      <w:r>
-        <w:t xml:space="preserve"> -&gt; </w:t>
-      </w:r>
-      <w:r>
-        <w:br/>
-      </w:r>
-      <w:proofErr w:type="spellStart"/>
-      <w:r>
-        <w:t>anutt</w:t>
-      </w:r>
-      <w:r>
-        <w:rPr>
-          <w:b/>
-          <w:bCs/>
-        </w:rPr>
-        <w:t>ara</w:t>
-      </w:r>
-      <w:proofErr w:type="spellEnd"/>
-      <w:r>
-        <w:t xml:space="preserve"> </w:t>
-      </w:r>
-      <w:proofErr w:type="spellStart"/>
-      <w:r>
-        <w:t>vijjā</w:t>
-      </w:r>
-      <w:proofErr w:type="spellEnd"/>
-      <w:r>
-        <w:t xml:space="preserve"> </w:t>
-      </w:r>
-      <w:proofErr w:type="spellStart"/>
-      <w:r>
-        <w:t>caraṇa</w:t>
-      </w:r>
-      <w:proofErr w:type="spellEnd"/>
-    </w:p>
-    <w:p>
-      <w:proofErr w:type="gramStart"/>
-      <w:r>
-        <w:rPr>
-          <w:rFonts w:cs="Times New Roman"/>
-          <w:color w:val="000000" w:themeColor="text1"/>
-          <w:szCs w:val="28"/>
-        </w:rPr>
-        <w:t>which</w:t>
-      </w:r>
-      <w:proofErr w:type="gramEnd"/>
-      <w:r>
-        <w:rPr>
-          <w:rFonts w:cs="Times New Roman"/>
-          <w:color w:val="000000" w:themeColor="text1"/>
-          <w:szCs w:val="28"/>
-        </w:rPr>
-        <w:t xml:space="preserve"> locals were </w:t>
+        <w:t xml:space="preserve">which locals were </w:t>
       </w:r>
       <w:r>
         <w:rPr>
@@ -369,13 +224,42 @@
     <w:p>
       <w:pPr>
         <w:pStyle w:val="Heading2"/>
+        <w:rPr>
+          <w:color w:val="943634" w:themeColor="accent2" w:themeShade="BF"/>
+        </w:rPr>
       </w:pPr>
       <w:r>
         <w:lastRenderedPageBreak/>
         <w:t>Notes</w:t>
       </w:r>
+      <w:r>
+        <w:t xml:space="preserve"> – </w:t>
+      </w:r>
+      <w:r>
+        <w:rPr>
+          <w:b w:val="0"/>
+          <w:bCs w:val="0"/>
+          <w:color w:val="943634" w:themeColor="accent2" w:themeShade="BF"/>
+        </w:rPr>
+        <w:t>(</w:t>
+      </w:r>
+      <w:r>
+        <w:rPr>
+          <w:b w:val="0"/>
+          <w:bCs w:val="0"/>
+          <w:color w:val="943634" w:themeColor="accent2" w:themeShade="BF"/>
+        </w:rPr>
+        <w:t>Numbers in brackets are for the online version</w:t>
+      </w:r>
+      <w:r>
+        <w:rPr>
+          <w:b w:val="0"/>
+          <w:bCs w:val="0"/>
+          <w:color w:val="943634" w:themeColor="accent2" w:themeShade="BF"/>
+        </w:rPr>
+        <w:t>)</w:t>
+      </w:r>
     </w:p>
-    <w:p/>
     <w:tbl>
       <w:tblPr>
         <w:tblStyle w:val="TableGrid"/>
@@ -395,6 +279,28 @@
             <w:tcW w:w="9242" w:type="dxa"/>
           </w:tcPr>
           <w:p>
+            <w:pPr>
+              <w:rPr>
+                <w:b/>
+                <w:bCs/>
+              </w:rPr>
+            </w:pPr>
+            <w:r>
+              <w:rPr>
+                <w:b/>
+                <w:bCs/>
+              </w:rPr>
+              <w:t>CHAPTER 1</w:t>
+            </w:r>
+          </w:p>
+        </w:tc>
+      </w:tr>
+      <w:tr>
+        <w:tc>
+          <w:tcPr>
+            <w:tcW w:w="9242" w:type="dxa"/>
+          </w:tcPr>
+          <w:p>
             <w:r>
               <w:t xml:space="preserve">#2- </w:t>
             </w:r>
@@ -435,6 +341,15 @@
               </w:rPr>
             </w:pPr>
             <w:r>
+              <w:rPr>
+                <w:color w:val="943634" w:themeColor="accent2" w:themeShade="BF"/>
+              </w:rPr>
+              <w:t>Info only:</w:t>
+            </w:r>
+            <w:r>
+              <w:br/>
+            </w:r>
+            <w:r>
               <w:t xml:space="preserve">#5- Richard A. Gabriel’s God’s Generals, the Military Lives of Moses, the Buddha and Muhammad, 2016 -&gt; </w:t>
             </w:r>
             <w:r>
@@ -446,6 +361,49 @@
                 <w:color w:val="943634" w:themeColor="accent2" w:themeShade="BF"/>
               </w:rPr>
               <w:t>(Only for the online version which has an expander)</w:t>
+            </w:r>
+          </w:p>
+        </w:tc>
+      </w:tr>
+    </w:tbl>
+    <w:p>
+      <w:pPr>
+        <w:rPr>
+          <w:color w:val="943634" w:themeColor="accent2" w:themeShade="BF"/>
+        </w:rPr>
+      </w:pPr>
+    </w:p>
+    <w:tbl>
+      <w:tblPr>
+        <w:tblStyle w:val="TableGrid"/>
+        <w:tblW w:w="0" w:type="auto"/>
+        <w:tblCellMar>
+          <w:top w:w="170" w:type="dxa"/>
+          <w:bottom w:w="170" w:type="dxa"/>
+        </w:tblCellMar>
+        <w:tblLook w:val="0480" w:firstRow="0" w:lastRow="0" w:firstColumn="1" w:lastColumn="0" w:noHBand="0" w:noVBand="1"/>
+      </w:tblPr>
+      <w:tblGrid>
+        <w:gridCol w:w="9242"/>
+      </w:tblGrid>
+      <w:tr>
+        <w:tc>
+          <w:tcPr>
+            <w:tcW w:w="9242" w:type="dxa"/>
+          </w:tcPr>
+          <w:p>
+            <w:pPr>
+              <w:rPr>
+                <w:b/>
+                <w:bCs/>
+              </w:rPr>
+            </w:pPr>
+            <w:r>
+              <w:rPr>
+                <w:b/>
+                <w:bCs/>
+              </w:rPr>
+              <w:t>CHAPTER 2</w:t>
             </w:r>
           </w:p>
         </w:tc>
@@ -465,7 +423,25 @@
               <w:rPr>
                 <w:color w:val="943634" w:themeColor="accent2" w:themeShade="BF"/>
               </w:rPr>
-              <w:t xml:space="preserve">#39 refers to: “The ashes of </w:t>
+              <w:t>#19 (</w:t>
+            </w:r>
+            <w:r>
+              <w:rPr>
+                <w:color w:val="943634" w:themeColor="accent2" w:themeShade="BF"/>
+              </w:rPr>
+              <w:t>#39</w:t>
+            </w:r>
+            <w:r>
+              <w:rPr>
+                <w:color w:val="943634" w:themeColor="accent2" w:themeShade="BF"/>
+              </w:rPr>
+              <w:t>)</w:t>
+            </w:r>
+            <w:r>
+              <w:rPr>
+                <w:color w:val="943634" w:themeColor="accent2" w:themeShade="BF"/>
+              </w:rPr>
+              <w:t xml:space="preserve"> refers to: “The ashes of </w:t>
             </w:r>
             <w:proofErr w:type="spellStart"/>
             <w:r>
@@ -510,7 +486,16 @@
               </w:rPr>
             </w:pPr>
             <w:r>
-              <w:t>#52-</w:t>
+              <w:t>#32 (</w:t>
+            </w:r>
+            <w:r>
+              <w:t>#52</w:t>
+            </w:r>
+            <w:r>
+              <w:t>)</w:t>
+            </w:r>
+            <w:r>
+              <w:t>-</w:t>
             </w:r>
             <w:r>
               <w:rPr>
@@ -533,15 +518,23 @@
             </w:r>
             <w:r>
               <w:br/>
-              <w:t>#53- Vin.I</w:t>
+            </w:r>
+            <w:r>
+              <w:t>#33 (</w:t>
+            </w:r>
+            <w:r>
+              <w:t>#53</w:t>
             </w:r>
             <w:proofErr w:type="gramStart"/>
             <w:r>
-              <w:t>,110</w:t>
+              <w:t>)</w:t>
+            </w:r>
+            <w:r>
+              <w:t>-</w:t>
             </w:r>
             <w:proofErr w:type="gramEnd"/>
             <w:r>
-              <w:t xml:space="preserve">; </w:t>
+              <w:t xml:space="preserve"> Vin.I,110; </w:t>
             </w:r>
             <w:r>
               <w:rPr>
@@ -593,19 +586,26 @@
           <w:p>
             <w:pPr>
               <w:rPr>
-                <w:color w:val="943634" w:themeColor="accent2" w:themeShade="BF"/>
+                <w:b/>
+                <w:bCs/>
               </w:rPr>
             </w:pPr>
             <w:r>
-              <w:t>#53- Vin.I</w:t>
+              <w:t>#33 (</w:t>
+            </w:r>
+            <w:r>
+              <w:t>#53</w:t>
             </w:r>
             <w:proofErr w:type="gramStart"/>
             <w:r>
-              <w:t>,110</w:t>
+              <w:t>)</w:t>
+            </w:r>
+            <w:r>
+              <w:t>-</w:t>
             </w:r>
             <w:proofErr w:type="gramEnd"/>
             <w:r>
-              <w:t xml:space="preserve">; III,52. See </w:t>
+              <w:t xml:space="preserve"> Vin.I,110; III,52. See </w:t>
             </w:r>
             <w:proofErr w:type="spellStart"/>
             <w:r>
@@ -628,15 +628,23 @@
             </w:r>
             <w:r>
               <w:br/>
-              <w:t>#53- Vin.I</w:t>
+            </w:r>
+            <w:r>
+              <w:t>#33 (</w:t>
+            </w:r>
+            <w:r>
+              <w:t>#53</w:t>
             </w:r>
             <w:proofErr w:type="gramStart"/>
             <w:r>
-              <w:t>,110</w:t>
+              <w:t>)</w:t>
+            </w:r>
+            <w:r>
+              <w:t>-</w:t>
             </w:r>
             <w:proofErr w:type="gramEnd"/>
             <w:r>
-              <w:t xml:space="preserve">; III,52. See </w:t>
+              <w:t xml:space="preserve"> Vin.I,110; III,52. See </w:t>
             </w:r>
             <w:proofErr w:type="spellStart"/>
             <w:r>
@@ -655,16 +663,31 @@
               <w:t xml:space="preserve"> pp.141-143.</w:t>
             </w:r>
           </w:p>
-        </w:tc>
-      </w:tr>
-      <w:tr>
-        <w:tc>
-          <w:tcPr>
-            <w:tcW w:w="9242" w:type="dxa"/>
-          </w:tcPr>
           <w:p>
-            <w:r>
-              <w:t>#71 &amp; #72 are the same reference and quite close together.</w:t>
+            <w:pPr>
+              <w:rPr>
+                <w:color w:val="943634" w:themeColor="accent2" w:themeShade="BF"/>
+              </w:rPr>
+            </w:pPr>
+            <w:r>
+              <w:rPr>
+                <w:color w:val="943634" w:themeColor="accent2" w:themeShade="BF"/>
+              </w:rPr>
+              <w:t xml:space="preserve">I think I mentioned this before, Cities starts on </w:t>
+            </w:r>
+            <w:proofErr w:type="spellStart"/>
+            <w:r>
+              <w:rPr>
+                <w:color w:val="943634" w:themeColor="accent2" w:themeShade="BF"/>
+              </w:rPr>
+              <w:t>pg</w:t>
+            </w:r>
+            <w:proofErr w:type="spellEnd"/>
+            <w:r>
+              <w:rPr>
+                <w:color w:val="943634" w:themeColor="accent2" w:themeShade="BF"/>
+              </w:rPr>
+              <w:t xml:space="preserve"> 141 of the pdf I have access to, so this might just be for the online version</w:t>
             </w:r>
           </w:p>
         </w:tc>
@@ -681,7 +704,70 @@
               </w:rPr>
             </w:pPr>
             <w:r>
-              <w:t xml:space="preserve">#101- </w:t>
+              <w:rPr>
+                <w:color w:val="943634" w:themeColor="accent2" w:themeShade="BF"/>
+              </w:rPr>
+              <w:t>#51 (#71) &amp; #52 (#72) are the same reference and quite close together.</w:t>
+            </w:r>
+          </w:p>
+        </w:tc>
+      </w:tr>
+    </w:tbl>
+    <w:p>
+      <w:pPr>
+        <w:rPr>
+          <w:color w:val="943634" w:themeColor="accent2" w:themeShade="BF"/>
+        </w:rPr>
+      </w:pPr>
+    </w:p>
+    <w:tbl>
+      <w:tblPr>
+        <w:tblStyle w:val="TableGrid"/>
+        <w:tblW w:w="0" w:type="auto"/>
+        <w:tblCellMar>
+          <w:top w:w="170" w:type="dxa"/>
+          <w:bottom w:w="170" w:type="dxa"/>
+        </w:tblCellMar>
+        <w:tblLook w:val="0480" w:firstRow="0" w:lastRow="0" w:firstColumn="1" w:lastColumn="0" w:noHBand="0" w:noVBand="1"/>
+      </w:tblPr>
+      <w:tblGrid>
+        <w:gridCol w:w="9242"/>
+      </w:tblGrid>
+      <w:tr>
+        <w:tc>
+          <w:tcPr>
+            <w:tcW w:w="9242" w:type="dxa"/>
+          </w:tcPr>
+          <w:p>
+            <w:pPr>
+              <w:rPr>
+                <w:b/>
+                <w:bCs/>
+              </w:rPr>
+            </w:pPr>
+            <w:r>
+              <w:rPr>
+                <w:b/>
+                <w:bCs/>
+              </w:rPr>
+              <w:t>CHAPTER 3</w:t>
+            </w:r>
+          </w:p>
+        </w:tc>
+      </w:tr>
+      <w:tr>
+        <w:tc>
+          <w:tcPr>
+            <w:tcW w:w="9242" w:type="dxa"/>
+          </w:tcPr>
+          <w:p>
+            <w:pPr>
+              <w:rPr>
+                <w:color w:val="943634" w:themeColor="accent2" w:themeShade="BF"/>
+              </w:rPr>
+            </w:pPr>
+            <w:r>
+              <w:t xml:space="preserve">#12 (#101)- </w:t>
             </w:r>
             <w:proofErr w:type="spellStart"/>
             <w:r>
@@ -705,7 +791,12 @@
             </w:r>
             <w:r>
               <w:br/>
-              <w:t xml:space="preserve">#101- </w:t>
+            </w:r>
+            <w:r>
+              <w:t>#12 (#101)</w:t>
+            </w:r>
+            <w:r>
+              <w:t xml:space="preserve">- </w:t>
             </w:r>
             <w:proofErr w:type="spellStart"/>
             <w:r>
@@ -734,7 +825,16 @@
           </w:tcPr>
           <w:p>
             <w:r>
-              <w:t xml:space="preserve">#110- See </w:t>
+              <w:t>#22 (</w:t>
+            </w:r>
+            <w:r>
+              <w:t>#110</w:t>
+            </w:r>
+            <w:r>
+              <w:t>)</w:t>
+            </w:r>
+            <w:r>
+              <w:t xml:space="preserve">- See </w:t>
             </w:r>
             <w:r>
               <w:rPr>
@@ -754,7 +854,16 @@
               </w:rPr>
             </w:pPr>
             <w:r>
-              <w:t xml:space="preserve">#110- See </w:t>
+              <w:t>#22 (</w:t>
+            </w:r>
+            <w:r>
+              <w:t>#110</w:t>
+            </w:r>
+            <w:r>
+              <w:t>)</w:t>
+            </w:r>
+            <w:r>
+              <w:t xml:space="preserve">- See </w:t>
             </w:r>
             <w:proofErr w:type="spellStart"/>
             <w:r>
@@ -767,6 +876,49 @@
             <w:proofErr w:type="spellEnd"/>
             <w:r>
               <w:t xml:space="preserve"> 2014</w:t>
+            </w:r>
+          </w:p>
+        </w:tc>
+      </w:tr>
+    </w:tbl>
+    <w:p>
+      <w:pPr>
+        <w:rPr>
+          <w:color w:val="943634" w:themeColor="accent2" w:themeShade="BF"/>
+        </w:rPr>
+      </w:pPr>
+    </w:p>
+    <w:tbl>
+      <w:tblPr>
+        <w:tblStyle w:val="TableGrid"/>
+        <w:tblW w:w="0" w:type="auto"/>
+        <w:tblCellMar>
+          <w:top w:w="170" w:type="dxa"/>
+          <w:bottom w:w="170" w:type="dxa"/>
+        </w:tblCellMar>
+        <w:tblLook w:val="0480" w:firstRow="0" w:lastRow="0" w:firstColumn="1" w:lastColumn="0" w:noHBand="0" w:noVBand="1"/>
+      </w:tblPr>
+      <w:tblGrid>
+        <w:gridCol w:w="9242"/>
+      </w:tblGrid>
+      <w:tr>
+        <w:tc>
+          <w:tcPr>
+            <w:tcW w:w="9242" w:type="dxa"/>
+          </w:tcPr>
+          <w:p>
+            <w:pPr>
+              <w:rPr>
+                <w:b/>
+                <w:bCs/>
+              </w:rPr>
+            </w:pPr>
+            <w:r>
+              <w:rPr>
+                <w:b/>
+                <w:bCs/>
+              </w:rPr>
+              <w:t>CHAPTER 4</w:t>
             </w:r>
           </w:p>
         </w:tc>
@@ -783,11 +935,226 @@
               </w:rPr>
             </w:pPr>
             <w:r>
-              <w:t>#123- M.II,62; II,63 -&gt;</w:t>
+              <w:t>#4 (</w:t>
+            </w:r>
+            <w:r>
+              <w:t>#134</w:t>
+            </w:r>
+            <w:proofErr w:type="gramStart"/>
+            <w:r>
+              <w:t>)</w:t>
+            </w:r>
+            <w:r>
+              <w:t>-</w:t>
+            </w:r>
+            <w:proofErr w:type="gramEnd"/>
+            <w:r>
+              <w:t xml:space="preserve"> The </w:t>
+            </w:r>
+            <w:proofErr w:type="spellStart"/>
+            <w:r>
+              <w:t>sal</w:t>
+            </w:r>
+            <w:proofErr w:type="spellEnd"/>
+            <w:r>
+              <w:t xml:space="preserve"> is </w:t>
+            </w:r>
+            <w:proofErr w:type="spellStart"/>
+            <w:r>
+              <w:t>Shorea</w:t>
+            </w:r>
+            <w:proofErr w:type="spellEnd"/>
+            <w:r>
+              <w:t xml:space="preserve"> </w:t>
+            </w:r>
+            <w:proofErr w:type="spellStart"/>
+            <w:r>
+              <w:t>robusta</w:t>
+            </w:r>
+            <w:proofErr w:type="spellEnd"/>
+            <w:r>
+              <w:t xml:space="preserve">. </w:t>
+            </w:r>
+            <w:r>
+              <w:rPr>
+                <w:color w:val="943634" w:themeColor="accent2" w:themeShade="BF"/>
+              </w:rPr>
+              <w:t xml:space="preserve">I don’t understand this, as you talk in the text about </w:t>
+            </w:r>
+            <w:proofErr w:type="spellStart"/>
+            <w:r>
+              <w:rPr>
+                <w:color w:val="943634" w:themeColor="accent2" w:themeShade="BF"/>
+              </w:rPr>
+              <w:t>sāka</w:t>
+            </w:r>
+            <w:proofErr w:type="spellEnd"/>
+            <w:r>
+              <w:rPr>
+                <w:color w:val="943634" w:themeColor="accent2" w:themeShade="BF"/>
+              </w:rPr>
+              <w:t xml:space="preserve"> trees, not </w:t>
+            </w:r>
+            <w:proofErr w:type="spellStart"/>
+            <w:r>
+              <w:rPr>
+                <w:color w:val="943634" w:themeColor="accent2" w:themeShade="BF"/>
+              </w:rPr>
+              <w:t>sal</w:t>
+            </w:r>
+            <w:proofErr w:type="spellEnd"/>
+            <w:r>
+              <w:rPr>
+                <w:color w:val="943634" w:themeColor="accent2" w:themeShade="BF"/>
+              </w:rPr>
+              <w:t xml:space="preserve"> trees. Are they the same tree?</w:t>
+            </w:r>
+          </w:p>
+        </w:tc>
+      </w:tr>
+      <w:tr>
+        <w:tc>
+          <w:tcPr>
+            <w:tcW w:w="9242" w:type="dxa"/>
+          </w:tcPr>
+          <w:p>
+            <w:r>
+              <w:t>#8 (</w:t>
+            </w:r>
+            <w:r>
+              <w:t>#138</w:t>
+            </w:r>
+            <w:proofErr w:type="gramStart"/>
+            <w:r>
+              <w:t>)</w:t>
+            </w:r>
+            <w:r>
+              <w:t>-</w:t>
+            </w:r>
+            <w:proofErr w:type="gramEnd"/>
+            <w:r>
+              <w:t xml:space="preserve"> </w:t>
+            </w:r>
+            <w:proofErr w:type="spellStart"/>
+            <w:r>
+              <w:t>Dhp</w:t>
+            </w:r>
+            <w:proofErr w:type="spellEnd"/>
+            <w:r>
+              <w:t>-a. 254. -&gt;</w:t>
             </w:r>
             <w:r>
               <w:br/>
-              <w:t>#123- M.II,62-63</w:t>
+            </w:r>
+            <w:r>
+              <w:t>#8 (</w:t>
+            </w:r>
+            <w:r>
+              <w:t>#138</w:t>
+            </w:r>
+            <w:proofErr w:type="gramStart"/>
+            <w:r>
+              <w:t>)-</w:t>
+            </w:r>
+            <w:proofErr w:type="gramEnd"/>
+            <w:r>
+              <w:t xml:space="preserve"> </w:t>
+            </w:r>
+            <w:proofErr w:type="spellStart"/>
+            <w:r>
+              <w:t>Dhp</w:t>
+            </w:r>
+            <w:proofErr w:type="spellEnd"/>
+            <w:r>
+              <w:t>-a. III</w:t>
+            </w:r>
+            <w:proofErr w:type="gramStart"/>
+            <w:r>
+              <w:t>,254</w:t>
+            </w:r>
+            <w:proofErr w:type="gramEnd"/>
+            <w:r>
+              <w:t>.</w:t>
+            </w:r>
+          </w:p>
+        </w:tc>
+      </w:tr>
+    </w:tbl>
+    <w:p>
+      <w:pPr>
+        <w:rPr>
+          <w:color w:val="943634" w:themeColor="accent2" w:themeShade="BF"/>
+        </w:rPr>
+      </w:pPr>
+    </w:p>
+    <w:tbl>
+      <w:tblPr>
+        <w:tblStyle w:val="TableGrid"/>
+        <w:tblW w:w="0" w:type="auto"/>
+        <w:tblCellMar>
+          <w:top w:w="170" w:type="dxa"/>
+          <w:bottom w:w="170" w:type="dxa"/>
+        </w:tblCellMar>
+        <w:tblLook w:val="0480" w:firstRow="0" w:lastRow="0" w:firstColumn="1" w:lastColumn="0" w:noHBand="0" w:noVBand="1"/>
+      </w:tblPr>
+      <w:tblGrid>
+        <w:gridCol w:w="9242"/>
+      </w:tblGrid>
+      <w:tr>
+        <w:tc>
+          <w:tcPr>
+            <w:tcW w:w="9242" w:type="dxa"/>
+          </w:tcPr>
+          <w:p>
+            <w:pPr>
+              <w:rPr>
+                <w:b/>
+                <w:bCs/>
+              </w:rPr>
+            </w:pPr>
+            <w:r>
+              <w:rPr>
+                <w:b/>
+                <w:bCs/>
+              </w:rPr>
+              <w:t>CHAPTER 8</w:t>
+            </w:r>
+          </w:p>
+        </w:tc>
+      </w:tr>
+      <w:tr>
+        <w:tc>
+          <w:tcPr>
+            <w:tcW w:w="9242" w:type="dxa"/>
+          </w:tcPr>
+          <w:p>
+            <w:r>
+              <w:t>#1 (</w:t>
+            </w:r>
+            <w:r>
+              <w:t>#399</w:t>
+            </w:r>
+            <w:r>
+              <w:t>)</w:t>
+            </w:r>
+            <w:r>
+              <w:t xml:space="preserve">-  </w:t>
+            </w:r>
+            <w:proofErr w:type="spellStart"/>
+            <w:r>
+              <w:t>Lalitavistara</w:t>
+            </w:r>
+            <w:proofErr w:type="spellEnd"/>
+            <w:r>
+              <w:t xml:space="preserve"> XXVI 6 -&gt; </w:t>
+            </w:r>
+            <w:proofErr w:type="spellStart"/>
+            <w:r>
+              <w:t>Lalitavistara</w:t>
+            </w:r>
+            <w:proofErr w:type="spellEnd"/>
+            <w:r>
+              <w:t xml:space="preserve"> XXVI 18,</w:t>
             </w:r>
           </w:p>
         </w:tc>
@@ -804,144 +1171,25 @@
               </w:rPr>
             </w:pPr>
             <w:r>
-              <w:t xml:space="preserve">#134- The </w:t>
-            </w:r>
-            <w:proofErr w:type="spellStart"/>
-            <w:r>
-              <w:t>sal</w:t>
-            </w:r>
-            <w:proofErr w:type="spellEnd"/>
-            <w:r>
-              <w:t xml:space="preserve"> is </w:t>
-            </w:r>
-            <w:proofErr w:type="spellStart"/>
-            <w:r>
-              <w:t>Shorea</w:t>
-            </w:r>
-            <w:proofErr w:type="spellEnd"/>
+              <w:t>#3 (</w:t>
+            </w:r>
+            <w:r>
+              <w:t>#401</w:t>
+            </w:r>
+            <w:r>
+              <w:t>)</w:t>
+            </w:r>
+            <w:r>
+              <w:t>- Vin.IV,465 -&gt; Vin.IV,65</w:t>
+            </w:r>
             <w:r>
               <w:t xml:space="preserve"> </w:t>
             </w:r>
-            <w:proofErr w:type="spellStart"/>
-            <w:r>
-              <w:t>robusta</w:t>
-            </w:r>
-            <w:proofErr w:type="spellEnd"/>
-            <w:r>
-              <w:t xml:space="preserve">. </w:t>
-            </w:r>
-            <w:r>
-              <w:rPr>
-                <w:color w:val="943634" w:themeColor="accent2" w:themeShade="BF"/>
-              </w:rPr>
-              <w:t xml:space="preserve">I don’t understand this, as you talk in the text about </w:t>
-            </w:r>
-            <w:proofErr w:type="spellStart"/>
-            <w:r>
-              <w:rPr>
-                <w:color w:val="943634" w:themeColor="accent2" w:themeShade="BF"/>
-              </w:rPr>
-              <w:t>sāka</w:t>
-            </w:r>
-            <w:proofErr w:type="spellEnd"/>
-            <w:r>
-              <w:rPr>
-                <w:color w:val="943634" w:themeColor="accent2" w:themeShade="BF"/>
-              </w:rPr>
-              <w:t xml:space="preserve"> trees, not </w:t>
-            </w:r>
-            <w:proofErr w:type="spellStart"/>
-            <w:r>
-              <w:rPr>
-                <w:color w:val="943634" w:themeColor="accent2" w:themeShade="BF"/>
-              </w:rPr>
-              <w:t>sal</w:t>
-            </w:r>
-            <w:proofErr w:type="spellEnd"/>
-            <w:r>
-              <w:rPr>
-                <w:color w:val="943634" w:themeColor="accent2" w:themeShade="BF"/>
-              </w:rPr>
-              <w:t xml:space="preserve"> trees. Are they the same tree?</w:t>
-            </w:r>
-          </w:p>
-        </w:tc>
-      </w:tr>
-      <w:tr>
-        <w:tc>
-          <w:tcPr>
-            <w:tcW w:w="9242" w:type="dxa"/>
-          </w:tcPr>
-          <w:p>
-            <w:r>
-              <w:t xml:space="preserve">#138- </w:t>
-            </w:r>
-            <w:proofErr w:type="spellStart"/>
-            <w:r>
-              <w:t>Dhp</w:t>
-            </w:r>
-            <w:proofErr w:type="spellEnd"/>
-            <w:r>
-              <w:t>-a. 254. -&gt;</w:t>
-            </w:r>
-            <w:r>
-              <w:br/>
-            </w:r>
-            <w:proofErr w:type="spellStart"/>
-            <w:r>
-              <w:t>Dhp</w:t>
-            </w:r>
-            <w:proofErr w:type="spellEnd"/>
-            <w:r>
-              <w:t>-a. III</w:t>
-            </w:r>
-            <w:proofErr w:type="gramStart"/>
-            <w:r>
-              <w:t>,254</w:t>
-            </w:r>
-            <w:proofErr w:type="gramEnd"/>
-            <w:r>
-              <w:t>.</w:t>
-            </w:r>
-          </w:p>
-        </w:tc>
-      </w:tr>
-      <w:tr>
-        <w:tc>
-          <w:tcPr>
-            <w:tcW w:w="9242" w:type="dxa"/>
-          </w:tcPr>
-          <w:p>
-            <w:r>
-              <w:t>#380- Vin.I,301-302, -&gt; Vin.IV,301-302,</w:t>
-            </w:r>
-          </w:p>
-        </w:tc>
-      </w:tr>
-      <w:tr>
-        <w:tc>
-          <w:tcPr>
-            <w:tcW w:w="9242" w:type="dxa"/>
-          </w:tcPr>
-          <w:p>
-            <w:r>
-              <w:t xml:space="preserve">#399-  </w:t>
-            </w:r>
-            <w:proofErr w:type="spellStart"/>
-            <w:r>
-              <w:t>Lalitavistara</w:t>
-            </w:r>
-            <w:proofErr w:type="spellEnd"/>
-            <w:r>
-              <w:t xml:space="preserve"> XXVI 6 -&gt; </w:t>
-            </w:r>
-            <w:proofErr w:type="spellStart"/>
-            <w:r>
-              <w:t>Lalitavistara</w:t>
-            </w:r>
-            <w:proofErr w:type="spellEnd"/>
-            <w:r>
-              <w:t xml:space="preserve"> XXVI 18,</w:t>
+            <w:r>
+              <w:rPr>
+                <w:color w:val="943634" w:themeColor="accent2" w:themeShade="BF"/>
+              </w:rPr>
+              <w:t>… I think this should be Vin.IV,65, but this has been corrected to Vin.IV,228 in the latest pdf, but I can’t see this reference</w:t>
             </w:r>
           </w:p>
         </w:tc>
@@ -954,11 +1202,155 @@
           <w:p>
             <w:pPr>
               <w:rPr>
-                <w:color w:val="943634" w:themeColor="accent2" w:themeShade="BF"/>
+                <w:rFonts w:eastAsia="SimSun"/>
               </w:rPr>
             </w:pPr>
             <w:r>
-              <w:t>#401- Vin.IV,465 -&gt; Vin.IV,65</w:t>
+              <w:t>#11 (</w:t>
+            </w:r>
+            <w:r>
+              <w:t>#409</w:t>
+            </w:r>
+            <w:proofErr w:type="gramStart"/>
+            <w:r>
+              <w:t>)</w:t>
+            </w:r>
+            <w:r>
+              <w:t>-</w:t>
+            </w:r>
+            <w:proofErr w:type="gramEnd"/>
+            <w:r>
+              <w:t xml:space="preserve"> (Vin.)</w:t>
+            </w:r>
+            <w:r>
+              <w:rPr>
+                <w:rFonts w:eastAsia="SimSun"/>
+              </w:rPr>
+              <w:t>IV,87 –</w:t>
+            </w:r>
+            <w:r>
+              <w:rPr>
+                <w:rFonts w:eastAsia="SimSun"/>
+                <w:color w:val="943634" w:themeColor="accent2" w:themeShade="BF"/>
+              </w:rPr>
+              <w:t xml:space="preserve"> I don’t understand what this refers to</w:t>
+            </w:r>
+          </w:p>
+        </w:tc>
+      </w:tr>
+      <w:tr>
+        <w:tc>
+          <w:tcPr>
+            <w:tcW w:w="9242" w:type="dxa"/>
+          </w:tcPr>
+          <w:p>
+            <w:r>
+              <w:t>#21 (</w:t>
+            </w:r>
+            <w:r>
+              <w:t>#419</w:t>
+            </w:r>
+            <w:proofErr w:type="gramStart"/>
+            <w:r>
+              <w:t>)</w:t>
+            </w:r>
+            <w:r>
+              <w:t>-</w:t>
+            </w:r>
+            <w:proofErr w:type="gramEnd"/>
+            <w:r>
+              <w:t xml:space="preserve"> Vin.IV,189. – </w:t>
+            </w:r>
+            <w:r>
+              <w:rPr>
+                <w:color w:val="943634" w:themeColor="accent2" w:themeShade="BF"/>
+              </w:rPr>
+              <w:t>Is this correct?</w:t>
+            </w:r>
+          </w:p>
+        </w:tc>
+      </w:tr>
+      <w:tr>
+        <w:tc>
+          <w:tcPr>
+            <w:tcW w:w="9242" w:type="dxa"/>
+          </w:tcPr>
+          <w:p>
+            <w:r>
+              <w:t>#24 (</w:t>
+            </w:r>
+            <w:r>
+              <w:t>#422</w:t>
+            </w:r>
+            <w:r>
+              <w:t>)</w:t>
+            </w:r>
+            <w:r>
+              <w:t>- M.I,206; -&gt; M.III,206;</w:t>
+            </w:r>
+          </w:p>
+        </w:tc>
+      </w:tr>
+      <w:tr>
+        <w:tc>
+          <w:tcPr>
+            <w:tcW w:w="9242" w:type="dxa"/>
+          </w:tcPr>
+          <w:p>
+            <w:r>
+              <w:t>#35 (</w:t>
+            </w:r>
+            <w:r>
+              <w:t>#433</w:t>
+            </w:r>
+            <w:r>
+              <w:t>)</w:t>
+            </w:r>
+            <w:r>
+              <w:t>- S.V,450 -&gt; S.V,405</w:t>
+            </w:r>
+          </w:p>
+        </w:tc>
+      </w:tr>
+    </w:tbl>
+    <w:p>
+      <w:pPr>
+        <w:rPr>
+          <w:color w:val="943634" w:themeColor="accent2" w:themeShade="BF"/>
+        </w:rPr>
+      </w:pPr>
+    </w:p>
+    <w:tbl>
+      <w:tblPr>
+        <w:tblStyle w:val="TableGrid"/>
+        <w:tblW w:w="0" w:type="auto"/>
+        <w:tblCellMar>
+          <w:top w:w="170" w:type="dxa"/>
+          <w:bottom w:w="170" w:type="dxa"/>
+        </w:tblCellMar>
+        <w:tblLook w:val="0480" w:firstRow="0" w:lastRow="0" w:firstColumn="1" w:lastColumn="0" w:noHBand="0" w:noVBand="1"/>
+      </w:tblPr>
+      <w:tblGrid>
+        <w:gridCol w:w="9242"/>
+      </w:tblGrid>
+      <w:tr>
+        <w:tc>
+          <w:tcPr>
+            <w:tcW w:w="9242" w:type="dxa"/>
+          </w:tcPr>
+          <w:p>
+            <w:pPr>
+              <w:rPr>
+                <w:b/>
+                <w:bCs/>
+              </w:rPr>
+            </w:pPr>
+            <w:r>
+              <w:rPr>
+                <w:b/>
+                <w:bCs/>
+              </w:rPr>
+              <w:t>CHAPTER 9</w:t>
             </w:r>
           </w:p>
         </w:tc>
@@ -971,75 +1363,31 @@
           <w:p>
             <w:pPr>
               <w:rPr>
-                <w:rFonts w:eastAsia="SimSun"/>
+                <w:color w:val="943634" w:themeColor="accent2" w:themeShade="BF"/>
               </w:rPr>
             </w:pPr>
             <w:r>
-              <w:t>#409- (Vin.)</w:t>
-            </w:r>
-            <w:r>
-              <w:rPr>
-                <w:rFonts w:eastAsia="SimSun"/>
-              </w:rPr>
-              <w:t>IV,87 –</w:t>
-            </w:r>
-            <w:r>
-              <w:rPr>
-                <w:rFonts w:eastAsia="SimSun"/>
-                <w:color w:val="943634" w:themeColor="accent2" w:themeShade="BF"/>
-              </w:rPr>
-              <w:t xml:space="preserve"> I don’t understand what this refers to</w:t>
-            </w:r>
-          </w:p>
-        </w:tc>
-      </w:tr>
-      <w:tr>
-        <w:tc>
-          <w:tcPr>
-            <w:tcW w:w="9242" w:type="dxa"/>
-          </w:tcPr>
-          <w:p>
-            <w:r>
-              <w:t>#419- Vin.IV</w:t>
+              <w:t>#1 (</w:t>
+            </w:r>
+            <w:r>
+              <w:t>#444</w:t>
             </w:r>
             <w:proofErr w:type="gramStart"/>
             <w:r>
-              <w:t>,189</w:t>
+              <w:t>)</w:t>
+            </w:r>
+            <w:r>
+              <w:t>-</w:t>
             </w:r>
             <w:proofErr w:type="gramEnd"/>
             <w:r>
-              <w:t xml:space="preserve">. – </w:t>
-            </w:r>
-            <w:r>
-              <w:rPr>
-                <w:color w:val="943634" w:themeColor="accent2" w:themeShade="BF"/>
-              </w:rPr>
-              <w:t>Is this correct?</w:t>
-            </w:r>
-          </w:p>
-        </w:tc>
-      </w:tr>
-      <w:tr>
-        <w:tc>
-          <w:tcPr>
-            <w:tcW w:w="9242" w:type="dxa"/>
-          </w:tcPr>
-          <w:p>
-            <w:r>
-              <w:lastRenderedPageBreak/>
-              <w:t>#422- M.I,206; -&gt; M.III,206;</w:t>
-            </w:r>
-          </w:p>
-        </w:tc>
-      </w:tr>
-      <w:tr>
-        <w:tc>
-          <w:tcPr>
-            <w:tcW w:w="9242" w:type="dxa"/>
-          </w:tcPr>
-          <w:p>
-            <w:r>
-              <w:t>#433- S.V,450 -&gt; S.V,405</w:t>
+              <w:t xml:space="preserve"> also M.I,149. – </w:t>
+            </w:r>
+            <w:r>
+              <w:rPr>
+                <w:color w:val="943634" w:themeColor="accent2" w:themeShade="BF"/>
+              </w:rPr>
+              <w:t>I don’t understand this reference</w:t>
             </w:r>
           </w:p>
         </w:tc>
@@ -1056,21 +1404,56 @@
               </w:rPr>
             </w:pPr>
             <w:r>
-              <w:t>#444- also M.I</w:t>
+              <w:rPr>
+                <w:color w:val="000000" w:themeColor="text1"/>
+              </w:rPr>
+              <w:t>#13 (</w:t>
+            </w:r>
+            <w:r>
+              <w:rPr>
+                <w:color w:val="000000" w:themeColor="text1"/>
+              </w:rPr>
+              <w:t>#456</w:t>
             </w:r>
             <w:proofErr w:type="gramStart"/>
             <w:r>
-              <w:t>,149</w:t>
+              <w:rPr>
+                <w:color w:val="000000" w:themeColor="text1"/>
+              </w:rPr>
+              <w:t>)</w:t>
+            </w:r>
+            <w:r>
+              <w:rPr>
+                <w:color w:val="000000" w:themeColor="text1"/>
+              </w:rPr>
+              <w:t>-</w:t>
             </w:r>
             <w:proofErr w:type="gramEnd"/>
             <w:r>
-              <w:t xml:space="preserve">. – </w:t>
-            </w:r>
-            <w:r>
-              <w:rPr>
-                <w:color w:val="943634" w:themeColor="accent2" w:themeShade="BF"/>
-              </w:rPr>
-              <w:t>I don’t understand this reference</w:t>
+              <w:rPr>
+                <w:color w:val="000000" w:themeColor="text1"/>
+              </w:rPr>
+              <w:t xml:space="preserve"> </w:t>
+            </w:r>
+            <w:proofErr w:type="spellStart"/>
+            <w:r>
+              <w:rPr>
+                <w:color w:val="000000" w:themeColor="text1"/>
+              </w:rPr>
+              <w:t>Vikramacarita</w:t>
+            </w:r>
+            <w:proofErr w:type="spellEnd"/>
+            <w:r>
+              <w:rPr>
+                <w:color w:val="000000" w:themeColor="text1"/>
+              </w:rPr>
+              <w:t xml:space="preserve"> 114-15. </w:t>
+            </w:r>
+            <w:r>
+              <w:rPr>
+                <w:color w:val="943634" w:themeColor="accent2" w:themeShade="BF"/>
+              </w:rPr>
+              <w:t>Is there an English Translation of this available?</w:t>
             </w:r>
           </w:p>
         </w:tc>
@@ -1087,30 +1470,179 @@
               </w:rPr>
             </w:pPr>
             <w:r>
-              <w:rPr>
-                <w:color w:val="000000" w:themeColor="text1"/>
-              </w:rPr>
-              <w:t xml:space="preserve">#456- </w:t>
+              <w:t>#23 (</w:t>
+            </w:r>
+            <w:r>
+              <w:t>#466</w:t>
+            </w:r>
+            <w:proofErr w:type="gramStart"/>
+            <w:r>
+              <w:t>)</w:t>
+            </w:r>
+            <w:r>
+              <w:t>-</w:t>
+            </w:r>
+            <w:proofErr w:type="gramEnd"/>
+            <w:r>
+              <w:t xml:space="preserve"> and for </w:t>
             </w:r>
             <w:proofErr w:type="spellStart"/>
             <w:r>
-              <w:rPr>
-                <w:color w:val="000000" w:themeColor="text1"/>
-              </w:rPr>
-              <w:t>Vikramacarita</w:t>
+              <w:t>Yājñavalkya</w:t>
             </w:r>
             <w:proofErr w:type="spellEnd"/>
             <w:r>
-              <w:rPr>
-                <w:color w:val="000000" w:themeColor="text1"/>
-              </w:rPr>
-              <w:t xml:space="preserve"> 114-15. </w:t>
-            </w:r>
-            <w:r>
-              <w:rPr>
-                <w:color w:val="943634" w:themeColor="accent2" w:themeShade="BF"/>
-              </w:rPr>
-              <w:t>Is there an English Translation of this available?</w:t>
+              <w:t xml:space="preserve"> </w:t>
+            </w:r>
+            <w:proofErr w:type="spellStart"/>
+            <w:r>
+              <w:t>Dharmasūtra</w:t>
+            </w:r>
+            <w:proofErr w:type="spellEnd"/>
+            <w:r>
+              <w:t xml:space="preserve"> 1.152 it warranted the death penalty</w:t>
+            </w:r>
+            <w:r>
+              <w:rPr>
+                <w:color w:val="943634" w:themeColor="accent2" w:themeShade="BF"/>
+              </w:rPr>
+              <w:t xml:space="preserve">. </w:t>
+            </w:r>
+            <w:proofErr w:type="gramStart"/>
+            <w:r>
+              <w:rPr>
+                <w:color w:val="943634" w:themeColor="accent2" w:themeShade="BF"/>
+              </w:rPr>
+              <w:t xml:space="preserve">Is  </w:t>
+            </w:r>
+            <w:proofErr w:type="spellStart"/>
+            <w:r>
+              <w:rPr>
+                <w:color w:val="943634" w:themeColor="accent2" w:themeShade="BF"/>
+              </w:rPr>
+              <w:t>Yājñavalkya</w:t>
+            </w:r>
+            <w:proofErr w:type="spellEnd"/>
+            <w:proofErr w:type="gramEnd"/>
+            <w:r>
+              <w:rPr>
+                <w:color w:val="943634" w:themeColor="accent2" w:themeShade="BF"/>
+              </w:rPr>
+              <w:t xml:space="preserve"> </w:t>
+            </w:r>
+            <w:proofErr w:type="spellStart"/>
+            <w:r>
+              <w:rPr>
+                <w:color w:val="943634" w:themeColor="accent2" w:themeShade="BF"/>
+              </w:rPr>
+              <w:t>Dharmasūtra</w:t>
+            </w:r>
+            <w:proofErr w:type="spellEnd"/>
+            <w:r>
+              <w:rPr>
+                <w:color w:val="943634" w:themeColor="accent2" w:themeShade="BF"/>
+              </w:rPr>
+              <w:t xml:space="preserve"> in an </w:t>
+            </w:r>
+            <w:proofErr w:type="spellStart"/>
+            <w:r>
+              <w:rPr>
+                <w:color w:val="943634" w:themeColor="accent2" w:themeShade="BF"/>
+              </w:rPr>
+              <w:t>Olivelle</w:t>
+            </w:r>
+            <w:proofErr w:type="spellEnd"/>
+            <w:r>
+              <w:rPr>
+                <w:color w:val="943634" w:themeColor="accent2" w:themeShade="BF"/>
+              </w:rPr>
+              <w:t xml:space="preserve"> book or do you have another reference?</w:t>
+            </w:r>
+          </w:p>
+        </w:tc>
+      </w:tr>
+      <w:tr>
+        <w:tc>
+          <w:tcPr>
+            <w:tcW w:w="9242" w:type="dxa"/>
+          </w:tcPr>
+          <w:p>
+            <w:r>
+              <w:t>#32 (</w:t>
+            </w:r>
+            <w:r>
+              <w:t>#474</w:t>
+            </w:r>
+            <w:r>
+              <w:t>)</w:t>
+            </w:r>
+            <w:r>
+              <w:t xml:space="preserve">- </w:t>
+            </w:r>
+            <w:proofErr w:type="spellStart"/>
+            <w:r>
+              <w:rPr>
+                <w:b/>
+                <w:bCs/>
+              </w:rPr>
+              <w:t>Srinivasam</w:t>
+            </w:r>
+            <w:proofErr w:type="spellEnd"/>
+            <w:r>
+              <w:t xml:space="preserve"> gives a finger-breadth -&gt; </w:t>
+            </w:r>
+            <w:r>
+              <w:rPr>
+                <w:b/>
+                <w:bCs/>
+              </w:rPr>
+              <w:t>Srinivasan</w:t>
+            </w:r>
+            <w:r>
+              <w:t xml:space="preserve"> gives a finger-breadth</w:t>
+            </w:r>
+          </w:p>
+        </w:tc>
+      </w:tr>
+    </w:tbl>
+    <w:p>
+      <w:pPr>
+        <w:rPr>
+          <w:color w:val="943634" w:themeColor="accent2" w:themeShade="BF"/>
+        </w:rPr>
+      </w:pPr>
+    </w:p>
+    <w:tbl>
+      <w:tblPr>
+        <w:tblStyle w:val="TableGrid"/>
+        <w:tblW w:w="0" w:type="auto"/>
+        <w:tblCellMar>
+          <w:top w:w="170" w:type="dxa"/>
+          <w:bottom w:w="170" w:type="dxa"/>
+        </w:tblCellMar>
+        <w:tblLook w:val="0480" w:firstRow="0" w:lastRow="0" w:firstColumn="1" w:lastColumn="0" w:noHBand="0" w:noVBand="1"/>
+      </w:tblPr>
+      <w:tblGrid>
+        <w:gridCol w:w="9242"/>
+      </w:tblGrid>
+      <w:tr>
+        <w:tc>
+          <w:tcPr>
+            <w:tcW w:w="9242" w:type="dxa"/>
+          </w:tcPr>
+          <w:p>
+            <w:pPr>
+              <w:rPr>
+                <w:b/>
+                <w:bCs/>
+              </w:rPr>
+            </w:pPr>
+            <w:r>
+              <w:rPr>
+                <w:b/>
+                <w:bCs/>
+              </w:rPr>
+              <w:t>CHAPTER 11</w:t>
             </w:r>
           </w:p>
         </w:tc>
@@ -1127,43 +1659,22 @@
               </w:rPr>
             </w:pPr>
             <w:r>
-              <w:t xml:space="preserve">#466- and for </w:t>
-            </w:r>
-            <w:proofErr w:type="spellStart"/>
-            <w:r>
-              <w:t>Yājñavalkya</w:t>
-            </w:r>
-            <w:proofErr w:type="spellEnd"/>
-            <w:r>
-              <w:t xml:space="preserve"> </w:t>
-            </w:r>
-            <w:proofErr w:type="spellStart"/>
-            <w:r>
-              <w:t>Dharmasūtra</w:t>
-            </w:r>
-            <w:proofErr w:type="spellEnd"/>
-            <w:r>
-              <w:t xml:space="preserve"> 1.152 it warranted the death penalty</w:t>
-            </w:r>
-            <w:r>
-              <w:rPr>
-                <w:color w:val="943634" w:themeColor="accent2" w:themeShade="BF"/>
-              </w:rPr>
-              <w:t xml:space="preserve">. </w:t>
-            </w:r>
-            <w:proofErr w:type="gramStart"/>
-            <w:r>
-              <w:rPr>
-                <w:color w:val="943634" w:themeColor="accent2" w:themeShade="BF"/>
-              </w:rPr>
-              <w:t>Is  Yājñavalkya</w:t>
-            </w:r>
-            <w:proofErr w:type="gramEnd"/>
-            <w:r>
-              <w:rPr>
-                <w:color w:val="943634" w:themeColor="accent2" w:themeShade="BF"/>
-              </w:rPr>
-              <w:t xml:space="preserve"> Dharmasūtra in an Olivelle book or do you have another reference?</w:t>
+              <w:t>#33 (</w:t>
+            </w:r>
+            <w:r>
+              <w:t>#587</w:t>
+            </w:r>
+            <w:r>
+              <w:t>)</w:t>
+            </w:r>
+            <w:r>
+              <w:t xml:space="preserve">- Sn.106 </w:t>
+            </w:r>
+            <w:r>
+              <w:rPr>
+                <w:color w:val="943634" w:themeColor="accent2" w:themeShade="BF"/>
+              </w:rPr>
+              <w:t>This reference doesn’t seem right</w:t>
             </w:r>
           </w:p>
         </w:tc>
@@ -1175,76 +1686,16 @@
           </w:tcPr>
           <w:p>
             <w:r>
-              <w:t xml:space="preserve">#474- </w:t>
-            </w:r>
-            <w:proofErr w:type="spellStart"/>
-            <w:r>
-              <w:rPr>
-                <w:b/>
-                <w:bCs/>
-              </w:rPr>
-              <w:t>Srinivasam</w:t>
-            </w:r>
-            <w:proofErr w:type="spellEnd"/>
-            <w:r>
-              <w:t xml:space="preserve"> gives a finger-breadth -&gt; </w:t>
-            </w:r>
-            <w:r>
-              <w:rPr>
-                <w:b/>
-                <w:bCs/>
-              </w:rPr>
-              <w:t>Srinivasan</w:t>
-            </w:r>
-            <w:r>
-              <w:t xml:space="preserve"> gives a finger-breadth</w:t>
-            </w:r>
-          </w:p>
-        </w:tc>
-      </w:tr>
-      <w:tr>
-        <w:tc>
-          <w:tcPr>
-            <w:tcW w:w="9242" w:type="dxa"/>
-          </w:tcPr>
-          <w:p>
-            <w:r>
-              <w:t>#525- S.I,129 -&gt; Thi.42-44</w:t>
-            </w:r>
-          </w:p>
-        </w:tc>
-      </w:tr>
-      <w:tr>
-        <w:tc>
-          <w:tcPr>
-            <w:tcW w:w="9242" w:type="dxa"/>
-          </w:tcPr>
-          <w:p>
-            <w:pPr>
-              <w:rPr>
-                <w:color w:val="943634" w:themeColor="accent2" w:themeShade="BF"/>
-              </w:rPr>
-            </w:pPr>
-            <w:r>
-              <w:t xml:space="preserve">#587- Sn.106 </w:t>
-            </w:r>
-            <w:r>
-              <w:rPr>
-                <w:color w:val="943634" w:themeColor="accent2" w:themeShade="BF"/>
-              </w:rPr>
-              <w:t>This reference doesn’t seem right</w:t>
-            </w:r>
-          </w:p>
-        </w:tc>
-      </w:tr>
-      <w:tr>
-        <w:tc>
-          <w:tcPr>
-            <w:tcW w:w="9242" w:type="dxa"/>
-          </w:tcPr>
-          <w:p>
-            <w:r>
-              <w:t xml:space="preserve">#595- Ja.III,15 -&gt; Ja.II,15 </w:t>
+              <w:t>#41 (</w:t>
+            </w:r>
+            <w:r>
+              <w:t>#595</w:t>
+            </w:r>
+            <w:r>
+              <w:t>)</w:t>
+            </w:r>
+            <w:r>
+              <w:t xml:space="preserve">- Ja.III,15 -&gt; Ja.II,15 </w:t>
             </w:r>
           </w:p>
         </w:tc>
@@ -1264,7 +1715,29 @@
               </w:rPr>
             </w:pPr>
             <w:r>
-              <w:t xml:space="preserve">#616- … work will be reborn in a very unpleasant purgatory, Mvu.I, </w:t>
+              <w:t>#62 (</w:t>
+            </w:r>
+            <w:r>
+              <w:t>#616</w:t>
+            </w:r>
+            <w:proofErr w:type="gramStart"/>
+            <w:r>
+              <w:t>)</w:t>
+            </w:r>
+            <w:r>
+              <w:t>-</w:t>
+            </w:r>
+            <w:proofErr w:type="gramEnd"/>
+            <w:r>
+              <w:t xml:space="preserve"> … work will be reborn in a very unpleasant purgatory, </w:t>
+            </w:r>
+            <w:proofErr w:type="spellStart"/>
+            <w:r>
+              <w:t>Mvu.I</w:t>
+            </w:r>
+            <w:proofErr w:type="spellEnd"/>
+            <w:r>
+              <w:t xml:space="preserve">, </w:t>
             </w:r>
             <w:r>
               <w:rPr>
@@ -1274,15 +1747,7 @@
               <w:t>pp</w:t>
             </w:r>
             <w:r>
-              <w:t>.18</w:t>
-            </w:r>
-            <w:proofErr w:type="gramStart"/>
-            <w:r>
-              <w:t>,22</w:t>
-            </w:r>
-            <w:proofErr w:type="gramEnd"/>
-            <w:r>
-              <w:t>.</w:t>
+              <w:t>.18,22.</w:t>
             </w:r>
             <w:r>
               <w:rPr>
@@ -1305,30 +1770,28 @@
               </w:rPr>
             </w:pPr>
             <w:r>
-              <w:t xml:space="preserve">#624- </w:t>
-            </w:r>
-            <w:r>
-              <w:rPr>
-                <w:b/>
-                <w:bCs/>
-              </w:rPr>
-              <w:t>S.I</w:t>
+              <w:t>#71 (</w:t>
+            </w:r>
+            <w:r>
+              <w:t>#624</w:t>
             </w:r>
             <w:proofErr w:type="gramStart"/>
             <w:r>
-              <w:rPr>
-                <w:b/>
-                <w:bCs/>
-              </w:rPr>
-              <w:t>,81</w:t>
+              <w:t>)</w:t>
+            </w:r>
+            <w:r>
+              <w:t>-</w:t>
             </w:r>
             <w:proofErr w:type="gramEnd"/>
             <w:r>
-              <w:rPr>
-                <w:b/>
-                <w:bCs/>
-              </w:rPr>
-              <w:t>-82, IV,230; M.I,473;</w:t>
+              <w:t xml:space="preserve"> </w:t>
+            </w:r>
+            <w:r>
+              <w:rPr>
+                <w:b/>
+                <w:bCs/>
+              </w:rPr>
+              <w:t>S.I,81-82, IV,230; M.I,473;</w:t>
             </w:r>
             <w:r>
               <w:t xml:space="preserve"> Vin.I,199. </w:t>
@@ -1338,6 +1801,50 @@
                 <w:color w:val="943634" w:themeColor="accent2" w:themeShade="BF"/>
               </w:rPr>
               <w:t>The first three references are mentioned in notes directly above so they may be superfluous here?</w:t>
+            </w:r>
+          </w:p>
+        </w:tc>
+      </w:tr>
+    </w:tbl>
+    <w:p>
+      <w:pPr>
+        <w:rPr>
+          <w:color w:val="943634" w:themeColor="accent2" w:themeShade="BF"/>
+        </w:rPr>
+      </w:pPr>
+    </w:p>
+    <w:tbl>
+      <w:tblPr>
+        <w:tblStyle w:val="TableGrid"/>
+        <w:tblW w:w="0" w:type="auto"/>
+        <w:tblCellMar>
+          <w:top w:w="170" w:type="dxa"/>
+          <w:bottom w:w="170" w:type="dxa"/>
+        </w:tblCellMar>
+        <w:tblLook w:val="0480" w:firstRow="0" w:lastRow="0" w:firstColumn="1" w:lastColumn="0" w:noHBand="0" w:noVBand="1"/>
+      </w:tblPr>
+      <w:tblGrid>
+        <w:gridCol w:w="9242"/>
+      </w:tblGrid>
+      <w:tr>
+        <w:tc>
+          <w:tcPr>
+            <w:tcW w:w="9242" w:type="dxa"/>
+          </w:tcPr>
+          <w:p>
+            <w:pPr>
+              <w:rPr>
+                <w:b/>
+                <w:bCs/>
+              </w:rPr>
+            </w:pPr>
+            <w:r>
+              <w:rPr>
+                <w:b/>
+                <w:bCs/>
+              </w:rPr>
+              <w:lastRenderedPageBreak/>
+              <w:t>CHAPTER 13</w:t>
             </w:r>
           </w:p>
         </w:tc>
@@ -1354,57 +1861,35 @@
               </w:rPr>
             </w:pPr>
             <w:r>
-              <w:t>#644- A.IV</w:t>
+              <w:t>#9 (</w:t>
+            </w:r>
+            <w:r>
+              <w:t>#671</w:t>
             </w:r>
             <w:proofErr w:type="gramStart"/>
             <w:r>
-              <w:t>,241</w:t>
+              <w:t>)</w:t>
+            </w:r>
+            <w:r>
+              <w:t>-</w:t>
             </w:r>
             <w:proofErr w:type="gramEnd"/>
             <w:r>
-              <w:t xml:space="preserve"> </w:t>
-            </w:r>
-            <w:r>
-              <w:rPr>
-                <w:color w:val="943634" w:themeColor="accent2" w:themeShade="BF"/>
-              </w:rPr>
-              <w:t>Is this correct?</w:t>
-            </w:r>
-          </w:p>
-        </w:tc>
-      </w:tr>
-      <w:tr>
-        <w:tc>
-          <w:tcPr>
-            <w:tcW w:w="9242" w:type="dxa"/>
-          </w:tcPr>
-          <w:p>
-            <w:r>
-              <w:t xml:space="preserve">#655- </w:t>
-            </w:r>
-            <w:proofErr w:type="spellStart"/>
-            <w:r>
-              <w:t>Mhv</w:t>
-            </w:r>
-            <w:proofErr w:type="spellEnd"/>
-            <w:r>
-              <w:t>. II</w:t>
+              <w:t xml:space="preserve"> The Buddha’s half-brother Nanda used to paint his eyes, Vin. IV</w:t>
             </w:r>
             <w:proofErr w:type="gramStart"/>
             <w:r>
-              <w:t>,232</w:t>
+              <w:t>,173</w:t>
             </w:r>
             <w:proofErr w:type="gramEnd"/>
             <w:r>
-              <w:t>. -&gt; Mhv. II</w:t>
-            </w:r>
-            <w:proofErr w:type="gramStart"/>
-            <w:r>
-              <w:t>,32</w:t>
-            </w:r>
-            <w:proofErr w:type="gramEnd"/>
-            <w:r>
-              <w:t>.</w:t>
+              <w:t xml:space="preserve">. </w:t>
+            </w:r>
+            <w:r>
+              <w:rPr>
+                <w:color w:val="943634" w:themeColor="accent2" w:themeShade="BF"/>
+              </w:rPr>
+              <w:t>Should this reference be S.II,281 (SN21.8) as the reference you have used is for Nanda wearing Buddha sized robes</w:t>
             </w:r>
           </w:p>
         </w:tc>
@@ -1421,13 +1906,98 @@
               </w:rPr>
             </w:pPr>
             <w:r>
-              <w:t xml:space="preserve">#671- The Buddha’s half-brother Nanda used to paint his eyes, Vin. IV,173. </w:t>
-            </w:r>
-            <w:r>
-              <w:rPr>
-                <w:color w:val="943634" w:themeColor="accent2" w:themeShade="BF"/>
-              </w:rPr>
-              <w:t>Should this reference be S.II,281 (SN21.8) as the reference you have used is for Nanda wearing Buddha sized robes</w:t>
+              <w:t>#18 (</w:t>
+            </w:r>
+            <w:r>
+              <w:t>#680</w:t>
+            </w:r>
+            <w:proofErr w:type="gramStart"/>
+            <w:r>
+              <w:t>)</w:t>
+            </w:r>
+            <w:r>
+              <w:t>-</w:t>
+            </w:r>
+            <w:proofErr w:type="gramEnd"/>
+            <w:r>
+              <w:t xml:space="preserve"> D.II,101. </w:t>
+            </w:r>
+            <w:r>
+              <w:rPr>
+                <w:color w:val="943634" w:themeColor="accent2" w:themeShade="BF"/>
+              </w:rPr>
+              <w:t>This reference seems out of place – should it refer to D.II</w:t>
+            </w:r>
+            <w:proofErr w:type="gramStart"/>
+            <w:r>
+              <w:rPr>
+                <w:color w:val="943634" w:themeColor="accent2" w:themeShade="BF"/>
+              </w:rPr>
+              <w:t>,127</w:t>
+            </w:r>
+            <w:proofErr w:type="gramEnd"/>
+            <w:r>
+              <w:rPr>
+                <w:color w:val="943634" w:themeColor="accent2" w:themeShade="BF"/>
+              </w:rPr>
+              <w:t xml:space="preserve"> – “And when the night had passed </w:t>
+            </w:r>
+            <w:proofErr w:type="spellStart"/>
+            <w:r>
+              <w:rPr>
+                <w:color w:val="943634" w:themeColor="accent2" w:themeShade="BF"/>
+              </w:rPr>
+              <w:t>Cunda</w:t>
+            </w:r>
+            <w:proofErr w:type="spellEnd"/>
+            <w:r>
+              <w:rPr>
+                <w:color w:val="943634" w:themeColor="accent2" w:themeShade="BF"/>
+              </w:rPr>
+              <w:t xml:space="preserve"> had delicious fresh and cooked foods prepared in his own home…”</w:t>
+            </w:r>
+          </w:p>
+        </w:tc>
+      </w:tr>
+    </w:tbl>
+    <w:p>
+      <w:pPr>
+        <w:rPr>
+          <w:color w:val="943634" w:themeColor="accent2" w:themeShade="BF"/>
+        </w:rPr>
+      </w:pPr>
+    </w:p>
+    <w:tbl>
+      <w:tblPr>
+        <w:tblStyle w:val="TableGrid"/>
+        <w:tblW w:w="0" w:type="auto"/>
+        <w:tblCellMar>
+          <w:top w:w="170" w:type="dxa"/>
+          <w:bottom w:w="170" w:type="dxa"/>
+        </w:tblCellMar>
+        <w:tblLook w:val="0480" w:firstRow="0" w:lastRow="0" w:firstColumn="1" w:lastColumn="0" w:noHBand="0" w:noVBand="1"/>
+      </w:tblPr>
+      <w:tblGrid>
+        <w:gridCol w:w="9242"/>
+      </w:tblGrid>
+      <w:tr>
+        <w:tc>
+          <w:tcPr>
+            <w:tcW w:w="9242" w:type="dxa"/>
+          </w:tcPr>
+          <w:p>
+            <w:pPr>
+              <w:rPr>
+                <w:b/>
+                <w:bCs/>
+              </w:rPr>
+            </w:pPr>
+            <w:r>
+              <w:rPr>
+                <w:b/>
+                <w:bCs/>
+              </w:rPr>
+              <w:t>CHAPTER 14</w:t>
             </w:r>
           </w:p>
         </w:tc>
@@ -1444,35 +2014,110 @@
               </w:rPr>
             </w:pPr>
             <w:r>
-              <w:t>#680- D.II</w:t>
-            </w:r>
-            <w:proofErr w:type="gramStart"/>
-            <w:r>
-              <w:t>,101</w:t>
-            </w:r>
-            <w:proofErr w:type="gramEnd"/>
-            <w:r>
-              <w:t xml:space="preserve">. </w:t>
-            </w:r>
-            <w:r>
-              <w:rPr>
-                <w:color w:val="943634" w:themeColor="accent2" w:themeShade="BF"/>
-              </w:rPr>
-              <w:t>This reference seems out of place – should it refer to D.II</w:t>
-            </w:r>
-            <w:proofErr w:type="gramStart"/>
-            <w:r>
-              <w:rPr>
-                <w:color w:val="943634" w:themeColor="accent2" w:themeShade="BF"/>
-              </w:rPr>
-              <w:t>,127</w:t>
-            </w:r>
-            <w:proofErr w:type="gramEnd"/>
-            <w:r>
-              <w:rPr>
-                <w:color w:val="943634" w:themeColor="accent2" w:themeShade="BF"/>
-              </w:rPr>
-              <w:t xml:space="preserve"> – “And when the night had passed Cunda had delicious fresh and cooked foods prepared in his own home…”</w:t>
+              <w:t>#5 (</w:t>
+            </w:r>
+            <w:r>
+              <w:t>#696</w:t>
+            </w:r>
+            <w:r>
+              <w:t>)</w:t>
+            </w:r>
+            <w:r>
+              <w:t xml:space="preserve">- On the possible identification of the stupa built by </w:t>
+            </w:r>
+            <w:proofErr w:type="spellStart"/>
+            <w:r>
+              <w:t>Doṇa</w:t>
+            </w:r>
+            <w:proofErr w:type="spellEnd"/>
+            <w:r>
+              <w:t xml:space="preserve"> see </w:t>
+            </w:r>
+            <w:proofErr w:type="spellStart"/>
+            <w:r>
+              <w:t>Dhammika</w:t>
+            </w:r>
+            <w:proofErr w:type="spellEnd"/>
+            <w:r>
+              <w:t xml:space="preserve"> </w:t>
+            </w:r>
+            <w:r>
+              <w:rPr>
+                <w:b/>
+                <w:bCs/>
+              </w:rPr>
+              <w:t>2008</w:t>
+            </w:r>
+            <w:r>
+              <w:t xml:space="preserve">, pp. </w:t>
+            </w:r>
+            <w:r>
+              <w:rPr>
+                <w:b/>
+                <w:bCs/>
+              </w:rPr>
+              <w:t xml:space="preserve">174-175 </w:t>
+            </w:r>
+            <w:r>
+              <w:t>**</w:t>
+            </w:r>
+            <w:r>
+              <w:rPr>
+                <w:color w:val="943634" w:themeColor="accent2" w:themeShade="BF"/>
+              </w:rPr>
+              <w:br/>
+              <w:t xml:space="preserve">Updated to: </w:t>
+            </w:r>
+            <w:r>
+              <w:rPr>
+                <w:color w:val="943634" w:themeColor="accent2" w:themeShade="BF"/>
+              </w:rPr>
+              <w:br/>
+            </w:r>
+            <w:r>
+              <w:t>#5 (</w:t>
+            </w:r>
+            <w:r>
+              <w:t>#696</w:t>
+            </w:r>
+            <w:r>
+              <w:t>)</w:t>
+            </w:r>
+            <w:r>
+              <w:t xml:space="preserve">- On the possible identification of the stupa built by </w:t>
+            </w:r>
+            <w:proofErr w:type="spellStart"/>
+            <w:r>
+              <w:t>Doṇa</w:t>
+            </w:r>
+            <w:proofErr w:type="spellEnd"/>
+            <w:r>
+              <w:t xml:space="preserve"> see </w:t>
+            </w:r>
+            <w:proofErr w:type="spellStart"/>
+            <w:r>
+              <w:t>Dhammika</w:t>
+            </w:r>
+            <w:proofErr w:type="spellEnd"/>
+            <w:r>
+              <w:t xml:space="preserve"> </w:t>
+            </w:r>
+            <w:r>
+              <w:rPr>
+                <w:b/>
+                <w:bCs/>
+              </w:rPr>
+              <w:t>2018e</w:t>
+            </w:r>
+            <w:r>
+              <w:t xml:space="preserve">, pp. </w:t>
+            </w:r>
+            <w:r>
+              <w:rPr>
+                <w:b/>
+                <w:bCs/>
+              </w:rPr>
+              <w:t xml:space="preserve">211-216 </w:t>
             </w:r>
           </w:p>
         </w:tc>
@@ -1489,60 +2134,238 @@
               </w:rPr>
             </w:pPr>
             <w:r>
-              <w:t xml:space="preserve">#696- On the possible identification of the stupa built by Doṇa see Dhammika </w:t>
-            </w:r>
-            <w:r>
-              <w:rPr>
-                <w:b/>
-                <w:bCs/>
-              </w:rPr>
-              <w:t>2008</w:t>
-            </w:r>
-            <w:r>
-              <w:t xml:space="preserve">, pp. </w:t>
-            </w:r>
-            <w:r>
-              <w:rPr>
-                <w:b/>
-                <w:bCs/>
-              </w:rPr>
-              <w:t xml:space="preserve">174-175 </w:t>
-            </w:r>
-            <w:r>
-              <w:t>**</w:t>
-            </w:r>
-            <w:r>
-              <w:rPr>
-                <w:color w:val="943634" w:themeColor="accent2" w:themeShade="BF"/>
-              </w:rPr>
-              <w:br/>
-              <w:t xml:space="preserve">Updated to: </w:t>
-            </w:r>
-            <w:r>
-              <w:rPr>
-                <w:color w:val="943634" w:themeColor="accent2" w:themeShade="BF"/>
-              </w:rPr>
-              <w:br/>
-            </w:r>
-            <w:r>
-              <w:t xml:space="preserve">#696- On the possible identification of the stupa built by Doṇa see Dhammika </w:t>
-            </w:r>
-            <w:r>
-              <w:rPr>
-                <w:b/>
-                <w:bCs/>
-              </w:rPr>
-              <w:t>2018e</w:t>
-            </w:r>
-            <w:r>
-              <w:t xml:space="preserve">, pp. </w:t>
-            </w:r>
-            <w:r>
-              <w:rPr>
-                <w:b/>
-                <w:bCs/>
-              </w:rPr>
-              <w:t xml:space="preserve">211-216 </w:t>
+              <w:t>#9 (</w:t>
+            </w:r>
+            <w:r>
+              <w:t>#700</w:t>
+            </w:r>
+            <w:proofErr w:type="gramStart"/>
+            <w:r>
+              <w:t>)</w:t>
+            </w:r>
+            <w:r>
+              <w:t>-</w:t>
+            </w:r>
+            <w:proofErr w:type="gramEnd"/>
+            <w:r>
+              <w:t xml:space="preserve"> See also pages 141-2 above. </w:t>
+            </w:r>
+            <w:r>
+              <w:rPr>
+                <w:color w:val="943634" w:themeColor="accent2" w:themeShade="BF"/>
+              </w:rPr>
+              <w:t>Are these the correct pages for reference (might we refer to a chapter instead for the online version)?</w:t>
+            </w:r>
+          </w:p>
+        </w:tc>
+      </w:tr>
+    </w:tbl>
+    <w:p>
+      <w:pPr>
+        <w:rPr>
+          <w:color w:val="943634" w:themeColor="accent2" w:themeShade="BF"/>
+        </w:rPr>
+      </w:pPr>
+    </w:p>
+    <w:tbl>
+      <w:tblPr>
+        <w:tblStyle w:val="TableGrid"/>
+        <w:tblW w:w="0" w:type="auto"/>
+        <w:tblCellMar>
+          <w:top w:w="170" w:type="dxa"/>
+          <w:bottom w:w="170" w:type="dxa"/>
+        </w:tblCellMar>
+        <w:tblLook w:val="0480" w:firstRow="0" w:lastRow="0" w:firstColumn="1" w:lastColumn="0" w:noHBand="0" w:noVBand="1"/>
+      </w:tblPr>
+      <w:tblGrid>
+        <w:gridCol w:w="9242"/>
+      </w:tblGrid>
+      <w:tr>
+        <w:tc>
+          <w:tcPr>
+            <w:tcW w:w="9242" w:type="dxa"/>
+          </w:tcPr>
+          <w:p>
+            <w:pPr>
+              <w:rPr>
+                <w:b/>
+                <w:bCs/>
+              </w:rPr>
+            </w:pPr>
+            <w:r>
+              <w:rPr>
+                <w:b/>
+                <w:bCs/>
+              </w:rPr>
+              <w:t>APPENDIX I</w:t>
+            </w:r>
+          </w:p>
+        </w:tc>
+      </w:tr>
+      <w:tr>
+        <w:tc>
+          <w:tcPr>
+            <w:tcW w:w="9242" w:type="dxa"/>
+          </w:tcPr>
+          <w:p>
+            <w:r>
+              <w:t>#10 (</w:t>
+            </w:r>
+            <w:r>
+              <w:t>#714</w:t>
+            </w:r>
+            <w:r>
+              <w:t>)</w:t>
+            </w:r>
+            <w:r>
+              <w:t xml:space="preserve">- </w:t>
+            </w:r>
+            <w:proofErr w:type="spellStart"/>
+            <w:r>
+              <w:rPr>
+                <w:b/>
+                <w:bCs/>
+              </w:rPr>
+              <w:t>Panedy</w:t>
+            </w:r>
+            <w:proofErr w:type="spellEnd"/>
+            <w:r>
+              <w:t xml:space="preserve"> </w:t>
+            </w:r>
+            <w:r>
+              <w:t xml:space="preserve">p.97, </w:t>
+            </w:r>
+            <w:r>
+              <w:t xml:space="preserve">thinks </w:t>
+            </w:r>
+            <w:proofErr w:type="spellStart"/>
+            <w:r>
+              <w:t>Aṅguttararāpa</w:t>
+            </w:r>
+            <w:proofErr w:type="spellEnd"/>
+            <w:r>
+              <w:t xml:space="preserve"> -&gt; </w:t>
+            </w:r>
+            <w:r>
+              <w:rPr>
+                <w:b/>
+                <w:bCs/>
+              </w:rPr>
+              <w:t>Pandey</w:t>
+            </w:r>
+            <w:r>
+              <w:t xml:space="preserve"> </w:t>
+            </w:r>
+            <w:r>
+              <w:t xml:space="preserve">p.97, </w:t>
+            </w:r>
+            <w:r>
+              <w:t xml:space="preserve">thinks </w:t>
+            </w:r>
+            <w:proofErr w:type="spellStart"/>
+            <w:r>
+              <w:t>Aṅguttararāpa</w:t>
+            </w:r>
+            <w:proofErr w:type="spellEnd"/>
+          </w:p>
+        </w:tc>
+      </w:tr>
+      <w:tr>
+        <w:tc>
+          <w:tcPr>
+            <w:tcW w:w="9242" w:type="dxa"/>
+          </w:tcPr>
+          <w:p>
+            <w:r>
+              <w:t>#21 (</w:t>
+            </w:r>
+            <w:r>
+              <w:t>#725</w:t>
+            </w:r>
+            <w:r>
+              <w:t>)</w:t>
+            </w:r>
+            <w:r>
+              <w:t xml:space="preserve">- See </w:t>
+            </w:r>
+            <w:proofErr w:type="spellStart"/>
+            <w:r>
+              <w:rPr>
+                <w:b/>
+                <w:bCs/>
+              </w:rPr>
+              <w:t>Wa</w:t>
+            </w:r>
+            <w:r>
+              <w:rPr>
+                <w:b/>
+                <w:bCs/>
+              </w:rPr>
+              <w:t>gal</w:t>
+            </w:r>
+            <w:proofErr w:type="spellEnd"/>
+            <w:r>
+              <w:t xml:space="preserve"> 1995 -&gt; See </w:t>
+            </w:r>
+            <w:proofErr w:type="spellStart"/>
+            <w:r>
+              <w:rPr>
+                <w:b/>
+                <w:bCs/>
+              </w:rPr>
+              <w:t>Wagle</w:t>
+            </w:r>
+            <w:proofErr w:type="spellEnd"/>
+            <w:r>
+              <w:t xml:space="preserve"> 1995</w:t>
+            </w:r>
+          </w:p>
+        </w:tc>
+      </w:tr>
+      <w:tr>
+        <w:tc>
+          <w:tcPr>
+            <w:tcW w:w="9242" w:type="dxa"/>
+          </w:tcPr>
+          <w:p>
+            <w:proofErr w:type="gramStart"/>
+            <w:r>
+              <w:t>#29 (</w:t>
+            </w:r>
+            <w:r>
+              <w:t>#733</w:t>
+            </w:r>
+            <w:r>
+              <w:t>)</w:t>
+            </w:r>
+            <w:r>
+              <w:t xml:space="preserve"> See </w:t>
+            </w:r>
+            <w:proofErr w:type="spellStart"/>
+            <w:r>
+              <w:rPr>
+                <w:b/>
+                <w:bCs/>
+              </w:rPr>
+              <w:t>Sinh</w:t>
+            </w:r>
+            <w:proofErr w:type="spellEnd"/>
+            <w:r>
+              <w:t xml:space="preserve"> pp.27-31.</w:t>
+            </w:r>
+            <w:proofErr w:type="gramEnd"/>
+            <w:r>
+              <w:t xml:space="preserve"> -&gt; See </w:t>
+            </w:r>
+            <w:r>
+              <w:rPr>
+                <w:b/>
+                <w:bCs/>
+              </w:rPr>
+              <w:t>Sinha 2019</w:t>
+            </w:r>
+            <w:r>
+              <w:t xml:space="preserve"> pp.27-31.</w:t>
             </w:r>
           </w:p>
         </w:tc>
@@ -1559,13 +2382,35 @@
               </w:rPr>
             </w:pPr>
             <w:r>
-              <w:t xml:space="preserve">#700- See also pages 141-2 above. </w:t>
-            </w:r>
-            <w:r>
-              <w:rPr>
-                <w:color w:val="943634" w:themeColor="accent2" w:themeShade="BF"/>
-              </w:rPr>
-              <w:t>Are these the correct pages for reference (might we refer to a chapter instead for the online version)?</w:t>
+              <w:t>#33 (</w:t>
+            </w:r>
+            <w:r>
+              <w:t>#737</w:t>
+            </w:r>
+            <w:proofErr w:type="gramStart"/>
+            <w:r>
+              <w:t>)</w:t>
+            </w:r>
+            <w:r>
+              <w:t>-</w:t>
+            </w:r>
+            <w:proofErr w:type="gramEnd"/>
+            <w:r>
+              <w:t xml:space="preserve"> [S.] III</w:t>
+            </w:r>
+            <w:proofErr w:type="gramStart"/>
+            <w:r>
+              <w:t>,126</w:t>
+            </w:r>
+            <w:proofErr w:type="gramEnd"/>
+            <w:r>
+              <w:t xml:space="preserve">; </w:t>
+            </w:r>
+            <w:r>
+              <w:rPr>
+                <w:color w:val="943634" w:themeColor="accent2" w:themeShade="BF"/>
+              </w:rPr>
+              <w:t>this reference doesn’t seem correct?</w:t>
             </w:r>
           </w:p>
         </w:tc>
@@ -1577,41 +2422,203 @@
           </w:tcPr>
           <w:p>
             <w:r>
-              <w:t xml:space="preserve">#714- </w:t>
+              <w:t>#35 (</w:t>
+            </w:r>
+            <w:r>
+              <w:t>#739</w:t>
+            </w:r>
+            <w:proofErr w:type="gramStart"/>
+            <w:r>
+              <w:t>)</w:t>
+            </w:r>
+            <w:r>
+              <w:t>-</w:t>
+            </w:r>
+            <w:proofErr w:type="gramEnd"/>
+            <w:r>
+              <w:t xml:space="preserve"> S.IV,</w:t>
+            </w:r>
+            <w:r>
+              <w:rPr>
+                <w:b/>
+                <w:bCs/>
+              </w:rPr>
+              <w:t>10-12</w:t>
+            </w:r>
+            <w:r>
+              <w:t>. -&gt; S.IV</w:t>
+            </w:r>
+            <w:proofErr w:type="gramStart"/>
+            <w:r>
+              <w:t>,</w:t>
+            </w:r>
+            <w:r>
+              <w:rPr>
+                <w:b/>
+                <w:bCs/>
+              </w:rPr>
+              <w:t>110</w:t>
+            </w:r>
+            <w:proofErr w:type="gramEnd"/>
+            <w:r>
+              <w:rPr>
+                <w:b/>
+                <w:bCs/>
+              </w:rPr>
+              <w:t>-112</w:t>
+            </w:r>
+            <w:r>
+              <w:t>.</w:t>
+            </w:r>
+          </w:p>
+        </w:tc>
+      </w:tr>
+      <w:tr>
+        <w:tc>
+          <w:tcPr>
+            <w:tcW w:w="9242" w:type="dxa"/>
+          </w:tcPr>
+          <w:p>
+            <w:r>
+              <w:t>#36 (</w:t>
+            </w:r>
+            <w:r>
+              <w:t>#740</w:t>
+            </w:r>
+            <w:proofErr w:type="gramStart"/>
+            <w:r>
+              <w:t>)</w:t>
+            </w:r>
+            <w:r>
+              <w:t>-</w:t>
+            </w:r>
+            <w:proofErr w:type="gramEnd"/>
+            <w:r>
+              <w:t xml:space="preserve"> See Ireland, pp.114-117. -&gt; See Ireland </w:t>
+            </w:r>
+            <w:r>
+              <w:rPr>
+                <w:b/>
+                <w:bCs/>
+              </w:rPr>
+              <w:t>1976</w:t>
+            </w:r>
+            <w:r>
+              <w:t>, pp.114-117.</w:t>
+            </w:r>
+          </w:p>
+        </w:tc>
+      </w:tr>
+      <w:tr>
+        <w:tc>
+          <w:tcPr>
+            <w:tcW w:w="9242" w:type="dxa"/>
+          </w:tcPr>
+          <w:p>
+            <w:r>
+              <w:t>#47 (</w:t>
+            </w:r>
+            <w:r>
+              <w:t>#751</w:t>
+            </w:r>
+            <w:r>
+              <w:t>)</w:t>
+            </w:r>
+            <w:r>
+              <w:t xml:space="preserve">- </w:t>
+            </w:r>
+            <w:r>
+              <w:br/>
+              <w:t xml:space="preserve">On the history of Buddhism in </w:t>
             </w:r>
             <w:proofErr w:type="spellStart"/>
             <w:r>
-              <w:rPr>
-                <w:b/>
-                <w:bCs/>
-              </w:rPr>
-              <w:t>Panedy</w:t>
+              <w:t>Madhurā</w:t>
             </w:r>
             <w:proofErr w:type="spellEnd"/>
             <w:r>
-              <w:t xml:space="preserve"> thinks </w:t>
+              <w:t xml:space="preserve"> see </w:t>
+            </w:r>
+            <w:r>
+              <w:rPr>
+                <w:b/>
+                <w:bCs/>
+              </w:rPr>
+              <w:t>Jain</w:t>
+            </w:r>
+            <w:r>
+              <w:t xml:space="preserve"> 2001 -&gt; </w:t>
+            </w:r>
+            <w:r>
+              <w:br/>
+              <w:t xml:space="preserve">On the history of Buddhism in </w:t>
             </w:r>
             <w:proofErr w:type="spellStart"/>
             <w:r>
-              <w:t>Aṅguttararāpa</w:t>
+              <w:t>Madhurā</w:t>
             </w:r>
             <w:proofErr w:type="spellEnd"/>
             <w:r>
-              <w:t xml:space="preserve"> -&gt; </w:t>
-            </w:r>
-            <w:r>
-              <w:rPr>
-                <w:b/>
-                <w:bCs/>
-              </w:rPr>
-              <w:t>Pandey</w:t>
-            </w:r>
-            <w:r>
-              <w:t xml:space="preserve"> thinks </w:t>
+              <w:t xml:space="preserve"> see </w:t>
             </w:r>
             <w:proofErr w:type="spellStart"/>
             <w:r>
-              <w:t>Aṅguttararāpa</w:t>
+              <w:rPr>
+                <w:b/>
+                <w:bCs/>
+              </w:rPr>
+              <w:t>Jaini</w:t>
+            </w:r>
+            <w:proofErr w:type="spellEnd"/>
+            <w:r>
+              <w:t xml:space="preserve"> 2001</w:t>
+            </w:r>
+          </w:p>
+        </w:tc>
+      </w:tr>
+      <w:tr>
+        <w:tc>
+          <w:tcPr>
+            <w:tcW w:w="9242" w:type="dxa"/>
+          </w:tcPr>
+          <w:p>
+            <w:pPr>
+              <w:rPr>
+                <w:b/>
+                <w:bCs/>
+              </w:rPr>
+            </w:pPr>
+            <w:r>
+              <w:t>#48 (</w:t>
+            </w:r>
+            <w:r>
+              <w:t>#752</w:t>
+            </w:r>
+            <w:r>
+              <w:t>)</w:t>
+            </w:r>
+            <w:r>
+              <w:t xml:space="preserve">- see </w:t>
+            </w:r>
+            <w:proofErr w:type="spellStart"/>
+            <w:r>
+              <w:rPr>
+                <w:b/>
+                <w:bCs/>
+              </w:rPr>
+              <w:t>Schingloff</w:t>
+            </w:r>
+            <w:proofErr w:type="spellEnd"/>
+            <w:r>
+              <w:t xml:space="preserve"> -&gt; see </w:t>
+            </w:r>
+            <w:proofErr w:type="spellStart"/>
+            <w:r>
+              <w:rPr>
+                <w:b/>
+                <w:bCs/>
+              </w:rPr>
+              <w:t>Schlingloff</w:t>
             </w:r>
             <w:proofErr w:type="spellEnd"/>
           </w:p>
@@ -1623,32 +2630,123 @@
             <w:tcW w:w="9242" w:type="dxa"/>
           </w:tcPr>
           <w:p>
-            <w:r>
-              <w:t xml:space="preserve">#725- See </w:t>
+            <w:pPr>
+              <w:rPr>
+                <w:lang w:val="en-SG"/>
+              </w:rPr>
+            </w:pPr>
+            <w:r>
+              <w:t>#50 (</w:t>
+            </w:r>
+            <w:r>
+              <w:t>#754</w:t>
+            </w:r>
+            <w:r>
+              <w:t>)</w:t>
+            </w:r>
+            <w:r>
+              <w:t xml:space="preserve">- </w:t>
+            </w:r>
+            <w:r>
+              <w:br/>
+              <w:t xml:space="preserve">D. B. Spooner, Annual Report of the Archaeological Survey of India, 1905-1906; ‘Mr. Ratan Tata’s Excavations at Pataliputra’, Archaeological Survey of India Annual Report, 1912–13, 1916.) A. S. </w:t>
+            </w:r>
+            <w:r>
+              <w:lastRenderedPageBreak/>
+              <w:t xml:space="preserve">Altekar and V. Mishra, Report on the Kumrahar Excavations, 1951-55, </w:t>
+            </w:r>
+            <w:proofErr w:type="gramStart"/>
+            <w:r>
+              <w:t>1959</w:t>
+            </w:r>
+            <w:proofErr w:type="gramEnd"/>
+            <w:r>
+              <w:t xml:space="preserve">. </w:t>
+            </w:r>
+            <w:r>
+              <w:br/>
+              <w:t>-&gt;</w:t>
+            </w:r>
+            <w:r>
+              <w:br/>
+            </w:r>
+            <w:r>
+              <w:rPr>
+                <w:lang w:val="en-SG"/>
+              </w:rPr>
+              <w:t xml:space="preserve">D. B. Spooner,  ‘Mr. Ratan Tata’s Excavations at Pataliputra’, </w:t>
+            </w:r>
+            <w:r>
+              <w:rPr>
+                <w:i/>
+                <w:lang w:val="en-SG"/>
+              </w:rPr>
+              <w:t>Archaeological Survey of India Annual Report, 1912–13</w:t>
+            </w:r>
+            <w:r>
+              <w:rPr>
+                <w:lang w:val="en-SG"/>
+              </w:rPr>
+              <w:t xml:space="preserve">, 1916; A. S. Altekar and V. Mishra, </w:t>
+            </w:r>
+            <w:r>
+              <w:rPr>
+                <w:i/>
+                <w:lang w:val="en-SG"/>
+              </w:rPr>
+              <w:t>Report on the Kumrahar Excavations, 1951-55</w:t>
+            </w:r>
+            <w:r>
+              <w:rPr>
+                <w:lang w:val="en-SG"/>
+              </w:rPr>
+              <w:t>, 1959.</w:t>
+            </w:r>
+            <w:r>
+              <w:rPr>
+                <w:lang w:val="en-SG"/>
+              </w:rPr>
+              <w:br/>
+            </w:r>
+            <w:r>
+              <w:rPr>
+                <w:color w:val="943634" w:themeColor="accent2" w:themeShade="BF"/>
+                <w:lang w:val="en-SG"/>
+              </w:rPr>
+              <w:t>For online version I’ve moved references to Other References sections and note says</w:t>
+            </w:r>
+            <w:proofErr w:type="gramStart"/>
+            <w:r>
+              <w:rPr>
+                <w:color w:val="943634" w:themeColor="accent2" w:themeShade="BF"/>
+                <w:lang w:val="en-SG"/>
+              </w:rPr>
+              <w:t>:</w:t>
+            </w:r>
+            <w:proofErr w:type="gramEnd"/>
+            <w:r>
+              <w:rPr>
+                <w:color w:val="943634" w:themeColor="accent2" w:themeShade="BF"/>
+                <w:lang w:val="en-SG"/>
+              </w:rPr>
+              <w:br/>
+              <w:t xml:space="preserve">#754- Spooner; </w:t>
             </w:r>
             <w:proofErr w:type="spellStart"/>
             <w:r>
               <w:rPr>
-                <w:b/>
-                <w:bCs/>
-              </w:rPr>
-              <w:t>Wangal</w:t>
+                <w:color w:val="943634" w:themeColor="accent2" w:themeShade="BF"/>
+                <w:lang w:val="en-SG"/>
+              </w:rPr>
+              <w:t>Altekar</w:t>
             </w:r>
             <w:proofErr w:type="spellEnd"/>
             <w:r>
-              <w:t xml:space="preserve"> 1995 -&gt; See </w:t>
-            </w:r>
-            <w:proofErr w:type="spellStart"/>
-            <w:r>
-              <w:rPr>
-                <w:b/>
-                <w:bCs/>
-              </w:rPr>
-              <w:t>Wagle</w:t>
-            </w:r>
-            <w:proofErr w:type="spellEnd"/>
-            <w:r>
-              <w:t xml:space="preserve"> 1995</w:t>
+              <w:rPr>
+                <w:color w:val="943634" w:themeColor="accent2" w:themeShade="BF"/>
+                <w:lang w:val="en-SG"/>
+              </w:rPr>
+              <w:t xml:space="preserve"> and Mishra.</w:t>
             </w:r>
           </w:p>
         </w:tc>
@@ -1659,36 +2757,156 @@
             <w:tcW w:w="9242" w:type="dxa"/>
           </w:tcPr>
           <w:p>
+            <w:r>
+              <w:lastRenderedPageBreak/>
+              <w:t>#67 (</w:t>
+            </w:r>
+            <w:r>
+              <w:t>#771</w:t>
+            </w:r>
             <w:proofErr w:type="gramStart"/>
             <w:r>
-              <w:lastRenderedPageBreak/>
-              <w:t xml:space="preserve">#733 See </w:t>
-            </w:r>
-            <w:proofErr w:type="spellStart"/>
-            <w:r>
-              <w:rPr>
-                <w:b/>
-                <w:bCs/>
-              </w:rPr>
-              <w:t>Sinh</w:t>
-            </w:r>
-            <w:proofErr w:type="spellEnd"/>
-            <w:r>
-              <w:t xml:space="preserve"> pp.27-31.</w:t>
+              <w:t>)</w:t>
+            </w:r>
+            <w:r>
+              <w:t>-</w:t>
             </w:r>
             <w:proofErr w:type="gramEnd"/>
             <w:r>
-              <w:t xml:space="preserve"> -&gt; See </w:t>
-            </w:r>
-            <w:r>
-              <w:rPr>
-                <w:b/>
-                <w:bCs/>
-              </w:rPr>
-              <w:t>Sinha 2019</w:t>
-            </w:r>
-            <w:r>
-              <w:t xml:space="preserve"> pp.27-31.</w:t>
+              <w:t xml:space="preserve"> Vin.IV,65; </w:t>
+            </w:r>
+            <w:r>
+              <w:rPr>
+                <w:b/>
+                <w:bCs/>
+              </w:rPr>
+              <w:t>288</w:t>
+            </w:r>
+            <w:r>
+              <w:t>. -&gt; Vin.IV</w:t>
+            </w:r>
+            <w:proofErr w:type="gramStart"/>
+            <w:r>
+              <w:t>,65</w:t>
+            </w:r>
+            <w:proofErr w:type="gramEnd"/>
+            <w:r>
+              <w:t xml:space="preserve">; </w:t>
+            </w:r>
+            <w:r>
+              <w:rPr>
+                <w:b/>
+                <w:bCs/>
+              </w:rPr>
+              <w:t>228</w:t>
+            </w:r>
+            <w:r>
+              <w:t>.</w:t>
+            </w:r>
+          </w:p>
+        </w:tc>
+      </w:tr>
+      <w:tr>
+        <w:tc>
+          <w:tcPr>
+            <w:tcW w:w="9242" w:type="dxa"/>
+          </w:tcPr>
+          <w:p>
+            <w:r>
+              <w:t>#74 (</w:t>
+            </w:r>
+            <w:r>
+              <w:t>#778</w:t>
+            </w:r>
+            <w:proofErr w:type="gramStart"/>
+            <w:r>
+              <w:t>)</w:t>
+            </w:r>
+            <w:r>
+              <w:t>-</w:t>
+            </w:r>
+            <w:proofErr w:type="gramEnd"/>
+            <w:r>
+              <w:t xml:space="preserve"> E.g. A.II,61; </w:t>
+            </w:r>
+            <w:r>
+              <w:rPr>
+                <w:b/>
+                <w:bCs/>
+              </w:rPr>
+              <w:t>S.II,1</w:t>
+            </w:r>
+            <w:r>
+              <w:t>. -&gt; E.g. A.II</w:t>
+            </w:r>
+            <w:proofErr w:type="gramStart"/>
+            <w:r>
+              <w:t>,61</w:t>
+            </w:r>
+            <w:proofErr w:type="gramEnd"/>
+            <w:r>
+              <w:t xml:space="preserve">; </w:t>
+            </w:r>
+            <w:r>
+              <w:rPr>
+                <w:b/>
+                <w:bCs/>
+              </w:rPr>
+              <w:t>S.III,1</w:t>
+            </w:r>
+            <w:r>
+              <w:t>.</w:t>
+            </w:r>
+          </w:p>
+        </w:tc>
+      </w:tr>
+      <w:tr>
+        <w:tc>
+          <w:tcPr>
+            <w:tcW w:w="9242" w:type="dxa"/>
+          </w:tcPr>
+          <w:p>
+            <w:r>
+              <w:t>#82 (</w:t>
+            </w:r>
+            <w:r>
+              <w:t>#781</w:t>
+            </w:r>
+            <w:proofErr w:type="gramStart"/>
+            <w:r>
+              <w:t>)</w:t>
+            </w:r>
+            <w:r>
+              <w:t>-</w:t>
+            </w:r>
+            <w:proofErr w:type="gramEnd"/>
+            <w:r>
+              <w:t xml:space="preserve"> A.</w:t>
+            </w:r>
+            <w:r>
+              <w:rPr>
+                <w:b/>
+                <w:bCs/>
+              </w:rPr>
+              <w:t>IV; IV,</w:t>
+            </w:r>
+            <w:r>
+              <w:t xml:space="preserve"> 197-198. -&gt; A.</w:t>
+            </w:r>
+            <w:r>
+              <w:rPr>
+                <w:b/>
+                <w:bCs/>
+              </w:rPr>
+              <w:t>IV</w:t>
+            </w:r>
+            <w:proofErr w:type="gramStart"/>
+            <w:r>
+              <w:t>,197</w:t>
+            </w:r>
+            <w:proofErr w:type="gramEnd"/>
+            <w:r>
+              <w:t>-198.</w:t>
             </w:r>
           </w:p>
         </w:tc>
@@ -1705,99 +2923,85 @@
               </w:rPr>
             </w:pPr>
             <w:r>
-              <w:t>#737- [S.] III</w:t>
+              <w:t>#84 (</w:t>
+            </w:r>
+            <w:r>
+              <w:t>#783</w:t>
             </w:r>
             <w:proofErr w:type="gramStart"/>
             <w:r>
-              <w:t>,126</w:t>
+              <w:t>)</w:t>
+            </w:r>
+            <w:r>
+              <w:t>-</w:t>
             </w:r>
             <w:proofErr w:type="gramEnd"/>
             <w:r>
-              <w:t xml:space="preserve">; </w:t>
-            </w:r>
-            <w:r>
-              <w:rPr>
-                <w:color w:val="943634" w:themeColor="accent2" w:themeShade="BF"/>
-              </w:rPr>
-              <w:t>this reference doesn’t seem correct?</w:t>
+              <w:t xml:space="preserve"> </w:t>
+            </w:r>
+            <w:proofErr w:type="spellStart"/>
+            <w:r>
+              <w:t>Sarao</w:t>
+            </w:r>
+            <w:proofErr w:type="spellEnd"/>
+            <w:r>
+              <w:t xml:space="preserve">, p.103. - </w:t>
+            </w:r>
+            <w:r>
+              <w:rPr>
+                <w:color w:val="943634" w:themeColor="accent2" w:themeShade="BF"/>
+              </w:rPr>
+              <w:t>Is this the right reference?</w:t>
             </w:r>
           </w:p>
         </w:tc>
       </w:tr>
+    </w:tbl>
+    <w:p>
+      <w:pPr>
+        <w:rPr>
+          <w:color w:val="943634" w:themeColor="accent2" w:themeShade="BF"/>
+          <w:lang w:val="en-SG"/>
+        </w:rPr>
+      </w:pPr>
+    </w:p>
+    <w:tbl>
+      <w:tblPr>
+        <w:tblStyle w:val="TableGrid"/>
+        <w:tblW w:w="0" w:type="auto"/>
+        <w:tblCellMar>
+          <w:top w:w="170" w:type="dxa"/>
+          <w:bottom w:w="170" w:type="dxa"/>
+        </w:tblCellMar>
+        <w:tblLook w:val="0480" w:firstRow="0" w:lastRow="0" w:firstColumn="1" w:lastColumn="0" w:noHBand="0" w:noVBand="1"/>
+      </w:tblPr>
+      <w:tblGrid>
+        <w:gridCol w:w="9242"/>
+      </w:tblGrid>
       <w:tr>
         <w:tc>
           <w:tcPr>
             <w:tcW w:w="9242" w:type="dxa"/>
           </w:tcPr>
           <w:p>
-            <w:r>
-              <w:t>#739- S.IV</w:t>
-            </w:r>
-            <w:proofErr w:type="gramStart"/>
-            <w:r>
-              <w:t>,</w:t>
-            </w:r>
-            <w:r>
-              <w:rPr>
-                <w:b/>
-                <w:bCs/>
-              </w:rPr>
-              <w:t>10</w:t>
-            </w:r>
-            <w:proofErr w:type="gramEnd"/>
-            <w:r>
-              <w:rPr>
-                <w:b/>
-                <w:bCs/>
-              </w:rPr>
-              <w:t>-12</w:t>
-            </w:r>
-            <w:r>
-              <w:t>. -&gt; S.IV</w:t>
-            </w:r>
-            <w:proofErr w:type="gramStart"/>
-            <w:r>
-              <w:t>,</w:t>
-            </w:r>
-            <w:r>
-              <w:rPr>
-                <w:b/>
-                <w:bCs/>
-              </w:rPr>
-              <w:t>110</w:t>
-            </w:r>
-            <w:proofErr w:type="gramEnd"/>
-            <w:r>
-              <w:rPr>
-                <w:b/>
-                <w:bCs/>
-              </w:rPr>
-              <w:t>-112</w:t>
-            </w:r>
-            <w:r>
-              <w:t>.</w:t>
-            </w:r>
-          </w:p>
-        </w:tc>
-      </w:tr>
-      <w:tr>
-        <w:tc>
-          <w:tcPr>
-            <w:tcW w:w="9242" w:type="dxa"/>
-          </w:tcPr>
-          <w:p>
-            <w:r>
-              <w:t xml:space="preserve">#740- See Ireland, pp.114-117. -&gt; See Ireland </w:t>
-            </w:r>
-            <w:r>
-              <w:rPr>
-                <w:b/>
-                <w:bCs/>
-              </w:rPr>
-              <w:t>1976</w:t>
-            </w:r>
-            <w:r>
-              <w:t>, pp.114-117.</w:t>
+            <w:pPr>
+              <w:rPr>
+                <w:lang w:val="en-SG"/>
+              </w:rPr>
+            </w:pPr>
+            <w:r>
+              <w:rPr>
+                <w:b/>
+                <w:bCs/>
+              </w:rPr>
+              <w:t>APPENDIX I</w:t>
+            </w:r>
+            <w:r>
+              <w:rPr>
+                <w:b/>
+                <w:bCs/>
+              </w:rPr>
+              <w:t>I</w:t>
             </w:r>
           </w:p>
         </w:tc>
@@ -1810,390 +3014,32 @@
           <w:p>
             <w:pPr>
               <w:rPr>
-                <w:b/>
-                <w:bCs/>
+                <w:lang w:val="en-SG"/>
               </w:rPr>
             </w:pPr>
             <w:r>
-              <w:t xml:space="preserve">#752- see </w:t>
-            </w:r>
-            <w:proofErr w:type="spellStart"/>
-            <w:r>
-              <w:rPr>
-                <w:b/>
-                <w:bCs/>
-              </w:rPr>
-              <w:t>Schingloff</w:t>
-            </w:r>
-            <w:proofErr w:type="spellEnd"/>
-            <w:r>
-              <w:t xml:space="preserve"> -&gt; see </w:t>
-            </w:r>
-            <w:proofErr w:type="spellStart"/>
-            <w:r>
-              <w:rPr>
-                <w:b/>
-                <w:bCs/>
-              </w:rPr>
-              <w:t>Schlingloff</w:t>
-            </w:r>
-            <w:proofErr w:type="spellEnd"/>
-          </w:p>
-        </w:tc>
-      </w:tr>
-      <w:tr>
-        <w:tc>
-          <w:tcPr>
-            <w:tcW w:w="9242" w:type="dxa"/>
-          </w:tcPr>
-          <w:p>
-            <w:r>
-              <w:t xml:space="preserve">#751- </w:t>
-            </w:r>
-            <w:r>
-              <w:br/>
-              <w:t xml:space="preserve">On the history of Buddhism in Madhurā see </w:t>
-            </w:r>
-            <w:r>
-              <w:rPr>
-                <w:b/>
-                <w:bCs/>
-              </w:rPr>
-              <w:t>Jain</w:t>
-            </w:r>
-            <w:r>
-              <w:t xml:space="preserve"> 2001 -&gt; </w:t>
-            </w:r>
-            <w:r>
-              <w:br/>
-              <w:t xml:space="preserve">On the history of Buddhism in </w:t>
-            </w:r>
-            <w:proofErr w:type="spellStart"/>
-            <w:r>
-              <w:t>Madhurā</w:t>
-            </w:r>
-            <w:proofErr w:type="spellEnd"/>
-            <w:r>
-              <w:t xml:space="preserve"> see </w:t>
-            </w:r>
-            <w:proofErr w:type="spellStart"/>
-            <w:r>
-              <w:rPr>
-                <w:b/>
-                <w:bCs/>
-              </w:rPr>
-              <w:t>Jaini</w:t>
-            </w:r>
-            <w:proofErr w:type="spellEnd"/>
-            <w:r>
-              <w:t xml:space="preserve"> 2001</w:t>
-            </w:r>
-          </w:p>
-        </w:tc>
-      </w:tr>
-      <w:tr>
-        <w:tc>
-          <w:tcPr>
-            <w:tcW w:w="9242" w:type="dxa"/>
-          </w:tcPr>
-          <w:p>
-            <w:pPr>
               <w:rPr>
                 <w:lang w:val="en-SG"/>
               </w:rPr>
-            </w:pPr>
-            <w:r>
-              <w:t xml:space="preserve">#754- </w:t>
-            </w:r>
-            <w:r>
-              <w:br/>
-              <w:t xml:space="preserve">D. B. Spooner, Annual Report of the Archaeological Survey of India, 1905-1906; ‘Mr. Ratan Tata’s Excavations at Pataliputra’, Archaeological Survey of India Annual Report, 1912–13, 1916.) A. S. Altekar and V. Mishra, Report on the Kumrahar Excavations, 1951-55, </w:t>
-            </w:r>
-            <w:proofErr w:type="gramStart"/>
-            <w:r>
-              <w:t>1959</w:t>
-            </w:r>
-            <w:proofErr w:type="gramEnd"/>
-            <w:r>
-              <w:t xml:space="preserve">. </w:t>
-            </w:r>
-            <w:r>
-              <w:br/>
-              <w:t>-&gt;</w:t>
-            </w:r>
-            <w:r>
-              <w:br/>
+              <w:t>#10 (</w:t>
             </w:r>
             <w:r>
               <w:rPr>
                 <w:lang w:val="en-SG"/>
               </w:rPr>
-              <w:t xml:space="preserve">D. B. Spooner,  ‘Mr. Ratan Tata’s Excavations at Pataliputra’, </w:t>
-            </w:r>
-            <w:r>
-              <w:rPr>
-                <w:i/>
+              <w:t>#802</w:t>
+            </w:r>
+            <w:r>
+              <w:rPr>
                 <w:lang w:val="en-SG"/>
               </w:rPr>
-              <w:t>Archaeological Survey of India Annual Report, 1912–13</w:t>
+              <w:t>)</w:t>
             </w:r>
             <w:r>
               <w:rPr>
                 <w:lang w:val="en-SG"/>
               </w:rPr>
-              <w:t xml:space="preserve">, 1916; A. S. Altekar and V. Mishra, </w:t>
-            </w:r>
-            <w:r>
-              <w:rPr>
-                <w:i/>
-                <w:lang w:val="en-SG"/>
-              </w:rPr>
-              <w:t>Report on the Kumrahar Excavations, 1951-55</w:t>
-            </w:r>
-            <w:r>
-              <w:rPr>
-                <w:lang w:val="en-SG"/>
-              </w:rPr>
-              <w:t>, 1959.</w:t>
-            </w:r>
-            <w:r>
-              <w:rPr>
-                <w:lang w:val="en-SG"/>
-              </w:rPr>
-              <w:br/>
-            </w:r>
-            <w:r>
-              <w:rPr>
-                <w:color w:val="943634" w:themeColor="accent2" w:themeShade="BF"/>
-                <w:lang w:val="en-SG"/>
-              </w:rPr>
-              <w:t>For online version I’ve moved references to Other References sections and note says</w:t>
-            </w:r>
-            <w:proofErr w:type="gramStart"/>
-            <w:r>
-              <w:rPr>
-                <w:color w:val="943634" w:themeColor="accent2" w:themeShade="BF"/>
-                <w:lang w:val="en-SG"/>
-              </w:rPr>
-              <w:t>:</w:t>
-            </w:r>
-            <w:proofErr w:type="gramEnd"/>
-            <w:r>
-              <w:rPr>
-                <w:color w:val="943634" w:themeColor="accent2" w:themeShade="BF"/>
-                <w:lang w:val="en-SG"/>
-              </w:rPr>
-              <w:br/>
-              <w:t xml:space="preserve">#754- Spooner; </w:t>
-            </w:r>
-            <w:proofErr w:type="spellStart"/>
-            <w:r>
-              <w:rPr>
-                <w:color w:val="943634" w:themeColor="accent2" w:themeShade="BF"/>
-                <w:lang w:val="en-SG"/>
-              </w:rPr>
-              <w:t>Altekar</w:t>
-            </w:r>
-            <w:proofErr w:type="spellEnd"/>
-            <w:r>
-              <w:rPr>
-                <w:color w:val="943634" w:themeColor="accent2" w:themeShade="BF"/>
-                <w:lang w:val="en-SG"/>
-              </w:rPr>
-              <w:t xml:space="preserve"> and Mishra.</w:t>
-            </w:r>
-          </w:p>
-        </w:tc>
-      </w:tr>
-      <w:tr>
-        <w:tc>
-          <w:tcPr>
-            <w:tcW w:w="9242" w:type="dxa"/>
-          </w:tcPr>
-          <w:p>
-            <w:r>
-              <w:t>#771- Vin.IV</w:t>
-            </w:r>
-            <w:proofErr w:type="gramStart"/>
-            <w:r>
-              <w:t>,65</w:t>
-            </w:r>
-            <w:proofErr w:type="gramEnd"/>
-            <w:r>
-              <w:t xml:space="preserve">; </w:t>
-            </w:r>
-            <w:r>
-              <w:rPr>
-                <w:b/>
-                <w:bCs/>
-              </w:rPr>
-              <w:t>288</w:t>
-            </w:r>
-            <w:r>
-              <w:t>. -&gt; Vin.IV</w:t>
-            </w:r>
-            <w:proofErr w:type="gramStart"/>
-            <w:r>
-              <w:t>,65</w:t>
-            </w:r>
-            <w:proofErr w:type="gramEnd"/>
-            <w:r>
-              <w:t xml:space="preserve">; </w:t>
-            </w:r>
-            <w:r>
-              <w:rPr>
-                <w:b/>
-                <w:bCs/>
-              </w:rPr>
-              <w:t>228</w:t>
-            </w:r>
-            <w:r>
-              <w:t>.</w:t>
-            </w:r>
-          </w:p>
-        </w:tc>
-      </w:tr>
-      <w:tr>
-        <w:tc>
-          <w:tcPr>
-            <w:tcW w:w="9242" w:type="dxa"/>
-          </w:tcPr>
-          <w:p>
-            <w:r>
-              <w:t>#778- E.g. A.II</w:t>
-            </w:r>
-            <w:proofErr w:type="gramStart"/>
-            <w:r>
-              <w:t>,61</w:t>
-            </w:r>
-            <w:proofErr w:type="gramEnd"/>
-            <w:r>
-              <w:t xml:space="preserve">; </w:t>
-            </w:r>
-            <w:r>
-              <w:rPr>
-                <w:b/>
-                <w:bCs/>
-              </w:rPr>
-              <w:t>S.II,1</w:t>
-            </w:r>
-            <w:r>
-              <w:t>. -&gt; E.g. A.II</w:t>
-            </w:r>
-            <w:proofErr w:type="gramStart"/>
-            <w:r>
-              <w:t>,61</w:t>
-            </w:r>
-            <w:proofErr w:type="gramEnd"/>
-            <w:r>
-              <w:t xml:space="preserve">; </w:t>
-            </w:r>
-            <w:r>
-              <w:rPr>
-                <w:b/>
-                <w:bCs/>
-              </w:rPr>
-              <w:t>S.III,1</w:t>
-            </w:r>
-            <w:r>
-              <w:t>.</w:t>
-            </w:r>
-          </w:p>
-        </w:tc>
-      </w:tr>
-      <w:tr>
-        <w:tc>
-          <w:tcPr>
-            <w:tcW w:w="9242" w:type="dxa"/>
-          </w:tcPr>
-          <w:p>
-            <w:proofErr w:type="gramStart"/>
-            <w:r>
-              <w:t>#781- A.</w:t>
-            </w:r>
-            <w:r>
-              <w:rPr>
-                <w:b/>
-                <w:bCs/>
-              </w:rPr>
-              <w:t>IV</w:t>
-            </w:r>
-            <w:proofErr w:type="gramEnd"/>
-            <w:r>
-              <w:rPr>
-                <w:b/>
-                <w:bCs/>
-              </w:rPr>
-              <w:t>; IV,</w:t>
-            </w:r>
-            <w:r>
-              <w:t xml:space="preserve"> 197-198. -&gt; A.</w:t>
-            </w:r>
-            <w:r>
-              <w:rPr>
-                <w:b/>
-                <w:bCs/>
-              </w:rPr>
-              <w:t>IV</w:t>
-            </w:r>
-            <w:proofErr w:type="gramStart"/>
-            <w:r>
-              <w:t>,197</w:t>
-            </w:r>
-            <w:proofErr w:type="gramEnd"/>
-            <w:r>
-              <w:t>-198.</w:t>
-            </w:r>
-          </w:p>
-        </w:tc>
-      </w:tr>
-      <w:tr>
-        <w:tc>
-          <w:tcPr>
-            <w:tcW w:w="9242" w:type="dxa"/>
-          </w:tcPr>
-          <w:p>
-            <w:pPr>
-              <w:rPr>
-                <w:color w:val="943634" w:themeColor="accent2" w:themeShade="BF"/>
-              </w:rPr>
-            </w:pPr>
-            <w:r>
-              <w:t xml:space="preserve">#783- </w:t>
-            </w:r>
-            <w:proofErr w:type="spellStart"/>
-            <w:r>
-              <w:t>Sarao</w:t>
-            </w:r>
-            <w:proofErr w:type="spellEnd"/>
-            <w:r>
-              <w:t xml:space="preserve">, p.103. - </w:t>
-            </w:r>
-            <w:r>
-              <w:rPr>
-                <w:color w:val="943634" w:themeColor="accent2" w:themeShade="BF"/>
-              </w:rPr>
-              <w:t>Is this the right reference?</w:t>
-            </w:r>
-          </w:p>
-        </w:tc>
-      </w:tr>
-      <w:tr>
-        <w:tc>
-          <w:tcPr>
-            <w:tcW w:w="9242" w:type="dxa"/>
-          </w:tcPr>
-          <w:p>
-            <w:pPr>
-              <w:rPr>
-                <w:lang w:val="en-SG"/>
-              </w:rPr>
-            </w:pPr>
-            <w:r>
-              <w:rPr>
-                <w:lang w:val="en-SG"/>
-              </w:rPr>
-              <w:t xml:space="preserve">#802- </w:t>
+              <w:t xml:space="preserve">- </w:t>
             </w:r>
             <w:r>
               <w:rPr>
@@ -2229,21 +3075,6 @@
         </w:tc>
       </w:tr>
     </w:tbl>
-    <w:p>
-      <w:pPr>
-        <w:rPr>
-          <w:color w:val="943634" w:themeColor="accent2" w:themeShade="BF"/>
-          <w:lang w:val="en-SG"/>
-        </w:rPr>
-      </w:pPr>
-    </w:p>
-    <w:p>
-      <w:pPr>
-        <w:rPr>
-          <w:color w:val="943634" w:themeColor="accent2" w:themeShade="BF"/>
-        </w:rPr>
-      </w:pPr>
-    </w:p>
     <w:p>
       <w:pPr>
         <w:rPr>
@@ -2270,15 +3101,30 @@
       <w:pPr>
         <w:pStyle w:val="Heading2"/>
       </w:pPr>
+      <w:proofErr w:type="spellStart"/>
       <w:r>
         <w:lastRenderedPageBreak/>
-        <w:t xml:space="preserve">Biblio: </w:t>
+        <w:t>Biblio</w:t>
+      </w:r>
+      <w:proofErr w:type="spellEnd"/>
+      <w:r>
+        <w:t xml:space="preserve"> changes</w:t>
+      </w:r>
+      <w:r>
+        <w:t xml:space="preserve">: </w:t>
       </w:r>
     </w:p>
     <w:p/>
     <w:p>
       <w:r>
-        <w:t>Basham, A. K</w:t>
+        <w:t>Basham</w:t>
+      </w:r>
+      <w:r>
+        <w:rPr>
+          <w:b/>
+          <w:bCs/>
+        </w:rPr>
+        <w:t>, A. K</w:t>
       </w:r>
       <w:r>
         <w:t xml:space="preserve"> -&gt;</w:t>
@@ -2287,10 +3133,14 @@
         <w:br/>
       </w:r>
       <w:r>
-        <w:t xml:space="preserve">Basham, A. </w:t>
-      </w:r>
-      <w:r>
-        <w:t>L</w:t>
+        <w:t>Basham</w:t>
+      </w:r>
+      <w:r>
+        <w:rPr>
+          <w:b/>
+          <w:bCs/>
+        </w:rPr>
+        <w:t>, A. L</w:t>
       </w:r>
     </w:p>
     <w:p>
@@ -2354,12 +3204,7 @@
       </w:r>
       <w:r>
         <w:br/>
-        <w:t xml:space="preserve">- ‘Literacy and Rationality </w:t>
-      </w:r>
-      <w:bookmarkStart w:id="0" w:name="_GoBack"/>
-      <w:bookmarkEnd w:id="0"/>
-      <w:r>
-        <w:t>in Ancient India,</w:t>
+        <w:t>- ‘Literacy and Rationality in Ancient India,</w:t>
       </w:r>
       <w:r>
         <w:rPr>
@@ -3051,22 +3896,13 @@
     </w:p>
     <w:p/>
     <w:p/>
-    <w:p/>
     <w:p>
-      <w:pPr>
-        <w:rPr>
-          <w:rFonts w:asciiTheme="majorHAnsi" w:eastAsiaTheme="majorEastAsia" w:hAnsiTheme="majorHAnsi" w:cstheme="majorBidi"/>
-          <w:b/>
-          <w:bCs/>
-          <w:color w:val="4F81BD" w:themeColor="accent1"/>
-          <w:sz w:val="26"/>
-          <w:szCs w:val="26"/>
-        </w:rPr>
-      </w:pPr>
+      <w:bookmarkStart w:id="0" w:name="_GoBack"/>
+      <w:bookmarkEnd w:id="0"/>
     </w:p>
     <w:sectPr>
       <w:pgSz w:w="11906" w:h="16838"/>
-      <w:pgMar w:top="1440" w:right="1440" w:bottom="1440" w:left="1440" w:header="708" w:footer="708" w:gutter="0"/>
+      <w:pgMar w:top="1247" w:right="1440" w:bottom="1440" w:left="1247" w:header="709" w:footer="709" w:gutter="0"/>
       <w:cols w:space="708"/>
       <w:docGrid w:linePitch="360"/>
     </w:sectPr>

--- a/footprints/Questions and Thoughts on Footprints 2.docx
+++ b/footprints/Questions and Thoughts on Footprints 2.docx
@@ -3894,12 +3894,145 @@
         <w:t xml:space="preserve"> Comparative Study, 2014</w:t>
       </w:r>
     </w:p>
-    <w:p/>
-    <w:p/>
     <w:p>
+      <w:pPr>
+        <w:pStyle w:val="Heading3"/>
+      </w:pPr>
+      <w:r>
+        <w:br/>
+      </w:r>
+    </w:p>
+    <w:p>
+      <w:pPr>
+        <w:rPr>
+          <w:rFonts w:asciiTheme="majorHAnsi" w:eastAsiaTheme="majorEastAsia" w:hAnsiTheme="majorHAnsi" w:cstheme="majorBidi"/>
+          <w:color w:val="4F81BD" w:themeColor="accent1"/>
+        </w:rPr>
+      </w:pPr>
+      <w:r>
+        <w:br w:type="page"/>
+      </w:r>
+    </w:p>
+    <w:p>
+      <w:pPr>
+        <w:pStyle w:val="Heading3"/>
+      </w:pPr>
+      <w:r>
+        <w:lastRenderedPageBreak/>
+        <w:t>NEWLY ADDED - POST 20/8/2023</w:t>
+      </w:r>
+    </w:p>
+    <w:p>
+      <w:proofErr w:type="spellStart"/>
+      <w:proofErr w:type="gramStart"/>
+      <w:r>
+        <w:t>Jha</w:t>
+      </w:r>
+      <w:proofErr w:type="spellEnd"/>
+      <w:r>
+        <w:t>, D. N. ‘</w:t>
+      </w:r>
+      <w:proofErr w:type="spellStart"/>
+      <w:r>
+        <w:rPr>
+          <w:b/>
+          <w:bCs/>
+        </w:rPr>
+        <w:t>Brahminical</w:t>
+      </w:r>
+      <w:proofErr w:type="spellEnd"/>
+      <w:r>
+        <w:t xml:space="preserve"> Intolerance in Early India,’ Social Scientist, Vol.44, No. 5/6, 2016.</w:t>
+      </w:r>
+      <w:proofErr w:type="gramEnd"/>
+      <w:r>
+        <w:t xml:space="preserve"> -&gt;</w:t>
+      </w:r>
+      <w:r>
+        <w:br/>
+      </w:r>
+      <w:proofErr w:type="spellStart"/>
+      <w:r>
+        <w:t>Jha</w:t>
+      </w:r>
+      <w:proofErr w:type="spellEnd"/>
+      <w:r>
+        <w:t>, D. N. ‘</w:t>
+      </w:r>
+      <w:proofErr w:type="spellStart"/>
+      <w:r>
+        <w:rPr>
+          <w:b/>
+          <w:bCs/>
+        </w:rPr>
+        <w:t>Brahmanical</w:t>
+      </w:r>
+      <w:proofErr w:type="spellEnd"/>
+      <w:r>
+        <w:t xml:space="preserve"> Intolerance in Early India,’ Social Scientist, Vol.44, No. 5/6, 2016.</w:t>
+      </w:r>
+    </w:p>
+    <w:p>
+      <w:r>
+        <w:t xml:space="preserve">Joshi, Lal. Discerning the Buddha, </w:t>
+      </w:r>
+      <w:proofErr w:type="gramStart"/>
+      <w:r>
+        <w:t>A</w:t>
+      </w:r>
+      <w:proofErr w:type="gramEnd"/>
+      <w:r>
+        <w:t xml:space="preserve"> Study of Buddhism and of the </w:t>
+      </w:r>
+      <w:proofErr w:type="spellStart"/>
+      <w:r>
+        <w:rPr>
+          <w:b/>
+          <w:bCs/>
+        </w:rPr>
+        <w:t>Brahminical</w:t>
+      </w:r>
+      <w:proofErr w:type="spellEnd"/>
+      <w:r>
+        <w:t xml:space="preserve"> Hindu Attitude to It</w:t>
+      </w:r>
+      <w:r>
+        <w:t xml:space="preserve"> -&gt;</w:t>
+      </w:r>
+      <w:r>
+        <w:br/>
+      </w:r>
+      <w:r>
+        <w:t xml:space="preserve">Joshi, Lal. Discerning the Buddha, </w:t>
+      </w:r>
+      <w:proofErr w:type="gramStart"/>
+      <w:r>
+        <w:t>A</w:t>
+      </w:r>
+      <w:proofErr w:type="gramEnd"/>
+      <w:r>
+        <w:t xml:space="preserve"> Stu</w:t>
+      </w:r>
+      <w:r>
+        <w:t xml:space="preserve">dy of Buddhism and of the </w:t>
+      </w:r>
+      <w:proofErr w:type="spellStart"/>
+      <w:r>
+        <w:rPr>
+          <w:b/>
+          <w:bCs/>
+        </w:rPr>
+        <w:t>Brahmanical</w:t>
+      </w:r>
+      <w:proofErr w:type="spellEnd"/>
+      <w:r>
+        <w:t xml:space="preserve"> Hindu Attitude to It</w:t>
+      </w:r>
       <w:bookmarkStart w:id="0" w:name="_GoBack"/>
       <w:bookmarkEnd w:id="0"/>
     </w:p>
+    <w:p/>
+    <w:p/>
     <w:sectPr>
       <w:pgSz w:w="11906" w:h="16838"/>
       <w:pgMar w:top="1247" w:right="1440" w:bottom="1440" w:left="1247" w:header="709" w:footer="709" w:gutter="0"/>

--- a/footprints/Questions and Thoughts on Footprints 2.docx
+++ b/footprints/Questions and Thoughts on Footprints 2.docx
@@ -36,7 +36,10 @@
     <w:p/>
     <w:p>
       <w:r>
-        <w:t>Pg.189</w:t>
+        <w:t>Pg.18</w:t>
+      </w:r>
+      <w:r>
+        <w:t>5</w:t>
       </w:r>
       <w:proofErr w:type="gramStart"/>
       <w:r>
@@ -472,6 +475,23 @@
               <w:t xml:space="preserve"> (MN104), but I can’t  see which part of this reference suggests this?</w:t>
             </w:r>
           </w:p>
+          <w:p>
+            <w:pPr>
+              <w:rPr>
+                <w:b/>
+                <w:bCs/>
+                <w:color w:val="943634" w:themeColor="accent2" w:themeShade="BF"/>
+              </w:rPr>
+            </w:pPr>
+            <w:r>
+              <w:rPr>
+                <w:b/>
+                <w:bCs/>
+                <w:color w:val="FF0000"/>
+              </w:rPr>
+              <w:t>THIS IS CORRECT</w:t>
+            </w:r>
+          </w:p>
         </w:tc>
       </w:tr>
       <w:tr>
@@ -574,6 +594,19 @@
                 <w:color w:val="943634" w:themeColor="accent2" w:themeShade="BF"/>
               </w:rPr>
               <w:t xml:space="preserve"> as references, they are very close to each other in the main text</w:t>
+            </w:r>
+          </w:p>
+          <w:p>
+            <w:pPr>
+              <w:rPr>
+                <w:color w:val="943634" w:themeColor="accent2" w:themeShade="BF"/>
+              </w:rPr>
+            </w:pPr>
+            <w:r>
+              <w:rPr>
+                <w:color w:val="FF0000"/>
+              </w:rPr>
+              <w:t xml:space="preserve">LEAVE </w:t>
             </w:r>
           </w:p>
         </w:tc>
@@ -761,58 +794,86 @@
             <w:tcW w:w="9242" w:type="dxa"/>
           </w:tcPr>
           <w:p>
+            <w:r>
+              <w:t xml:space="preserve">#12 (#101)- </w:t>
+            </w:r>
+            <w:proofErr w:type="spellStart"/>
+            <w:r>
+              <w:rPr>
+                <w:b/>
+                <w:bCs/>
+              </w:rPr>
+              <w:t>Taittīyriya</w:t>
+            </w:r>
+            <w:proofErr w:type="spellEnd"/>
+            <w:r>
+              <w:t xml:space="preserve"> </w:t>
+            </w:r>
+            <w:proofErr w:type="spellStart"/>
+            <w:r>
+              <w:t>Saṃhita</w:t>
+            </w:r>
+            <w:proofErr w:type="spellEnd"/>
+            <w:r>
+              <w:t xml:space="preserve"> -&gt;</w:t>
+            </w:r>
+            <w:r>
+              <w:br/>
+            </w:r>
+            <w:r>
+              <w:t>#12 (#101)</w:t>
+            </w:r>
+            <w:r>
+              <w:t xml:space="preserve">- </w:t>
+            </w:r>
+            <w:proofErr w:type="spellStart"/>
+            <w:r>
+              <w:rPr>
+                <w:b/>
+                <w:bCs/>
+              </w:rPr>
+              <w:t>Taittīriya</w:t>
+            </w:r>
+            <w:proofErr w:type="spellEnd"/>
+            <w:r>
+              <w:t xml:space="preserve"> </w:t>
+            </w:r>
+            <w:proofErr w:type="spellStart"/>
+            <w:r>
+              <w:t>Saṃhita</w:t>
+            </w:r>
+            <w:proofErr w:type="spellEnd"/>
+          </w:p>
+          <w:p>
             <w:pPr>
               <w:rPr>
                 <w:color w:val="943634" w:themeColor="accent2" w:themeShade="BF"/>
               </w:rPr>
             </w:pPr>
-            <w:r>
-              <w:t xml:space="preserve">#12 (#101)- </w:t>
-            </w:r>
             <w:proofErr w:type="spellStart"/>
             <w:r>
               <w:rPr>
                 <w:b/>
                 <w:bCs/>
-              </w:rPr>
-              <w:t>Taittīyriya</w:t>
-            </w:r>
-            <w:proofErr w:type="spellEnd"/>
-            <w:r>
-              <w:t xml:space="preserve"> </w:t>
-            </w:r>
-            <w:proofErr w:type="spellStart"/>
-            <w:r>
-              <w:t>Saṃhita</w:t>
-            </w:r>
-            <w:proofErr w:type="spellEnd"/>
-            <w:r>
-              <w:t xml:space="preserve"> -&gt;</w:t>
-            </w:r>
-            <w:r>
-              <w:br/>
-            </w:r>
-            <w:r>
-              <w:t>#12 (#101)</w:t>
-            </w:r>
-            <w:r>
-              <w:t xml:space="preserve">- </w:t>
-            </w:r>
-            <w:proofErr w:type="spellStart"/>
-            <w:r>
-              <w:rPr>
-                <w:b/>
-                <w:bCs/>
-              </w:rPr>
-              <w:t>Taittīriya</w:t>
-            </w:r>
-            <w:proofErr w:type="spellEnd"/>
-            <w:r>
-              <w:t xml:space="preserve"> </w:t>
-            </w:r>
-            <w:proofErr w:type="spellStart"/>
-            <w:r>
-              <w:t>Saṃhita</w:t>
+                <w:color w:val="FF0000"/>
+              </w:rPr>
+              <w:t>Taittīr</w:t>
+            </w:r>
+            <w:r>
+              <w:rPr>
+                <w:b/>
+                <w:bCs/>
+                <w:color w:val="FF0000"/>
+              </w:rPr>
+              <w:t>ī</w:t>
+            </w:r>
+            <w:r>
+              <w:rPr>
+                <w:b/>
+                <w:bCs/>
+                <w:color w:val="FF0000"/>
+              </w:rPr>
+              <w:t>ya</w:t>
             </w:r>
             <w:proofErr w:type="spellEnd"/>
           </w:p>
@@ -848,11 +909,6 @@
             </w:r>
           </w:p>
           <w:p>
-            <w:pPr>
-              <w:rPr>
-                <w:color w:val="943634" w:themeColor="accent2" w:themeShade="BF"/>
-              </w:rPr>
-            </w:pPr>
             <w:r>
               <w:t>#22 (</w:t>
             </w:r>
@@ -1010,6 +1066,24 @@
               <w:t xml:space="preserve"> trees. Are they the same tree?</w:t>
             </w:r>
           </w:p>
+          <w:p>
+            <w:pPr>
+              <w:rPr>
+                <w:b/>
+                <w:bCs/>
+                <w:color w:val="943634" w:themeColor="accent2" w:themeShade="BF"/>
+              </w:rPr>
+            </w:pPr>
+            <w:r>
+              <w:rPr>
+                <w:b/>
+                <w:bCs/>
+                <w:color w:val="FF0000"/>
+              </w:rPr>
+              <w:lastRenderedPageBreak/>
+              <w:t>CORRECT</w:t>
+            </w:r>
+          </w:p>
         </w:tc>
       </w:tr>
       <w:tr>
@@ -1019,6 +1093,7 @@
           </w:tcPr>
           <w:p>
             <w:r>
+              <w:lastRenderedPageBreak/>
               <w:t>#8 (</w:t>
             </w:r>
             <w:r>
@@ -1267,6 +1342,18 @@
               </w:rPr>
               <w:t>Is this correct?</w:t>
             </w:r>
+            <w:r>
+              <w:rPr>
+                <w:color w:val="943634" w:themeColor="accent2" w:themeShade="BF"/>
+              </w:rPr>
+              <w:t xml:space="preserve"> </w:t>
+            </w:r>
+            <w:r>
+              <w:rPr>
+                <w:color w:val="FF0000"/>
+              </w:rPr>
+              <w:t>… II,159-175</w:t>
+            </w:r>
           </w:p>
         </w:tc>
       </w:tr>
@@ -1308,6 +1395,12 @@
             </w:r>
             <w:r>
               <w:t>- S.V,450 -&gt; S.V,405</w:t>
+            </w:r>
+            <w:r>
+              <w:rPr>
+                <w:color w:val="FF0000"/>
+              </w:rPr>
+              <w:t>-406</w:t>
             </w:r>
           </w:p>
         </w:tc>
@@ -1389,6 +1482,20 @@
               </w:rPr>
               <w:t>I don’t understand this reference</w:t>
             </w:r>
+            <w:r>
+              <w:rPr>
+                <w:color w:val="943634" w:themeColor="accent2" w:themeShade="BF"/>
+              </w:rPr>
+              <w:t xml:space="preserve"> </w:t>
+            </w:r>
+            <w:r>
+              <w:rPr>
+                <w:color w:val="FF0000"/>
+              </w:rPr>
+              <w:t>REMOVE</w:t>
+            </w:r>
+            <w:bookmarkStart w:id="0" w:name="_GoBack"/>
+            <w:bookmarkEnd w:id="0"/>
           </w:p>
         </w:tc>
       </w:tr>
@@ -1455,6 +1562,18 @@
               </w:rPr>
               <w:t>Is there an English Translation of this available?</w:t>
             </w:r>
+            <w:r>
+              <w:rPr>
+                <w:color w:val="943634" w:themeColor="accent2" w:themeShade="BF"/>
+              </w:rPr>
+              <w:t xml:space="preserve"> </w:t>
+            </w:r>
+            <w:r>
+              <w:rPr>
+                <w:color w:val="FF0000"/>
+              </w:rPr>
+              <w:t>Not available</w:t>
+            </w:r>
           </w:p>
         </w:tc>
       </w:tr>
@@ -1558,6 +1677,18 @@
               </w:rPr>
               <w:t xml:space="preserve"> book or do you have another reference?</w:t>
             </w:r>
+            <w:r>
+              <w:rPr>
+                <w:color w:val="943634" w:themeColor="accent2" w:themeShade="BF"/>
+              </w:rPr>
+              <w:t xml:space="preserve"> </w:t>
+            </w:r>
+            <w:r>
+              <w:rPr>
+                <w:color w:val="FF0000"/>
+              </w:rPr>
+              <w:t>Not available</w:t>
+            </w:r>
           </w:p>
         </w:tc>
       </w:tr>
@@ -1600,6 +1731,9 @@
             </w:r>
             <w:r>
               <w:t xml:space="preserve"> gives a finger-breadth</w:t>
+            </w:r>
+            <w:r>
+              <w:t xml:space="preserve"> </w:t>
             </w:r>
           </w:p>
         </w:tc>
@@ -1770,6 +1904,7 @@
               </w:rPr>
             </w:pPr>
             <w:r>
+              <w:lastRenderedPageBreak/>
               <w:t>#71 (</w:t>
             </w:r>
             <w:r>
@@ -1843,7 +1978,6 @@
                 <w:b/>
                 <w:bCs/>
               </w:rPr>
-              <w:lastRenderedPageBreak/>
               <w:t>CHAPTER 13</w:t>
             </w:r>
           </w:p>
@@ -2412,6 +2546,18 @@
               </w:rPr>
               <w:t>this reference doesn’t seem correct?</w:t>
             </w:r>
+            <w:r>
+              <w:rPr>
+                <w:color w:val="943634" w:themeColor="accent2" w:themeShade="BF"/>
+              </w:rPr>
+              <w:t xml:space="preserve"> </w:t>
+            </w:r>
+            <w:r>
+              <w:rPr>
+                <w:color w:val="FF0000"/>
+              </w:rPr>
+              <w:t>S,III,94-95</w:t>
+            </w:r>
           </w:p>
         </w:tc>
       </w:tr>
@@ -2636,6 +2782,7 @@
               </w:rPr>
             </w:pPr>
             <w:r>
+              <w:lastRenderedPageBreak/>
               <w:t>#50 (</w:t>
             </w:r>
             <w:r>
@@ -2649,11 +2796,7 @@
             </w:r>
             <w:r>
               <w:br/>
-              <w:t xml:space="preserve">D. B. Spooner, Annual Report of the Archaeological Survey of India, 1905-1906; ‘Mr. Ratan Tata’s Excavations at Pataliputra’, Archaeological Survey of India Annual Report, 1912–13, 1916.) A. S. </w:t>
-            </w:r>
-            <w:r>
-              <w:lastRenderedPageBreak/>
-              <w:t xml:space="preserve">Altekar and V. Mishra, Report on the Kumrahar Excavations, 1951-55, </w:t>
+              <w:t xml:space="preserve">D. B. Spooner, Annual Report of the Archaeological Survey of India, 1905-1906; ‘Mr. Ratan Tata’s Excavations at Pataliputra’, Archaeological Survey of India Annual Report, 1912–13, 1916.) A. S. Altekar and V. Mishra, Report on the Kumrahar Excavations, 1951-55, </w:t>
             </w:r>
             <w:proofErr w:type="gramStart"/>
             <w:r>
@@ -2758,7 +2901,6 @@
           </w:tcPr>
           <w:p>
             <w:r>
-              <w:lastRenderedPageBreak/>
               <w:t>#67 (</w:t>
             </w:r>
             <w:r>
@@ -3332,6 +3474,15 @@
       <w:r>
         <w:t>, 2018d.</w:t>
       </w:r>
+      <w:r>
+        <w:t xml:space="preserve"> </w:t>
+      </w:r>
+      <w:r>
+        <w:rPr>
+          <w:color w:val="FF0000"/>
+        </w:rPr>
+        <w:t>SHOULD BE 2018C</w:t>
+      </w:r>
     </w:p>
     <w:p>
       <w:pPr>
@@ -4028,8 +4179,6 @@
       <w:r>
         <w:t xml:space="preserve"> Hindu Attitude to It</w:t>
       </w:r>
-      <w:bookmarkStart w:id="0" w:name="_GoBack"/>
-      <w:bookmarkEnd w:id="0"/>
     </w:p>
     <w:p/>
     <w:p/>
